--- a/Rapport de stage neurologie.docx
+++ b/Rapport de stage neurologie.docx
@@ -4,68 +4,48 @@
   <w:body>
     <w:p>
       <w:pPr>
-        <w:pStyle w:val="Title"/>
-        <w:rPr>
-          <w:lang w:val="fr-FR"/>
-        </w:rPr>
+        <w:pStyle w:val="Titre"/>
+        <w:jc w:val="both"/>
       </w:pPr>
       <w:r>
         <w:rPr>
           <w:b/>
           <w:bCs/>
-          <w:lang w:val="fr-FR"/>
         </w:rPr>
         <w:t>LE PARE Tristan</w:t>
       </w:r>
       <w:r>
-        <w:rPr>
-          <w:lang w:val="fr-FR"/>
-        </w:rPr>
         <w:t xml:space="preserve"> </w:t>
       </w:r>
       <w:r>
-        <w:rPr>
-          <w:lang w:val="fr-FR"/>
-        </w:rPr>
         <w:tab/>
       </w:r>
       <w:r>
-        <w:rPr>
-          <w:lang w:val="fr-FR"/>
-        </w:rPr>
         <w:tab/>
       </w:r>
       <w:r>
-        <w:rPr>
-          <w:lang w:val="fr-FR"/>
-        </w:rPr>
         <w:tab/>
       </w:r>
       <w:r>
-        <w:rPr>
-          <w:lang w:val="fr-FR"/>
-        </w:rPr>
         <w:t xml:space="preserve">  </w:t>
       </w:r>
       <w:r>
         <w:rPr>
           <w:b/>
           <w:bCs/>
-          <w:lang w:val="fr-FR"/>
         </w:rPr>
         <w:t>APES0 MEDIPLUS</w:t>
       </w:r>
     </w:p>
     <w:p>
       <w:pPr>
-        <w:pStyle w:val="Title"/>
-        <w:jc w:val="right"/>
+        <w:pStyle w:val="Titre"/>
+        <w:jc w:val="both"/>
         <w:rPr>
           <w:b/>
           <w:bCs/>
           <w:i/>
           <w:iCs/>
-          <w:lang w:val="fr-FR"/>
         </w:rPr>
       </w:pPr>
       <w:r>
@@ -74,48 +54,38 @@
           <w:bCs/>
           <w:i/>
           <w:iCs/>
-          <w:lang w:val="fr-FR"/>
         </w:rPr>
         <w:t>Octobre 2021</w:t>
       </w:r>
     </w:p>
     <w:p>
       <w:pPr>
-        <w:rPr>
-          <w:lang w:val="fr-FR"/>
-        </w:rPr>
-      </w:pPr>
-    </w:p>
-    <w:p>
-      <w:pPr>
-        <w:rPr>
-          <w:lang w:val="fr-FR"/>
-        </w:rPr>
-      </w:pPr>
-    </w:p>
-    <w:p>
-      <w:pPr>
-        <w:rPr>
-          <w:lang w:val="fr-FR"/>
-        </w:rPr>
-      </w:pPr>
-    </w:p>
-    <w:p>
-      <w:pPr>
-        <w:rPr>
-          <w:lang w:val="fr-FR"/>
-        </w:rPr>
-      </w:pPr>
-    </w:p>
-    <w:p>
-      <w:pPr>
-        <w:pStyle w:val="Title"/>
-        <w:jc w:val="center"/>
+        <w:jc w:val="both"/>
+      </w:pPr>
+    </w:p>
+    <w:p>
+      <w:pPr>
+        <w:jc w:val="both"/>
+      </w:pPr>
+    </w:p>
+    <w:p>
+      <w:pPr>
+        <w:jc w:val="both"/>
+      </w:pPr>
+    </w:p>
+    <w:p>
+      <w:pPr>
+        <w:jc w:val="both"/>
+      </w:pPr>
+    </w:p>
+    <w:p>
+      <w:pPr>
+        <w:pStyle w:val="Titre"/>
+        <w:jc w:val="both"/>
         <w:rPr>
           <w:b/>
           <w:bCs/>
           <w:u w:val="single"/>
-          <w:lang w:val="fr-FR"/>
         </w:rPr>
       </w:pPr>
       <w:r>
@@ -123,173 +93,129 @@
           <w:b/>
           <w:bCs/>
           <w:u w:val="single"/>
-          <w:lang w:val="fr-FR"/>
         </w:rPr>
         <w:t>Rapport de stage en neurologie</w:t>
       </w:r>
     </w:p>
     <w:p>
       <w:pPr>
-        <w:rPr>
-          <w:lang w:val="fr-FR"/>
-        </w:rPr>
-      </w:pPr>
-    </w:p>
-    <w:p>
-      <w:pPr>
-        <w:rPr>
-          <w:lang w:val="fr-FR"/>
-        </w:rPr>
-      </w:pPr>
-    </w:p>
-    <w:p>
-      <w:pPr>
-        <w:rPr>
-          <w:lang w:val="fr-FR"/>
-        </w:rPr>
-      </w:pPr>
-    </w:p>
-    <w:p>
-      <w:pPr>
-        <w:rPr>
-          <w:lang w:val="fr-FR"/>
-        </w:rPr>
-      </w:pPr>
-    </w:p>
-    <w:p>
-      <w:pPr>
-        <w:rPr>
-          <w:lang w:val="fr-FR"/>
-        </w:rPr>
-      </w:pPr>
-    </w:p>
-    <w:p>
-      <w:pPr>
-        <w:rPr>
-          <w:lang w:val="fr-FR"/>
-        </w:rPr>
-      </w:pPr>
-    </w:p>
-    <w:p>
-      <w:pPr>
-        <w:rPr>
-          <w:lang w:val="fr-FR"/>
-        </w:rPr>
-      </w:pPr>
-    </w:p>
-    <w:p>
-      <w:pPr>
-        <w:rPr>
-          <w:lang w:val="fr-FR"/>
-        </w:rPr>
-      </w:pPr>
-    </w:p>
-    <w:p>
-      <w:pPr>
-        <w:rPr>
-          <w:lang w:val="fr-FR"/>
-        </w:rPr>
-      </w:pPr>
-    </w:p>
-    <w:p>
-      <w:pPr>
-        <w:rPr>
-          <w:lang w:val="fr-FR"/>
-        </w:rPr>
-      </w:pPr>
-    </w:p>
-    <w:p>
-      <w:pPr>
-        <w:rPr>
-          <w:lang w:val="fr-FR"/>
-        </w:rPr>
-      </w:pPr>
-    </w:p>
-    <w:p>
-      <w:pPr>
-        <w:rPr>
-          <w:lang w:val="fr-FR"/>
-        </w:rPr>
-      </w:pPr>
-    </w:p>
-    <w:p>
-      <w:pPr>
-        <w:rPr>
-          <w:lang w:val="fr-FR"/>
-        </w:rPr>
-      </w:pPr>
-    </w:p>
-    <w:p>
-      <w:pPr>
-        <w:rPr>
-          <w:lang w:val="fr-FR"/>
-        </w:rPr>
-      </w:pPr>
-    </w:p>
-    <w:p>
-      <w:pPr>
-        <w:rPr>
-          <w:lang w:val="fr-FR"/>
-        </w:rPr>
-      </w:pPr>
-    </w:p>
-    <w:p>
-      <w:pPr>
-        <w:rPr>
-          <w:lang w:val="fr-FR"/>
-        </w:rPr>
-      </w:pPr>
-    </w:p>
-    <w:p>
-      <w:pPr>
-        <w:rPr>
-          <w:lang w:val="fr-FR"/>
-        </w:rPr>
-      </w:pPr>
-    </w:p>
-    <w:p>
-      <w:pPr>
-        <w:rPr>
-          <w:lang w:val="fr-FR"/>
-        </w:rPr>
-      </w:pPr>
-    </w:p>
-    <w:p>
-      <w:pPr>
-        <w:rPr>
-          <w:lang w:val="fr-FR"/>
-        </w:rPr>
-      </w:pPr>
-    </w:p>
-    <w:p>
-      <w:pPr>
-        <w:rPr>
-          <w:lang w:val="fr-FR"/>
-        </w:rPr>
-      </w:pPr>
-    </w:p>
-    <w:p>
-      <w:pPr>
-        <w:rPr>
-          <w:lang w:val="fr-FR"/>
-        </w:rPr>
-      </w:pPr>
-    </w:p>
-    <w:p>
-      <w:pPr>
-        <w:pStyle w:val="Title"/>
+        <w:jc w:val="both"/>
+      </w:pPr>
+    </w:p>
+    <w:p>
+      <w:pPr>
+        <w:jc w:val="both"/>
+      </w:pPr>
+    </w:p>
+    <w:p>
+      <w:pPr>
+        <w:jc w:val="both"/>
+      </w:pPr>
+    </w:p>
+    <w:p>
+      <w:pPr>
+        <w:jc w:val="both"/>
+      </w:pPr>
+    </w:p>
+    <w:p>
+      <w:pPr>
+        <w:jc w:val="both"/>
+      </w:pPr>
+    </w:p>
+    <w:p>
+      <w:pPr>
+        <w:jc w:val="both"/>
+      </w:pPr>
+    </w:p>
+    <w:p>
+      <w:pPr>
+        <w:jc w:val="both"/>
+      </w:pPr>
+    </w:p>
+    <w:p>
+      <w:pPr>
+        <w:jc w:val="both"/>
+      </w:pPr>
+    </w:p>
+    <w:p>
+      <w:pPr>
+        <w:jc w:val="both"/>
+      </w:pPr>
+    </w:p>
+    <w:p>
+      <w:pPr>
+        <w:jc w:val="both"/>
+      </w:pPr>
+    </w:p>
+    <w:p>
+      <w:pPr>
+        <w:jc w:val="both"/>
+      </w:pPr>
+    </w:p>
+    <w:p>
+      <w:pPr>
+        <w:jc w:val="both"/>
+      </w:pPr>
+    </w:p>
+    <w:p>
+      <w:pPr>
+        <w:jc w:val="both"/>
+      </w:pPr>
+    </w:p>
+    <w:p>
+      <w:pPr>
+        <w:jc w:val="both"/>
+      </w:pPr>
+    </w:p>
+    <w:p>
+      <w:pPr>
+        <w:jc w:val="both"/>
+      </w:pPr>
+    </w:p>
+    <w:p>
+      <w:pPr>
+        <w:jc w:val="both"/>
+      </w:pPr>
+    </w:p>
+    <w:p>
+      <w:pPr>
+        <w:jc w:val="both"/>
+      </w:pPr>
+    </w:p>
+    <w:p>
+      <w:pPr>
+        <w:jc w:val="both"/>
+      </w:pPr>
+    </w:p>
+    <w:p>
+      <w:pPr>
+        <w:jc w:val="both"/>
+      </w:pPr>
+    </w:p>
+    <w:p>
+      <w:pPr>
+        <w:jc w:val="both"/>
+      </w:pPr>
+    </w:p>
+    <w:p>
+      <w:pPr>
+        <w:jc w:val="both"/>
+      </w:pPr>
+    </w:p>
+    <w:p>
+      <w:pPr>
+        <w:pStyle w:val="Titre"/>
         <w:ind w:firstLine="720"/>
+        <w:jc w:val="both"/>
         <w:rPr>
           <w:sz w:val="48"/>
           <w:szCs w:val="48"/>
-          <w:lang w:val="fr-FR"/>
         </w:rPr>
       </w:pPr>
       <w:r>
         <w:rPr>
           <w:sz w:val="48"/>
           <w:szCs w:val="48"/>
-          <w:lang w:val="fr-FR"/>
         </w:rPr>
         <w:lastRenderedPageBreak/>
         <w:t>SOMMAIRE</w:t>
@@ -297,215 +223,158 @@
     </w:p>
     <w:p>
       <w:pPr>
-        <w:rPr>
-          <w:lang w:val="fr-FR"/>
-        </w:rPr>
-      </w:pPr>
-    </w:p>
-    <w:p>
-      <w:pPr>
-        <w:rPr>
-          <w:lang w:val="fr-FR"/>
-        </w:rPr>
-      </w:pPr>
-    </w:p>
-    <w:p>
-      <w:pPr>
-        <w:rPr>
-          <w:lang w:val="fr-FR"/>
-        </w:rPr>
-      </w:pPr>
-    </w:p>
-    <w:p>
-      <w:pPr>
-        <w:rPr>
-          <w:lang w:val="fr-FR"/>
-        </w:rPr>
-      </w:pPr>
-    </w:p>
-    <w:p>
-      <w:pPr>
-        <w:rPr>
-          <w:lang w:val="fr-FR"/>
-        </w:rPr>
-      </w:pPr>
-    </w:p>
-    <w:p>
-      <w:pPr>
-        <w:rPr>
-          <w:lang w:val="fr-FR"/>
-        </w:rPr>
-      </w:pPr>
-    </w:p>
-    <w:p>
-      <w:pPr>
-        <w:rPr>
-          <w:lang w:val="fr-FR"/>
-        </w:rPr>
-      </w:pPr>
-    </w:p>
-    <w:p>
-      <w:pPr>
-        <w:rPr>
-          <w:lang w:val="fr-FR"/>
-        </w:rPr>
-      </w:pPr>
-    </w:p>
-    <w:p>
-      <w:pPr>
-        <w:rPr>
-          <w:lang w:val="fr-FR"/>
-        </w:rPr>
-      </w:pPr>
-    </w:p>
-    <w:p>
-      <w:pPr>
-        <w:rPr>
-          <w:lang w:val="fr-FR"/>
-        </w:rPr>
-      </w:pPr>
-    </w:p>
-    <w:p>
-      <w:pPr>
-        <w:rPr>
-          <w:lang w:val="fr-FR"/>
-        </w:rPr>
-      </w:pPr>
-    </w:p>
-    <w:p>
-      <w:pPr>
-        <w:rPr>
-          <w:lang w:val="fr-FR"/>
-        </w:rPr>
-      </w:pPr>
-    </w:p>
-    <w:p>
-      <w:pPr>
-        <w:rPr>
-          <w:lang w:val="fr-FR"/>
-        </w:rPr>
-      </w:pPr>
-    </w:p>
-    <w:p>
-      <w:pPr>
-        <w:rPr>
-          <w:lang w:val="fr-FR"/>
-        </w:rPr>
-      </w:pPr>
-    </w:p>
-    <w:p>
-      <w:pPr>
-        <w:rPr>
-          <w:lang w:val="fr-FR"/>
-        </w:rPr>
-      </w:pPr>
-    </w:p>
-    <w:p>
-      <w:pPr>
-        <w:rPr>
-          <w:lang w:val="fr-FR"/>
-        </w:rPr>
-      </w:pPr>
-    </w:p>
-    <w:p>
-      <w:pPr>
-        <w:rPr>
-          <w:lang w:val="fr-FR"/>
-        </w:rPr>
-      </w:pPr>
-    </w:p>
-    <w:p>
-      <w:pPr>
-        <w:rPr>
-          <w:lang w:val="fr-FR"/>
-        </w:rPr>
-      </w:pPr>
-    </w:p>
-    <w:p>
-      <w:pPr>
-        <w:rPr>
-          <w:lang w:val="fr-FR"/>
-        </w:rPr>
-      </w:pPr>
-    </w:p>
-    <w:p>
-      <w:pPr>
-        <w:rPr>
-          <w:lang w:val="fr-FR"/>
-        </w:rPr>
-      </w:pPr>
-    </w:p>
-    <w:p>
-      <w:pPr>
-        <w:rPr>
-          <w:lang w:val="fr-FR"/>
-        </w:rPr>
-      </w:pPr>
-    </w:p>
-    <w:p>
-      <w:pPr>
-        <w:rPr>
-          <w:lang w:val="fr-FR"/>
-        </w:rPr>
-      </w:pPr>
-    </w:p>
-    <w:p>
-      <w:pPr>
-        <w:rPr>
-          <w:lang w:val="fr-FR"/>
-        </w:rPr>
-      </w:pPr>
-    </w:p>
-    <w:p>
-      <w:pPr>
-        <w:rPr>
-          <w:lang w:val="fr-FR"/>
-        </w:rPr>
-      </w:pPr>
-    </w:p>
-    <w:p>
-      <w:pPr>
-        <w:rPr>
-          <w:lang w:val="fr-FR"/>
-        </w:rPr>
-      </w:pPr>
-    </w:p>
-    <w:p>
-      <w:pPr>
-        <w:rPr>
-          <w:lang w:val="fr-FR"/>
-        </w:rPr>
-      </w:pPr>
-    </w:p>
-    <w:p>
-      <w:pPr>
-        <w:rPr>
-          <w:lang w:val="fr-FR"/>
-        </w:rPr>
-      </w:pPr>
-    </w:p>
-    <w:p>
-      <w:pPr>
-        <w:rPr>
-          <w:lang w:val="fr-FR"/>
-        </w:rPr>
-      </w:pPr>
-    </w:p>
-    <w:p>
-      <w:pPr>
-        <w:pStyle w:val="Title"/>
+        <w:jc w:val="both"/>
+      </w:pPr>
+    </w:p>
+    <w:p>
+      <w:pPr>
+        <w:jc w:val="both"/>
+      </w:pPr>
+    </w:p>
+    <w:p>
+      <w:pPr>
+        <w:jc w:val="both"/>
+      </w:pPr>
+    </w:p>
+    <w:p>
+      <w:pPr>
+        <w:jc w:val="both"/>
+      </w:pPr>
+    </w:p>
+    <w:p>
+      <w:pPr>
+        <w:jc w:val="both"/>
+      </w:pPr>
+    </w:p>
+    <w:p>
+      <w:pPr>
+        <w:jc w:val="both"/>
+      </w:pPr>
+    </w:p>
+    <w:p>
+      <w:pPr>
+        <w:jc w:val="both"/>
+      </w:pPr>
+    </w:p>
+    <w:p>
+      <w:pPr>
+        <w:jc w:val="both"/>
+      </w:pPr>
+    </w:p>
+    <w:p>
+      <w:pPr>
+        <w:jc w:val="both"/>
+      </w:pPr>
+    </w:p>
+    <w:p>
+      <w:pPr>
+        <w:jc w:val="both"/>
+      </w:pPr>
+    </w:p>
+    <w:p>
+      <w:pPr>
+        <w:jc w:val="both"/>
+      </w:pPr>
+    </w:p>
+    <w:p>
+      <w:pPr>
+        <w:jc w:val="both"/>
+      </w:pPr>
+    </w:p>
+    <w:p>
+      <w:pPr>
+        <w:jc w:val="both"/>
+      </w:pPr>
+    </w:p>
+    <w:p>
+      <w:pPr>
+        <w:jc w:val="both"/>
+      </w:pPr>
+    </w:p>
+    <w:p>
+      <w:pPr>
+        <w:jc w:val="both"/>
+      </w:pPr>
+    </w:p>
+    <w:p>
+      <w:pPr>
+        <w:jc w:val="both"/>
+      </w:pPr>
+    </w:p>
+    <w:p>
+      <w:pPr>
+        <w:jc w:val="both"/>
+      </w:pPr>
+    </w:p>
+    <w:p>
+      <w:pPr>
+        <w:jc w:val="both"/>
+      </w:pPr>
+    </w:p>
+    <w:p>
+      <w:pPr>
+        <w:jc w:val="both"/>
+      </w:pPr>
+    </w:p>
+    <w:p>
+      <w:pPr>
+        <w:jc w:val="both"/>
+      </w:pPr>
+    </w:p>
+    <w:p>
+      <w:pPr>
+        <w:jc w:val="both"/>
+      </w:pPr>
+    </w:p>
+    <w:p>
+      <w:pPr>
+        <w:jc w:val="both"/>
+      </w:pPr>
+    </w:p>
+    <w:p>
+      <w:pPr>
+        <w:jc w:val="both"/>
+      </w:pPr>
+    </w:p>
+    <w:p>
+      <w:pPr>
+        <w:jc w:val="both"/>
+      </w:pPr>
+    </w:p>
+    <w:p>
+      <w:pPr>
+        <w:jc w:val="both"/>
+      </w:pPr>
+    </w:p>
+    <w:p>
+      <w:pPr>
+        <w:jc w:val="both"/>
+      </w:pPr>
+    </w:p>
+    <w:p>
+      <w:pPr>
+        <w:jc w:val="both"/>
+      </w:pPr>
+    </w:p>
+    <w:p>
+      <w:pPr>
+        <w:jc w:val="both"/>
+      </w:pPr>
+    </w:p>
+    <w:p>
+      <w:pPr>
+        <w:pStyle w:val="Titre"/>
         <w:ind w:firstLine="720"/>
+        <w:jc w:val="both"/>
         <w:rPr>
           <w:sz w:val="48"/>
           <w:szCs w:val="48"/>
-          <w:lang w:val="fr-FR"/>
         </w:rPr>
       </w:pPr>
       <w:r>
         <w:rPr>
           <w:sz w:val="48"/>
           <w:szCs w:val="48"/>
-          <w:lang w:val="fr-FR"/>
         </w:rPr>
         <w:lastRenderedPageBreak/>
         <w:t>Remerciements</w:t>
@@ -513,208 +382,153 @@
     </w:p>
     <w:p>
       <w:pPr>
-        <w:rPr>
-          <w:lang w:val="fr-FR"/>
-        </w:rPr>
-      </w:pPr>
-    </w:p>
-    <w:p>
-      <w:pPr>
-        <w:rPr>
-          <w:lang w:val="fr-FR"/>
-        </w:rPr>
-      </w:pPr>
-    </w:p>
-    <w:p>
-      <w:pPr>
-        <w:rPr>
-          <w:lang w:val="fr-FR"/>
-        </w:rPr>
-      </w:pPr>
-    </w:p>
-    <w:p>
-      <w:pPr>
-        <w:rPr>
-          <w:lang w:val="fr-FR"/>
-        </w:rPr>
-      </w:pPr>
-    </w:p>
-    <w:p>
-      <w:pPr>
-        <w:rPr>
-          <w:lang w:val="fr-FR"/>
-        </w:rPr>
-      </w:pPr>
-    </w:p>
-    <w:p>
-      <w:pPr>
-        <w:rPr>
-          <w:lang w:val="fr-FR"/>
-        </w:rPr>
-      </w:pPr>
-    </w:p>
-    <w:p>
-      <w:pPr>
-        <w:rPr>
-          <w:lang w:val="fr-FR"/>
-        </w:rPr>
-      </w:pPr>
-    </w:p>
-    <w:p>
-      <w:pPr>
-        <w:rPr>
-          <w:lang w:val="fr-FR"/>
-        </w:rPr>
-      </w:pPr>
-    </w:p>
-    <w:p>
-      <w:pPr>
-        <w:rPr>
-          <w:lang w:val="fr-FR"/>
-        </w:rPr>
-      </w:pPr>
-    </w:p>
-    <w:p>
-      <w:pPr>
-        <w:rPr>
-          <w:lang w:val="fr-FR"/>
-        </w:rPr>
-      </w:pPr>
-    </w:p>
-    <w:p>
-      <w:pPr>
-        <w:rPr>
-          <w:lang w:val="fr-FR"/>
-        </w:rPr>
-      </w:pPr>
-    </w:p>
-    <w:p>
-      <w:pPr>
-        <w:rPr>
-          <w:lang w:val="fr-FR"/>
-        </w:rPr>
-      </w:pPr>
-    </w:p>
-    <w:p>
-      <w:pPr>
-        <w:rPr>
-          <w:lang w:val="fr-FR"/>
-        </w:rPr>
-      </w:pPr>
-    </w:p>
-    <w:p>
-      <w:pPr>
-        <w:rPr>
-          <w:lang w:val="fr-FR"/>
-        </w:rPr>
-      </w:pPr>
-    </w:p>
-    <w:p>
-      <w:pPr>
-        <w:rPr>
-          <w:lang w:val="fr-FR"/>
-        </w:rPr>
-      </w:pPr>
-    </w:p>
-    <w:p>
-      <w:pPr>
-        <w:rPr>
-          <w:lang w:val="fr-FR"/>
-        </w:rPr>
-      </w:pPr>
-    </w:p>
-    <w:p>
-      <w:pPr>
-        <w:rPr>
-          <w:lang w:val="fr-FR"/>
-        </w:rPr>
-      </w:pPr>
-    </w:p>
-    <w:p>
-      <w:pPr>
-        <w:rPr>
-          <w:lang w:val="fr-FR"/>
-        </w:rPr>
-      </w:pPr>
-    </w:p>
-    <w:p>
-      <w:pPr>
-        <w:rPr>
-          <w:lang w:val="fr-FR"/>
-        </w:rPr>
-      </w:pPr>
-    </w:p>
-    <w:p>
-      <w:pPr>
-        <w:rPr>
-          <w:lang w:val="fr-FR"/>
-        </w:rPr>
-      </w:pPr>
-    </w:p>
-    <w:p>
-      <w:pPr>
-        <w:rPr>
-          <w:lang w:val="fr-FR"/>
-        </w:rPr>
-      </w:pPr>
-    </w:p>
-    <w:p>
-      <w:pPr>
-        <w:rPr>
-          <w:lang w:val="fr-FR"/>
-        </w:rPr>
-      </w:pPr>
-    </w:p>
-    <w:p>
-      <w:pPr>
-        <w:rPr>
-          <w:lang w:val="fr-FR"/>
-        </w:rPr>
-      </w:pPr>
-    </w:p>
-    <w:p>
-      <w:pPr>
-        <w:rPr>
-          <w:lang w:val="fr-FR"/>
-        </w:rPr>
-      </w:pPr>
-    </w:p>
-    <w:p>
-      <w:pPr>
-        <w:rPr>
-          <w:lang w:val="fr-FR"/>
-        </w:rPr>
-      </w:pPr>
-    </w:p>
-    <w:p>
-      <w:pPr>
-        <w:rPr>
-          <w:lang w:val="fr-FR"/>
-        </w:rPr>
-      </w:pPr>
-    </w:p>
-    <w:p>
-      <w:pPr>
-        <w:rPr>
-          <w:lang w:val="fr-FR"/>
-        </w:rPr>
-      </w:pPr>
-    </w:p>
-    <w:p>
-      <w:pPr>
-        <w:pStyle w:val="Title"/>
+        <w:jc w:val="both"/>
+      </w:pPr>
+    </w:p>
+    <w:p>
+      <w:pPr>
+        <w:jc w:val="both"/>
+      </w:pPr>
+    </w:p>
+    <w:p>
+      <w:pPr>
+        <w:jc w:val="both"/>
+      </w:pPr>
+    </w:p>
+    <w:p>
+      <w:pPr>
+        <w:jc w:val="both"/>
+      </w:pPr>
+    </w:p>
+    <w:p>
+      <w:pPr>
+        <w:jc w:val="both"/>
+      </w:pPr>
+    </w:p>
+    <w:p>
+      <w:pPr>
+        <w:jc w:val="both"/>
+      </w:pPr>
+    </w:p>
+    <w:p>
+      <w:pPr>
+        <w:jc w:val="both"/>
+      </w:pPr>
+    </w:p>
+    <w:p>
+      <w:pPr>
+        <w:jc w:val="both"/>
+      </w:pPr>
+    </w:p>
+    <w:p>
+      <w:pPr>
+        <w:jc w:val="both"/>
+      </w:pPr>
+    </w:p>
+    <w:p>
+      <w:pPr>
+        <w:jc w:val="both"/>
+      </w:pPr>
+    </w:p>
+    <w:p>
+      <w:pPr>
+        <w:jc w:val="both"/>
+      </w:pPr>
+    </w:p>
+    <w:p>
+      <w:pPr>
+        <w:jc w:val="both"/>
+      </w:pPr>
+    </w:p>
+    <w:p>
+      <w:pPr>
+        <w:jc w:val="both"/>
+      </w:pPr>
+    </w:p>
+    <w:p>
+      <w:pPr>
+        <w:jc w:val="both"/>
+      </w:pPr>
+    </w:p>
+    <w:p>
+      <w:pPr>
+        <w:jc w:val="both"/>
+      </w:pPr>
+    </w:p>
+    <w:p>
+      <w:pPr>
+        <w:jc w:val="both"/>
+      </w:pPr>
+    </w:p>
+    <w:p>
+      <w:pPr>
+        <w:jc w:val="both"/>
+      </w:pPr>
+    </w:p>
+    <w:p>
+      <w:pPr>
+        <w:jc w:val="both"/>
+      </w:pPr>
+    </w:p>
+    <w:p>
+      <w:pPr>
+        <w:jc w:val="both"/>
+      </w:pPr>
+    </w:p>
+    <w:p>
+      <w:pPr>
+        <w:jc w:val="both"/>
+      </w:pPr>
+    </w:p>
+    <w:p>
+      <w:pPr>
+        <w:jc w:val="both"/>
+      </w:pPr>
+    </w:p>
+    <w:p>
+      <w:pPr>
+        <w:jc w:val="both"/>
+      </w:pPr>
+    </w:p>
+    <w:p>
+      <w:pPr>
+        <w:jc w:val="both"/>
+      </w:pPr>
+    </w:p>
+    <w:p>
+      <w:pPr>
+        <w:jc w:val="both"/>
+      </w:pPr>
+    </w:p>
+    <w:p>
+      <w:pPr>
+        <w:jc w:val="both"/>
+      </w:pPr>
+    </w:p>
+    <w:p>
+      <w:pPr>
+        <w:jc w:val="both"/>
+      </w:pPr>
+    </w:p>
+    <w:p>
+      <w:pPr>
+        <w:jc w:val="both"/>
+      </w:pPr>
+    </w:p>
+    <w:p>
+      <w:pPr>
+        <w:pStyle w:val="Titre"/>
         <w:ind w:left="1440"/>
+        <w:jc w:val="both"/>
         <w:rPr>
           <w:sz w:val="48"/>
           <w:szCs w:val="48"/>
-          <w:lang w:val="fr-FR"/>
         </w:rPr>
       </w:pPr>
       <w:r>
         <w:rPr>
           <w:sz w:val="48"/>
           <w:szCs w:val="48"/>
-          <w:lang w:val="fr-FR"/>
         </w:rPr>
         <w:lastRenderedPageBreak/>
         <w:t>Introduction</w:t>
@@ -722,211 +536,156 @@
     </w:p>
     <w:p>
       <w:pPr>
-        <w:rPr>
-          <w:lang w:val="fr-FR"/>
-        </w:rPr>
-      </w:pPr>
-    </w:p>
-    <w:p>
-      <w:pPr>
-        <w:rPr>
-          <w:lang w:val="fr-FR"/>
-        </w:rPr>
-      </w:pPr>
-    </w:p>
-    <w:p>
-      <w:pPr>
-        <w:rPr>
-          <w:lang w:val="fr-FR"/>
-        </w:rPr>
-      </w:pPr>
-    </w:p>
-    <w:p>
-      <w:pPr>
-        <w:rPr>
-          <w:lang w:val="fr-FR"/>
-        </w:rPr>
-      </w:pPr>
-    </w:p>
-    <w:p>
-      <w:pPr>
-        <w:rPr>
-          <w:lang w:val="fr-FR"/>
-        </w:rPr>
-      </w:pPr>
-    </w:p>
-    <w:p>
-      <w:pPr>
-        <w:rPr>
-          <w:lang w:val="fr-FR"/>
-        </w:rPr>
-      </w:pPr>
-    </w:p>
-    <w:p>
-      <w:pPr>
-        <w:rPr>
-          <w:lang w:val="fr-FR"/>
-        </w:rPr>
-      </w:pPr>
-    </w:p>
-    <w:p>
-      <w:pPr>
-        <w:rPr>
-          <w:lang w:val="fr-FR"/>
-        </w:rPr>
-      </w:pPr>
-    </w:p>
-    <w:p>
-      <w:pPr>
-        <w:rPr>
-          <w:lang w:val="fr-FR"/>
-        </w:rPr>
-      </w:pPr>
-    </w:p>
-    <w:p>
-      <w:pPr>
-        <w:rPr>
-          <w:lang w:val="fr-FR"/>
-        </w:rPr>
-      </w:pPr>
-    </w:p>
-    <w:p>
-      <w:pPr>
-        <w:rPr>
-          <w:lang w:val="fr-FR"/>
-        </w:rPr>
-      </w:pPr>
-    </w:p>
-    <w:p>
-      <w:pPr>
-        <w:rPr>
-          <w:lang w:val="fr-FR"/>
-        </w:rPr>
-      </w:pPr>
-    </w:p>
-    <w:p>
-      <w:pPr>
-        <w:rPr>
-          <w:lang w:val="fr-FR"/>
-        </w:rPr>
-      </w:pPr>
-    </w:p>
-    <w:p>
-      <w:pPr>
-        <w:rPr>
-          <w:lang w:val="fr-FR"/>
-        </w:rPr>
-      </w:pPr>
-    </w:p>
-    <w:p>
-      <w:pPr>
-        <w:rPr>
-          <w:lang w:val="fr-FR"/>
-        </w:rPr>
-      </w:pPr>
-    </w:p>
-    <w:p>
-      <w:pPr>
-        <w:rPr>
-          <w:lang w:val="fr-FR"/>
-        </w:rPr>
-      </w:pPr>
-    </w:p>
-    <w:p>
-      <w:pPr>
-        <w:rPr>
-          <w:lang w:val="fr-FR"/>
-        </w:rPr>
-      </w:pPr>
-    </w:p>
-    <w:p>
-      <w:pPr>
-        <w:rPr>
-          <w:lang w:val="fr-FR"/>
-        </w:rPr>
-      </w:pPr>
-    </w:p>
-    <w:p>
-      <w:pPr>
-        <w:rPr>
-          <w:lang w:val="fr-FR"/>
-        </w:rPr>
-      </w:pPr>
-    </w:p>
-    <w:p>
-      <w:pPr>
-        <w:rPr>
-          <w:lang w:val="fr-FR"/>
-        </w:rPr>
-      </w:pPr>
-    </w:p>
-    <w:p>
-      <w:pPr>
-        <w:rPr>
-          <w:lang w:val="fr-FR"/>
-        </w:rPr>
-      </w:pPr>
-    </w:p>
-    <w:p>
-      <w:pPr>
-        <w:rPr>
-          <w:lang w:val="fr-FR"/>
-        </w:rPr>
-      </w:pPr>
-    </w:p>
-    <w:p>
-      <w:pPr>
-        <w:rPr>
-          <w:lang w:val="fr-FR"/>
-        </w:rPr>
-      </w:pPr>
-    </w:p>
-    <w:p>
-      <w:pPr>
-        <w:rPr>
-          <w:lang w:val="fr-FR"/>
-        </w:rPr>
-      </w:pPr>
-    </w:p>
-    <w:p>
-      <w:pPr>
-        <w:rPr>
-          <w:lang w:val="fr-FR"/>
-        </w:rPr>
-      </w:pPr>
-    </w:p>
-    <w:p>
-      <w:pPr>
-        <w:rPr>
-          <w:lang w:val="fr-FR"/>
-        </w:rPr>
-      </w:pPr>
-    </w:p>
-    <w:p>
-      <w:pPr>
-        <w:rPr>
-          <w:lang w:val="fr-FR"/>
-        </w:rPr>
-      </w:pPr>
-    </w:p>
-    <w:p>
-      <w:pPr>
-        <w:pStyle w:val="Title"/>
+        <w:jc w:val="both"/>
+      </w:pPr>
+    </w:p>
+    <w:p>
+      <w:pPr>
+        <w:jc w:val="both"/>
+      </w:pPr>
+    </w:p>
+    <w:p>
+      <w:pPr>
+        <w:jc w:val="both"/>
+      </w:pPr>
+    </w:p>
+    <w:p>
+      <w:pPr>
+        <w:jc w:val="both"/>
+      </w:pPr>
+    </w:p>
+    <w:p>
+      <w:pPr>
+        <w:jc w:val="both"/>
+      </w:pPr>
+    </w:p>
+    <w:p>
+      <w:pPr>
+        <w:jc w:val="both"/>
+      </w:pPr>
+    </w:p>
+    <w:p>
+      <w:pPr>
+        <w:jc w:val="both"/>
+      </w:pPr>
+    </w:p>
+    <w:p>
+      <w:pPr>
+        <w:jc w:val="both"/>
+      </w:pPr>
+    </w:p>
+    <w:p>
+      <w:pPr>
+        <w:jc w:val="both"/>
+      </w:pPr>
+    </w:p>
+    <w:p>
+      <w:pPr>
+        <w:jc w:val="both"/>
+      </w:pPr>
+    </w:p>
+    <w:p>
+      <w:pPr>
+        <w:jc w:val="both"/>
+      </w:pPr>
+    </w:p>
+    <w:p>
+      <w:pPr>
+        <w:jc w:val="both"/>
+      </w:pPr>
+    </w:p>
+    <w:p>
+      <w:pPr>
+        <w:jc w:val="both"/>
+      </w:pPr>
+    </w:p>
+    <w:p>
+      <w:pPr>
+        <w:jc w:val="both"/>
+      </w:pPr>
+    </w:p>
+    <w:p>
+      <w:pPr>
+        <w:jc w:val="both"/>
+      </w:pPr>
+    </w:p>
+    <w:p>
+      <w:pPr>
+        <w:jc w:val="both"/>
+      </w:pPr>
+    </w:p>
+    <w:p>
+      <w:pPr>
+        <w:jc w:val="both"/>
+      </w:pPr>
+    </w:p>
+    <w:p>
+      <w:pPr>
+        <w:jc w:val="both"/>
+      </w:pPr>
+    </w:p>
+    <w:p>
+      <w:pPr>
+        <w:jc w:val="both"/>
+      </w:pPr>
+    </w:p>
+    <w:p>
+      <w:pPr>
+        <w:jc w:val="both"/>
+      </w:pPr>
+    </w:p>
+    <w:p>
+      <w:pPr>
+        <w:jc w:val="both"/>
+      </w:pPr>
+    </w:p>
+    <w:p>
+      <w:pPr>
+        <w:jc w:val="both"/>
+      </w:pPr>
+    </w:p>
+    <w:p>
+      <w:pPr>
+        <w:jc w:val="both"/>
+      </w:pPr>
+    </w:p>
+    <w:p>
+      <w:pPr>
+        <w:jc w:val="both"/>
+      </w:pPr>
+    </w:p>
+    <w:p>
+      <w:pPr>
+        <w:jc w:val="both"/>
+      </w:pPr>
+    </w:p>
+    <w:p>
+      <w:pPr>
+        <w:jc w:val="both"/>
+      </w:pPr>
+    </w:p>
+    <w:p>
+      <w:pPr>
+        <w:jc w:val="both"/>
+      </w:pPr>
+    </w:p>
+    <w:p>
+      <w:pPr>
+        <w:pStyle w:val="Titre"/>
         <w:numPr>
           <w:ilvl w:val="0"/>
           <w:numId w:val="5"/>
         </w:numPr>
+        <w:jc w:val="both"/>
         <w:rPr>
           <w:sz w:val="48"/>
           <w:szCs w:val="48"/>
-          <w:lang w:val="fr-FR"/>
         </w:rPr>
       </w:pPr>
       <w:r>
         <w:rPr>
           <w:sz w:val="48"/>
           <w:szCs w:val="48"/>
-          <w:lang w:val="fr-FR"/>
         </w:rPr>
         <w:lastRenderedPageBreak/>
         <w:t>Organisation de l’hôpital et du service</w:t>
@@ -934,204 +693,580 @@
     </w:p>
     <w:p>
       <w:pPr>
-        <w:rPr>
-          <w:lang w:val="fr-FR"/>
-        </w:rPr>
-      </w:pPr>
-    </w:p>
-    <w:p>
-      <w:pPr>
-        <w:rPr>
-          <w:lang w:val="fr-FR"/>
-        </w:rPr>
-      </w:pPr>
-    </w:p>
-    <w:p>
-      <w:pPr>
-        <w:rPr>
-          <w:lang w:val="fr-FR"/>
-        </w:rPr>
-      </w:pPr>
-    </w:p>
-    <w:p>
-      <w:pPr>
-        <w:rPr>
-          <w:lang w:val="fr-FR"/>
-        </w:rPr>
-      </w:pPr>
-    </w:p>
-    <w:p>
-      <w:pPr>
-        <w:rPr>
-          <w:lang w:val="fr-FR"/>
-        </w:rPr>
-      </w:pPr>
-    </w:p>
-    <w:p>
-      <w:pPr>
-        <w:rPr>
-          <w:lang w:val="fr-FR"/>
-        </w:rPr>
-      </w:pPr>
-    </w:p>
-    <w:p>
-      <w:pPr>
-        <w:rPr>
-          <w:lang w:val="fr-FR"/>
-        </w:rPr>
-      </w:pPr>
-    </w:p>
-    <w:p>
-      <w:pPr>
-        <w:rPr>
-          <w:lang w:val="fr-FR"/>
-        </w:rPr>
-      </w:pPr>
-    </w:p>
-    <w:p>
-      <w:pPr>
-        <w:rPr>
-          <w:lang w:val="fr-FR"/>
-        </w:rPr>
-      </w:pPr>
-    </w:p>
-    <w:p>
-      <w:pPr>
-        <w:rPr>
-          <w:lang w:val="fr-FR"/>
-        </w:rPr>
-      </w:pPr>
-    </w:p>
-    <w:p>
-      <w:pPr>
-        <w:rPr>
-          <w:lang w:val="fr-FR"/>
-        </w:rPr>
-      </w:pPr>
-    </w:p>
-    <w:p>
-      <w:pPr>
-        <w:rPr>
-          <w:lang w:val="fr-FR"/>
-        </w:rPr>
-      </w:pPr>
-    </w:p>
-    <w:p>
-      <w:pPr>
-        <w:rPr>
-          <w:lang w:val="fr-FR"/>
-        </w:rPr>
-      </w:pPr>
-    </w:p>
-    <w:p>
-      <w:pPr>
-        <w:rPr>
-          <w:lang w:val="fr-FR"/>
-        </w:rPr>
-      </w:pPr>
-    </w:p>
-    <w:p>
-      <w:pPr>
-        <w:rPr>
-          <w:lang w:val="fr-FR"/>
-        </w:rPr>
-      </w:pPr>
-    </w:p>
-    <w:p>
-      <w:pPr>
-        <w:rPr>
-          <w:lang w:val="fr-FR"/>
-        </w:rPr>
-      </w:pPr>
-    </w:p>
-    <w:p>
-      <w:pPr>
-        <w:rPr>
-          <w:lang w:val="fr-FR"/>
-        </w:rPr>
-      </w:pPr>
-    </w:p>
-    <w:p>
-      <w:pPr>
-        <w:rPr>
-          <w:lang w:val="fr-FR"/>
-        </w:rPr>
-      </w:pPr>
-    </w:p>
-    <w:p>
-      <w:pPr>
-        <w:rPr>
-          <w:lang w:val="fr-FR"/>
-        </w:rPr>
-      </w:pPr>
-    </w:p>
-    <w:p>
-      <w:pPr>
-        <w:rPr>
-          <w:lang w:val="fr-FR"/>
-        </w:rPr>
-      </w:pPr>
-    </w:p>
-    <w:p>
-      <w:pPr>
-        <w:rPr>
-          <w:lang w:val="fr-FR"/>
-        </w:rPr>
-      </w:pPr>
-    </w:p>
-    <w:p>
-      <w:pPr>
-        <w:rPr>
-          <w:lang w:val="fr-FR"/>
-        </w:rPr>
-      </w:pPr>
-    </w:p>
-    <w:p>
-      <w:pPr>
-        <w:rPr>
-          <w:lang w:val="fr-FR"/>
-        </w:rPr>
-      </w:pPr>
-    </w:p>
-    <w:p>
-      <w:pPr>
-        <w:rPr>
-          <w:lang w:val="fr-FR"/>
-        </w:rPr>
-      </w:pPr>
-    </w:p>
-    <w:p>
-      <w:pPr>
-        <w:rPr>
-          <w:lang w:val="fr-FR"/>
-        </w:rPr>
-      </w:pPr>
-    </w:p>
-    <w:p>
-      <w:pPr>
-        <w:rPr>
-          <w:lang w:val="fr-FR"/>
-        </w:rPr>
-      </w:pPr>
-    </w:p>
-    <w:p>
-      <w:pPr>
-        <w:pStyle w:val="Title"/>
+        <w:jc w:val="both"/>
+      </w:pPr>
+    </w:p>
+    <w:p>
+      <w:pPr>
+        <w:jc w:val="both"/>
+      </w:pPr>
+      <w:r>
+        <w:rPr>
+          <w:lang w:val="en-GB"/>
+        </w:rPr>
+        <w:t xml:space="preserve">Le centre </w:t>
+      </w:r>
+      <w:r>
+        <w:t>hospital</w:t>
+      </w:r>
+      <w:r>
+        <w:t>i</w:t>
+      </w:r>
+      <w:r>
+        <w:t>er</w:t>
+      </w:r>
+      <w:r>
+        <w:rPr>
+          <w:lang w:val="en-GB"/>
+        </w:rPr>
+        <w:t xml:space="preserve"> </w:t>
+      </w:r>
+      <w:r>
+        <w:t>William</w:t>
+      </w:r>
+      <w:r>
+        <w:t xml:space="preserve"> </w:t>
+      </w:r>
+      <w:r>
+        <w:t>Morey</w:t>
+      </w:r>
+      <w:r>
+        <w:t xml:space="preserve"> est le n</w:t>
+      </w:r>
+      <w:r>
+        <w:t>ouvel hôpital de Châlons-sur-Saône, ouvert le 10 octobre 2011 après 10 ans de réflexion et de travaux.</w:t>
+      </w:r>
+      <w:r>
+        <w:t xml:space="preserve"> C’est l’hôpital principal du nord de la Saône et Loire.</w:t>
+      </w:r>
+    </w:p>
+    <w:p>
+      <w:pPr>
+        <w:jc w:val="both"/>
+      </w:pPr>
+      <w:r>
+        <w:t>Il comporte :</w:t>
+      </w:r>
+    </w:p>
+    <w:p>
+      <w:pPr>
+        <w:pStyle w:val="Paragraphedeliste"/>
+        <w:numPr>
+          <w:ilvl w:val="0"/>
+          <w:numId w:val="7"/>
+        </w:numPr>
+        <w:jc w:val="both"/>
+      </w:pPr>
+      <w:r>
+        <w:t>421 lits et places en Médecine, Chirurgie et Obstétrique</w:t>
+      </w:r>
+    </w:p>
+    <w:p>
+      <w:pPr>
+        <w:pStyle w:val="Paragraphedeliste"/>
+        <w:numPr>
+          <w:ilvl w:val="0"/>
+          <w:numId w:val="7"/>
+        </w:numPr>
+        <w:jc w:val="both"/>
+      </w:pPr>
+      <w:r>
+        <w:t>42 lits de convalescences à orientation gériatrique</w:t>
+      </w:r>
+    </w:p>
+    <w:p>
+      <w:pPr>
+        <w:pStyle w:val="Paragraphedeliste"/>
+        <w:numPr>
+          <w:ilvl w:val="0"/>
+          <w:numId w:val="7"/>
+        </w:numPr>
+        <w:jc w:val="both"/>
+      </w:pPr>
+      <w:r>
+        <w:t>270 lits d’Hébergement pour Personnes Âgées Dépendantes</w:t>
+      </w:r>
+    </w:p>
+    <w:p>
+      <w:pPr>
+        <w:jc w:val="both"/>
+      </w:pPr>
+    </w:p>
+    <w:p>
+      <w:pPr>
+        <w:jc w:val="both"/>
+      </w:pPr>
+      <w:r>
+        <w:t xml:space="preserve">Au sein de cet hôpital travaillent un total de 2100 personnes </w:t>
+      </w:r>
+      <w:r>
+        <w:t>dont :</w:t>
+      </w:r>
+    </w:p>
+    <w:p>
+      <w:pPr>
+        <w:pStyle w:val="Paragraphedeliste"/>
+        <w:numPr>
+          <w:ilvl w:val="0"/>
+          <w:numId w:val="8"/>
+        </w:numPr>
+        <w:spacing w:line="276" w:lineRule="auto"/>
+        <w:jc w:val="both"/>
+        <w:rPr>
+          <w:rFonts w:cstheme="minorHAnsi"/>
+          <w:szCs w:val="24"/>
+        </w:rPr>
+      </w:pPr>
+      <w:r>
+        <w:rPr>
+          <w:rFonts w:cstheme="minorHAnsi"/>
+          <w:szCs w:val="24"/>
+        </w:rPr>
+        <w:t>1 541 Soignants et Educatifs</w:t>
+      </w:r>
+      <w:r>
+        <w:rPr>
+          <w:rFonts w:cstheme="minorHAnsi"/>
+          <w:szCs w:val="24"/>
+        </w:rPr>
+        <w:t xml:space="preserve"> (dont 207 praticiens, 14 praticiens attachés et 70 internes pour un total de 291 médecins)</w:t>
+      </w:r>
+    </w:p>
+    <w:p>
+      <w:pPr>
+        <w:pStyle w:val="Paragraphedeliste"/>
+        <w:numPr>
+          <w:ilvl w:val="0"/>
+          <w:numId w:val="8"/>
+        </w:numPr>
+        <w:spacing w:line="276" w:lineRule="auto"/>
+        <w:jc w:val="both"/>
+        <w:rPr>
+          <w:rFonts w:cstheme="minorHAnsi"/>
+          <w:szCs w:val="24"/>
+        </w:rPr>
+      </w:pPr>
+      <w:r>
+        <w:rPr>
+          <w:rFonts w:cstheme="minorHAnsi"/>
+          <w:szCs w:val="24"/>
+        </w:rPr>
+        <w:t>86 Médico-techniques</w:t>
+      </w:r>
+    </w:p>
+    <w:p>
+      <w:pPr>
+        <w:pStyle w:val="Paragraphedeliste"/>
+        <w:numPr>
+          <w:ilvl w:val="0"/>
+          <w:numId w:val="8"/>
+        </w:numPr>
+        <w:spacing w:line="276" w:lineRule="auto"/>
+        <w:jc w:val="both"/>
+        <w:rPr>
+          <w:rFonts w:cstheme="minorHAnsi"/>
+          <w:szCs w:val="24"/>
+        </w:rPr>
+      </w:pPr>
+      <w:r>
+        <w:rPr>
+          <w:rFonts w:cstheme="minorHAnsi"/>
+          <w:szCs w:val="24"/>
+        </w:rPr>
+        <w:t>267 Administratifs</w:t>
+      </w:r>
+    </w:p>
+    <w:p>
+      <w:pPr>
+        <w:pStyle w:val="Paragraphedeliste"/>
+        <w:numPr>
+          <w:ilvl w:val="0"/>
+          <w:numId w:val="8"/>
+        </w:numPr>
+        <w:spacing w:line="276" w:lineRule="auto"/>
+        <w:jc w:val="both"/>
+        <w:rPr>
+          <w:rFonts w:cstheme="minorHAnsi"/>
+          <w:szCs w:val="24"/>
+        </w:rPr>
+      </w:pPr>
+      <w:r>
+        <w:rPr>
+          <w:rFonts w:cstheme="minorHAnsi"/>
+          <w:szCs w:val="24"/>
+        </w:rPr>
+        <w:t>205Techniques et Logistiques</w:t>
+      </w:r>
+    </w:p>
+    <w:p>
+      <w:pPr>
+        <w:pStyle w:val="Paragraphedeliste"/>
+        <w:numPr>
+          <w:ilvl w:val="0"/>
+          <w:numId w:val="8"/>
+        </w:numPr>
+        <w:spacing w:line="276" w:lineRule="auto"/>
+        <w:jc w:val="both"/>
+        <w:rPr>
+          <w:rFonts w:cstheme="minorHAnsi"/>
+          <w:szCs w:val="24"/>
+        </w:rPr>
+      </w:pPr>
+      <w:r>
+        <w:rPr>
+          <w:rFonts w:cstheme="minorHAnsi"/>
+          <w:szCs w:val="24"/>
+        </w:rPr>
+        <w:t xml:space="preserve"> 1 Contrat Aidé</w:t>
+      </w:r>
+    </w:p>
+    <w:p>
+      <w:pPr>
+        <w:jc w:val="both"/>
+      </w:pPr>
+      <w:r>
+        <w:t>Toutes r</w:t>
+      </w:r>
+      <w:r>
+        <w:t>éparties</w:t>
+      </w:r>
+      <w:r>
+        <w:t xml:space="preserve"> </w:t>
+      </w:r>
+      <w:r>
+        <w:t>au sein de</w:t>
+      </w:r>
+      <w:r>
+        <w:t xml:space="preserve"> 83 </w:t>
+      </w:r>
+      <w:r>
+        <w:t>services.</w:t>
+      </w:r>
+    </w:p>
+    <w:p>
+      <w:pPr>
+        <w:jc w:val="both"/>
+      </w:pPr>
+    </w:p>
+    <w:p>
+      <w:pPr>
+        <w:jc w:val="both"/>
+      </w:pPr>
+      <w:r>
+        <w:t>Concernant l’accès aux informations, les médecins de l’hôpital disposent d’une p</w:t>
+      </w:r>
+      <w:r>
+        <w:t>lateforme web pour :</w:t>
+      </w:r>
+    </w:p>
+    <w:p>
+      <w:pPr>
+        <w:pStyle w:val="Paragraphedeliste"/>
+        <w:numPr>
+          <w:ilvl w:val="0"/>
+          <w:numId w:val="10"/>
+        </w:numPr>
+        <w:jc w:val="both"/>
+      </w:pPr>
+      <w:r>
+        <w:t>La consultation des dossiers médicaux des patients (précédentes visites, état au jour le jour)</w:t>
+      </w:r>
+      <w:r>
+        <w:t>.</w:t>
+      </w:r>
+    </w:p>
+    <w:p>
+      <w:pPr>
+        <w:pStyle w:val="Paragraphedeliste"/>
+        <w:numPr>
+          <w:ilvl w:val="0"/>
+          <w:numId w:val="10"/>
+        </w:numPr>
+        <w:jc w:val="both"/>
+      </w:pPr>
+      <w:r>
+        <w:t>L’organisation des soins (prescription pendant l’hospitalisation, demandes d’examens)</w:t>
+      </w:r>
+      <w:r>
+        <w:t>.</w:t>
+      </w:r>
+    </w:p>
+    <w:p>
+      <w:pPr>
+        <w:pStyle w:val="Paragraphedeliste"/>
+        <w:numPr>
+          <w:ilvl w:val="0"/>
+          <w:numId w:val="10"/>
+        </w:numPr>
+        <w:jc w:val="both"/>
+      </w:pPr>
+      <w:r>
+        <w:t>Les courriers adressés aux autres médecins des patients (dictés via dictaphone puis tapés et envoyés par l</w:t>
+      </w:r>
+      <w:r>
+        <w:t>es</w:t>
+      </w:r>
+      <w:r>
+        <w:t xml:space="preserve"> secrétaire</w:t>
+      </w:r>
+      <w:r>
+        <w:t>s</w:t>
+      </w:r>
+      <w:r>
+        <w:t>)</w:t>
+      </w:r>
+      <w:r>
+        <w:t>.</w:t>
+      </w:r>
+    </w:p>
+    <w:p>
+      <w:pPr>
+        <w:jc w:val="both"/>
+      </w:pPr>
+      <w:r>
+        <w:t>Certains problèmes informatiques m’ont cependant été rapportés, comme des problèmes de lenteur du réseau engendrant une perte de temps pour les médecins, ou encore le fait que les numéros de sécurité sociale des patients ne soit pas inscrit dans leur dossier malgré l’utilité que cela pourrait avoir (par exemple pour vérifier leur statut vaccinal, notamment contre le SARS-COV2).</w:t>
+      </w:r>
+      <w:r>
+        <w:t xml:space="preserve"> Le service informatique de l’</w:t>
+      </w:r>
+      <w:r>
+        <w:t>hôpital</w:t>
+      </w:r>
+      <w:r>
+        <w:t xml:space="preserve"> est également fréqu</w:t>
+      </w:r>
+      <w:r>
+        <w:t>e</w:t>
+      </w:r>
+      <w:r>
+        <w:t>mment victime d’attaque</w:t>
+      </w:r>
+      <w:r>
+        <w:t>, par exemple par rançongiciel (ransomware).</w:t>
+      </w:r>
+    </w:p>
+    <w:p>
+      <w:pPr>
+        <w:jc w:val="both"/>
+      </w:pPr>
+    </w:p>
+    <w:p>
+      <w:pPr>
+        <w:jc w:val="both"/>
+        <w:rPr>
+          <w:lang w:val="en-GB"/>
+        </w:rPr>
+      </w:pPr>
+      <w:r>
+        <w:lastRenderedPageBreak/>
+        <w:t>Le service de neurologie dans lequel j’ai été accueilli comprend 11 neurologues et 3 internes avec à sa tête le Dr. MINIER, chef de service</w:t>
+      </w:r>
+      <w:r>
+        <w:t>, qui a été mon maître de stage</w:t>
+      </w:r>
+      <w:r>
+        <w:t>, et que j’ai observé tout au long de cette semaine.</w:t>
+      </w:r>
+    </w:p>
+    <w:p>
+      <w:pPr>
+        <w:jc w:val="both"/>
+      </w:pPr>
+      <w:r>
+        <w:t xml:space="preserve">Suite à 2 ans d'exercice au CHU de Dijon, le Dr. MINIER exerce actuellement dans </w:t>
+      </w:r>
+      <w:r>
+        <w:t xml:space="preserve">le centre hospitalier </w:t>
+      </w:r>
+      <w:r>
+        <w:t>William Morey</w:t>
+      </w:r>
+      <w:r>
+        <w:t xml:space="preserve"> </w:t>
+      </w:r>
+      <w:r>
+        <w:t>et ce depuis 2003. Le service était</w:t>
+      </w:r>
+      <w:r>
+        <w:t xml:space="preserve"> alors</w:t>
+      </w:r>
+      <w:r>
+        <w:t xml:space="preserve"> constitué </w:t>
+      </w:r>
+      <w:r>
+        <w:t xml:space="preserve">de 2 neurologues, sa présence a </w:t>
+      </w:r>
+      <w:r>
+        <w:t>permi</w:t>
+      </w:r>
+      <w:r>
+        <w:t>s</w:t>
+      </w:r>
+      <w:r>
+        <w:t xml:space="preserve"> une amélioration du service, d’une part quantitative grâce à la présence actuelle de 11 praticiens, et d’autre part qualitative de par l’instauration de nouveau</w:t>
+      </w:r>
+      <w:r>
+        <w:t>x</w:t>
+      </w:r>
+      <w:r>
+        <w:t xml:space="preserve"> protocoles tel</w:t>
+      </w:r>
+      <w:r>
+        <w:t>s</w:t>
+      </w:r>
+      <w:r>
+        <w:t xml:space="preserve"> que les “consultations mémoires"</w:t>
+      </w:r>
+      <w:r>
+        <w:t xml:space="preserve">, permettant aux patients présentant des </w:t>
+      </w:r>
+      <w:r>
+        <w:t>t</w:t>
+      </w:r>
+      <w:r>
+        <w:t>roubles de la mémoire de bénéficier d’un diagnostic précis et d’une prise en charge adaptée</w:t>
+      </w:r>
+      <w:r>
+        <w:t xml:space="preserve"> notamment</w:t>
+      </w:r>
+      <w:r>
+        <w:t xml:space="preserve"> de la maladie d’Alzheimer </w:t>
+      </w:r>
+      <w:r>
+        <w:t>et</w:t>
+      </w:r>
+      <w:r>
+        <w:t xml:space="preserve"> d’autres maladies apparentées,</w:t>
+      </w:r>
+      <w:r>
+        <w:t xml:space="preserve"> ainsi que la mise en place de gardes neurologiques.</w:t>
+      </w:r>
+    </w:p>
+    <w:p>
+      <w:pPr>
+        <w:jc w:val="both"/>
+      </w:pPr>
+      <w:r>
+        <w:t xml:space="preserve">Parmi les améliorations qu’il a apporté au service, on peut noter la mise en place de </w:t>
+      </w:r>
+      <w:r>
+        <w:t>l’utilisation d'aiguilles atraumatiques pour les ponctions lombaires dans tous les services. Antérieurement à cela les aiguilles biseautées étaient la norme</w:t>
+      </w:r>
+      <w:r>
+        <w:t>, augmentant les risques de syndrome post-ponction lombaire, qui cause des céphalées pouvant durer plusieurs jours.</w:t>
+      </w:r>
+    </w:p>
+    <w:p>
+      <w:pPr>
+        <w:jc w:val="both"/>
+      </w:pPr>
+    </w:p>
+    <w:p>
+      <w:pPr>
+        <w:jc w:val="both"/>
+      </w:pPr>
+      <w:r>
+        <w:t>Lors de mon séjour dans son service, j’ai pu être témoin de l’engagement du Dr. MINIER envers ses patients et ses collègues. J</w:t>
+      </w:r>
+      <w:r>
+        <w:t xml:space="preserve">’ai </w:t>
+      </w:r>
+      <w:r>
+        <w:t>notamment observé</w:t>
+      </w:r>
+      <w:r>
+        <w:t xml:space="preserve"> </w:t>
+      </w:r>
+      <w:r>
+        <w:t>sa capacité d’écoute des patients, de leurs demandes, ainsi que sa lecture de leur langage corporel</w:t>
+      </w:r>
+      <w:r>
+        <w:t xml:space="preserve">, </w:t>
+      </w:r>
+      <w:r>
+        <w:t xml:space="preserve">particulièrement </w:t>
+      </w:r>
+      <w:r>
+        <w:t>celui des patients aphasiques</w:t>
+      </w:r>
+      <w:r>
+        <w:t>, pour lesquels la communication est difficile voire impossible.</w:t>
+      </w:r>
+    </w:p>
+    <w:p>
+      <w:pPr>
+        <w:jc w:val="both"/>
+      </w:pPr>
+      <w:r>
+        <w:t>Il n’a également pas hésité à demander l’avi</w:t>
+      </w:r>
+      <w:r>
+        <w:t>s de collègues</w:t>
+      </w:r>
+      <w:r>
+        <w:t xml:space="preserve"> neurologues</w:t>
+      </w:r>
+      <w:r>
+        <w:t xml:space="preserve"> </w:t>
+      </w:r>
+      <w:r>
+        <w:t>sur certains patients, lors de réunions spécifiquement mises en place, ainsi qu’à des collègues d’autres spécialités (notamment au service d’oncologie après avoir obtenu des marqueurs d’inflammation dans les résultats d’une ponction lombaire).</w:t>
+      </w:r>
+    </w:p>
+    <w:p>
+      <w:pPr>
+        <w:jc w:val="both"/>
+      </w:pPr>
+    </w:p>
+    <w:p>
+      <w:pPr>
+        <w:jc w:val="both"/>
+      </w:pPr>
+    </w:p>
+    <w:p>
+      <w:pPr>
+        <w:jc w:val="both"/>
+      </w:pPr>
+    </w:p>
+    <w:p>
+      <w:pPr>
+        <w:jc w:val="both"/>
+        <w:rPr>
+          <w:lang w:val="en-GB"/>
+        </w:rPr>
+      </w:pPr>
+    </w:p>
+    <w:p>
+      <w:pPr>
+        <w:jc w:val="both"/>
+        <w:rPr>
+          <w:lang w:val="en-GB"/>
+        </w:rPr>
+      </w:pPr>
+      <w:r>
+        <w:rPr>
+          <w:lang w:val="en-GB"/>
+        </w:rPr>
+        <w:br w:type="page"/>
+      </w:r>
+    </w:p>
+    <w:p>
+      <w:pPr>
+        <w:pStyle w:val="Titre"/>
         <w:numPr>
           <w:ilvl w:val="0"/>
           <w:numId w:val="5"/>
         </w:numPr>
+        <w:jc w:val="both"/>
         <w:rPr>
           <w:sz w:val="48"/>
           <w:szCs w:val="48"/>
-          <w:lang w:val="fr-FR"/>
         </w:rPr>
       </w:pPr>
       <w:r>
         <w:rPr>
           <w:sz w:val="48"/>
           <w:szCs w:val="48"/>
-          <w:lang w:val="fr-FR"/>
         </w:rPr>
         <w:lastRenderedPageBreak/>
         <w:t>Protocoles d’évaluation des fonctions cognitives</w:t>
@@ -1139,9 +1274,9 @@
     </w:p>
     <w:p>
       <w:pPr>
+        <w:jc w:val="both"/>
         <w:rPr>
           <w:szCs w:val="24"/>
-          <w:lang w:val="fr-FR"/>
         </w:rPr>
       </w:pPr>
     </w:p>
@@ -1150,13 +1285,11 @@
         <w:jc w:val="both"/>
         <w:rPr>
           <w:szCs w:val="24"/>
-          <w:lang w:val="fr-FR"/>
         </w:rPr>
       </w:pPr>
       <w:r>
         <w:rPr>
           <w:szCs w:val="24"/>
-          <w:lang w:val="fr-FR"/>
         </w:rPr>
         <w:t>Lors de l’arrivées de patients au service de neurologie, l’une des premières étapes est de leur faire passer une batterie de tests des fonctions cognitives, en fonction de leurs pathologies, afin d’apprécier la sévérité des cas.</w:t>
       </w:r>
@@ -1166,7 +1299,6 @@
         <w:jc w:val="both"/>
         <w:rPr>
           <w:szCs w:val="24"/>
-          <w:lang w:val="fr-FR"/>
         </w:rPr>
       </w:pPr>
     </w:p>
@@ -1177,21 +1309,18 @@
           <w:rFonts w:cstheme="minorHAnsi"/>
           <w:color w:val="000000"/>
           <w:szCs w:val="24"/>
-          <w:lang w:val="fr-FR"/>
         </w:rPr>
       </w:pPr>
       <w:r>
         <w:rPr>
           <w:szCs w:val="24"/>
           <w:u w:val="single"/>
-          <w:lang w:val="fr-FR"/>
         </w:rPr>
         <w:t>Un premier test</w:t>
       </w:r>
       <w:r>
         <w:rPr>
           <w:szCs w:val="24"/>
-          <w:lang w:val="fr-FR"/>
         </w:rPr>
         <w:t xml:space="preserve"> est le </w:t>
       </w:r>
@@ -1200,7 +1329,6 @@
           <w:rFonts w:cstheme="minorHAnsi"/>
           <w:color w:val="000000"/>
           <w:szCs w:val="24"/>
-          <w:lang w:val="fr-FR"/>
         </w:rPr>
         <w:t>« Mini Mental State Examination » (MMSE) ou « Test Folstein »</w:t>
       </w:r>
@@ -1209,7 +1337,6 @@
           <w:rFonts w:cstheme="minorHAnsi"/>
           <w:color w:val="000000"/>
           <w:szCs w:val="24"/>
-          <w:lang w:val="fr-FR"/>
         </w:rPr>
         <w:t xml:space="preserve"> (Formulaire de test en Annexe 1)</w:t>
       </w:r>
@@ -1218,7 +1345,6 @@
           <w:rFonts w:cstheme="minorHAnsi"/>
           <w:color w:val="000000"/>
           <w:szCs w:val="24"/>
-          <w:lang w:val="fr-FR"/>
         </w:rPr>
         <w:t xml:space="preserve"> : utilisé pour le dépistage et le suivi de la démence sénile, dont notamment la maladie d'Alzheimer. Ce test est basé sur une suite de questions visant à tester l’attention et le calcul, le langage, l’orientation dans le temps et l’espace, ainsi que les capacités d’apprentissage et la mémoire</w:t>
       </w:r>
@@ -1227,7 +1353,6 @@
           <w:rFonts w:cstheme="minorHAnsi"/>
           <w:color w:val="000000"/>
           <w:szCs w:val="24"/>
-          <w:lang w:val="fr-FR"/>
         </w:rPr>
         <w:t xml:space="preserve">. </w:t>
       </w:r>
@@ -1239,7 +1364,6 @@
           <w:rFonts w:cstheme="minorHAnsi"/>
           <w:color w:val="000000"/>
           <w:szCs w:val="24"/>
-          <w:lang w:val="fr-FR"/>
         </w:rPr>
       </w:pPr>
     </w:p>
@@ -1250,7 +1374,6 @@
           <w:rFonts w:cstheme="minorHAnsi"/>
           <w:color w:val="000000"/>
           <w:szCs w:val="24"/>
-          <w:lang w:val="fr-FR"/>
         </w:rPr>
       </w:pPr>
       <w:r>
@@ -1259,7 +1382,6 @@
           <w:color w:val="000000"/>
           <w:szCs w:val="24"/>
           <w:u w:val="single"/>
-          <w:lang w:val="fr-FR"/>
         </w:rPr>
         <w:t>Un second test</w:t>
       </w:r>
@@ -1268,7 +1390,6 @@
           <w:rFonts w:cstheme="minorHAnsi"/>
           <w:color w:val="000000"/>
           <w:szCs w:val="24"/>
-          <w:lang w:val="fr-FR"/>
         </w:rPr>
         <w:t xml:space="preserve"> est la </w:t>
       </w:r>
@@ -1277,7 +1398,6 @@
           <w:rFonts w:cstheme="minorHAnsi"/>
           <w:color w:val="000000"/>
           <w:szCs w:val="24"/>
-          <w:lang w:val="fr-FR"/>
         </w:rPr>
         <w:t>« Batterie rapide d’</w:t>
       </w:r>
@@ -1286,7 +1406,6 @@
           <w:rFonts w:cstheme="minorHAnsi"/>
           <w:color w:val="000000"/>
           <w:szCs w:val="24"/>
-          <w:lang w:val="fr-FR"/>
         </w:rPr>
         <w:t>efficience</w:t>
       </w:r>
@@ -1295,7 +1414,6 @@
           <w:rFonts w:cstheme="minorHAnsi"/>
           <w:color w:val="000000"/>
           <w:szCs w:val="24"/>
-          <w:lang w:val="fr-FR"/>
         </w:rPr>
         <w:t xml:space="preserve"> frontale » (BREF)</w:t>
       </w:r>
@@ -1304,7 +1422,6 @@
           <w:rFonts w:cstheme="minorHAnsi"/>
           <w:color w:val="000000"/>
           <w:szCs w:val="24"/>
-          <w:lang w:val="fr-FR"/>
         </w:rPr>
         <w:t xml:space="preserve"> (Formulaire de test en Annexe 2)</w:t>
       </w:r>
@@ -1313,7 +1430,6 @@
           <w:rFonts w:cstheme="minorHAnsi"/>
           <w:color w:val="000000"/>
           <w:szCs w:val="24"/>
-          <w:lang w:val="fr-FR"/>
         </w:rPr>
         <w:t xml:space="preserve"> : utilisé pour évaluer rapidement la présence ou non d’un syndrome dysexécutif cognitif et comportemental. Cela implique : </w:t>
       </w:r>
@@ -1325,7 +1441,6 @@
           <w:rFonts w:cstheme="minorHAnsi"/>
           <w:color w:val="000000"/>
           <w:szCs w:val="24"/>
-          <w:lang w:val="fr-FR"/>
         </w:rPr>
       </w:pPr>
       <w:r>
@@ -1333,7 +1448,6 @@
           <w:rFonts w:cstheme="minorHAnsi"/>
           <w:color w:val="000000"/>
           <w:szCs w:val="24"/>
-          <w:lang w:val="fr-FR"/>
         </w:rPr>
         <w:t>(1) une épreuve durant laquelle le patient doit expliciter les similitudes entre des objets ;</w:t>
       </w:r>
@@ -1345,7 +1459,6 @@
           <w:rFonts w:cstheme="minorHAnsi"/>
           <w:color w:val="000000"/>
           <w:szCs w:val="24"/>
-          <w:lang w:val="fr-FR"/>
         </w:rPr>
       </w:pPr>
       <w:r>
@@ -1353,7 +1466,6 @@
           <w:rFonts w:cstheme="minorHAnsi"/>
           <w:color w:val="000000"/>
           <w:szCs w:val="24"/>
-          <w:lang w:val="fr-FR"/>
         </w:rPr>
         <w:t xml:space="preserve">(2) une épreuve d’évocation lexicale durant laquelle le patient doit citer des mots commençant par une lettre donnée ; </w:t>
       </w:r>
@@ -1365,7 +1477,6 @@
           <w:rFonts w:cstheme="minorHAnsi"/>
           <w:color w:val="000000"/>
           <w:szCs w:val="24"/>
-          <w:lang w:val="fr-FR"/>
         </w:rPr>
       </w:pPr>
       <w:r>
@@ -1373,7 +1484,6 @@
           <w:rFonts w:cstheme="minorHAnsi"/>
           <w:color w:val="000000"/>
           <w:szCs w:val="24"/>
-          <w:lang w:val="fr-FR"/>
         </w:rPr>
         <w:t xml:space="preserve">(3) une séquence gestuelle durant laquelle le patient doit reproduire une séquence de mouvements de la main précédemment présentée par l’examinateur (« paume, tranche, poing ») ; </w:t>
       </w:r>
@@ -1385,7 +1495,6 @@
           <w:rFonts w:cstheme="minorHAnsi"/>
           <w:color w:val="000000"/>
           <w:szCs w:val="24"/>
-          <w:lang w:val="fr-FR"/>
         </w:rPr>
       </w:pPr>
       <w:r>
@@ -1393,7 +1502,6 @@
           <w:rFonts w:cstheme="minorHAnsi"/>
           <w:color w:val="000000"/>
           <w:szCs w:val="24"/>
-          <w:lang w:val="fr-FR"/>
         </w:rPr>
         <w:t xml:space="preserve">(4) une épreuve de « consigne conflictuelle » durant laquelle le patient doit frapper deux fois dans ses mains lorsque l’examinateur frappe une fois et ne pas frapper lorsque l’examinateur frappe deux fois ; </w:t>
       </w:r>
@@ -1405,7 +1513,6 @@
           <w:rFonts w:cstheme="minorHAnsi"/>
           <w:color w:val="000000"/>
           <w:szCs w:val="24"/>
-          <w:lang w:val="fr-FR"/>
         </w:rPr>
       </w:pPr>
       <w:r>
@@ -1413,7 +1520,6 @@
           <w:rFonts w:cstheme="minorHAnsi"/>
           <w:color w:val="000000"/>
           <w:szCs w:val="24"/>
-          <w:lang w:val="fr-FR"/>
         </w:rPr>
         <w:t>(5) une épreuve du comportement de préhension (saisir des objets avec sa main) durant lequel le patient est assis, mains sur les genoux, paumes vers le plafond, l’examinateur touche alors les paumes du patient et observe la réponse de celui-ci.</w:t>
       </w:r>
@@ -1425,66 +1531,54 @@
           <w:rFonts w:cstheme="minorHAnsi"/>
           <w:color w:val="000000"/>
           <w:szCs w:val="24"/>
-          <w:lang w:val="fr-FR"/>
-        </w:rPr>
-      </w:pPr>
-    </w:p>
-    <w:p>
-      <w:pPr>
-        <w:rPr>
-          <w:lang w:val="fr-FR"/>
-        </w:rPr>
+        </w:rPr>
+      </w:pPr>
+    </w:p>
+    <w:p>
+      <w:pPr>
+        <w:jc w:val="both"/>
       </w:pPr>
       <w:r>
         <w:rPr>
           <w:u w:val="single"/>
-          <w:lang w:val="fr-FR"/>
         </w:rPr>
         <w:t>Un troisième test</w:t>
       </w:r>
       <w:r>
-        <w:rPr>
-          <w:lang w:val="fr-FR"/>
-        </w:rPr>
         <w:t xml:space="preserve"> est le </w:t>
       </w:r>
       <w:r>
-        <w:rPr>
-          <w:lang w:val="fr-FR"/>
-        </w:rPr>
         <w:t>« National Institute of Health Stroke Score » (NIHSS ou encore NIH)</w:t>
       </w:r>
       <w:r>
-        <w:rPr>
-          <w:lang w:val="fr-FR"/>
-        </w:rPr>
         <w:t xml:space="preserve"> (Formulaire de test en Annexe 3)</w:t>
       </w:r>
       <w:r>
-        <w:rPr>
-          <w:lang w:val="fr-FR"/>
-        </w:rPr>
         <w:t xml:space="preserve"> : servant à évaluer le niveau de conscience des patients à la suite d’un Accident Vasculaire Cérébral ischémique (par opposition à un AVC hémorragique). Ce protocole est constitué de questions concernant la date du jour (jour, mois, année) ainsi que de consignes moteur (fermer les yeux, serrer la main de l’examinateur).</w:t>
       </w:r>
     </w:p>
     <w:p>
       <w:pPr>
-        <w:pStyle w:val="Title"/>
+        <w:jc w:val="both"/>
+      </w:pPr>
+    </w:p>
+    <w:p>
+      <w:pPr>
+        <w:pStyle w:val="Titre"/>
         <w:numPr>
           <w:ilvl w:val="0"/>
           <w:numId w:val="5"/>
         </w:numPr>
+        <w:jc w:val="both"/>
         <w:rPr>
           <w:sz w:val="48"/>
           <w:szCs w:val="48"/>
-          <w:lang w:val="fr-FR"/>
         </w:rPr>
       </w:pPr>
       <w:r>
         <w:rPr>
           <w:sz w:val="48"/>
           <w:szCs w:val="48"/>
-          <w:lang w:val="fr-FR"/>
         </w:rPr>
         <w:lastRenderedPageBreak/>
         <w:t>Pathologies rencontrées</w:t>
@@ -1492,70 +1586,53 @@
     </w:p>
     <w:p>
       <w:pPr>
-        <w:rPr>
-          <w:lang w:val="fr-FR"/>
-        </w:rPr>
-      </w:pPr>
-    </w:p>
-    <w:p>
-      <w:pPr>
-        <w:rPr>
-          <w:lang w:val="fr-FR"/>
-        </w:rPr>
-      </w:pPr>
-      <w:r>
-        <w:rPr>
-          <w:lang w:val="fr-FR"/>
-        </w:rPr>
+        <w:jc w:val="both"/>
+      </w:pPr>
+    </w:p>
+    <w:p>
+      <w:pPr>
+        <w:jc w:val="both"/>
+      </w:pPr>
+      <w:r>
         <w:t>Lors de mon stage au sein du service de neurologie, j’ai rencontré des patients atteints de pathologies variées. Parmi ces pathologies, l’accident vasculaire cérébral (AVC) a été le plus fréquemment observé. L’AVC représente la raison la plus courante et la plus grave des admissions au service de neurologie. Il en existe trois grands types :</w:t>
       </w:r>
     </w:p>
     <w:p>
       <w:pPr>
-        <w:rPr>
-          <w:lang w:val="fr-FR"/>
-        </w:rPr>
-      </w:pPr>
-    </w:p>
-    <w:p>
-      <w:pPr>
-        <w:rPr>
-          <w:lang w:val="fr-FR"/>
-        </w:rPr>
+        <w:jc w:val="both"/>
+      </w:pPr>
+    </w:p>
+    <w:p>
+      <w:pPr>
+        <w:jc w:val="both"/>
       </w:pPr>
       <w:r>
         <w:rPr>
           <w:u w:val="single"/>
-          <w:lang w:val="fr-FR"/>
         </w:rPr>
         <w:t>L’AVC ischémique :</w:t>
       </w:r>
       <w:r>
-        <w:rPr>
-          <w:lang w:val="fr-FR"/>
-        </w:rPr>
         <w:t xml:space="preserve"> Accident vasculaire cérébral induit par l’obstruction d’une artère du cerveau, induisant un manque d’oxygénation du cerveau et par conséquent la mort des cellules cérébrales au niveau de la zone touchée.</w:t>
       </w:r>
     </w:p>
     <w:p>
       <w:pPr>
+        <w:jc w:val="both"/>
         <w:rPr>
           <w:rFonts w:cstheme="minorHAnsi"/>
           <w:color w:val="000000"/>
-          <w:lang w:val="fr-FR"/>
         </w:rPr>
       </w:pPr>
       <w:r>
         <w:rPr>
           <w:u w:val="single"/>
-          <w:lang w:val="fr-FR"/>
         </w:rPr>
         <w:t>L’AVC hémorragique :</w:t>
       </w:r>
       <w:r>
         <w:rPr>
           <w:u w:val="single"/>
-          <w:lang w:val="fr-FR"/>
         </w:rPr>
         <w:t xml:space="preserve"> </w:t>
       </w:r>
@@ -1563,7 +1640,6 @@
         <w:rPr>
           <w:rFonts w:cstheme="minorHAnsi"/>
           <w:color w:val="000000"/>
-          <w:lang w:val="fr-FR"/>
         </w:rPr>
         <w:t>Hémorragie au sein d’une partie du cerveau</w:t>
       </w:r>
@@ -1571,17 +1647,66 @@
         <w:rPr>
           <w:rFonts w:cstheme="minorHAnsi"/>
           <w:color w:val="000000"/>
-          <w:lang w:val="fr-FR"/>
         </w:rPr>
         <w:t>, provoquée le plus fréquemment par la rupture d’une artère cérébrale. Ce type d’AVC est souvent causé par une hypertension artérielle, fragilisant les artères au fil du temps. Ces parties fragilisées, appelées anévrismes, se dilatent et finissent par se rompre.</w:t>
       </w:r>
     </w:p>
     <w:p>
       <w:pPr>
+        <w:jc w:val="both"/>
         <w:rPr>
           <w:rFonts w:cstheme="minorHAnsi"/>
           <w:color w:val="000000"/>
-          <w:lang w:val="fr-FR"/>
+        </w:rPr>
+      </w:pPr>
+    </w:p>
+    <w:p>
+      <w:pPr>
+        <w:jc w:val="both"/>
+      </w:pPr>
+      <w:r>
+        <w:t>Durant mon séjour, une p</w:t>
+      </w:r>
+      <w:r>
+        <w:t xml:space="preserve">atiente d’une cinquantaine d’année s’est retrouvée en neurologie suite à un AVC hémorragique. Il lui </w:t>
+      </w:r>
+      <w:r>
+        <w:t>était</w:t>
+      </w:r>
+      <w:r>
+        <w:t xml:space="preserve"> difficile de parler, de bouger et </w:t>
+      </w:r>
+      <w:r>
+        <w:t xml:space="preserve">elle </w:t>
+      </w:r>
+      <w:r>
+        <w:t>souffr</w:t>
+      </w:r>
+      <w:r>
+        <w:t>ait</w:t>
+      </w:r>
+      <w:r>
+        <w:t xml:space="preserve"> d’une paralysie complète du côté droit du corps (hémiplégie droite), cohérent avec la zone du cerveau lésée (hémisphère gauche, contrôlant le côté droit du corps). Le Dr. MINIER a vérifié si elle présentait des troubles du langage, il a observé un manque de mots partiel ainsi qu’un léger manque de compréhension et une amputation du champ visuel. Il a été trouvé que cette patiente souffrait d’hypertension non traitée, une cause fréquente des hémorragies cérébrales. 15 jours après son AVC, une trithérapie antihypertensive est débutée pour éviter une récidive.</w:t>
+      </w:r>
+      <w:r>
+        <w:t xml:space="preserve"> Suite à son séjour au sein du service de neurologie, cette patiente devra suivre une rééducation poussée dans un établissement adapté.</w:t>
+      </w:r>
+    </w:p>
+    <w:p>
+      <w:pPr>
+        <w:jc w:val="both"/>
+        <w:rPr>
+          <w:rFonts w:cstheme="minorHAnsi"/>
+          <w:color w:val="000000"/>
+        </w:rPr>
+      </w:pPr>
+    </w:p>
+    <w:p>
+      <w:pPr>
+        <w:jc w:val="both"/>
+        <w:rPr>
+          <w:rFonts w:cstheme="minorHAnsi"/>
+          <w:color w:val="000000"/>
         </w:rPr>
       </w:pPr>
       <w:r>
@@ -1589,14 +1714,12 @@
           <w:rFonts w:cstheme="minorHAnsi"/>
           <w:color w:val="000000"/>
           <w:u w:val="single"/>
-          <w:lang w:val="fr-FR"/>
         </w:rPr>
         <w:t>L’</w:t>
       </w:r>
       <w:r>
         <w:rPr>
           <w:u w:val="single"/>
-          <w:lang w:val="fr-FR"/>
         </w:rPr>
         <w:t>Accident</w:t>
       </w:r>
@@ -1605,7 +1728,6 @@
           <w:rFonts w:cstheme="minorHAnsi"/>
           <w:color w:val="000000"/>
           <w:u w:val="single"/>
-          <w:lang w:val="fr-FR"/>
         </w:rPr>
         <w:t xml:space="preserve"> Ischémique Transitoire (AIT) :</w:t>
       </w:r>
@@ -1613,7 +1735,6 @@
         <w:rPr>
           <w:rFonts w:cstheme="minorHAnsi"/>
           <w:color w:val="000000"/>
-          <w:lang w:val="fr-FR"/>
         </w:rPr>
         <w:t xml:space="preserve"> </w:t>
       </w:r>
@@ -1621,7 +1742,6 @@
         <w:rPr>
           <w:rFonts w:cstheme="minorHAnsi"/>
           <w:color w:val="000000"/>
-          <w:lang w:val="fr-FR"/>
         </w:rPr>
         <w:t>caractérisé par l’</w:t>
       </w:r>
@@ -1629,419 +1749,307 @@
         <w:rPr>
           <w:rFonts w:cstheme="minorHAnsi"/>
           <w:color w:val="000000"/>
-          <w:lang w:val="fr-FR"/>
         </w:rPr>
         <w:t>obstruction transitoire (très courte) d’une artère cérébrale n’entraînant pas de lésion cérébrale.</w:t>
       </w:r>
     </w:p>
     <w:p>
       <w:pPr>
-        <w:rPr>
-          <w:lang w:val="fr-FR"/>
-        </w:rPr>
-      </w:pPr>
-    </w:p>
-    <w:p>
-      <w:pPr>
-        <w:jc w:val="both"/>
-        <w:rPr>
-          <w:lang w:val="fr-FR"/>
-        </w:rPr>
-      </w:pPr>
-      <w:r>
-        <w:rPr>
-          <w:lang w:val="fr-FR"/>
-        </w:rPr>
+        <w:jc w:val="both"/>
+      </w:pPr>
+    </w:p>
+    <w:p>
+      <w:pPr>
+        <w:jc w:val="both"/>
+      </w:pPr>
+      <w:r>
         <w:t>Les symptômes des AVC dépendent de la région touchée cependant les plus co</w:t>
       </w:r>
       <w:r>
-        <w:rPr>
-          <w:lang w:val="fr-FR"/>
-        </w:rPr>
         <w:t>mmuns</w:t>
       </w:r>
       <w:r>
-        <w:rPr>
-          <w:lang w:val="fr-FR"/>
-        </w:rPr>
         <w:t xml:space="preserve"> sont :</w:t>
       </w:r>
     </w:p>
     <w:p>
       <w:pPr>
         <w:jc w:val="both"/>
-        <w:rPr>
-          <w:lang w:val="fr-FR"/>
-        </w:rPr>
-      </w:pPr>
-      <w:r>
-        <w:rPr>
-          <w:lang w:val="fr-FR"/>
-        </w:rPr>
+      </w:pPr>
+      <w:r>
         <w:t>-          Hémiplégie (paralysie d’un côté du corps)</w:t>
       </w:r>
     </w:p>
     <w:p>
       <w:pPr>
-        <w:rPr>
-          <w:lang w:val="fr-FR"/>
-        </w:rPr>
-      </w:pPr>
-      <w:r>
-        <w:rPr>
-          <w:lang w:val="fr-FR"/>
-        </w:rPr>
+        <w:jc w:val="both"/>
+      </w:pPr>
+      <w:r>
         <w:t>-          Aphasie (trouble de la communication et/ou de la compréhension)</w:t>
       </w:r>
     </w:p>
     <w:p>
       <w:pPr>
-        <w:rPr>
-          <w:lang w:val="fr-FR"/>
-        </w:rPr>
-      </w:pPr>
-      <w:r>
-        <w:rPr>
-          <w:lang w:val="fr-FR"/>
-        </w:rPr>
+        <w:jc w:val="both"/>
+      </w:pPr>
+      <w:r>
         <w:t>-          Dysarthrie (impossibilité à articuler de façon normale)</w:t>
       </w:r>
     </w:p>
     <w:p>
       <w:pPr>
-        <w:rPr>
-          <w:lang w:val="fr-FR"/>
-        </w:rPr>
-      </w:pPr>
-      <w:r>
-        <w:rPr>
-          <w:lang w:val="fr-FR"/>
-        </w:rPr>
+        <w:jc w:val="both"/>
+      </w:pPr>
+      <w:r>
         <w:t>-          Troubles de la vision (vision floue, double)</w:t>
       </w:r>
     </w:p>
     <w:p>
       <w:pPr>
-        <w:rPr>
-          <w:lang w:val="fr-FR"/>
-        </w:rPr>
-      </w:pPr>
-      <w:r>
-        <w:rPr>
-          <w:lang w:val="fr-FR"/>
-        </w:rPr>
+        <w:jc w:val="both"/>
+      </w:pPr>
+      <w:r>
         <w:t>-          Instabilité de posture, de marche, trouble de l’équilibre</w:t>
       </w:r>
     </w:p>
     <w:p>
       <w:pPr>
-        <w:rPr>
-          <w:lang w:val="fr-FR"/>
-        </w:rPr>
-      </w:pPr>
-    </w:p>
-    <w:p>
-      <w:pPr>
-        <w:rPr>
-          <w:lang w:val="fr-FR"/>
-        </w:rPr>
-      </w:pPr>
-      <w:r>
-        <w:rPr>
-          <w:lang w:val="fr-FR"/>
-        </w:rPr>
+        <w:jc w:val="both"/>
+      </w:pPr>
+    </w:p>
+    <w:p>
+      <w:pPr>
+        <w:jc w:val="both"/>
+      </w:pPr>
+      <w:r>
         <w:t>D’autres pathologies que j’ai également pu rencontrer en neurologie sont :</w:t>
       </w:r>
     </w:p>
     <w:p>
       <w:pPr>
-        <w:rPr>
-          <w:lang w:val="fr-FR"/>
-        </w:rPr>
+        <w:jc w:val="both"/>
       </w:pPr>
       <w:r>
         <w:rPr>
           <w:u w:val="single"/>
-          <w:lang w:val="fr-FR"/>
         </w:rPr>
         <w:t xml:space="preserve">La </w:t>
       </w:r>
       <w:r>
         <w:rPr>
           <w:u w:val="single"/>
-          <w:lang w:val="fr-FR"/>
         </w:rPr>
         <w:t>s</w:t>
       </w:r>
       <w:r>
         <w:rPr>
           <w:u w:val="single"/>
-          <w:lang w:val="fr-FR"/>
         </w:rPr>
         <w:t xml:space="preserve">clérose en plaque (SEP) : </w:t>
       </w:r>
       <w:r>
-        <w:rPr>
-          <w:lang w:val="fr-FR"/>
-        </w:rPr>
         <w:t>Maladie du système nerveux central qui touche le cerveau et la moelle épinière. Elle affecte la myéline (la gaine qui entoure et protège les fibres nerveuses) dont la destruction progressive ralentit la transmission des influx nerveux.</w:t>
       </w:r>
     </w:p>
     <w:p>
       <w:pPr>
-        <w:rPr>
-          <w:lang w:val="fr-FR"/>
-        </w:rPr>
+        <w:jc w:val="both"/>
+      </w:pPr>
+    </w:p>
+    <w:p>
+      <w:pPr>
+        <w:jc w:val="both"/>
+      </w:pPr>
+      <w:r>
+        <w:t>J’ai pu rencontrer u</w:t>
+      </w:r>
+      <w:r>
+        <w:t xml:space="preserve">n </w:t>
+      </w:r>
+      <w:r>
+        <w:t>patient, d’une</w:t>
+      </w:r>
+      <w:r>
+        <w:t xml:space="preserve"> quarantaine d’années, présentant les symptômes d’une sclérose en plaque, notamment des troubles de la marche et des troubles visuels</w:t>
+      </w:r>
+      <w:r>
+        <w:t xml:space="preserve"> auquel le</w:t>
+      </w:r>
+      <w:r>
+        <w:t xml:space="preserve"> Dr MINIER</w:t>
+      </w:r>
+      <w:r>
+        <w:t xml:space="preserve"> a</w:t>
+      </w:r>
+      <w:r>
+        <w:t xml:space="preserve"> fait pratiquer une </w:t>
+      </w:r>
+      <w:r>
+        <w:t>ponction lombaire</w:t>
+      </w:r>
+      <w:r>
+        <w:t xml:space="preserve"> par un interne, la </w:t>
+      </w:r>
+      <w:r>
+        <w:t>ponction lombaire</w:t>
+      </w:r>
+      <w:r>
+        <w:t xml:space="preserve"> </w:t>
+      </w:r>
+      <w:r>
+        <w:t>s’est effectuée difficilement</w:t>
+      </w:r>
+      <w:r>
+        <w:t xml:space="preserve">. Le lendemain, le patient </w:t>
+      </w:r>
+      <w:r>
+        <w:t>a commencé à souffrir</w:t>
+      </w:r>
+      <w:r>
+        <w:t xml:space="preserve"> de céphalée intense non apaisée par du doliprane</w:t>
+      </w:r>
+      <w:r>
+        <w:t>, symptôme d’un syndrome post-ponction lombaire certainement causé l’aiguille biseautée utilisée par l’interne</w:t>
+      </w:r>
+      <w:r>
+        <w:t>. 48 heures plus tard, les céphalées</w:t>
+      </w:r>
+      <w:r>
+        <w:t xml:space="preserve"> étant toujours présentes, l</w:t>
+      </w:r>
+      <w:r>
+        <w:t xml:space="preserve">e Dr MINIER prescrit un « Blood Patch » : </w:t>
+      </w:r>
+      <w:r>
+        <w:t>consistant</w:t>
+      </w:r>
+      <w:r>
+        <w:t xml:space="preserve"> en l'injection de sang</w:t>
+      </w:r>
+      <w:r>
+        <w:t>,</w:t>
+      </w:r>
+      <w:r>
+        <w:t xml:space="preserve"> prélevé directement chez le patient</w:t>
+      </w:r>
+      <w:r>
+        <w:t>,</w:t>
+      </w:r>
+      <w:r>
+        <w:t xml:space="preserve"> au niveau de l’endroit de la </w:t>
+      </w:r>
+      <w:r>
+        <w:t>ponction lombaire</w:t>
+      </w:r>
+      <w:r>
+        <w:t>. Il s'agit du traitement le plus efficace en cas de non-guérison spontanée du syndrome post-</w:t>
+      </w:r>
+      <w:r>
+        <w:t>ponction lombaire</w:t>
+      </w:r>
+      <w:r>
+        <w:t xml:space="preserve"> dans les 48 à 72 heures.</w:t>
+      </w:r>
+    </w:p>
+    <w:p>
+      <w:pPr>
+        <w:jc w:val="both"/>
+      </w:pPr>
+    </w:p>
+    <w:p>
+      <w:pPr>
+        <w:jc w:val="both"/>
       </w:pPr>
       <w:r>
         <w:rPr>
           <w:u w:val="single"/>
-          <w:lang w:val="fr-FR"/>
         </w:rPr>
         <w:t>Les glioblastomes :</w:t>
       </w:r>
       <w:r>
-        <w:rPr>
-          <w:lang w:val="fr-FR"/>
-        </w:rPr>
         <w:t xml:space="preserve"> Tumeur des cellules gliales, à progression rapide</w:t>
       </w:r>
       <w:r>
-        <w:rPr>
-          <w:lang w:val="fr-FR"/>
-        </w:rPr>
         <w:t>, les cellules gliales étant une f</w:t>
       </w:r>
       <w:r>
-        <w:rPr>
-          <w:lang w:val="fr-FR"/>
-        </w:rPr>
         <w:t>amille de cellules spécialisées entourant les neurones, leur conférant une couche d’isolement et de protection et contribuant à la cicatrisation du tissu nerveux. Elles sont également responsables de la production de myéline, d’apporter les nutriments et l’oxygène au tissu nerveux, d’éliminer les cellules mortes et de combattre les pathogènes.</w:t>
       </w:r>
     </w:p>
     <w:p>
       <w:pPr>
-        <w:rPr>
-          <w:lang w:val="fr-FR"/>
-        </w:rPr>
+        <w:jc w:val="both"/>
       </w:pPr>
       <w:r>
         <w:rPr>
           <w:u w:val="single"/>
-          <w:lang w:val="fr-FR"/>
-        </w:rPr>
-        <w:lastRenderedPageBreak/>
+        </w:rPr>
         <w:t>La maladie de Parkinson :</w:t>
       </w:r>
       <w:r>
-        <w:rPr>
-          <w:lang w:val="fr-FR"/>
-        </w:rPr>
         <w:t xml:space="preserve"> Maladie neurologique dégénérative (destruction progressive de neurones) qui affecte le système nerveux central et provoquant le ralentissement des mouvements, des tremblements incontrôlables, une rigidité musculaire ainsi que des troubles cognitifs.</w:t>
       </w:r>
     </w:p>
     <w:p>
       <w:pPr>
-        <w:rPr>
-          <w:lang w:val="fr-FR"/>
-        </w:rPr>
+        <w:jc w:val="both"/>
       </w:pPr>
       <w:r>
         <w:rPr>
           <w:u w:val="single"/>
-          <w:lang w:val="fr-FR"/>
         </w:rPr>
         <w:t>La maladie du spectre des anticorps anti-MOG :</w:t>
       </w:r>
       <w:r>
-        <w:rPr>
-          <w:lang w:val="fr-FR"/>
-        </w:rPr>
         <w:t xml:space="preserve"> </w:t>
       </w:r>
       <w:r>
-        <w:rPr>
-          <w:lang w:val="fr-FR"/>
-        </w:rPr>
         <w:t>maladie auto-immune touchant le système nerveux central et connue depuis peu, notamment grâce aux tests cellulaires (ou « Cell-based assay »).</w:t>
       </w:r>
       <w:r>
-        <w:rPr>
-          <w:lang w:val="fr-FR"/>
-        </w:rPr>
         <w:t xml:space="preserve"> </w:t>
       </w:r>
     </w:p>
     <w:p>
       <w:pPr>
-        <w:rPr>
-          <w:lang w:val="fr-FR"/>
-        </w:rPr>
-      </w:pPr>
-      <w:r>
-        <w:rPr>
-          <w:lang w:val="fr-FR"/>
-        </w:rPr>
+        <w:jc w:val="both"/>
+      </w:pPr>
+      <w:r>
         <w:t>Cette maladie fait partie du spectre de la neuromyélite optique, maladie auto-immune rare démyélinisante du système nerveux central. Celle-ci détruit donc progressivement la gaine de myéline entourant les axones, empêchant ainsi les messages nerveux de se transmettre correctement.</w:t>
       </w:r>
     </w:p>
     <w:p>
       <w:pPr>
-        <w:rPr>
-          <w:lang w:val="fr-FR"/>
-        </w:rPr>
-      </w:pPr>
-      <w:r>
-        <w:rPr>
-          <w:lang w:val="fr-FR"/>
-        </w:rPr>
+        <w:jc w:val="both"/>
+      </w:pPr>
+      <w:r>
         <w:t xml:space="preserve">Elle n’a pour le moment pas de traitement à long-terme </w:t>
       </w:r>
       <w:r>
-        <w:rPr>
-          <w:lang w:val="fr-FR"/>
-        </w:rPr>
         <w:t>bien qu’une corticothérapie lors des phases de poussée permette de soulager le patient. Si la corticothérapie n’a pas l’effet escompté, une thérapie par échange plasmatique peut être mis</w:t>
       </w:r>
       <w:r>
-        <w:rPr>
-          <w:lang w:val="fr-FR"/>
-        </w:rPr>
         <w:t>e</w:t>
       </w:r>
       <w:r>
-        <w:rPr>
-          <w:lang w:val="fr-FR"/>
-        </w:rPr>
         <w:t xml:space="preserve"> en place, dans le but de purifier le sang </w:t>
       </w:r>
       <w:r>
-        <w:rPr>
-          <w:lang w:val="fr-FR"/>
-        </w:rPr>
         <w:t>des</w:t>
       </w:r>
       <w:r>
-        <w:rPr>
-          <w:lang w:val="fr-FR"/>
-        </w:rPr>
         <w:t xml:space="preserve"> agents toxiques.</w:t>
       </w:r>
     </w:p>
     <w:p>
       <w:pPr>
-        <w:rPr>
-          <w:lang w:val="fr-FR"/>
-        </w:rPr>
-      </w:pPr>
-    </w:p>
-    <w:p>
-      <w:pPr>
-        <w:rPr>
-          <w:lang w:val="fr-FR"/>
-        </w:rPr>
-      </w:pPr>
-    </w:p>
-    <w:p>
-      <w:pPr>
-        <w:pStyle w:val="Title"/>
-        <w:rPr>
-          <w:lang w:val="fr-FR"/>
-        </w:rPr>
-      </w:pPr>
-    </w:p>
-    <w:p>
-      <w:pPr>
-        <w:pStyle w:val="Title"/>
-        <w:rPr>
-          <w:lang w:val="fr-FR"/>
-        </w:rPr>
-      </w:pPr>
-    </w:p>
-    <w:p>
-      <w:pPr>
-        <w:pStyle w:val="Title"/>
-        <w:rPr>
-          <w:lang w:val="fr-FR"/>
-        </w:rPr>
-      </w:pPr>
-    </w:p>
-    <w:p>
-      <w:pPr>
-        <w:pStyle w:val="Title"/>
-        <w:rPr>
-          <w:lang w:val="fr-FR"/>
-        </w:rPr>
-      </w:pPr>
-    </w:p>
-    <w:p>
-      <w:pPr>
-        <w:pStyle w:val="Title"/>
-        <w:rPr>
-          <w:lang w:val="fr-FR"/>
-        </w:rPr>
-      </w:pPr>
-    </w:p>
-    <w:p>
-      <w:pPr>
-        <w:pStyle w:val="Title"/>
-        <w:rPr>
-          <w:lang w:val="fr-FR"/>
-        </w:rPr>
-      </w:pPr>
-    </w:p>
-    <w:p>
-      <w:pPr>
-        <w:pStyle w:val="Title"/>
-        <w:rPr>
-          <w:lang w:val="fr-FR"/>
-        </w:rPr>
-      </w:pPr>
-    </w:p>
-    <w:p>
-      <w:pPr>
-        <w:pStyle w:val="Title"/>
-        <w:rPr>
-          <w:lang w:val="fr-FR"/>
-        </w:rPr>
-      </w:pPr>
-    </w:p>
-    <w:p>
-      <w:pPr>
-        <w:pStyle w:val="Title"/>
-        <w:rPr>
-          <w:lang w:val="fr-FR"/>
-        </w:rPr>
-      </w:pPr>
-    </w:p>
-    <w:p>
-      <w:pPr>
-        <w:pStyle w:val="Title"/>
-        <w:rPr>
-          <w:lang w:val="fr-FR"/>
-        </w:rPr>
-      </w:pPr>
-    </w:p>
-    <w:p>
-      <w:pPr>
-        <w:pStyle w:val="Title"/>
-        <w:rPr>
-          <w:lang w:val="fr-FR"/>
-        </w:rPr>
-      </w:pPr>
-    </w:p>
-    <w:p>
-      <w:pPr>
-        <w:pStyle w:val="Title"/>
-        <w:rPr>
-          <w:lang w:val="fr-FR"/>
-        </w:rPr>
+        <w:pStyle w:val="Titre"/>
+        <w:jc w:val="both"/>
       </w:pPr>
       <w:r>
         <w:rPr>
           <w:noProof/>
           <w:u w:val="single"/>
-          <w:lang w:val="fr-FR"/>
         </w:rPr>
         <w:lastRenderedPageBreak/>
         <mc:AlternateContent>
@@ -2091,11 +2099,6 @@
                       <wps:txbx>
                         <w:txbxContent>
                           <w:p>
-                            <w:pPr>
-                              <w:rPr>
-                                <w:lang w:val="fr-FR"/>
-                              </w:rPr>
-                            </w:pPr>
                             <w:r>
                               <w:t>Annexe 1: Test de Folstein</w:t>
                             </w:r>
@@ -2123,15 +2126,10 @@
                 <v:stroke joinstyle="miter"/>
                 <v:path gradientshapeok="t" o:connecttype="rect"/>
               </v:shapetype>
-              <v:shape id="Zone de texte 2" o:spid="_x0000_s1026" type="#_x0000_t202" style="position:absolute;margin-left:0;margin-top:39.25pt;width:149.85pt;height:21.75pt;z-index:251659264;visibility:visible;mso-wrap-style:square;mso-width-percent:0;mso-height-percent:0;mso-wrap-distance-left:9pt;mso-wrap-distance-top:3.6pt;mso-wrap-distance-right:9pt;mso-wrap-distance-bottom:3.6pt;mso-position-horizontal:center;mso-position-horizontal-relative:margin;mso-position-vertical:absolute;mso-position-vertical-relative:text;mso-width-percent:0;mso-height-percent:0;mso-width-relative:margin;mso-height-relative:margin;v-text-anchor:top" o:gfxdata="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">
+              <v:shape id="Zone de texte 2" o:spid="_x0000_s1026" type="#_x0000_t202" style="position:absolute;left:0;text-align:left;margin-left:0;margin-top:39.25pt;width:149.85pt;height:21.75pt;z-index:251659264;visibility:visible;mso-wrap-style:square;mso-width-percent:0;mso-height-percent:0;mso-wrap-distance-left:9pt;mso-wrap-distance-top:3.6pt;mso-wrap-distance-right:9pt;mso-wrap-distance-bottom:3.6pt;mso-position-horizontal:center;mso-position-horizontal-relative:margin;mso-position-vertical:absolute;mso-position-vertical-relative:text;mso-width-percent:0;mso-height-percent:0;mso-width-relative:margin;mso-height-relative:margin;v-text-anchor:top" o:gfxdata="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">
                 <v:textbox>
                   <w:txbxContent>
                     <w:p>
-                      <w:pPr>
-                        <w:rPr>
-                          <w:lang w:val="fr-FR"/>
-                        </w:rPr>
-                      </w:pPr>
                       <w:r>
                         <w:t>Annexe 1: Test de Folstein</w:t>
                       </w:r>
@@ -2147,14 +2145,12 @@
       <w:r>
         <w:rPr>
           <w:u w:val="single"/>
-          <w:lang w:val="fr-FR"/>
         </w:rPr>
         <w:t>ANNEXES</w:t>
       </w:r>
       <w:r>
         <w:rPr>
           <w:noProof/>
-          <w:lang w:val="fr-FR"/>
         </w:rPr>
         <w:drawing>
           <wp:inline distT="0" distB="0" distL="0" distR="0" wp14:anchorId="2A74CCE9" wp14:editId="43AF7E70">
@@ -2208,7 +2204,6 @@
       <w:r>
         <w:rPr>
           <w:noProof/>
-          <w:lang w:val="fr-FR"/>
         </w:rPr>
         <w:lastRenderedPageBreak/>
         <w:drawing>
@@ -2263,7 +2258,6 @@
       <w:r>
         <w:rPr>
           <w:noProof/>
-          <w:lang w:val="fr-FR"/>
         </w:rPr>
         <w:lastRenderedPageBreak/>
         <w:drawing>
@@ -2318,7 +2312,6 @@
       <w:r>
         <w:rPr>
           <w:noProof/>
-          <w:lang w:val="fr-FR"/>
         </w:rPr>
         <w:lastRenderedPageBreak/>
         <w:drawing>
@@ -2373,30 +2366,21 @@
     </w:p>
     <w:p>
       <w:pPr>
-        <w:jc w:val="right"/>
-        <w:rPr>
-          <w:lang w:val="fr-FR"/>
-        </w:rPr>
-      </w:pPr>
-    </w:p>
-    <w:p>
-      <w:pPr>
-        <w:jc w:val="right"/>
-        <w:rPr>
-          <w:lang w:val="fr-FR"/>
-        </w:rPr>
-      </w:pPr>
-    </w:p>
-    <w:p>
-      <w:pPr>
-        <w:rPr>
-          <w:lang w:val="fr-FR"/>
-        </w:rPr>
+        <w:jc w:val="both"/>
+      </w:pPr>
+    </w:p>
+    <w:p>
+      <w:pPr>
+        <w:jc w:val="both"/>
+      </w:pPr>
+    </w:p>
+    <w:p>
+      <w:pPr>
+        <w:jc w:val="both"/>
       </w:pPr>
       <w:r>
         <w:rPr>
           <w:noProof/>
-          <w:lang w:val="fr-FR"/>
         </w:rPr>
         <w:lastRenderedPageBreak/>
         <mc:AlternateContent>
@@ -2454,7 +2438,6 @@
                                 <w:rFonts w:cstheme="minorHAnsi"/>
                                 <w:color w:val="000000"/>
                                 <w:szCs w:val="24"/>
-                                <w:lang w:val="fr-FR"/>
                               </w:rPr>
                               <w:t>Batterie rapide d’</w:t>
                             </w:r>
@@ -2463,7 +2446,6 @@
                                 <w:rFonts w:cstheme="minorHAnsi"/>
                                 <w:color w:val="000000"/>
                                 <w:szCs w:val="24"/>
-                                <w:lang w:val="fr-FR"/>
                               </w:rPr>
                               <w:t>efficience</w:t>
                             </w:r>
@@ -2472,7 +2454,6 @@
                                 <w:rFonts w:cstheme="minorHAnsi"/>
                                 <w:color w:val="000000"/>
                                 <w:szCs w:val="24"/>
-                                <w:lang w:val="fr-FR"/>
                               </w:rPr>
                               <w:t xml:space="preserve"> frontale</w:t>
                             </w:r>
@@ -2496,7 +2477,7 @@
           </mc:Choice>
           <mc:Fallback>
             <w:pict>
-              <v:shape w14:anchorId="055AC0EC" id="_x0000_s1027" type="#_x0000_t202" style="position:absolute;margin-left:0;margin-top:.05pt;width:242.75pt;height:23.4pt;z-index:251661312;visibility:visible;mso-wrap-style:square;mso-width-percent:0;mso-height-percent:0;mso-wrap-distance-left:9pt;mso-wrap-distance-top:3.6pt;mso-wrap-distance-right:9pt;mso-wrap-distance-bottom:3.6pt;mso-position-horizontal:center;mso-position-horizontal-relative:margin;mso-position-vertical:absolute;mso-position-vertical-relative:text;mso-width-percent:0;mso-height-percent:0;mso-width-relative:margin;mso-height-relative:margin;v-text-anchor:top" o:gfxdata="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">
+              <v:shape w14:anchorId="055AC0EC" id="_x0000_s1027" type="#_x0000_t202" style="position:absolute;left:0;text-align:left;margin-left:0;margin-top:.05pt;width:242.75pt;height:23.4pt;z-index:251661312;visibility:visible;mso-wrap-style:square;mso-width-percent:0;mso-height-percent:0;mso-wrap-distance-left:9pt;mso-wrap-distance-top:3.6pt;mso-wrap-distance-right:9pt;mso-wrap-distance-bottom:3.6pt;mso-position-horizontal:center;mso-position-horizontal-relative:margin;mso-position-vertical:absolute;mso-position-vertical-relative:text;mso-width-percent:0;mso-height-percent:0;mso-width-relative:margin;mso-height-relative:margin;v-text-anchor:top" o:gfxdata="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">
                 <v:textbox>
                   <w:txbxContent>
                     <w:p>
@@ -2508,7 +2489,6 @@
                           <w:rFonts w:cstheme="minorHAnsi"/>
                           <w:color w:val="000000"/>
                           <w:szCs w:val="24"/>
-                          <w:lang w:val="fr-FR"/>
                         </w:rPr>
                         <w:t>Batterie rapide d’</w:t>
                       </w:r>
@@ -2517,7 +2497,6 @@
                           <w:rFonts w:cstheme="minorHAnsi"/>
                           <w:color w:val="000000"/>
                           <w:szCs w:val="24"/>
-                          <w:lang w:val="fr-FR"/>
                         </w:rPr>
                         <w:t>efficience</w:t>
                       </w:r>
@@ -2526,7 +2505,6 @@
                           <w:rFonts w:cstheme="minorHAnsi"/>
                           <w:color w:val="000000"/>
                           <w:szCs w:val="24"/>
-                          <w:lang w:val="fr-FR"/>
                         </w:rPr>
                         <w:t xml:space="preserve"> frontale</w:t>
                       </w:r>
@@ -2542,7 +2520,6 @@
       <w:r>
         <w:rPr>
           <w:noProof/>
-          <w:lang w:val="fr-FR"/>
         </w:rPr>
         <w:drawing>
           <wp:inline distT="0" distB="0" distL="0" distR="0" wp14:anchorId="2EEA6609" wp14:editId="5798FFED">
@@ -2596,14 +2573,11 @@
     </w:p>
     <w:p>
       <w:pPr>
-        <w:rPr>
-          <w:lang w:val="fr-FR"/>
-        </w:rPr>
+        <w:jc w:val="both"/>
       </w:pPr>
       <w:r>
         <w:rPr>
           <w:noProof/>
-          <w:lang w:val="fr-FR"/>
         </w:rPr>
         <w:lastRenderedPageBreak/>
         <mc:AlternateContent>
@@ -2679,7 +2653,7 @@
           </mc:Choice>
           <mc:Fallback>
             <w:pict>
-              <v:shape w14:anchorId="3724AC6A" id="_x0000_s1028" type="#_x0000_t202" style="position:absolute;margin-left:90.4pt;margin-top:10.85pt;width:268.7pt;height:22.6pt;z-index:251663360;visibility:visible;mso-wrap-style:square;mso-width-percent:0;mso-height-percent:0;mso-wrap-distance-left:9pt;mso-wrap-distance-top:3.6pt;mso-wrap-distance-right:9pt;mso-wrap-distance-bottom:3.6pt;mso-position-horizontal:absolute;mso-position-horizontal-relative:margin;mso-position-vertical:absolute;mso-position-vertical-relative:text;mso-width-percent:0;mso-height-percent:0;mso-width-relative:margin;mso-height-relative:margin;v-text-anchor:top" o:gfxdata="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">
+              <v:shape w14:anchorId="3724AC6A" id="_x0000_s1028" type="#_x0000_t202" style="position:absolute;left:0;text-align:left;margin-left:90.4pt;margin-top:10.85pt;width:268.7pt;height:22.6pt;z-index:251663360;visibility:visible;mso-wrap-style:square;mso-width-percent:0;mso-height-percent:0;mso-wrap-distance-left:9pt;mso-wrap-distance-top:3.6pt;mso-wrap-distance-right:9pt;mso-wrap-distance-bottom:3.6pt;mso-position-horizontal:absolute;mso-position-horizontal-relative:margin;mso-position-vertical:absolute;mso-position-vertical-relative:text;mso-width-percent:0;mso-height-percent:0;mso-width-relative:margin;mso-height-relative:margin;v-text-anchor:top" o:gfxdata="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">
                 <v:textbox>
                   <w:txbxContent>
                     <w:p>
@@ -2701,14 +2675,11 @@
     </w:p>
     <w:p>
       <w:pPr>
-        <w:rPr>
-          <w:lang w:val="fr-FR"/>
-        </w:rPr>
+        <w:jc w:val="both"/>
       </w:pPr>
       <w:r>
         <w:rPr>
           <w:noProof/>
-          <w:lang w:val="fr-FR"/>
         </w:rPr>
         <w:drawing>
           <wp:inline distT="0" distB="0" distL="0" distR="0" wp14:anchorId="2071ED6A" wp14:editId="36E7B2B0">
@@ -2823,6 +2794,119 @@
 <file path=word/numbering.xml><?xml version="1.0" encoding="utf-8"?>
 <w:numbering xmlns:wpc="http://schemas.microsoft.com/office/word/2010/wordprocessingCanvas" xmlns:cx="http://schemas.microsoft.com/office/drawing/2014/chartex" xmlns:cx1="http://schemas.microsoft.com/office/drawing/2015/9/8/chartex" xmlns:cx2="http://schemas.microsoft.com/office/drawing/2015/10/21/chartex" xmlns:cx3="http://schemas.microsoft.com/office/drawing/2016/5/9/chartex" xmlns:cx4="http://schemas.microsoft.com/office/drawing/2016/5/10/chartex" xmlns:cx5="http://schemas.microsoft.com/office/drawing/2016/5/11/chartex" xmlns:cx6="http://schemas.microsoft.com/office/drawing/2016/5/12/chartex" xmlns:cx7="http://schemas.microsoft.com/office/drawing/2016/5/13/chartex" xmlns:cx8="http://schemas.microsoft.com/office/drawing/2016/5/14/chartex" xmlns:mc="http://schemas.openxmlformats.org/markup-compatibility/2006" xmlns:aink="http://schemas.microsoft.com/office/drawing/2016/ink" xmlns:am3d="http://schemas.microsoft.com/office/drawing/2017/model3d" xmlns:o="urn:schemas-microsoft-com:office:office" xmlns:r="http://schemas.openxmlformats.org/officeDocument/2006/relationships" xmlns:m="http://schemas.openxmlformats.org/officeDocument/2006/math" xmlns:v="urn:schemas-microsoft-com:vml" xmlns:wp14="http://schemas.microsoft.com/office/word/2010/wordprocessingDrawing" xmlns:wp="http://schemas.openxmlformats.org/drawingml/2006/wordprocessingDrawing" xmlns:w10="urn:schemas-microsoft-com:office:word" xmlns:w="http://schemas.openxmlformats.org/wordprocessingml/2006/main" xmlns:w14="http://schemas.microsoft.com/office/word/2010/wordml" xmlns:w15="http://schemas.microsoft.com/office/word/2012/wordml" xmlns:w16cex="http://schemas.microsoft.com/office/word/2018/wordml/cex" xmlns:w16cid="http://schemas.microsoft.com/office/word/2016/wordml/cid" xmlns:w16="http://schemas.microsoft.com/office/word/2018/wordml" xmlns:w16sdtdh="http://schemas.microsoft.com/office/word/2020/wordml/sdtdatahash" xmlns:w16se="http://schemas.microsoft.com/office/word/2015/wordml/symex" xmlns:wpg="http://schemas.microsoft.com/office/word/2010/wordprocessingGroup" xmlns:wpi="http://schemas.microsoft.com/office/word/2010/wordprocessingInk" xmlns:wne="http://schemas.microsoft.com/office/word/2006/wordml" xmlns:wps="http://schemas.microsoft.com/office/word/2010/wordprocessingShape" mc:Ignorable="w14 w15 w16se w16cid w16 w16cex w16sdtdh wp14">
   <w:abstractNum w:abstractNumId="0" w15:restartNumberingAfterBreak="0">
+    <w:nsid w:val="09E136B2"/>
+    <w:multiLevelType w:val="hybridMultilevel"/>
+    <w:tmpl w:val="028E3B5C"/>
+    <w:lvl w:ilvl="0" w:tplc="08090001">
+      <w:start w:val="1"/>
+      <w:numFmt w:val="bullet"/>
+      <w:lvlText w:val=""/>
+      <w:lvlJc w:val="left"/>
+      <w:pPr>
+        <w:ind w:left="720" w:hanging="360"/>
+      </w:pPr>
+      <w:rPr>
+        <w:rFonts w:ascii="Symbol" w:hAnsi="Symbol" w:hint="default"/>
+      </w:rPr>
+    </w:lvl>
+    <w:lvl w:ilvl="1" w:tplc="08090003" w:tentative="1">
+      <w:start w:val="1"/>
+      <w:numFmt w:val="bullet"/>
+      <w:lvlText w:val="o"/>
+      <w:lvlJc w:val="left"/>
+      <w:pPr>
+        <w:ind w:left="1440" w:hanging="360"/>
+      </w:pPr>
+      <w:rPr>
+        <w:rFonts w:ascii="Courier New" w:hAnsi="Courier New" w:cs="Courier New" w:hint="default"/>
+      </w:rPr>
+    </w:lvl>
+    <w:lvl w:ilvl="2" w:tplc="08090005" w:tentative="1">
+      <w:start w:val="1"/>
+      <w:numFmt w:val="bullet"/>
+      <w:lvlText w:val=""/>
+      <w:lvlJc w:val="left"/>
+      <w:pPr>
+        <w:ind w:left="2160" w:hanging="360"/>
+      </w:pPr>
+      <w:rPr>
+        <w:rFonts w:ascii="Wingdings" w:hAnsi="Wingdings" w:hint="default"/>
+      </w:rPr>
+    </w:lvl>
+    <w:lvl w:ilvl="3" w:tplc="08090001" w:tentative="1">
+      <w:start w:val="1"/>
+      <w:numFmt w:val="bullet"/>
+      <w:lvlText w:val=""/>
+      <w:lvlJc w:val="left"/>
+      <w:pPr>
+        <w:ind w:left="2880" w:hanging="360"/>
+      </w:pPr>
+      <w:rPr>
+        <w:rFonts w:ascii="Symbol" w:hAnsi="Symbol" w:hint="default"/>
+      </w:rPr>
+    </w:lvl>
+    <w:lvl w:ilvl="4" w:tplc="08090003" w:tentative="1">
+      <w:start w:val="1"/>
+      <w:numFmt w:val="bullet"/>
+      <w:lvlText w:val="o"/>
+      <w:lvlJc w:val="left"/>
+      <w:pPr>
+        <w:ind w:left="3600" w:hanging="360"/>
+      </w:pPr>
+      <w:rPr>
+        <w:rFonts w:ascii="Courier New" w:hAnsi="Courier New" w:cs="Courier New" w:hint="default"/>
+      </w:rPr>
+    </w:lvl>
+    <w:lvl w:ilvl="5" w:tplc="08090005" w:tentative="1">
+      <w:start w:val="1"/>
+      <w:numFmt w:val="bullet"/>
+      <w:lvlText w:val=""/>
+      <w:lvlJc w:val="left"/>
+      <w:pPr>
+        <w:ind w:left="4320" w:hanging="360"/>
+      </w:pPr>
+      <w:rPr>
+        <w:rFonts w:ascii="Wingdings" w:hAnsi="Wingdings" w:hint="default"/>
+      </w:rPr>
+    </w:lvl>
+    <w:lvl w:ilvl="6" w:tplc="08090001" w:tentative="1">
+      <w:start w:val="1"/>
+      <w:numFmt w:val="bullet"/>
+      <w:lvlText w:val=""/>
+      <w:lvlJc w:val="left"/>
+      <w:pPr>
+        <w:ind w:left="5040" w:hanging="360"/>
+      </w:pPr>
+      <w:rPr>
+        <w:rFonts w:ascii="Symbol" w:hAnsi="Symbol" w:hint="default"/>
+      </w:rPr>
+    </w:lvl>
+    <w:lvl w:ilvl="7" w:tplc="08090003" w:tentative="1">
+      <w:start w:val="1"/>
+      <w:numFmt w:val="bullet"/>
+      <w:lvlText w:val="o"/>
+      <w:lvlJc w:val="left"/>
+      <w:pPr>
+        <w:ind w:left="5760" w:hanging="360"/>
+      </w:pPr>
+      <w:rPr>
+        <w:rFonts w:ascii="Courier New" w:hAnsi="Courier New" w:cs="Courier New" w:hint="default"/>
+      </w:rPr>
+    </w:lvl>
+    <w:lvl w:ilvl="8" w:tplc="08090005" w:tentative="1">
+      <w:start w:val="1"/>
+      <w:numFmt w:val="bullet"/>
+      <w:lvlText w:val=""/>
+      <w:lvlJc w:val="left"/>
+      <w:pPr>
+        <w:ind w:left="6480" w:hanging="360"/>
+      </w:pPr>
+      <w:rPr>
+        <w:rFonts w:ascii="Wingdings" w:hAnsi="Wingdings" w:hint="default"/>
+      </w:rPr>
+    </w:lvl>
+  </w:abstractNum>
+  <w:abstractNum w:abstractNumId="1" w15:restartNumberingAfterBreak="0">
     <w:nsid w:val="0C927971"/>
     <w:multiLevelType w:val="hybridMultilevel"/>
     <w:tmpl w:val="BD96C620"/>
@@ -2911,7 +2995,7 @@
       </w:pPr>
     </w:lvl>
   </w:abstractNum>
-  <w:abstractNum w:abstractNumId="1" w15:restartNumberingAfterBreak="0">
+  <w:abstractNum w:abstractNumId="2" w15:restartNumberingAfterBreak="0">
     <w:nsid w:val="0FE73505"/>
     <w:multiLevelType w:val="hybridMultilevel"/>
     <w:tmpl w:val="2DB03D00"/>
@@ -3002,7 +3086,120 @@
       </w:pPr>
     </w:lvl>
   </w:abstractNum>
-  <w:abstractNum w:abstractNumId="2" w15:restartNumberingAfterBreak="0">
+  <w:abstractNum w:abstractNumId="3" w15:restartNumberingAfterBreak="0">
+    <w:nsid w:val="28481AA8"/>
+    <w:multiLevelType w:val="hybridMultilevel"/>
+    <w:tmpl w:val="89B461A4"/>
+    <w:lvl w:ilvl="0" w:tplc="08090001">
+      <w:start w:val="1"/>
+      <w:numFmt w:val="bullet"/>
+      <w:lvlText w:val=""/>
+      <w:lvlJc w:val="left"/>
+      <w:pPr>
+        <w:ind w:left="720" w:hanging="360"/>
+      </w:pPr>
+      <w:rPr>
+        <w:rFonts w:ascii="Symbol" w:hAnsi="Symbol" w:hint="default"/>
+      </w:rPr>
+    </w:lvl>
+    <w:lvl w:ilvl="1" w:tplc="08090003" w:tentative="1">
+      <w:start w:val="1"/>
+      <w:numFmt w:val="bullet"/>
+      <w:lvlText w:val="o"/>
+      <w:lvlJc w:val="left"/>
+      <w:pPr>
+        <w:ind w:left="1440" w:hanging="360"/>
+      </w:pPr>
+      <w:rPr>
+        <w:rFonts w:ascii="Courier New" w:hAnsi="Courier New" w:cs="Courier New" w:hint="default"/>
+      </w:rPr>
+    </w:lvl>
+    <w:lvl w:ilvl="2" w:tplc="08090005" w:tentative="1">
+      <w:start w:val="1"/>
+      <w:numFmt w:val="bullet"/>
+      <w:lvlText w:val=""/>
+      <w:lvlJc w:val="left"/>
+      <w:pPr>
+        <w:ind w:left="2160" w:hanging="360"/>
+      </w:pPr>
+      <w:rPr>
+        <w:rFonts w:ascii="Wingdings" w:hAnsi="Wingdings" w:hint="default"/>
+      </w:rPr>
+    </w:lvl>
+    <w:lvl w:ilvl="3" w:tplc="08090001" w:tentative="1">
+      <w:start w:val="1"/>
+      <w:numFmt w:val="bullet"/>
+      <w:lvlText w:val=""/>
+      <w:lvlJc w:val="left"/>
+      <w:pPr>
+        <w:ind w:left="2880" w:hanging="360"/>
+      </w:pPr>
+      <w:rPr>
+        <w:rFonts w:ascii="Symbol" w:hAnsi="Symbol" w:hint="default"/>
+      </w:rPr>
+    </w:lvl>
+    <w:lvl w:ilvl="4" w:tplc="08090003" w:tentative="1">
+      <w:start w:val="1"/>
+      <w:numFmt w:val="bullet"/>
+      <w:lvlText w:val="o"/>
+      <w:lvlJc w:val="left"/>
+      <w:pPr>
+        <w:ind w:left="3600" w:hanging="360"/>
+      </w:pPr>
+      <w:rPr>
+        <w:rFonts w:ascii="Courier New" w:hAnsi="Courier New" w:cs="Courier New" w:hint="default"/>
+      </w:rPr>
+    </w:lvl>
+    <w:lvl w:ilvl="5" w:tplc="08090005" w:tentative="1">
+      <w:start w:val="1"/>
+      <w:numFmt w:val="bullet"/>
+      <w:lvlText w:val=""/>
+      <w:lvlJc w:val="left"/>
+      <w:pPr>
+        <w:ind w:left="4320" w:hanging="360"/>
+      </w:pPr>
+      <w:rPr>
+        <w:rFonts w:ascii="Wingdings" w:hAnsi="Wingdings" w:hint="default"/>
+      </w:rPr>
+    </w:lvl>
+    <w:lvl w:ilvl="6" w:tplc="08090001" w:tentative="1">
+      <w:start w:val="1"/>
+      <w:numFmt w:val="bullet"/>
+      <w:lvlText w:val=""/>
+      <w:lvlJc w:val="left"/>
+      <w:pPr>
+        <w:ind w:left="5040" w:hanging="360"/>
+      </w:pPr>
+      <w:rPr>
+        <w:rFonts w:ascii="Symbol" w:hAnsi="Symbol" w:hint="default"/>
+      </w:rPr>
+    </w:lvl>
+    <w:lvl w:ilvl="7" w:tplc="08090003" w:tentative="1">
+      <w:start w:val="1"/>
+      <w:numFmt w:val="bullet"/>
+      <w:lvlText w:val="o"/>
+      <w:lvlJc w:val="left"/>
+      <w:pPr>
+        <w:ind w:left="5760" w:hanging="360"/>
+      </w:pPr>
+      <w:rPr>
+        <w:rFonts w:ascii="Courier New" w:hAnsi="Courier New" w:cs="Courier New" w:hint="default"/>
+      </w:rPr>
+    </w:lvl>
+    <w:lvl w:ilvl="8" w:tplc="08090005" w:tentative="1">
+      <w:start w:val="1"/>
+      <w:numFmt w:val="bullet"/>
+      <w:lvlText w:val=""/>
+      <w:lvlJc w:val="left"/>
+      <w:pPr>
+        <w:ind w:left="6480" w:hanging="360"/>
+      </w:pPr>
+      <w:rPr>
+        <w:rFonts w:ascii="Wingdings" w:hAnsi="Wingdings" w:hint="default"/>
+      </w:rPr>
+    </w:lvl>
+  </w:abstractNum>
+  <w:abstractNum w:abstractNumId="4" w15:restartNumberingAfterBreak="0">
     <w:nsid w:val="299F032C"/>
     <w:multiLevelType w:val="hybridMultilevel"/>
     <w:tmpl w:val="2DB03D00"/>
@@ -3093,7 +3290,7 @@
       </w:pPr>
     </w:lvl>
   </w:abstractNum>
-  <w:abstractNum w:abstractNumId="3" w15:restartNumberingAfterBreak="0">
+  <w:abstractNum w:abstractNumId="5" w15:restartNumberingAfterBreak="0">
     <w:nsid w:val="31DC0238"/>
     <w:multiLevelType w:val="hybridMultilevel"/>
     <w:tmpl w:val="3AE6F54C"/>
@@ -3184,7 +3381,120 @@
       </w:pPr>
     </w:lvl>
   </w:abstractNum>
-  <w:abstractNum w:abstractNumId="4" w15:restartNumberingAfterBreak="0">
+  <w:abstractNum w:abstractNumId="6" w15:restartNumberingAfterBreak="0">
+    <w:nsid w:val="43EE3784"/>
+    <w:multiLevelType w:val="hybridMultilevel"/>
+    <w:tmpl w:val="0A2470EE"/>
+    <w:lvl w:ilvl="0" w:tplc="08090001">
+      <w:start w:val="1"/>
+      <w:numFmt w:val="bullet"/>
+      <w:lvlText w:val=""/>
+      <w:lvlJc w:val="left"/>
+      <w:pPr>
+        <w:ind w:left="720" w:hanging="360"/>
+      </w:pPr>
+      <w:rPr>
+        <w:rFonts w:ascii="Symbol" w:hAnsi="Symbol" w:hint="default"/>
+      </w:rPr>
+    </w:lvl>
+    <w:lvl w:ilvl="1" w:tplc="08090003" w:tentative="1">
+      <w:start w:val="1"/>
+      <w:numFmt w:val="bullet"/>
+      <w:lvlText w:val="o"/>
+      <w:lvlJc w:val="left"/>
+      <w:pPr>
+        <w:ind w:left="1440" w:hanging="360"/>
+      </w:pPr>
+      <w:rPr>
+        <w:rFonts w:ascii="Courier New" w:hAnsi="Courier New" w:cs="Courier New" w:hint="default"/>
+      </w:rPr>
+    </w:lvl>
+    <w:lvl w:ilvl="2" w:tplc="08090005" w:tentative="1">
+      <w:start w:val="1"/>
+      <w:numFmt w:val="bullet"/>
+      <w:lvlText w:val=""/>
+      <w:lvlJc w:val="left"/>
+      <w:pPr>
+        <w:ind w:left="2160" w:hanging="360"/>
+      </w:pPr>
+      <w:rPr>
+        <w:rFonts w:ascii="Wingdings" w:hAnsi="Wingdings" w:hint="default"/>
+      </w:rPr>
+    </w:lvl>
+    <w:lvl w:ilvl="3" w:tplc="08090001" w:tentative="1">
+      <w:start w:val="1"/>
+      <w:numFmt w:val="bullet"/>
+      <w:lvlText w:val=""/>
+      <w:lvlJc w:val="left"/>
+      <w:pPr>
+        <w:ind w:left="2880" w:hanging="360"/>
+      </w:pPr>
+      <w:rPr>
+        <w:rFonts w:ascii="Symbol" w:hAnsi="Symbol" w:hint="default"/>
+      </w:rPr>
+    </w:lvl>
+    <w:lvl w:ilvl="4" w:tplc="08090003" w:tentative="1">
+      <w:start w:val="1"/>
+      <w:numFmt w:val="bullet"/>
+      <w:lvlText w:val="o"/>
+      <w:lvlJc w:val="left"/>
+      <w:pPr>
+        <w:ind w:left="3600" w:hanging="360"/>
+      </w:pPr>
+      <w:rPr>
+        <w:rFonts w:ascii="Courier New" w:hAnsi="Courier New" w:cs="Courier New" w:hint="default"/>
+      </w:rPr>
+    </w:lvl>
+    <w:lvl w:ilvl="5" w:tplc="08090005" w:tentative="1">
+      <w:start w:val="1"/>
+      <w:numFmt w:val="bullet"/>
+      <w:lvlText w:val=""/>
+      <w:lvlJc w:val="left"/>
+      <w:pPr>
+        <w:ind w:left="4320" w:hanging="360"/>
+      </w:pPr>
+      <w:rPr>
+        <w:rFonts w:ascii="Wingdings" w:hAnsi="Wingdings" w:hint="default"/>
+      </w:rPr>
+    </w:lvl>
+    <w:lvl w:ilvl="6" w:tplc="08090001" w:tentative="1">
+      <w:start w:val="1"/>
+      <w:numFmt w:val="bullet"/>
+      <w:lvlText w:val=""/>
+      <w:lvlJc w:val="left"/>
+      <w:pPr>
+        <w:ind w:left="5040" w:hanging="360"/>
+      </w:pPr>
+      <w:rPr>
+        <w:rFonts w:ascii="Symbol" w:hAnsi="Symbol" w:hint="default"/>
+      </w:rPr>
+    </w:lvl>
+    <w:lvl w:ilvl="7" w:tplc="08090003" w:tentative="1">
+      <w:start w:val="1"/>
+      <w:numFmt w:val="bullet"/>
+      <w:lvlText w:val="o"/>
+      <w:lvlJc w:val="left"/>
+      <w:pPr>
+        <w:ind w:left="5760" w:hanging="360"/>
+      </w:pPr>
+      <w:rPr>
+        <w:rFonts w:ascii="Courier New" w:hAnsi="Courier New" w:cs="Courier New" w:hint="default"/>
+      </w:rPr>
+    </w:lvl>
+    <w:lvl w:ilvl="8" w:tplc="08090005" w:tentative="1">
+      <w:start w:val="1"/>
+      <w:numFmt w:val="bullet"/>
+      <w:lvlText w:val=""/>
+      <w:lvlJc w:val="left"/>
+      <w:pPr>
+        <w:ind w:left="6480" w:hanging="360"/>
+      </w:pPr>
+      <w:rPr>
+        <w:rFonts w:ascii="Wingdings" w:hAnsi="Wingdings" w:hint="default"/>
+      </w:rPr>
+    </w:lvl>
+  </w:abstractNum>
+  <w:abstractNum w:abstractNumId="7" w15:restartNumberingAfterBreak="0">
     <w:nsid w:val="59BA0DF8"/>
     <w:multiLevelType w:val="hybridMultilevel"/>
     <w:tmpl w:val="3AE6F54C"/>
@@ -3275,7 +3585,120 @@
       </w:pPr>
     </w:lvl>
   </w:abstractNum>
-  <w:abstractNum w:abstractNumId="5" w15:restartNumberingAfterBreak="0">
+  <w:abstractNum w:abstractNumId="8" w15:restartNumberingAfterBreak="0">
+    <w:nsid w:val="628C6AFE"/>
+    <w:multiLevelType w:val="hybridMultilevel"/>
+    <w:tmpl w:val="C25AA798"/>
+    <w:lvl w:ilvl="0" w:tplc="08090001">
+      <w:start w:val="1"/>
+      <w:numFmt w:val="bullet"/>
+      <w:lvlText w:val=""/>
+      <w:lvlJc w:val="left"/>
+      <w:pPr>
+        <w:ind w:left="1490" w:hanging="360"/>
+      </w:pPr>
+      <w:rPr>
+        <w:rFonts w:ascii="Symbol" w:hAnsi="Symbol" w:hint="default"/>
+      </w:rPr>
+    </w:lvl>
+    <w:lvl w:ilvl="1" w:tplc="08090003" w:tentative="1">
+      <w:start w:val="1"/>
+      <w:numFmt w:val="bullet"/>
+      <w:lvlText w:val="o"/>
+      <w:lvlJc w:val="left"/>
+      <w:pPr>
+        <w:ind w:left="2210" w:hanging="360"/>
+      </w:pPr>
+      <w:rPr>
+        <w:rFonts w:ascii="Courier New" w:hAnsi="Courier New" w:cs="Courier New" w:hint="default"/>
+      </w:rPr>
+    </w:lvl>
+    <w:lvl w:ilvl="2" w:tplc="08090005" w:tentative="1">
+      <w:start w:val="1"/>
+      <w:numFmt w:val="bullet"/>
+      <w:lvlText w:val=""/>
+      <w:lvlJc w:val="left"/>
+      <w:pPr>
+        <w:ind w:left="2930" w:hanging="360"/>
+      </w:pPr>
+      <w:rPr>
+        <w:rFonts w:ascii="Wingdings" w:hAnsi="Wingdings" w:hint="default"/>
+      </w:rPr>
+    </w:lvl>
+    <w:lvl w:ilvl="3" w:tplc="08090001" w:tentative="1">
+      <w:start w:val="1"/>
+      <w:numFmt w:val="bullet"/>
+      <w:lvlText w:val=""/>
+      <w:lvlJc w:val="left"/>
+      <w:pPr>
+        <w:ind w:left="3650" w:hanging="360"/>
+      </w:pPr>
+      <w:rPr>
+        <w:rFonts w:ascii="Symbol" w:hAnsi="Symbol" w:hint="default"/>
+      </w:rPr>
+    </w:lvl>
+    <w:lvl w:ilvl="4" w:tplc="08090003" w:tentative="1">
+      <w:start w:val="1"/>
+      <w:numFmt w:val="bullet"/>
+      <w:lvlText w:val="o"/>
+      <w:lvlJc w:val="left"/>
+      <w:pPr>
+        <w:ind w:left="4370" w:hanging="360"/>
+      </w:pPr>
+      <w:rPr>
+        <w:rFonts w:ascii="Courier New" w:hAnsi="Courier New" w:cs="Courier New" w:hint="default"/>
+      </w:rPr>
+    </w:lvl>
+    <w:lvl w:ilvl="5" w:tplc="08090005" w:tentative="1">
+      <w:start w:val="1"/>
+      <w:numFmt w:val="bullet"/>
+      <w:lvlText w:val=""/>
+      <w:lvlJc w:val="left"/>
+      <w:pPr>
+        <w:ind w:left="5090" w:hanging="360"/>
+      </w:pPr>
+      <w:rPr>
+        <w:rFonts w:ascii="Wingdings" w:hAnsi="Wingdings" w:hint="default"/>
+      </w:rPr>
+    </w:lvl>
+    <w:lvl w:ilvl="6" w:tplc="08090001" w:tentative="1">
+      <w:start w:val="1"/>
+      <w:numFmt w:val="bullet"/>
+      <w:lvlText w:val=""/>
+      <w:lvlJc w:val="left"/>
+      <w:pPr>
+        <w:ind w:left="5810" w:hanging="360"/>
+      </w:pPr>
+      <w:rPr>
+        <w:rFonts w:ascii="Symbol" w:hAnsi="Symbol" w:hint="default"/>
+      </w:rPr>
+    </w:lvl>
+    <w:lvl w:ilvl="7" w:tplc="08090003" w:tentative="1">
+      <w:start w:val="1"/>
+      <w:numFmt w:val="bullet"/>
+      <w:lvlText w:val="o"/>
+      <w:lvlJc w:val="left"/>
+      <w:pPr>
+        <w:ind w:left="6530" w:hanging="360"/>
+      </w:pPr>
+      <w:rPr>
+        <w:rFonts w:ascii="Courier New" w:hAnsi="Courier New" w:cs="Courier New" w:hint="default"/>
+      </w:rPr>
+    </w:lvl>
+    <w:lvl w:ilvl="8" w:tplc="08090005" w:tentative="1">
+      <w:start w:val="1"/>
+      <w:numFmt w:val="bullet"/>
+      <w:lvlText w:val=""/>
+      <w:lvlJc w:val="left"/>
+      <w:pPr>
+        <w:ind w:left="7250" w:hanging="360"/>
+      </w:pPr>
+      <w:rPr>
+        <w:rFonts w:ascii="Wingdings" w:hAnsi="Wingdings" w:hint="default"/>
+      </w:rPr>
+    </w:lvl>
+  </w:abstractNum>
+  <w:abstractNum w:abstractNumId="9" w15:restartNumberingAfterBreak="0">
     <w:nsid w:val="65152214"/>
     <w:multiLevelType w:val="hybridMultilevel"/>
     <w:tmpl w:val="1CEE2C42"/>
@@ -3365,22 +3788,34 @@
     </w:lvl>
   </w:abstractNum>
   <w:num w:numId="1">
-    <w:abstractNumId w:val="3"/>
+    <w:abstractNumId w:val="5"/>
   </w:num>
   <w:num w:numId="2">
-    <w:abstractNumId w:val="5"/>
+    <w:abstractNumId w:val="9"/>
   </w:num>
   <w:num w:numId="3">
+    <w:abstractNumId w:val="7"/>
+  </w:num>
+  <w:num w:numId="4">
+    <w:abstractNumId w:val="1"/>
+  </w:num>
+  <w:num w:numId="5">
+    <w:abstractNumId w:val="2"/>
+  </w:num>
+  <w:num w:numId="6">
     <w:abstractNumId w:val="4"/>
   </w:num>
-  <w:num w:numId="4">
+  <w:num w:numId="7">
+    <w:abstractNumId w:val="6"/>
+  </w:num>
+  <w:num w:numId="8">
     <w:abstractNumId w:val="0"/>
   </w:num>
-  <w:num w:numId="5">
-    <w:abstractNumId w:val="1"/>
+  <w:num w:numId="9">
+    <w:abstractNumId w:val="8"/>
   </w:num>
-  <w:num w:numId="6">
-    <w:abstractNumId w:val="2"/>
+  <w:num w:numId="10">
+    <w:abstractNumId w:val="3"/>
   </w:num>
 </w:numbering>
 </file>
@@ -3786,15 +4221,16 @@
     <w:rsid w:val="00F961C2"/>
     <w:rPr>
       <w:sz w:val="24"/>
+      <w:lang w:val="fr-FR"/>
     </w:rPr>
   </w:style>
-  <w:style w:type="character" w:default="1" w:styleId="DefaultParagraphFont">
+  <w:style w:type="character" w:default="1" w:styleId="Policepardfaut">
     <w:name w:val="Default Paragraph Font"/>
     <w:uiPriority w:val="1"/>
     <w:semiHidden/>
     <w:unhideWhenUsed/>
   </w:style>
-  <w:style w:type="table" w:default="1" w:styleId="TableNormal">
+  <w:style w:type="table" w:default="1" w:styleId="TableauNormal">
     <w:name w:val="Normal Table"/>
     <w:uiPriority w:val="99"/>
     <w:semiHidden/>
@@ -3809,17 +4245,17 @@
       </w:tblCellMar>
     </w:tblPr>
   </w:style>
-  <w:style w:type="numbering" w:default="1" w:styleId="NoList">
+  <w:style w:type="numbering" w:default="1" w:styleId="Aucuneliste">
     <w:name w:val="No List"/>
     <w:uiPriority w:val="99"/>
     <w:semiHidden/>
     <w:unhideWhenUsed/>
   </w:style>
-  <w:style w:type="paragraph" w:styleId="Title">
+  <w:style w:type="paragraph" w:styleId="Titre">
     <w:name w:val="Title"/>
     <w:basedOn w:val="Normal"/>
     <w:next w:val="Normal"/>
-    <w:link w:val="TitleChar"/>
+    <w:link w:val="TitreCar"/>
     <w:uiPriority w:val="10"/>
     <w:qFormat/>
     <w:rsid w:val="0058361E"/>
@@ -3835,10 +4271,10 @@
       <w:szCs w:val="56"/>
     </w:rPr>
   </w:style>
-  <w:style w:type="character" w:customStyle="1" w:styleId="TitleChar">
-    <w:name w:val="Title Char"/>
-    <w:basedOn w:val="DefaultParagraphFont"/>
-    <w:link w:val="Title"/>
+  <w:style w:type="character" w:customStyle="1" w:styleId="TitreCar">
+    <w:name w:val="Titre Car"/>
+    <w:basedOn w:val="Policepardfaut"/>
+    <w:link w:val="Titre"/>
     <w:uiPriority w:val="10"/>
     <w:rsid w:val="0058361E"/>
     <w:rPr>
@@ -3849,7 +4285,7 @@
       <w:szCs w:val="56"/>
     </w:rPr>
   </w:style>
-  <w:style w:type="paragraph" w:styleId="ListParagraph">
+  <w:style w:type="paragraph" w:styleId="Paragraphedeliste">
     <w:name w:val="List Paragraph"/>
     <w:basedOn w:val="Normal"/>
     <w:uiPriority w:val="34"/>
@@ -3860,10 +4296,10 @@
       <w:contextualSpacing/>
     </w:pPr>
   </w:style>
-  <w:style w:type="paragraph" w:styleId="Header">
+  <w:style w:type="paragraph" w:styleId="En-tte">
     <w:name w:val="header"/>
     <w:basedOn w:val="Normal"/>
-    <w:link w:val="HeaderChar"/>
+    <w:link w:val="En-tteCar"/>
     <w:uiPriority w:val="99"/>
     <w:unhideWhenUsed/>
     <w:rsid w:val="001760B2"/>
@@ -3875,20 +4311,20 @@
       <w:spacing w:after="0" w:line="240" w:lineRule="auto"/>
     </w:pPr>
   </w:style>
-  <w:style w:type="character" w:customStyle="1" w:styleId="HeaderChar">
-    <w:name w:val="Header Char"/>
-    <w:basedOn w:val="DefaultParagraphFont"/>
-    <w:link w:val="Header"/>
+  <w:style w:type="character" w:customStyle="1" w:styleId="En-tteCar">
+    <w:name w:val="En-tête Car"/>
+    <w:basedOn w:val="Policepardfaut"/>
+    <w:link w:val="En-tte"/>
     <w:uiPriority w:val="99"/>
     <w:rsid w:val="001760B2"/>
     <w:rPr>
       <w:sz w:val="24"/>
     </w:rPr>
   </w:style>
-  <w:style w:type="paragraph" w:styleId="Footer">
+  <w:style w:type="paragraph" w:styleId="Pieddepage">
     <w:name w:val="footer"/>
     <w:basedOn w:val="Normal"/>
-    <w:link w:val="FooterChar"/>
+    <w:link w:val="PieddepageCar"/>
     <w:uiPriority w:val="99"/>
     <w:unhideWhenUsed/>
     <w:rsid w:val="001760B2"/>
@@ -3900,10 +4336,10 @@
       <w:spacing w:after="0" w:line="240" w:lineRule="auto"/>
     </w:pPr>
   </w:style>
-  <w:style w:type="character" w:customStyle="1" w:styleId="FooterChar">
-    <w:name w:val="Footer Char"/>
-    <w:basedOn w:val="DefaultParagraphFont"/>
-    <w:link w:val="Footer"/>
+  <w:style w:type="character" w:customStyle="1" w:styleId="PieddepageCar">
+    <w:name w:val="Pied de page Car"/>
+    <w:basedOn w:val="Policepardfaut"/>
+    <w:link w:val="Pieddepage"/>
     <w:uiPriority w:val="99"/>
     <w:rsid w:val="001760B2"/>
     <w:rPr>

--- a/Rapport de stage neurologie.docx
+++ b/Rapport de stage neurologie.docx
@@ -4,7 +4,7 @@
   <w:body>
     <w:p>
       <w:pPr>
-        <w:pStyle w:val="Titre"/>
+        <w:pStyle w:val="Title"/>
         <w:jc w:val="both"/>
       </w:pPr>
       <w:r>
@@ -39,7 +39,7 @@
     </w:p>
     <w:p>
       <w:pPr>
-        <w:pStyle w:val="Titre"/>
+        <w:pStyle w:val="Title"/>
         <w:jc w:val="both"/>
         <w:rPr>
           <w:b/>
@@ -80,8 +80,8 @@
     </w:p>
     <w:p>
       <w:pPr>
-        <w:pStyle w:val="Titre"/>
-        <w:jc w:val="both"/>
+        <w:pStyle w:val="Title"/>
+        <w:jc w:val="center"/>
         <w:rPr>
           <w:b/>
           <w:bCs/>
@@ -204,7 +204,7 @@
     </w:p>
     <w:p>
       <w:pPr>
-        <w:pStyle w:val="Titre"/>
+        <w:pStyle w:val="Title"/>
         <w:ind w:firstLine="720"/>
         <w:jc w:val="both"/>
         <w:rPr>
@@ -363,7 +363,7 @@
     </w:p>
     <w:p>
       <w:pPr>
-        <w:pStyle w:val="Titre"/>
+        <w:pStyle w:val="Title"/>
         <w:ind w:firstLine="720"/>
         <w:jc w:val="both"/>
         <w:rPr>
@@ -517,7 +517,7 @@
     </w:p>
     <w:p>
       <w:pPr>
-        <w:pStyle w:val="Titre"/>
+        <w:pStyle w:val="Title"/>
         <w:ind w:left="1440"/>
         <w:jc w:val="both"/>
         <w:rPr>
@@ -543,135 +543,209 @@
       <w:pPr>
         <w:jc w:val="both"/>
       </w:pPr>
-    </w:p>
-    <w:p>
-      <w:pPr>
-        <w:jc w:val="both"/>
-      </w:pPr>
-    </w:p>
-    <w:p>
-      <w:pPr>
-        <w:jc w:val="both"/>
-      </w:pPr>
-    </w:p>
-    <w:p>
-      <w:pPr>
-        <w:jc w:val="both"/>
-      </w:pPr>
-    </w:p>
-    <w:p>
-      <w:pPr>
-        <w:jc w:val="both"/>
-      </w:pPr>
-    </w:p>
-    <w:p>
-      <w:pPr>
-        <w:jc w:val="both"/>
-      </w:pPr>
-    </w:p>
-    <w:p>
-      <w:pPr>
-        <w:jc w:val="both"/>
-      </w:pPr>
-    </w:p>
-    <w:p>
-      <w:pPr>
-        <w:jc w:val="both"/>
-      </w:pPr>
-    </w:p>
-    <w:p>
-      <w:pPr>
-        <w:jc w:val="both"/>
-      </w:pPr>
-    </w:p>
-    <w:p>
-      <w:pPr>
-        <w:jc w:val="both"/>
-      </w:pPr>
-    </w:p>
-    <w:p>
-      <w:pPr>
-        <w:jc w:val="both"/>
-      </w:pPr>
-    </w:p>
-    <w:p>
-      <w:pPr>
-        <w:jc w:val="both"/>
-      </w:pPr>
-    </w:p>
-    <w:p>
-      <w:pPr>
-        <w:jc w:val="both"/>
-      </w:pPr>
-    </w:p>
-    <w:p>
-      <w:pPr>
-        <w:jc w:val="both"/>
-      </w:pPr>
-    </w:p>
-    <w:p>
-      <w:pPr>
-        <w:jc w:val="both"/>
-      </w:pPr>
-    </w:p>
-    <w:p>
-      <w:pPr>
-        <w:jc w:val="both"/>
-      </w:pPr>
-    </w:p>
-    <w:p>
-      <w:pPr>
-        <w:jc w:val="both"/>
-      </w:pPr>
-    </w:p>
-    <w:p>
-      <w:pPr>
-        <w:jc w:val="both"/>
-      </w:pPr>
-    </w:p>
-    <w:p>
-      <w:pPr>
-        <w:jc w:val="both"/>
-      </w:pPr>
-    </w:p>
-    <w:p>
-      <w:pPr>
-        <w:jc w:val="both"/>
-      </w:pPr>
-    </w:p>
-    <w:p>
-      <w:pPr>
-        <w:jc w:val="both"/>
-      </w:pPr>
-    </w:p>
-    <w:p>
-      <w:pPr>
-        <w:jc w:val="both"/>
-      </w:pPr>
-    </w:p>
-    <w:p>
-      <w:pPr>
-        <w:jc w:val="both"/>
-      </w:pPr>
-    </w:p>
-    <w:p>
-      <w:pPr>
-        <w:jc w:val="both"/>
-      </w:pPr>
-    </w:p>
-    <w:p>
-      <w:pPr>
-        <w:jc w:val="both"/>
-      </w:pPr>
-    </w:p>
-    <w:p>
-      <w:pPr>
-        <w:jc w:val="both"/>
-      </w:pPr>
-    </w:p>
-    <w:p>
-      <w:pPr>
-        <w:pStyle w:val="Titre"/>
+      <w:r>
+        <w:t xml:space="preserve">Au cours de l’année d’APES0 à Médiplus, une semaine a été dédiée à un stage d’observation dans le milieu médical. Un membre de ma famille étant cardiologue </w:t>
+      </w:r>
+      <w:r>
+        <w:t>au centre hospitalier</w:t>
+      </w:r>
+      <w:r>
+        <w:t xml:space="preserve"> de Châlons-sur-Saône</w:t>
+      </w:r>
+      <w:r>
+        <w:t>, j’ai pu y obtenir un stage</w:t>
+      </w:r>
+      <w:r>
+        <w:t xml:space="preserve"> par</w:t>
+      </w:r>
+      <w:r>
+        <w:t xml:space="preserve"> son intermédiaire.</w:t>
+      </w:r>
+    </w:p>
+    <w:p>
+      <w:pPr>
+        <w:jc w:val="both"/>
+      </w:pPr>
+      <w:r>
+        <w:t>J’ai ainsi eu la chance de pouvoir choisir le service de l’hôpital que je souhaitais découvrir, et me suis tourné vers le service de neurologie, spécialité qui a priori m’intéress</w:t>
+      </w:r>
+      <w:r>
+        <w:t>e</w:t>
+      </w:r>
+      <w:r>
+        <w:t xml:space="preserve"> le plu</w:t>
+      </w:r>
+      <w:r>
+        <w:t>s</w:t>
+      </w:r>
+      <w:r>
+        <w:t xml:space="preserve">. Je porte cet </w:t>
+      </w:r>
+      <w:r>
+        <w:t>intérêt</w:t>
+      </w:r>
+      <w:r>
+        <w:t xml:space="preserve"> </w:t>
+      </w:r>
+      <w:r>
+        <w:t>depuis</w:t>
+      </w:r>
+      <w:r>
+        <w:t xml:space="preserve"> mes années lycée, durant lesquelles j’ai choisi comme sujet de « travaux personnels encadrés » le système nerveux central</w:t>
+      </w:r>
+      <w:r>
+        <w:t>. Le cerveau</w:t>
+      </w:r>
+      <w:r>
+        <w:t xml:space="preserve"> me </w:t>
+      </w:r>
+      <w:r>
+        <w:t>paraît</w:t>
+      </w:r>
+      <w:r>
+        <w:t xml:space="preserve"> être à la fois l’élément fondateur et le plus énigmatique de notre organisme</w:t>
+      </w:r>
+      <w:r>
+        <w:t xml:space="preserve">, régulant le corps, nous </w:t>
+      </w:r>
+      <w:r>
+        <w:t>permettant de percevoir le monde, de nous orienter, siège de la conscience et de la cognition..</w:t>
+      </w:r>
+      <w:r>
+        <w:t>.</w:t>
+      </w:r>
+      <w:r>
+        <w:t xml:space="preserve"> Ainsi, la neurologie me semble avoir des applications passionnantes</w:t>
+      </w:r>
+      <w:r>
+        <w:t>, touchant de nombreux domaines.</w:t>
+      </w:r>
+    </w:p>
+    <w:p>
+      <w:pPr>
+        <w:jc w:val="both"/>
+      </w:pPr>
+    </w:p>
+    <w:p>
+      <w:pPr>
+        <w:jc w:val="both"/>
+        <w:rPr>
+          <w:lang w:val="en-GB"/>
+        </w:rPr>
+      </w:pPr>
+      <w:r>
+        <w:t xml:space="preserve">Afin de présenter au mieux mon </w:t>
+      </w:r>
+      <w:r>
+        <w:t>stage effectué</w:t>
+      </w:r>
+      <w:r>
+        <w:t xml:space="preserve"> à l’hôpital, je ferai dans un premier temps une présentation d</w:t>
+      </w:r>
+      <w:r>
+        <w:t xml:space="preserve">u centre </w:t>
+      </w:r>
+      <w:r>
+        <w:t>hospitalier</w:t>
+      </w:r>
+      <w:r>
+        <w:t xml:space="preserve"> </w:t>
+      </w:r>
+      <w:r>
+        <w:t>William Morey ainsi que de son service de neurologie. Je présenterai</w:t>
+      </w:r>
+      <w:r>
+        <w:t xml:space="preserve"> </w:t>
+      </w:r>
+      <w:r>
+        <w:t>ensuite les protocoles d’évaluation cognitive</w:t>
+      </w:r>
+      <w:r>
+        <w:t xml:space="preserve"> et</w:t>
+      </w:r>
+      <w:r>
+        <w:t xml:space="preserve"> outils essentiels en neurologie</w:t>
+      </w:r>
+      <w:r>
+        <w:t>. Puis dans un dernier temps,</w:t>
+      </w:r>
+      <w:r>
+        <w:t xml:space="preserve"> les différentes maladies que j’ai eu l’occasion de rencontrer, ainsi que leurs traitements potentiels.</w:t>
+      </w:r>
+    </w:p>
+    <w:p>
+      <w:pPr>
+        <w:jc w:val="both"/>
+      </w:pPr>
+    </w:p>
+    <w:p>
+      <w:pPr>
+        <w:jc w:val="both"/>
+      </w:pPr>
+    </w:p>
+    <w:p>
+      <w:pPr>
+        <w:jc w:val="both"/>
+      </w:pPr>
+    </w:p>
+    <w:p>
+      <w:pPr>
+        <w:jc w:val="both"/>
+      </w:pPr>
+    </w:p>
+    <w:p>
+      <w:pPr>
+        <w:jc w:val="both"/>
+      </w:pPr>
+    </w:p>
+    <w:p>
+      <w:pPr>
+        <w:jc w:val="both"/>
+      </w:pPr>
+    </w:p>
+    <w:p>
+      <w:pPr>
+        <w:jc w:val="both"/>
+      </w:pPr>
+    </w:p>
+    <w:p>
+      <w:pPr>
+        <w:jc w:val="both"/>
+      </w:pPr>
+    </w:p>
+    <w:p>
+      <w:pPr>
+        <w:jc w:val="both"/>
+      </w:pPr>
+    </w:p>
+    <w:p>
+      <w:pPr>
+        <w:jc w:val="both"/>
+      </w:pPr>
+    </w:p>
+    <w:p>
+      <w:pPr>
+        <w:jc w:val="both"/>
+      </w:pPr>
+    </w:p>
+    <w:p>
+      <w:pPr>
+        <w:jc w:val="both"/>
+      </w:pPr>
+    </w:p>
+    <w:p>
+      <w:pPr>
+        <w:jc w:val="both"/>
+      </w:pPr>
+    </w:p>
+    <w:p>
+      <w:pPr>
+        <w:jc w:val="both"/>
+      </w:pPr>
+    </w:p>
+    <w:p>
+      <w:pPr>
+        <w:pStyle w:val="Title"/>
         <w:numPr>
           <w:ilvl w:val="0"/>
           <w:numId w:val="5"/>
@@ -750,7 +824,7 @@
     </w:p>
     <w:p>
       <w:pPr>
-        <w:pStyle w:val="Paragraphedeliste"/>
+        <w:pStyle w:val="ListParagraph"/>
         <w:numPr>
           <w:ilvl w:val="0"/>
           <w:numId w:val="7"/>
@@ -763,7 +837,7 @@
     </w:p>
     <w:p>
       <w:pPr>
-        <w:pStyle w:val="Paragraphedeliste"/>
+        <w:pStyle w:val="ListParagraph"/>
         <w:numPr>
           <w:ilvl w:val="0"/>
           <w:numId w:val="7"/>
@@ -776,7 +850,7 @@
     </w:p>
     <w:p>
       <w:pPr>
-        <w:pStyle w:val="Paragraphedeliste"/>
+        <w:pStyle w:val="ListParagraph"/>
         <w:numPr>
           <w:ilvl w:val="0"/>
           <w:numId w:val="7"/>
@@ -805,7 +879,7 @@
     </w:p>
     <w:p>
       <w:pPr>
-        <w:pStyle w:val="Paragraphedeliste"/>
+        <w:pStyle w:val="ListParagraph"/>
         <w:numPr>
           <w:ilvl w:val="0"/>
           <w:numId w:val="8"/>
@@ -834,7 +908,7 @@
     </w:p>
     <w:p>
       <w:pPr>
-        <w:pStyle w:val="Paragraphedeliste"/>
+        <w:pStyle w:val="ListParagraph"/>
         <w:numPr>
           <w:ilvl w:val="0"/>
           <w:numId w:val="8"/>
@@ -856,7 +930,7 @@
     </w:p>
     <w:p>
       <w:pPr>
-        <w:pStyle w:val="Paragraphedeliste"/>
+        <w:pStyle w:val="ListParagraph"/>
         <w:numPr>
           <w:ilvl w:val="0"/>
           <w:numId w:val="8"/>
@@ -878,7 +952,7 @@
     </w:p>
     <w:p>
       <w:pPr>
-        <w:pStyle w:val="Paragraphedeliste"/>
+        <w:pStyle w:val="ListParagraph"/>
         <w:numPr>
           <w:ilvl w:val="0"/>
           <w:numId w:val="8"/>
@@ -900,7 +974,7 @@
     </w:p>
     <w:p>
       <w:pPr>
-        <w:pStyle w:val="Paragraphedeliste"/>
+        <w:pStyle w:val="ListParagraph"/>
         <w:numPr>
           <w:ilvl w:val="0"/>
           <w:numId w:val="8"/>
@@ -937,31 +1011,25 @@
         <w:t>au sein de</w:t>
       </w:r>
       <w:r>
-        <w:t xml:space="preserve"> 83 </w:t>
-      </w:r>
-      <w:r>
-        <w:t>services.</w:t>
-      </w:r>
-    </w:p>
-    <w:p>
-      <w:pPr>
-        <w:jc w:val="both"/>
-      </w:pPr>
-    </w:p>
-    <w:p>
-      <w:pPr>
-        <w:jc w:val="both"/>
-      </w:pPr>
-      <w:r>
-        <w:t>Concernant l’accès aux informations, les médecins de l’hôpital disposent d’une p</w:t>
-      </w:r>
-      <w:r>
-        <w:t>lateforme web pour :</w:t>
-      </w:r>
-    </w:p>
-    <w:p>
-      <w:pPr>
-        <w:pStyle w:val="Paragraphedeliste"/>
+        <w:t xml:space="preserve"> 83 services.</w:t>
+      </w:r>
+    </w:p>
+    <w:p>
+      <w:pPr>
+        <w:jc w:val="both"/>
+      </w:pPr>
+    </w:p>
+    <w:p>
+      <w:pPr>
+        <w:jc w:val="both"/>
+      </w:pPr>
+      <w:r>
+        <w:t>Concernant l’accès aux informations, les médecins de l’hôpital disposent d’une plateforme web pour :</w:t>
+      </w:r>
+    </w:p>
+    <w:p>
+      <w:pPr>
+        <w:pStyle w:val="ListParagraph"/>
         <w:numPr>
           <w:ilvl w:val="0"/>
           <w:numId w:val="10"/>
@@ -969,15 +1037,12 @@
         <w:jc w:val="both"/>
       </w:pPr>
       <w:r>
-        <w:t>La consultation des dossiers médicaux des patients (précédentes visites, état au jour le jour)</w:t>
-      </w:r>
-      <w:r>
-        <w:t>.</w:t>
-      </w:r>
-    </w:p>
-    <w:p>
-      <w:pPr>
-        <w:pStyle w:val="Paragraphedeliste"/>
+        <w:t>La consultation des dossiers médicaux des patients (précédentes visites, état au jour le jour).</w:t>
+      </w:r>
+    </w:p>
+    <w:p>
+      <w:pPr>
+        <w:pStyle w:val="ListParagraph"/>
         <w:numPr>
           <w:ilvl w:val="0"/>
           <w:numId w:val="10"/>
@@ -985,15 +1050,12 @@
         <w:jc w:val="both"/>
       </w:pPr>
       <w:r>
-        <w:t>L’organisation des soins (prescription pendant l’hospitalisation, demandes d’examens)</w:t>
-      </w:r>
-      <w:r>
-        <w:t>.</w:t>
-      </w:r>
-    </w:p>
-    <w:p>
-      <w:pPr>
-        <w:pStyle w:val="Paragraphedeliste"/>
+        <w:t>L’organisation des soins (prescription pendant l’hospitalisation, demandes d’examens).</w:t>
+      </w:r>
+    </w:p>
+    <w:p>
+      <w:pPr>
+        <w:pStyle w:val="ListParagraph"/>
         <w:numPr>
           <w:ilvl w:val="0"/>
           <w:numId w:val="10"/>
@@ -1001,22 +1063,7 @@
         <w:jc w:val="both"/>
       </w:pPr>
       <w:r>
-        <w:t>Les courriers adressés aux autres médecins des patients (dictés via dictaphone puis tapés et envoyés par l</w:t>
-      </w:r>
-      <w:r>
-        <w:t>es</w:t>
-      </w:r>
-      <w:r>
-        <w:t xml:space="preserve"> secrétaire</w:t>
-      </w:r>
-      <w:r>
-        <w:t>s</w:t>
-      </w:r>
-      <w:r>
-        <w:t>)</w:t>
-      </w:r>
-      <w:r>
-        <w:t>.</w:t>
+        <w:t>Les courriers adressés aux autres médecins des patients (dictés via dictaphone puis tapés et envoyés par les secrétaires).</w:t>
       </w:r>
     </w:p>
     <w:p>
@@ -1073,143 +1120,134 @@
         <w:jc w:val="both"/>
       </w:pPr>
       <w:r>
-        <w:t xml:space="preserve">Suite à 2 ans d'exercice au CHU de Dijon, le Dr. MINIER exerce actuellement dans </w:t>
-      </w:r>
-      <w:r>
-        <w:t xml:space="preserve">le centre hospitalier </w:t>
-      </w:r>
-      <w:r>
-        <w:t>William Morey</w:t>
+        <w:t xml:space="preserve">Suite à 2 ans d'exercice au CHU de Dijon, le Dr. MINIER exerce actuellement dans le centre hospitalier William Morey </w:t>
+      </w:r>
+      <w:r>
+        <w:t>et ce depuis 2003. Le service était</w:t>
+      </w:r>
+      <w:r>
+        <w:t xml:space="preserve"> alors</w:t>
+      </w:r>
+      <w:r>
+        <w:t xml:space="preserve"> constitué </w:t>
+      </w:r>
+      <w:r>
+        <w:t xml:space="preserve">de 2 neurologues, sa présence a </w:t>
+      </w:r>
+      <w:r>
+        <w:t>permi</w:t>
+      </w:r>
+      <w:r>
+        <w:t>s</w:t>
+      </w:r>
+      <w:r>
+        <w:t xml:space="preserve"> une amélioration du service, d’une part quantitative grâce à la présence actuelle de 11 praticiens, et d’autre part qualitative de par l’instauration de nouveau</w:t>
+      </w:r>
+      <w:r>
+        <w:t>x</w:t>
+      </w:r>
+      <w:r>
+        <w:t xml:space="preserve"> protocoles tel</w:t>
+      </w:r>
+      <w:r>
+        <w:t>s</w:t>
+      </w:r>
+      <w:r>
+        <w:t xml:space="preserve"> que les “consultations mémoires"</w:t>
+      </w:r>
+      <w:r>
+        <w:t xml:space="preserve">, permettant aux patients présentant des </w:t>
+      </w:r>
+      <w:r>
+        <w:t>t</w:t>
+      </w:r>
+      <w:r>
+        <w:t>roubles de la mémoire de bénéficier d’un diagnostic précis et d’une prise en charge adaptée</w:t>
+      </w:r>
+      <w:r>
+        <w:t xml:space="preserve"> notamment</w:t>
+      </w:r>
+      <w:r>
+        <w:t xml:space="preserve"> de la maladie d’Alzheimer </w:t>
+      </w:r>
+      <w:r>
+        <w:t>et</w:t>
+      </w:r>
+      <w:r>
+        <w:t xml:space="preserve"> d’autres maladies apparentées,</w:t>
+      </w:r>
+      <w:r>
+        <w:t xml:space="preserve"> ainsi que la mise en place de gardes neurologiques.</w:t>
+      </w:r>
+    </w:p>
+    <w:p>
+      <w:pPr>
+        <w:jc w:val="both"/>
+      </w:pPr>
+      <w:r>
+        <w:t xml:space="preserve">Parmi les améliorations qu’il a apporté au service, on peut noter la mise en place de </w:t>
+      </w:r>
+      <w:r>
+        <w:t>l’utilisation d'aiguilles atraumatiques pour les ponctions lombaires dans tous les services. Antérieurement à cela les aiguilles biseautées étaient la norme</w:t>
+      </w:r>
+      <w:r>
+        <w:t>, augmentant les risques de syndrome post-ponction lombaire, qui cause des céphalées pouvant durer plusieurs jours.</w:t>
+      </w:r>
+    </w:p>
+    <w:p>
+      <w:pPr>
+        <w:jc w:val="both"/>
+      </w:pPr>
+    </w:p>
+    <w:p>
+      <w:pPr>
+        <w:jc w:val="both"/>
+      </w:pPr>
+      <w:r>
+        <w:t>Lors de mon séjour dans son service, j’ai pu être témoin de l’engagement du Dr. MINIER envers ses patients et ses collègues. J</w:t>
+      </w:r>
+      <w:r>
+        <w:t xml:space="preserve">’ai </w:t>
+      </w:r>
+      <w:r>
+        <w:t>notamment observé</w:t>
       </w:r>
       <w:r>
         <w:t xml:space="preserve"> </w:t>
       </w:r>
       <w:r>
-        <w:t>et ce depuis 2003. Le service était</w:t>
-      </w:r>
-      <w:r>
-        <w:t xml:space="preserve"> alors</w:t>
-      </w:r>
-      <w:r>
-        <w:t xml:space="preserve"> constitué </w:t>
-      </w:r>
-      <w:r>
-        <w:t xml:space="preserve">de 2 neurologues, sa présence a </w:t>
-      </w:r>
-      <w:r>
-        <w:t>permi</w:t>
-      </w:r>
-      <w:r>
-        <w:t>s</w:t>
-      </w:r>
-      <w:r>
-        <w:t xml:space="preserve"> une amélioration du service, d’une part quantitative grâce à la présence actuelle de 11 praticiens, et d’autre part qualitative de par l’instauration de nouveau</w:t>
-      </w:r>
-      <w:r>
-        <w:t>x</w:t>
-      </w:r>
-      <w:r>
-        <w:t xml:space="preserve"> protocoles tel</w:t>
-      </w:r>
-      <w:r>
-        <w:t>s</w:t>
-      </w:r>
-      <w:r>
-        <w:t xml:space="preserve"> que les “consultations mémoires"</w:t>
-      </w:r>
-      <w:r>
-        <w:t xml:space="preserve">, permettant aux patients présentant des </w:t>
-      </w:r>
-      <w:r>
-        <w:t>t</w:t>
-      </w:r>
-      <w:r>
-        <w:t>roubles de la mémoire de bénéficier d’un diagnostic précis et d’une prise en charge adaptée</w:t>
-      </w:r>
-      <w:r>
-        <w:t xml:space="preserve"> notamment</w:t>
-      </w:r>
-      <w:r>
-        <w:t xml:space="preserve"> de la maladie d’Alzheimer </w:t>
-      </w:r>
-      <w:r>
-        <w:t>et</w:t>
-      </w:r>
-      <w:r>
-        <w:t xml:space="preserve"> d’autres maladies apparentées,</w:t>
-      </w:r>
-      <w:r>
-        <w:t xml:space="preserve"> ainsi que la mise en place de gardes neurologiques.</w:t>
-      </w:r>
-    </w:p>
-    <w:p>
-      <w:pPr>
-        <w:jc w:val="both"/>
-      </w:pPr>
-      <w:r>
-        <w:t xml:space="preserve">Parmi les améliorations qu’il a apporté au service, on peut noter la mise en place de </w:t>
-      </w:r>
-      <w:r>
-        <w:t>l’utilisation d'aiguilles atraumatiques pour les ponctions lombaires dans tous les services. Antérieurement à cela les aiguilles biseautées étaient la norme</w:t>
-      </w:r>
-      <w:r>
-        <w:t>, augmentant les risques de syndrome post-ponction lombaire, qui cause des céphalées pouvant durer plusieurs jours.</w:t>
-      </w:r>
-    </w:p>
-    <w:p>
-      <w:pPr>
-        <w:jc w:val="both"/>
-      </w:pPr>
-    </w:p>
-    <w:p>
-      <w:pPr>
-        <w:jc w:val="both"/>
-      </w:pPr>
-      <w:r>
-        <w:t>Lors de mon séjour dans son service, j’ai pu être témoin de l’engagement du Dr. MINIER envers ses patients et ses collègues. J</w:t>
-      </w:r>
-      <w:r>
-        <w:t xml:space="preserve">’ai </w:t>
-      </w:r>
-      <w:r>
-        <w:t>notamment observé</w:t>
+        <w:t>sa capacité d’écoute des patients, de leurs demandes, ainsi que sa lecture de leur langage corporel</w:t>
+      </w:r>
+      <w:r>
+        <w:t xml:space="preserve">, </w:t>
+      </w:r>
+      <w:r>
+        <w:t xml:space="preserve">particulièrement </w:t>
+      </w:r>
+      <w:r>
+        <w:t>celui des patients aphasiques</w:t>
+      </w:r>
+      <w:r>
+        <w:t>, pour lesquels la communication est difficile voire impossible.</w:t>
+      </w:r>
+    </w:p>
+    <w:p>
+      <w:pPr>
+        <w:jc w:val="both"/>
+      </w:pPr>
+      <w:r>
+        <w:t>Il n’a également pas hésité à demander l’avi</w:t>
+      </w:r>
+      <w:r>
+        <w:t>s de collègues</w:t>
+      </w:r>
+      <w:r>
+        <w:t xml:space="preserve"> neurologues</w:t>
       </w:r>
       <w:r>
         <w:t xml:space="preserve"> </w:t>
       </w:r>
       <w:r>
-        <w:t>sa capacité d’écoute des patients, de leurs demandes, ainsi que sa lecture de leur langage corporel</w:t>
-      </w:r>
-      <w:r>
-        <w:t xml:space="preserve">, </w:t>
-      </w:r>
-      <w:r>
-        <w:t xml:space="preserve">particulièrement </w:t>
-      </w:r>
-      <w:r>
-        <w:t>celui des patients aphasiques</w:t>
-      </w:r>
-      <w:r>
-        <w:t>, pour lesquels la communication est difficile voire impossible.</w:t>
-      </w:r>
-    </w:p>
-    <w:p>
-      <w:pPr>
-        <w:jc w:val="both"/>
-      </w:pPr>
-      <w:r>
-        <w:t>Il n’a également pas hésité à demander l’avi</w:t>
-      </w:r>
-      <w:r>
-        <w:t>s de collègues</w:t>
-      </w:r>
-      <w:r>
-        <w:t xml:space="preserve"> neurologues</w:t>
-      </w:r>
-      <w:r>
-        <w:t xml:space="preserve"> </w:t>
-      </w:r>
-      <w:r>
         <w:t>sur certains patients, lors de réunions spécifiquement mises en place, ainsi qu’à des collègues d’autres spécialités (notamment au service d’oncologie après avoir obtenu des marqueurs d’inflammation dans les résultats d’une ponction lombaire).</w:t>
       </w:r>
     </w:p>
@@ -1252,7 +1290,7 @@
     </w:p>
     <w:p>
       <w:pPr>
-        <w:pStyle w:val="Titre"/>
+        <w:pStyle w:val="Title"/>
         <w:numPr>
           <w:ilvl w:val="0"/>
           <w:numId w:val="5"/>
@@ -1564,7 +1602,7 @@
     </w:p>
     <w:p>
       <w:pPr>
-        <w:pStyle w:val="Titre"/>
+        <w:pStyle w:val="Title"/>
         <w:numPr>
           <w:ilvl w:val="0"/>
           <w:numId w:val="5"/>
@@ -1864,13 +1902,7 @@
         <w:t>J’ai pu rencontrer u</w:t>
       </w:r>
       <w:r>
-        <w:t xml:space="preserve">n </w:t>
-      </w:r>
-      <w:r>
-        <w:t>patient, d’une</w:t>
-      </w:r>
-      <w:r>
-        <w:t xml:space="preserve"> quarantaine d’années, présentant les symptômes d’une sclérose en plaque, notamment des troubles de la marche et des troubles visuels</w:t>
+        <w:t>n patient, d’une quarantaine d’années, présentant les symptômes d’une sclérose en plaque, notamment des troubles de la marche et des troubles visuels</w:t>
       </w:r>
       <w:r>
         <w:t xml:space="preserve"> auquel le</w:t>
@@ -2043,7 +2075,7 @@
     </w:p>
     <w:p>
       <w:pPr>
-        <w:pStyle w:val="Titre"/>
+        <w:pStyle w:val="Title"/>
         <w:jc w:val="both"/>
       </w:pPr>
       <w:r>
@@ -4224,13 +4256,13 @@
       <w:lang w:val="fr-FR"/>
     </w:rPr>
   </w:style>
-  <w:style w:type="character" w:default="1" w:styleId="Policepardfaut">
+  <w:style w:type="character" w:default="1" w:styleId="DefaultParagraphFont">
     <w:name w:val="Default Paragraph Font"/>
     <w:uiPriority w:val="1"/>
     <w:semiHidden/>
     <w:unhideWhenUsed/>
   </w:style>
-  <w:style w:type="table" w:default="1" w:styleId="TableauNormal">
+  <w:style w:type="table" w:default="1" w:styleId="TableNormal">
     <w:name w:val="Normal Table"/>
     <w:uiPriority w:val="99"/>
     <w:semiHidden/>
@@ -4245,17 +4277,17 @@
       </w:tblCellMar>
     </w:tblPr>
   </w:style>
-  <w:style w:type="numbering" w:default="1" w:styleId="Aucuneliste">
+  <w:style w:type="numbering" w:default="1" w:styleId="NoList">
     <w:name w:val="No List"/>
     <w:uiPriority w:val="99"/>
     <w:semiHidden/>
     <w:unhideWhenUsed/>
   </w:style>
-  <w:style w:type="paragraph" w:styleId="Titre">
+  <w:style w:type="paragraph" w:styleId="Title">
     <w:name w:val="Title"/>
     <w:basedOn w:val="Normal"/>
     <w:next w:val="Normal"/>
-    <w:link w:val="TitreCar"/>
+    <w:link w:val="TitleChar"/>
     <w:uiPriority w:val="10"/>
     <w:qFormat/>
     <w:rsid w:val="0058361E"/>
@@ -4271,10 +4303,10 @@
       <w:szCs w:val="56"/>
     </w:rPr>
   </w:style>
-  <w:style w:type="character" w:customStyle="1" w:styleId="TitreCar">
-    <w:name w:val="Titre Car"/>
-    <w:basedOn w:val="Policepardfaut"/>
-    <w:link w:val="Titre"/>
+  <w:style w:type="character" w:customStyle="1" w:styleId="TitleChar">
+    <w:name w:val="Title Char"/>
+    <w:basedOn w:val="DefaultParagraphFont"/>
+    <w:link w:val="Title"/>
     <w:uiPriority w:val="10"/>
     <w:rsid w:val="0058361E"/>
     <w:rPr>
@@ -4285,7 +4317,7 @@
       <w:szCs w:val="56"/>
     </w:rPr>
   </w:style>
-  <w:style w:type="paragraph" w:styleId="Paragraphedeliste">
+  <w:style w:type="paragraph" w:styleId="ListParagraph">
     <w:name w:val="List Paragraph"/>
     <w:basedOn w:val="Normal"/>
     <w:uiPriority w:val="34"/>
@@ -4296,10 +4328,10 @@
       <w:contextualSpacing/>
     </w:pPr>
   </w:style>
-  <w:style w:type="paragraph" w:styleId="En-tte">
+  <w:style w:type="paragraph" w:styleId="Header">
     <w:name w:val="header"/>
     <w:basedOn w:val="Normal"/>
-    <w:link w:val="En-tteCar"/>
+    <w:link w:val="HeaderChar"/>
     <w:uiPriority w:val="99"/>
     <w:unhideWhenUsed/>
     <w:rsid w:val="001760B2"/>
@@ -4311,20 +4343,20 @@
       <w:spacing w:after="0" w:line="240" w:lineRule="auto"/>
     </w:pPr>
   </w:style>
-  <w:style w:type="character" w:customStyle="1" w:styleId="En-tteCar">
-    <w:name w:val="En-tête Car"/>
-    <w:basedOn w:val="Policepardfaut"/>
-    <w:link w:val="En-tte"/>
+  <w:style w:type="character" w:customStyle="1" w:styleId="HeaderChar">
+    <w:name w:val="Header Char"/>
+    <w:basedOn w:val="DefaultParagraphFont"/>
+    <w:link w:val="Header"/>
     <w:uiPriority w:val="99"/>
     <w:rsid w:val="001760B2"/>
     <w:rPr>
       <w:sz w:val="24"/>
     </w:rPr>
   </w:style>
-  <w:style w:type="paragraph" w:styleId="Pieddepage">
+  <w:style w:type="paragraph" w:styleId="Footer">
     <w:name w:val="footer"/>
     <w:basedOn w:val="Normal"/>
-    <w:link w:val="PieddepageCar"/>
+    <w:link w:val="FooterChar"/>
     <w:uiPriority w:val="99"/>
     <w:unhideWhenUsed/>
     <w:rsid w:val="001760B2"/>
@@ -4336,10 +4368,10 @@
       <w:spacing w:after="0" w:line="240" w:lineRule="auto"/>
     </w:pPr>
   </w:style>
-  <w:style w:type="character" w:customStyle="1" w:styleId="PieddepageCar">
-    <w:name w:val="Pied de page Car"/>
-    <w:basedOn w:val="Policepardfaut"/>
-    <w:link w:val="Pieddepage"/>
+  <w:style w:type="character" w:customStyle="1" w:styleId="FooterChar">
+    <w:name w:val="Footer Char"/>
+    <w:basedOn w:val="DefaultParagraphFont"/>
+    <w:link w:val="Footer"/>
     <w:uiPriority w:val="99"/>
     <w:rsid w:val="001760B2"/>
     <w:rPr>

--- a/Rapport de stage neurologie.docx
+++ b/Rapport de stage neurologie.docx
@@ -4,7 +4,7 @@
   <w:body>
     <w:p>
       <w:pPr>
-        <w:pStyle w:val="Title"/>
+        <w:pStyle w:val="Titre"/>
         <w:jc w:val="both"/>
       </w:pPr>
       <w:r>
@@ -39,7 +39,7 @@
     </w:p>
     <w:p>
       <w:pPr>
-        <w:pStyle w:val="Title"/>
+        <w:pStyle w:val="Titre"/>
         <w:jc w:val="both"/>
         <w:rPr>
           <w:b/>
@@ -80,7 +80,7 @@
     </w:p>
     <w:p>
       <w:pPr>
-        <w:pStyle w:val="Title"/>
+        <w:pStyle w:val="Titre"/>
         <w:jc w:val="center"/>
         <w:rPr>
           <w:b/>
@@ -204,7 +204,7 @@
     </w:p>
     <w:p>
       <w:pPr>
-        <w:pStyle w:val="Title"/>
+        <w:pStyle w:val="Titre"/>
         <w:ind w:firstLine="720"/>
         <w:jc w:val="both"/>
         <w:rPr>
@@ -363,7 +363,7 @@
     </w:p>
     <w:p>
       <w:pPr>
-        <w:pStyle w:val="Title"/>
+        <w:pStyle w:val="Titre"/>
         <w:ind w:firstLine="720"/>
         <w:jc w:val="both"/>
         <w:rPr>
@@ -517,7 +517,7 @@
     </w:p>
     <w:p>
       <w:pPr>
-        <w:pStyle w:val="Title"/>
+        <w:pStyle w:val="Titre"/>
         <w:ind w:left="1440"/>
         <w:jc w:val="both"/>
         <w:rPr>
@@ -544,7 +544,13 @@
         <w:jc w:val="both"/>
       </w:pPr>
       <w:r>
-        <w:t xml:space="preserve">Au cours de l’année d’APES0 à Médiplus, une semaine a été dédiée à un stage d’observation dans le milieu médical. Un membre de ma famille étant cardiologue </w:t>
+        <w:t xml:space="preserve">Au cours de l’année d’APES0 à Médiplus, une semaine </w:t>
+      </w:r>
+      <w:r>
+        <w:t>est</w:t>
+      </w:r>
+      <w:r>
+        <w:t xml:space="preserve"> dédiée à un stage d’observation dans le milieu médical. Un membre de ma famille étant cardiologue </w:t>
       </w:r>
       <w:r>
         <w:t>au centre hospitalier</w:t>
@@ -661,7 +667,7 @@
         <w:t>ensuite les protocoles d’évaluation cognitive</w:t>
       </w:r>
       <w:r>
-        <w:t xml:space="preserve"> et</w:t>
+        <w:t>,</w:t>
       </w:r>
       <w:r>
         <w:t xml:space="preserve"> outils essentiels en neurologie</w:t>
@@ -745,7 +751,7 @@
     </w:p>
     <w:p>
       <w:pPr>
-        <w:pStyle w:val="Title"/>
+        <w:pStyle w:val="Titre"/>
         <w:numPr>
           <w:ilvl w:val="0"/>
           <w:numId w:val="5"/>
@@ -802,7 +808,10 @@
         <w:t xml:space="preserve"> </w:t>
       </w:r>
       <w:r>
-        <w:t>Morey</w:t>
+        <w:t>M</w:t>
+      </w:r>
+      <w:r>
+        <w:t>orey</w:t>
       </w:r>
       <w:r>
         <w:t xml:space="preserve"> est le n</w:t>
@@ -824,7 +833,7 @@
     </w:p>
     <w:p>
       <w:pPr>
-        <w:pStyle w:val="ListParagraph"/>
+        <w:pStyle w:val="Paragraphedeliste"/>
         <w:numPr>
           <w:ilvl w:val="0"/>
           <w:numId w:val="7"/>
@@ -837,7 +846,7 @@
     </w:p>
     <w:p>
       <w:pPr>
-        <w:pStyle w:val="ListParagraph"/>
+        <w:pStyle w:val="Paragraphedeliste"/>
         <w:numPr>
           <w:ilvl w:val="0"/>
           <w:numId w:val="7"/>
@@ -850,7 +859,7 @@
     </w:p>
     <w:p>
       <w:pPr>
-        <w:pStyle w:val="ListParagraph"/>
+        <w:pStyle w:val="Paragraphedeliste"/>
         <w:numPr>
           <w:ilvl w:val="0"/>
           <w:numId w:val="7"/>
@@ -879,7 +888,7 @@
     </w:p>
     <w:p>
       <w:pPr>
-        <w:pStyle w:val="ListParagraph"/>
+        <w:pStyle w:val="Paragraphedeliste"/>
         <w:numPr>
           <w:ilvl w:val="0"/>
           <w:numId w:val="8"/>
@@ -908,7 +917,7 @@
     </w:p>
     <w:p>
       <w:pPr>
-        <w:pStyle w:val="ListParagraph"/>
+        <w:pStyle w:val="Paragraphedeliste"/>
         <w:numPr>
           <w:ilvl w:val="0"/>
           <w:numId w:val="8"/>
@@ -930,7 +939,7 @@
     </w:p>
     <w:p>
       <w:pPr>
-        <w:pStyle w:val="ListParagraph"/>
+        <w:pStyle w:val="Paragraphedeliste"/>
         <w:numPr>
           <w:ilvl w:val="0"/>
           <w:numId w:val="8"/>
@@ -952,7 +961,7 @@
     </w:p>
     <w:p>
       <w:pPr>
-        <w:pStyle w:val="ListParagraph"/>
+        <w:pStyle w:val="Paragraphedeliste"/>
         <w:numPr>
           <w:ilvl w:val="0"/>
           <w:numId w:val="8"/>
@@ -974,7 +983,7 @@
     </w:p>
     <w:p>
       <w:pPr>
-        <w:pStyle w:val="ListParagraph"/>
+        <w:pStyle w:val="Paragraphedeliste"/>
         <w:numPr>
           <w:ilvl w:val="0"/>
           <w:numId w:val="8"/>
@@ -1018,6 +1027,14 @@
       <w:pPr>
         <w:jc w:val="both"/>
       </w:pPr>
+      <w:r>
+        <w:t xml:space="preserve">Parmi le personnel du service, un cadre de santé, « chef de service paramédical »  </w:t>
+      </w:r>
+    </w:p>
+    <w:p>
+      <w:pPr>
+        <w:jc w:val="both"/>
+      </w:pPr>
     </w:p>
     <w:p>
       <w:pPr>
@@ -1029,7 +1046,7 @@
     </w:p>
     <w:p>
       <w:pPr>
-        <w:pStyle w:val="ListParagraph"/>
+        <w:pStyle w:val="Paragraphedeliste"/>
         <w:numPr>
           <w:ilvl w:val="0"/>
           <w:numId w:val="10"/>
@@ -1042,7 +1059,7 @@
     </w:p>
     <w:p>
       <w:pPr>
-        <w:pStyle w:val="ListParagraph"/>
+        <w:pStyle w:val="Paragraphedeliste"/>
         <w:numPr>
           <w:ilvl w:val="0"/>
           <w:numId w:val="10"/>
@@ -1055,7 +1072,7 @@
     </w:p>
     <w:p>
       <w:pPr>
-        <w:pStyle w:val="ListParagraph"/>
+        <w:pStyle w:val="Paragraphedeliste"/>
         <w:numPr>
           <w:ilvl w:val="0"/>
           <w:numId w:val="10"/>
@@ -1248,7 +1265,39 @@
         <w:t xml:space="preserve"> </w:t>
       </w:r>
       <w:r>
-        <w:t>sur certains patients, lors de réunions spécifiquement mises en place, ainsi qu’à des collègues d’autres spécialités (notamment au service d’oncologie après avoir obtenu des marqueurs d’inflammation dans les résultats d’une ponction lombaire).</w:t>
+        <w:t>sur certains patients, lors de réunions spécifiquement mises en place, ainsi qu’à des collègues d’autres spécialités (notamment au service d’oncologie après avoir obtenu des marqueurs d’inflammation dans les résultats d’une ponction lombaire)</w:t>
+      </w:r>
+    </w:p>
+    <w:p>
+      <w:pPr>
+        <w:jc w:val="both"/>
+      </w:pPr>
+    </w:p>
+    <w:p>
+      <w:pPr>
+        <w:jc w:val="both"/>
+      </w:pPr>
+      <w:r>
+        <w:t xml:space="preserve">Sur son temps libre, le Dr. MINIER </w:t>
+      </w:r>
+      <w:r>
+        <w:t>participe également à des expertises pour une assurance hospitalière, avec pour objectif de défendre ses confrères.</w:t>
+      </w:r>
+    </w:p>
+    <w:p>
+      <w:pPr>
+        <w:jc w:val="both"/>
+      </w:pPr>
+    </w:p>
+    <w:p>
+      <w:pPr>
+        <w:jc w:val="both"/>
+      </w:pPr>
+      <w:r>
+        <w:t>Une préoccupation des neurologues concernant l’organisation est le fait que l</w:t>
+      </w:r>
+      <w:r>
+        <w:t>es échographies cardiaques sont normalement obligatoires pour les patients en neurologie mais les cardiologues sont peu enclins à les effectuer car elles demandent du temps et sont souvent peu révélatrices.</w:t>
       </w:r>
     </w:p>
     <w:p>
@@ -1290,7 +1339,7 @@
     </w:p>
     <w:p>
       <w:pPr>
-        <w:pStyle w:val="Title"/>
+        <w:pStyle w:val="Titre"/>
         <w:numPr>
           <w:ilvl w:val="0"/>
           <w:numId w:val="5"/>
@@ -1602,7 +1651,7 @@
     </w:p>
     <w:p>
       <w:pPr>
-        <w:pStyle w:val="Title"/>
+        <w:pStyle w:val="Titre"/>
         <w:numPr>
           <w:ilvl w:val="0"/>
           <w:numId w:val="5"/>
@@ -1669,9 +1718,6 @@
         <w:t>L’AVC hémorragique :</w:t>
       </w:r>
       <w:r>
-        <w:rPr>
-          <w:u w:val="single"/>
-        </w:rPr>
         <w:t xml:space="preserve"> </w:t>
       </w:r>
       <w:r>
@@ -1700,6 +1746,7 @@
     </w:p>
     <w:p>
       <w:pPr>
+        <w:ind w:left="-283" w:right="-283"/>
         <w:jc w:val="both"/>
       </w:pPr>
       <w:r>
@@ -1854,6 +1901,24 @@
       <w:pPr>
         <w:jc w:val="both"/>
       </w:pPr>
+      <w:r>
+        <w:rPr>
+          <w:u w:val="single"/>
+        </w:rPr>
+        <w:lastRenderedPageBreak/>
+        <w:t>Ponction lombaire :</w:t>
+      </w:r>
+      <w:r>
+        <w:t xml:space="preserve"> La ponction lombaire est un acte qui consiste à introduire une fine aiguille entre deux vertèbres du bas du dos pour prélever du liquide céphalorachidien. Prescrit pour diagnostiquer ou pour soigner certaines maladies.</w:t>
+      </w:r>
+      <w:r>
+        <w:t xml:space="preserve"> Elle peut cependant être dangereuse si mal réalisée.</w:t>
+      </w:r>
+    </w:p>
+    <w:p>
+      <w:pPr>
+        <w:jc w:val="both"/>
+      </w:pPr>
     </w:p>
     <w:p>
       <w:pPr>
@@ -1896,6 +1961,7 @@
     </w:p>
     <w:p>
       <w:pPr>
+        <w:ind w:left="-283" w:right="-283"/>
         <w:jc w:val="both"/>
       </w:pPr>
       <w:r>
@@ -1941,7 +2007,13 @@
         <w:t xml:space="preserve"> de céphalée intense non apaisée par du doliprane</w:t>
       </w:r>
       <w:r>
-        <w:t>, symptôme d’un syndrome post-ponction lombaire certainement causé l’aiguille biseautée utilisée par l’interne</w:t>
+        <w:t>, symptôme d’un syndrome post-ponction lombaire certainement causé</w:t>
+      </w:r>
+      <w:r>
+        <w:t xml:space="preserve"> par</w:t>
+      </w:r>
+      <w:r>
+        <w:t xml:space="preserve"> l’aiguille biseautée utilisée par l’interne</w:t>
       </w:r>
       <w:r>
         <w:t>. 48 heures plus tard, les céphalées</w:t>
@@ -1982,6 +2054,12 @@
       <w:r>
         <w:t xml:space="preserve"> dans les 48 à 72 heures.</w:t>
       </w:r>
+      <w:r>
+        <w:t xml:space="preserve"> Pour ce patient, j’ai en effet pu constater l’efficacité du traitement, les symptômes </w:t>
+      </w:r>
+      <w:r>
+        <w:t>se sont dissipés.</w:t>
+      </w:r>
     </w:p>
     <w:p>
       <w:pPr>
@@ -2055,6 +2133,7 @@
         <w:jc w:val="both"/>
       </w:pPr>
       <w:r>
+        <w:lastRenderedPageBreak/>
         <w:t xml:space="preserve">Elle n’a pour le moment pas de traitement à long-terme </w:t>
       </w:r>
       <w:r>
@@ -2074,13 +2153,62 @@
       </w:r>
     </w:p>
     <w:p>
-      <w:pPr>
-        <w:pStyle w:val="Title"/>
+      <w:r>
+        <w:br w:type="page"/>
+      </w:r>
+    </w:p>
+    <w:p>
+      <w:pPr>
+        <w:pStyle w:val="Titre"/>
+        <w:ind w:left="1440"/>
+        <w:jc w:val="both"/>
+        <w:rPr>
+          <w:sz w:val="48"/>
+          <w:szCs w:val="48"/>
+        </w:rPr>
+      </w:pPr>
+      <w:r>
+        <w:rPr>
+          <w:sz w:val="48"/>
+          <w:szCs w:val="48"/>
+        </w:rPr>
+        <w:lastRenderedPageBreak/>
+        <w:t>Conclusion</w:t>
+      </w:r>
+    </w:p>
+    <w:p/>
+    <w:p>
+      <w:r>
+        <w:t xml:space="preserve">Bilan, synthèse des défis et difficultés. Savoirs, </w:t>
+      </w:r>
+      <w:r>
+        <w:t>savoir-faire</w:t>
+      </w:r>
+      <w:r>
+        <w:t>, savoir</w:t>
+      </w:r>
+      <w:r>
+        <w:t>-</w:t>
+      </w:r>
+      <w:r>
+        <w:t>être</w:t>
+      </w:r>
+    </w:p>
+    <w:p>
+      <w:r>
+        <w:t>Lien avec projet personnel</w:t>
+      </w:r>
+    </w:p>
+    <w:p>
+      <w:pPr>
+        <w:pStyle w:val="Titre"/>
         <w:jc w:val="both"/>
       </w:pPr>
       <w:r>
         <w:rPr>
           <w:noProof/>
+          <w:sz w:val="48"/>
+          <w:szCs w:val="48"/>
           <w:u w:val="single"/>
         </w:rPr>
         <w:lastRenderedPageBreak/>
@@ -2176,9 +2304,19 @@
       </w:r>
       <w:r>
         <w:rPr>
+          <w:sz w:val="48"/>
+          <w:szCs w:val="48"/>
           <w:u w:val="single"/>
         </w:rPr>
-        <w:t>ANNEXES</w:t>
+        <w:t>A</w:t>
+      </w:r>
+      <w:r>
+        <w:rPr>
+          <w:sz w:val="48"/>
+          <w:szCs w:val="48"/>
+          <w:u w:val="single"/>
+        </w:rPr>
+        <w:t>nnexes</w:t>
       </w:r>
       <w:r>
         <w:rPr>
@@ -4256,13 +4394,13 @@
       <w:lang w:val="fr-FR"/>
     </w:rPr>
   </w:style>
-  <w:style w:type="character" w:default="1" w:styleId="DefaultParagraphFont">
+  <w:style w:type="character" w:default="1" w:styleId="Policepardfaut">
     <w:name w:val="Default Paragraph Font"/>
     <w:uiPriority w:val="1"/>
     <w:semiHidden/>
     <w:unhideWhenUsed/>
   </w:style>
-  <w:style w:type="table" w:default="1" w:styleId="TableNormal">
+  <w:style w:type="table" w:default="1" w:styleId="TableauNormal">
     <w:name w:val="Normal Table"/>
     <w:uiPriority w:val="99"/>
     <w:semiHidden/>
@@ -4277,17 +4415,17 @@
       </w:tblCellMar>
     </w:tblPr>
   </w:style>
-  <w:style w:type="numbering" w:default="1" w:styleId="NoList">
+  <w:style w:type="numbering" w:default="1" w:styleId="Aucuneliste">
     <w:name w:val="No List"/>
     <w:uiPriority w:val="99"/>
     <w:semiHidden/>
     <w:unhideWhenUsed/>
   </w:style>
-  <w:style w:type="paragraph" w:styleId="Title">
+  <w:style w:type="paragraph" w:styleId="Titre">
     <w:name w:val="Title"/>
     <w:basedOn w:val="Normal"/>
     <w:next w:val="Normal"/>
-    <w:link w:val="TitleChar"/>
+    <w:link w:val="TitreCar"/>
     <w:uiPriority w:val="10"/>
     <w:qFormat/>
     <w:rsid w:val="0058361E"/>
@@ -4303,10 +4441,10 @@
       <w:szCs w:val="56"/>
     </w:rPr>
   </w:style>
-  <w:style w:type="character" w:customStyle="1" w:styleId="TitleChar">
-    <w:name w:val="Title Char"/>
-    <w:basedOn w:val="DefaultParagraphFont"/>
-    <w:link w:val="Title"/>
+  <w:style w:type="character" w:customStyle="1" w:styleId="TitreCar">
+    <w:name w:val="Titre Car"/>
+    <w:basedOn w:val="Policepardfaut"/>
+    <w:link w:val="Titre"/>
     <w:uiPriority w:val="10"/>
     <w:rsid w:val="0058361E"/>
     <w:rPr>
@@ -4317,7 +4455,7 @@
       <w:szCs w:val="56"/>
     </w:rPr>
   </w:style>
-  <w:style w:type="paragraph" w:styleId="ListParagraph">
+  <w:style w:type="paragraph" w:styleId="Paragraphedeliste">
     <w:name w:val="List Paragraph"/>
     <w:basedOn w:val="Normal"/>
     <w:uiPriority w:val="34"/>
@@ -4328,10 +4466,10 @@
       <w:contextualSpacing/>
     </w:pPr>
   </w:style>
-  <w:style w:type="paragraph" w:styleId="Header">
+  <w:style w:type="paragraph" w:styleId="En-tte">
     <w:name w:val="header"/>
     <w:basedOn w:val="Normal"/>
-    <w:link w:val="HeaderChar"/>
+    <w:link w:val="En-tteCar"/>
     <w:uiPriority w:val="99"/>
     <w:unhideWhenUsed/>
     <w:rsid w:val="001760B2"/>
@@ -4343,20 +4481,20 @@
       <w:spacing w:after="0" w:line="240" w:lineRule="auto"/>
     </w:pPr>
   </w:style>
-  <w:style w:type="character" w:customStyle="1" w:styleId="HeaderChar">
-    <w:name w:val="Header Char"/>
-    <w:basedOn w:val="DefaultParagraphFont"/>
-    <w:link w:val="Header"/>
+  <w:style w:type="character" w:customStyle="1" w:styleId="En-tteCar">
+    <w:name w:val="En-tête Car"/>
+    <w:basedOn w:val="Policepardfaut"/>
+    <w:link w:val="En-tte"/>
     <w:uiPriority w:val="99"/>
     <w:rsid w:val="001760B2"/>
     <w:rPr>
       <w:sz w:val="24"/>
     </w:rPr>
   </w:style>
-  <w:style w:type="paragraph" w:styleId="Footer">
+  <w:style w:type="paragraph" w:styleId="Pieddepage">
     <w:name w:val="footer"/>
     <w:basedOn w:val="Normal"/>
-    <w:link w:val="FooterChar"/>
+    <w:link w:val="PieddepageCar"/>
     <w:uiPriority w:val="99"/>
     <w:unhideWhenUsed/>
     <w:rsid w:val="001760B2"/>
@@ -4368,10 +4506,10 @@
       <w:spacing w:after="0" w:line="240" w:lineRule="auto"/>
     </w:pPr>
   </w:style>
-  <w:style w:type="character" w:customStyle="1" w:styleId="FooterChar">
-    <w:name w:val="Footer Char"/>
-    <w:basedOn w:val="DefaultParagraphFont"/>
-    <w:link w:val="Footer"/>
+  <w:style w:type="character" w:customStyle="1" w:styleId="PieddepageCar">
+    <w:name w:val="Pied de page Car"/>
+    <w:basedOn w:val="Policepardfaut"/>
+    <w:link w:val="Pieddepage"/>
     <w:uiPriority w:val="99"/>
     <w:rsid w:val="001760B2"/>
     <w:rPr>

--- a/Rapport de stage neurologie.docx
+++ b/Rapport de stage neurologie.docx
@@ -23,6 +23,7 @@
       <w:r>
         <w:tab/>
       </w:r>
+      <w:proofErr w:type="gramStart"/>
       <w:r>
         <w:tab/>
       </w:r>
@@ -34,7 +35,15 @@
           <w:b/>
           <w:bCs/>
         </w:rPr>
-        <w:t>APES0 MEDIPLUS</w:t>
+        <w:t>APES</w:t>
+      </w:r>
+      <w:proofErr w:type="gramEnd"/>
+      <w:r>
+        <w:rPr>
+          <w:b/>
+          <w:bCs/>
+        </w:rPr>
+        <w:t>0 MEDIPLUS</w:t>
       </w:r>
     </w:p>
     <w:p>
@@ -202,337 +211,1104 @@
         <w:jc w:val="both"/>
       </w:pPr>
     </w:p>
+    <w:sdt>
+      <w:sdtPr>
+        <w:rPr>
+          <w:rFonts w:asciiTheme="minorHAnsi" w:eastAsiaTheme="minorHAnsi" w:hAnsiTheme="minorHAnsi" w:cstheme="minorBidi"/>
+          <w:b/>
+          <w:bCs/>
+          <w:spacing w:val="0"/>
+          <w:kern w:val="0"/>
+          <w:sz w:val="24"/>
+          <w:szCs w:val="22"/>
+          <w:u w:val="single"/>
+          <w:lang w:val="fr-FR" w:eastAsia="en-US"/>
+        </w:rPr>
+        <w:id w:val="-672269860"/>
+        <w:docPartObj>
+          <w:docPartGallery w:val="Table of Contents"/>
+          <w:docPartUnique/>
+        </w:docPartObj>
+      </w:sdtPr>
+      <w:sdtEndPr>
+        <w:rPr>
+          <w:u w:val="none"/>
+        </w:rPr>
+      </w:sdtEndPr>
+      <w:sdtContent>
+        <w:p>
+          <w:pPr>
+            <w:pStyle w:val="En-ttedetabledesmatires"/>
+            <w:rPr>
+              <w:b/>
+              <w:bCs/>
+              <w:u w:val="single"/>
+              <w:lang w:val="fr-FR"/>
+            </w:rPr>
+          </w:pPr>
+          <w:r>
+            <w:rPr>
+              <w:b/>
+              <w:bCs/>
+              <w:u w:val="single"/>
+              <w:lang w:val="fr-FR"/>
+            </w:rPr>
+            <w:t>Table des matières</w:t>
+          </w:r>
+        </w:p>
+        <w:p>
+          <w:pPr>
+            <w:rPr>
+              <w:lang w:eastAsia="en-GB"/>
+            </w:rPr>
+          </w:pPr>
+        </w:p>
+        <w:p>
+          <w:pPr>
+            <w:pStyle w:val="TM1"/>
+            <w:tabs>
+              <w:tab w:val="right" w:leader="dot" w:pos="9016"/>
+            </w:tabs>
+            <w:rPr>
+              <w:rFonts w:eastAsiaTheme="minorEastAsia"/>
+              <w:b/>
+              <w:bCs/>
+              <w:noProof/>
+              <w:szCs w:val="24"/>
+              <w:lang w:val="en-GB" w:eastAsia="en-GB"/>
+            </w:rPr>
+          </w:pPr>
+          <w:r>
+            <w:rPr>
+              <w:b/>
+              <w:bCs/>
+              <w:sz w:val="28"/>
+              <w:szCs w:val="24"/>
+            </w:rPr>
+            <w:fldChar w:fldCharType="begin"/>
+          </w:r>
+          <w:r>
+            <w:rPr>
+              <w:b/>
+              <w:bCs/>
+              <w:sz w:val="28"/>
+              <w:szCs w:val="24"/>
+            </w:rPr>
+            <w:instrText xml:space="preserve"> TOC \o "1-3" \h \z \u </w:instrText>
+          </w:r>
+          <w:r>
+            <w:rPr>
+              <w:b/>
+              <w:bCs/>
+              <w:sz w:val="28"/>
+              <w:szCs w:val="24"/>
+            </w:rPr>
+            <w:fldChar w:fldCharType="separate"/>
+          </w:r>
+          <w:hyperlink w:anchor="_Toc86869977" w:history="1">
+            <w:r>
+              <w:rPr>
+                <w:rStyle w:val="Lienhypertexte"/>
+                <w:b/>
+                <w:bCs/>
+                <w:noProof/>
+                <w:sz w:val="28"/>
+                <w:szCs w:val="24"/>
+              </w:rPr>
+              <w:t>Remerciements</w:t>
+            </w:r>
+            <w:r>
+              <w:rPr>
+                <w:b/>
+                <w:bCs/>
+                <w:noProof/>
+                <w:webHidden/>
+                <w:sz w:val="28"/>
+                <w:szCs w:val="24"/>
+              </w:rPr>
+              <w:tab/>
+            </w:r>
+            <w:r>
+              <w:rPr>
+                <w:b/>
+                <w:bCs/>
+                <w:noProof/>
+                <w:webHidden/>
+                <w:sz w:val="28"/>
+                <w:szCs w:val="24"/>
+              </w:rPr>
+              <w:fldChar w:fldCharType="begin"/>
+            </w:r>
+            <w:r>
+              <w:rPr>
+                <w:b/>
+                <w:bCs/>
+                <w:noProof/>
+                <w:webHidden/>
+                <w:sz w:val="28"/>
+                <w:szCs w:val="24"/>
+              </w:rPr>
+              <w:instrText xml:space="preserve"> PAGEREF _Toc86869977 \h </w:instrText>
+            </w:r>
+            <w:r>
+              <w:rPr>
+                <w:b/>
+                <w:bCs/>
+                <w:noProof/>
+                <w:webHidden/>
+                <w:sz w:val="28"/>
+                <w:szCs w:val="24"/>
+              </w:rPr>
+            </w:r>
+            <w:r>
+              <w:rPr>
+                <w:b/>
+                <w:bCs/>
+                <w:noProof/>
+                <w:webHidden/>
+                <w:sz w:val="28"/>
+                <w:szCs w:val="24"/>
+              </w:rPr>
+              <w:fldChar w:fldCharType="separate"/>
+            </w:r>
+            <w:r>
+              <w:rPr>
+                <w:b/>
+                <w:bCs/>
+                <w:noProof/>
+                <w:webHidden/>
+                <w:sz w:val="28"/>
+                <w:szCs w:val="24"/>
+              </w:rPr>
+              <w:t>3</w:t>
+            </w:r>
+            <w:r>
+              <w:rPr>
+                <w:b/>
+                <w:bCs/>
+                <w:noProof/>
+                <w:webHidden/>
+                <w:sz w:val="28"/>
+                <w:szCs w:val="24"/>
+              </w:rPr>
+              <w:fldChar w:fldCharType="end"/>
+            </w:r>
+          </w:hyperlink>
+        </w:p>
+        <w:p>
+          <w:pPr>
+            <w:pStyle w:val="TM1"/>
+            <w:tabs>
+              <w:tab w:val="right" w:leader="dot" w:pos="9016"/>
+            </w:tabs>
+            <w:rPr>
+              <w:rFonts w:eastAsiaTheme="minorEastAsia"/>
+              <w:b/>
+              <w:bCs/>
+              <w:noProof/>
+              <w:szCs w:val="24"/>
+              <w:lang w:val="en-GB" w:eastAsia="en-GB"/>
+            </w:rPr>
+          </w:pPr>
+          <w:hyperlink w:anchor="_Toc86869978" w:history="1">
+            <w:r>
+              <w:rPr>
+                <w:rStyle w:val="Lienhypertexte"/>
+                <w:b/>
+                <w:bCs/>
+                <w:noProof/>
+                <w:sz w:val="28"/>
+                <w:szCs w:val="24"/>
+              </w:rPr>
+              <w:t>Introduction</w:t>
+            </w:r>
+            <w:r>
+              <w:rPr>
+                <w:b/>
+                <w:bCs/>
+                <w:noProof/>
+                <w:webHidden/>
+                <w:sz w:val="28"/>
+                <w:szCs w:val="24"/>
+              </w:rPr>
+              <w:tab/>
+            </w:r>
+            <w:r>
+              <w:rPr>
+                <w:b/>
+                <w:bCs/>
+                <w:noProof/>
+                <w:webHidden/>
+                <w:sz w:val="28"/>
+                <w:szCs w:val="24"/>
+              </w:rPr>
+              <w:fldChar w:fldCharType="begin"/>
+            </w:r>
+            <w:r>
+              <w:rPr>
+                <w:b/>
+                <w:bCs/>
+                <w:noProof/>
+                <w:webHidden/>
+                <w:sz w:val="28"/>
+                <w:szCs w:val="24"/>
+              </w:rPr>
+              <w:instrText xml:space="preserve"> PAGEREF _Toc86869978 \h </w:instrText>
+            </w:r>
+            <w:r>
+              <w:rPr>
+                <w:b/>
+                <w:bCs/>
+                <w:noProof/>
+                <w:webHidden/>
+                <w:sz w:val="28"/>
+                <w:szCs w:val="24"/>
+              </w:rPr>
+            </w:r>
+            <w:r>
+              <w:rPr>
+                <w:b/>
+                <w:bCs/>
+                <w:noProof/>
+                <w:webHidden/>
+                <w:sz w:val="28"/>
+                <w:szCs w:val="24"/>
+              </w:rPr>
+              <w:fldChar w:fldCharType="separate"/>
+            </w:r>
+            <w:r>
+              <w:rPr>
+                <w:b/>
+                <w:bCs/>
+                <w:noProof/>
+                <w:webHidden/>
+                <w:sz w:val="28"/>
+                <w:szCs w:val="24"/>
+              </w:rPr>
+              <w:t>4</w:t>
+            </w:r>
+            <w:r>
+              <w:rPr>
+                <w:b/>
+                <w:bCs/>
+                <w:noProof/>
+                <w:webHidden/>
+                <w:sz w:val="28"/>
+                <w:szCs w:val="24"/>
+              </w:rPr>
+              <w:fldChar w:fldCharType="end"/>
+            </w:r>
+          </w:hyperlink>
+        </w:p>
+        <w:p>
+          <w:pPr>
+            <w:pStyle w:val="TM1"/>
+            <w:tabs>
+              <w:tab w:val="right" w:leader="dot" w:pos="9016"/>
+            </w:tabs>
+            <w:rPr>
+              <w:rFonts w:eastAsiaTheme="minorEastAsia"/>
+              <w:b/>
+              <w:bCs/>
+              <w:noProof/>
+              <w:szCs w:val="24"/>
+              <w:lang w:val="en-GB" w:eastAsia="en-GB"/>
+            </w:rPr>
+          </w:pPr>
+          <w:hyperlink w:anchor="_Toc86869979" w:history="1">
+            <w:r>
+              <w:rPr>
+                <w:rStyle w:val="Lienhypertexte"/>
+                <w:b/>
+                <w:bCs/>
+                <w:noProof/>
+                <w:sz w:val="28"/>
+                <w:szCs w:val="24"/>
+              </w:rPr>
+              <w:t>Organisation de l’hôpital et du service</w:t>
+            </w:r>
+            <w:r>
+              <w:rPr>
+                <w:b/>
+                <w:bCs/>
+                <w:noProof/>
+                <w:webHidden/>
+                <w:sz w:val="28"/>
+                <w:szCs w:val="24"/>
+              </w:rPr>
+              <w:tab/>
+            </w:r>
+            <w:r>
+              <w:rPr>
+                <w:b/>
+                <w:bCs/>
+                <w:noProof/>
+                <w:webHidden/>
+                <w:sz w:val="28"/>
+                <w:szCs w:val="24"/>
+              </w:rPr>
+              <w:fldChar w:fldCharType="begin"/>
+            </w:r>
+            <w:r>
+              <w:rPr>
+                <w:b/>
+                <w:bCs/>
+                <w:noProof/>
+                <w:webHidden/>
+                <w:sz w:val="28"/>
+                <w:szCs w:val="24"/>
+              </w:rPr>
+              <w:instrText xml:space="preserve"> PAGEREF _Toc86869979 \h </w:instrText>
+            </w:r>
+            <w:r>
+              <w:rPr>
+                <w:b/>
+                <w:bCs/>
+                <w:noProof/>
+                <w:webHidden/>
+                <w:sz w:val="28"/>
+                <w:szCs w:val="24"/>
+              </w:rPr>
+            </w:r>
+            <w:r>
+              <w:rPr>
+                <w:b/>
+                <w:bCs/>
+                <w:noProof/>
+                <w:webHidden/>
+                <w:sz w:val="28"/>
+                <w:szCs w:val="24"/>
+              </w:rPr>
+              <w:fldChar w:fldCharType="separate"/>
+            </w:r>
+            <w:r>
+              <w:rPr>
+                <w:b/>
+                <w:bCs/>
+                <w:noProof/>
+                <w:webHidden/>
+                <w:sz w:val="28"/>
+                <w:szCs w:val="24"/>
+              </w:rPr>
+              <w:t>5</w:t>
+            </w:r>
+            <w:r>
+              <w:rPr>
+                <w:b/>
+                <w:bCs/>
+                <w:noProof/>
+                <w:webHidden/>
+                <w:sz w:val="28"/>
+                <w:szCs w:val="24"/>
+              </w:rPr>
+              <w:fldChar w:fldCharType="end"/>
+            </w:r>
+          </w:hyperlink>
+        </w:p>
+        <w:p>
+          <w:pPr>
+            <w:pStyle w:val="TM1"/>
+            <w:tabs>
+              <w:tab w:val="right" w:leader="dot" w:pos="9016"/>
+            </w:tabs>
+            <w:rPr>
+              <w:rFonts w:eastAsiaTheme="minorEastAsia"/>
+              <w:b/>
+              <w:bCs/>
+              <w:noProof/>
+              <w:szCs w:val="24"/>
+              <w:lang w:val="en-GB" w:eastAsia="en-GB"/>
+            </w:rPr>
+          </w:pPr>
+          <w:hyperlink w:anchor="_Toc86869980" w:history="1">
+            <w:r>
+              <w:rPr>
+                <w:rStyle w:val="Lienhypertexte"/>
+                <w:b/>
+                <w:bCs/>
+                <w:noProof/>
+                <w:sz w:val="28"/>
+                <w:szCs w:val="24"/>
+              </w:rPr>
+              <w:t>Protocoles d’évaluation des fonctions cognitives</w:t>
+            </w:r>
+            <w:r>
+              <w:rPr>
+                <w:b/>
+                <w:bCs/>
+                <w:noProof/>
+                <w:webHidden/>
+                <w:sz w:val="28"/>
+                <w:szCs w:val="24"/>
+              </w:rPr>
+              <w:tab/>
+            </w:r>
+            <w:r>
+              <w:rPr>
+                <w:b/>
+                <w:bCs/>
+                <w:noProof/>
+                <w:webHidden/>
+                <w:sz w:val="28"/>
+                <w:szCs w:val="24"/>
+              </w:rPr>
+              <w:fldChar w:fldCharType="begin"/>
+            </w:r>
+            <w:r>
+              <w:rPr>
+                <w:b/>
+                <w:bCs/>
+                <w:noProof/>
+                <w:webHidden/>
+                <w:sz w:val="28"/>
+                <w:szCs w:val="24"/>
+              </w:rPr>
+              <w:instrText xml:space="preserve"> PAGEREF _Toc86869980 \h </w:instrText>
+            </w:r>
+            <w:r>
+              <w:rPr>
+                <w:b/>
+                <w:bCs/>
+                <w:noProof/>
+                <w:webHidden/>
+                <w:sz w:val="28"/>
+                <w:szCs w:val="24"/>
+              </w:rPr>
+            </w:r>
+            <w:r>
+              <w:rPr>
+                <w:b/>
+                <w:bCs/>
+                <w:noProof/>
+                <w:webHidden/>
+                <w:sz w:val="28"/>
+                <w:szCs w:val="24"/>
+              </w:rPr>
+              <w:fldChar w:fldCharType="separate"/>
+            </w:r>
+            <w:r>
+              <w:rPr>
+                <w:b/>
+                <w:bCs/>
+                <w:noProof/>
+                <w:webHidden/>
+                <w:sz w:val="28"/>
+                <w:szCs w:val="24"/>
+              </w:rPr>
+              <w:t>7</w:t>
+            </w:r>
+            <w:r>
+              <w:rPr>
+                <w:b/>
+                <w:bCs/>
+                <w:noProof/>
+                <w:webHidden/>
+                <w:sz w:val="28"/>
+                <w:szCs w:val="24"/>
+              </w:rPr>
+              <w:fldChar w:fldCharType="end"/>
+            </w:r>
+          </w:hyperlink>
+        </w:p>
+        <w:p>
+          <w:pPr>
+            <w:pStyle w:val="TM1"/>
+            <w:tabs>
+              <w:tab w:val="right" w:leader="dot" w:pos="9016"/>
+            </w:tabs>
+            <w:rPr>
+              <w:rFonts w:eastAsiaTheme="minorEastAsia"/>
+              <w:b/>
+              <w:bCs/>
+              <w:noProof/>
+              <w:szCs w:val="24"/>
+              <w:lang w:val="en-GB" w:eastAsia="en-GB"/>
+            </w:rPr>
+          </w:pPr>
+          <w:hyperlink w:anchor="_Toc86869981" w:history="1">
+            <w:r>
+              <w:rPr>
+                <w:rStyle w:val="Lienhypertexte"/>
+                <w:b/>
+                <w:bCs/>
+                <w:noProof/>
+                <w:sz w:val="28"/>
+                <w:szCs w:val="24"/>
+              </w:rPr>
+              <w:t>Pathologies rencontrées</w:t>
+            </w:r>
+            <w:r>
+              <w:rPr>
+                <w:b/>
+                <w:bCs/>
+                <w:noProof/>
+                <w:webHidden/>
+                <w:sz w:val="28"/>
+                <w:szCs w:val="24"/>
+              </w:rPr>
+              <w:tab/>
+            </w:r>
+            <w:r>
+              <w:rPr>
+                <w:b/>
+                <w:bCs/>
+                <w:noProof/>
+                <w:webHidden/>
+                <w:sz w:val="28"/>
+                <w:szCs w:val="24"/>
+              </w:rPr>
+              <w:fldChar w:fldCharType="begin"/>
+            </w:r>
+            <w:r>
+              <w:rPr>
+                <w:b/>
+                <w:bCs/>
+                <w:noProof/>
+                <w:webHidden/>
+                <w:sz w:val="28"/>
+                <w:szCs w:val="24"/>
+              </w:rPr>
+              <w:instrText xml:space="preserve"> PAGEREF _Toc86869981 \h </w:instrText>
+            </w:r>
+            <w:r>
+              <w:rPr>
+                <w:b/>
+                <w:bCs/>
+                <w:noProof/>
+                <w:webHidden/>
+                <w:sz w:val="28"/>
+                <w:szCs w:val="24"/>
+              </w:rPr>
+            </w:r>
+            <w:r>
+              <w:rPr>
+                <w:b/>
+                <w:bCs/>
+                <w:noProof/>
+                <w:webHidden/>
+                <w:sz w:val="28"/>
+                <w:szCs w:val="24"/>
+              </w:rPr>
+              <w:fldChar w:fldCharType="separate"/>
+            </w:r>
+            <w:r>
+              <w:rPr>
+                <w:b/>
+                <w:bCs/>
+                <w:noProof/>
+                <w:webHidden/>
+                <w:sz w:val="28"/>
+                <w:szCs w:val="24"/>
+              </w:rPr>
+              <w:t>8</w:t>
+            </w:r>
+            <w:r>
+              <w:rPr>
+                <w:b/>
+                <w:bCs/>
+                <w:noProof/>
+                <w:webHidden/>
+                <w:sz w:val="28"/>
+                <w:szCs w:val="24"/>
+              </w:rPr>
+              <w:fldChar w:fldCharType="end"/>
+            </w:r>
+          </w:hyperlink>
+        </w:p>
+        <w:p>
+          <w:pPr>
+            <w:pStyle w:val="TM1"/>
+            <w:tabs>
+              <w:tab w:val="right" w:leader="dot" w:pos="9016"/>
+            </w:tabs>
+            <w:rPr>
+              <w:rFonts w:eastAsiaTheme="minorEastAsia"/>
+              <w:b/>
+              <w:bCs/>
+              <w:noProof/>
+              <w:szCs w:val="24"/>
+              <w:lang w:val="en-GB" w:eastAsia="en-GB"/>
+            </w:rPr>
+          </w:pPr>
+          <w:hyperlink w:anchor="_Toc86869982" w:history="1">
+            <w:r>
+              <w:rPr>
+                <w:rStyle w:val="Lienhypertexte"/>
+                <w:b/>
+                <w:bCs/>
+                <w:noProof/>
+                <w:sz w:val="28"/>
+                <w:szCs w:val="24"/>
+              </w:rPr>
+              <w:t>Conclusion</w:t>
+            </w:r>
+            <w:r>
+              <w:rPr>
+                <w:b/>
+                <w:bCs/>
+                <w:noProof/>
+                <w:webHidden/>
+                <w:sz w:val="28"/>
+                <w:szCs w:val="24"/>
+              </w:rPr>
+              <w:tab/>
+            </w:r>
+            <w:r>
+              <w:rPr>
+                <w:b/>
+                <w:bCs/>
+                <w:noProof/>
+                <w:webHidden/>
+                <w:sz w:val="28"/>
+                <w:szCs w:val="24"/>
+              </w:rPr>
+              <w:fldChar w:fldCharType="begin"/>
+            </w:r>
+            <w:r>
+              <w:rPr>
+                <w:b/>
+                <w:bCs/>
+                <w:noProof/>
+                <w:webHidden/>
+                <w:sz w:val="28"/>
+                <w:szCs w:val="24"/>
+              </w:rPr>
+              <w:instrText xml:space="preserve"> PAGEREF _Toc86869982 \h </w:instrText>
+            </w:r>
+            <w:r>
+              <w:rPr>
+                <w:b/>
+                <w:bCs/>
+                <w:noProof/>
+                <w:webHidden/>
+                <w:sz w:val="28"/>
+                <w:szCs w:val="24"/>
+              </w:rPr>
+            </w:r>
+            <w:r>
+              <w:rPr>
+                <w:b/>
+                <w:bCs/>
+                <w:noProof/>
+                <w:webHidden/>
+                <w:sz w:val="28"/>
+                <w:szCs w:val="24"/>
+              </w:rPr>
+              <w:fldChar w:fldCharType="separate"/>
+            </w:r>
+            <w:r>
+              <w:rPr>
+                <w:b/>
+                <w:bCs/>
+                <w:noProof/>
+                <w:webHidden/>
+                <w:sz w:val="28"/>
+                <w:szCs w:val="24"/>
+              </w:rPr>
+              <w:t>11</w:t>
+            </w:r>
+            <w:r>
+              <w:rPr>
+                <w:b/>
+                <w:bCs/>
+                <w:noProof/>
+                <w:webHidden/>
+                <w:sz w:val="28"/>
+                <w:szCs w:val="24"/>
+              </w:rPr>
+              <w:fldChar w:fldCharType="end"/>
+            </w:r>
+          </w:hyperlink>
+        </w:p>
+        <w:p>
+          <w:pPr>
+            <w:pStyle w:val="TM1"/>
+            <w:tabs>
+              <w:tab w:val="right" w:leader="dot" w:pos="9016"/>
+            </w:tabs>
+            <w:rPr>
+              <w:rFonts w:eastAsiaTheme="minorEastAsia"/>
+              <w:b/>
+              <w:bCs/>
+              <w:noProof/>
+              <w:szCs w:val="24"/>
+              <w:lang w:val="en-GB" w:eastAsia="en-GB"/>
+            </w:rPr>
+          </w:pPr>
+          <w:hyperlink w:anchor="_Toc86869983" w:history="1">
+            <w:r>
+              <w:rPr>
+                <w:rStyle w:val="Lienhypertexte"/>
+                <w:b/>
+                <w:bCs/>
+                <w:noProof/>
+                <w:sz w:val="28"/>
+                <w:szCs w:val="24"/>
+              </w:rPr>
+              <w:t>Annexes</w:t>
+            </w:r>
+            <w:r>
+              <w:rPr>
+                <w:b/>
+                <w:bCs/>
+                <w:noProof/>
+                <w:webHidden/>
+                <w:sz w:val="28"/>
+                <w:szCs w:val="24"/>
+              </w:rPr>
+              <w:tab/>
+            </w:r>
+            <w:r>
+              <w:rPr>
+                <w:b/>
+                <w:bCs/>
+                <w:noProof/>
+                <w:webHidden/>
+                <w:sz w:val="28"/>
+                <w:szCs w:val="24"/>
+              </w:rPr>
+              <w:fldChar w:fldCharType="begin"/>
+            </w:r>
+            <w:r>
+              <w:rPr>
+                <w:b/>
+                <w:bCs/>
+                <w:noProof/>
+                <w:webHidden/>
+                <w:sz w:val="28"/>
+                <w:szCs w:val="24"/>
+              </w:rPr>
+              <w:instrText xml:space="preserve"> PAGEREF _Toc86869983 \h </w:instrText>
+            </w:r>
+            <w:r>
+              <w:rPr>
+                <w:b/>
+                <w:bCs/>
+                <w:noProof/>
+                <w:webHidden/>
+                <w:sz w:val="28"/>
+                <w:szCs w:val="24"/>
+              </w:rPr>
+            </w:r>
+            <w:r>
+              <w:rPr>
+                <w:b/>
+                <w:bCs/>
+                <w:noProof/>
+                <w:webHidden/>
+                <w:sz w:val="28"/>
+                <w:szCs w:val="24"/>
+              </w:rPr>
+              <w:fldChar w:fldCharType="separate"/>
+            </w:r>
+            <w:r>
+              <w:rPr>
+                <w:b/>
+                <w:bCs/>
+                <w:noProof/>
+                <w:webHidden/>
+                <w:sz w:val="28"/>
+                <w:szCs w:val="24"/>
+              </w:rPr>
+              <w:t>12</w:t>
+            </w:r>
+            <w:r>
+              <w:rPr>
+                <w:b/>
+                <w:bCs/>
+                <w:noProof/>
+                <w:webHidden/>
+                <w:sz w:val="28"/>
+                <w:szCs w:val="24"/>
+              </w:rPr>
+              <w:fldChar w:fldCharType="end"/>
+            </w:r>
+          </w:hyperlink>
+        </w:p>
+        <w:p>
+          <w:r>
+            <w:rPr>
+              <w:b/>
+              <w:bCs/>
+              <w:sz w:val="28"/>
+              <w:szCs w:val="24"/>
+            </w:rPr>
+            <w:fldChar w:fldCharType="end"/>
+          </w:r>
+        </w:p>
+      </w:sdtContent>
+    </w:sdt>
     <w:p>
       <w:pPr>
         <w:pStyle w:val="Titre"/>
-        <w:ind w:firstLine="720"/>
-        <w:jc w:val="both"/>
-        <w:rPr>
-          <w:sz w:val="48"/>
+        <w:jc w:val="both"/>
+        <w:rPr>
           <w:szCs w:val="48"/>
         </w:rPr>
       </w:pPr>
-      <w:r>
-        <w:rPr>
-          <w:sz w:val="48"/>
-          <w:szCs w:val="48"/>
-        </w:rPr>
-        <w:lastRenderedPageBreak/>
-        <w:t>SOMMAIRE</w:t>
-      </w:r>
-    </w:p>
-    <w:p>
-      <w:pPr>
-        <w:jc w:val="both"/>
-      </w:pPr>
-    </w:p>
-    <w:p>
-      <w:pPr>
-        <w:jc w:val="both"/>
-      </w:pPr>
-    </w:p>
-    <w:p>
-      <w:pPr>
-        <w:jc w:val="both"/>
-      </w:pPr>
-    </w:p>
-    <w:p>
-      <w:pPr>
-        <w:jc w:val="both"/>
-      </w:pPr>
-    </w:p>
-    <w:p>
-      <w:pPr>
-        <w:jc w:val="both"/>
-      </w:pPr>
-    </w:p>
-    <w:p>
-      <w:pPr>
-        <w:jc w:val="both"/>
-      </w:pPr>
-    </w:p>
-    <w:p>
-      <w:pPr>
-        <w:jc w:val="both"/>
-      </w:pPr>
-    </w:p>
-    <w:p>
-      <w:pPr>
-        <w:jc w:val="both"/>
-      </w:pPr>
-    </w:p>
-    <w:p>
-      <w:pPr>
-        <w:jc w:val="both"/>
-      </w:pPr>
-    </w:p>
-    <w:p>
-      <w:pPr>
-        <w:jc w:val="both"/>
-      </w:pPr>
-    </w:p>
-    <w:p>
-      <w:pPr>
-        <w:jc w:val="both"/>
-      </w:pPr>
-    </w:p>
-    <w:p>
-      <w:pPr>
-        <w:jc w:val="both"/>
-      </w:pPr>
-    </w:p>
-    <w:p>
-      <w:pPr>
-        <w:jc w:val="both"/>
-      </w:pPr>
-    </w:p>
-    <w:p>
-      <w:pPr>
-        <w:jc w:val="both"/>
-      </w:pPr>
-    </w:p>
-    <w:p>
-      <w:pPr>
-        <w:jc w:val="both"/>
-      </w:pPr>
-    </w:p>
-    <w:p>
-      <w:pPr>
-        <w:jc w:val="both"/>
-      </w:pPr>
-    </w:p>
-    <w:p>
-      <w:pPr>
-        <w:jc w:val="both"/>
-      </w:pPr>
-    </w:p>
-    <w:p>
-      <w:pPr>
-        <w:jc w:val="both"/>
-      </w:pPr>
-    </w:p>
-    <w:p>
-      <w:pPr>
-        <w:jc w:val="both"/>
-      </w:pPr>
-    </w:p>
-    <w:p>
-      <w:pPr>
-        <w:jc w:val="both"/>
-      </w:pPr>
-    </w:p>
-    <w:p>
-      <w:pPr>
-        <w:jc w:val="both"/>
-      </w:pPr>
-    </w:p>
-    <w:p>
-      <w:pPr>
-        <w:jc w:val="both"/>
-      </w:pPr>
-    </w:p>
-    <w:p>
-      <w:pPr>
-        <w:jc w:val="both"/>
-      </w:pPr>
-    </w:p>
-    <w:p>
-      <w:pPr>
-        <w:jc w:val="both"/>
-      </w:pPr>
-    </w:p>
-    <w:p>
-      <w:pPr>
-        <w:jc w:val="both"/>
-      </w:pPr>
-    </w:p>
-    <w:p>
-      <w:pPr>
-        <w:jc w:val="both"/>
-      </w:pPr>
-    </w:p>
-    <w:p>
-      <w:pPr>
-        <w:jc w:val="both"/>
-      </w:pPr>
-    </w:p>
-    <w:p>
-      <w:pPr>
-        <w:jc w:val="both"/>
-      </w:pPr>
-    </w:p>
-    <w:p>
-      <w:pPr>
-        <w:pStyle w:val="Titre"/>
-        <w:ind w:firstLine="720"/>
-        <w:jc w:val="both"/>
-        <w:rPr>
-          <w:sz w:val="48"/>
-          <w:szCs w:val="48"/>
-        </w:rPr>
-      </w:pPr>
-      <w:r>
-        <w:rPr>
-          <w:sz w:val="48"/>
-          <w:szCs w:val="48"/>
+    </w:p>
+    <w:p>
+      <w:pPr>
+        <w:jc w:val="both"/>
+      </w:pPr>
+    </w:p>
+    <w:p>
+      <w:pPr>
+        <w:jc w:val="both"/>
+      </w:pPr>
+    </w:p>
+    <w:p>
+      <w:pPr>
+        <w:jc w:val="both"/>
+      </w:pPr>
+    </w:p>
+    <w:p>
+      <w:pPr>
+        <w:jc w:val="both"/>
+      </w:pPr>
+    </w:p>
+    <w:p>
+      <w:pPr>
+        <w:jc w:val="both"/>
+      </w:pPr>
+    </w:p>
+    <w:p>
+      <w:pPr>
+        <w:jc w:val="both"/>
+      </w:pPr>
+    </w:p>
+    <w:p>
+      <w:pPr>
+        <w:jc w:val="both"/>
+      </w:pPr>
+    </w:p>
+    <w:p>
+      <w:pPr>
+        <w:jc w:val="both"/>
+      </w:pPr>
+    </w:p>
+    <w:p>
+      <w:pPr>
+        <w:jc w:val="both"/>
+      </w:pPr>
+    </w:p>
+    <w:p>
+      <w:pPr>
+        <w:jc w:val="both"/>
+      </w:pPr>
+    </w:p>
+    <w:p>
+      <w:pPr>
+        <w:jc w:val="both"/>
+      </w:pPr>
+    </w:p>
+    <w:p>
+      <w:pPr>
+        <w:jc w:val="both"/>
+      </w:pPr>
+    </w:p>
+    <w:p>
+      <w:pPr>
+        <w:jc w:val="both"/>
+      </w:pPr>
+    </w:p>
+    <w:p>
+      <w:pPr>
+        <w:jc w:val="both"/>
+      </w:pPr>
+    </w:p>
+    <w:p>
+      <w:pPr>
+        <w:jc w:val="both"/>
+      </w:pPr>
+    </w:p>
+    <w:p>
+      <w:pPr>
+        <w:jc w:val="both"/>
+      </w:pPr>
+    </w:p>
+    <w:p>
+      <w:pPr>
+        <w:jc w:val="both"/>
+      </w:pPr>
+    </w:p>
+    <w:p>
+      <w:pPr>
+        <w:jc w:val="both"/>
+      </w:pPr>
+    </w:p>
+    <w:p>
+      <w:pPr>
+        <w:pStyle w:val="Titre1"/>
+        <w:rPr>
+          <w:b/>
+          <w:bCs/>
+        </w:rPr>
+      </w:pPr>
+      <w:bookmarkStart w:id="0" w:name="_Toc86869977"/>
+      <w:r>
+        <w:rPr>
+          <w:b/>
+          <w:bCs/>
         </w:rPr>
         <w:lastRenderedPageBreak/>
         <w:t>Remerciements</w:t>
       </w:r>
-    </w:p>
-    <w:p>
-      <w:pPr>
-        <w:jc w:val="both"/>
-      </w:pPr>
-    </w:p>
-    <w:p>
-      <w:pPr>
-        <w:jc w:val="both"/>
-      </w:pPr>
-    </w:p>
-    <w:p>
-      <w:pPr>
-        <w:jc w:val="both"/>
-      </w:pPr>
-    </w:p>
-    <w:p>
-      <w:pPr>
-        <w:jc w:val="both"/>
-      </w:pPr>
-    </w:p>
-    <w:p>
-      <w:pPr>
-        <w:jc w:val="both"/>
-      </w:pPr>
-    </w:p>
-    <w:p>
-      <w:pPr>
-        <w:jc w:val="both"/>
-      </w:pPr>
-    </w:p>
-    <w:p>
-      <w:pPr>
-        <w:jc w:val="both"/>
-      </w:pPr>
-    </w:p>
-    <w:p>
-      <w:pPr>
-        <w:jc w:val="both"/>
-      </w:pPr>
-    </w:p>
-    <w:p>
-      <w:pPr>
-        <w:jc w:val="both"/>
-      </w:pPr>
-    </w:p>
-    <w:p>
-      <w:pPr>
-        <w:jc w:val="both"/>
-      </w:pPr>
-    </w:p>
-    <w:p>
-      <w:pPr>
-        <w:jc w:val="both"/>
-      </w:pPr>
-    </w:p>
-    <w:p>
-      <w:pPr>
-        <w:jc w:val="both"/>
-      </w:pPr>
-    </w:p>
-    <w:p>
-      <w:pPr>
-        <w:jc w:val="both"/>
-      </w:pPr>
-    </w:p>
-    <w:p>
-      <w:pPr>
-        <w:jc w:val="both"/>
-      </w:pPr>
-    </w:p>
-    <w:p>
-      <w:pPr>
-        <w:jc w:val="both"/>
-      </w:pPr>
-    </w:p>
-    <w:p>
-      <w:pPr>
-        <w:jc w:val="both"/>
-      </w:pPr>
-    </w:p>
-    <w:p>
-      <w:pPr>
-        <w:jc w:val="both"/>
-      </w:pPr>
-    </w:p>
-    <w:p>
-      <w:pPr>
-        <w:jc w:val="both"/>
-      </w:pPr>
-    </w:p>
-    <w:p>
-      <w:pPr>
-        <w:jc w:val="both"/>
-      </w:pPr>
-    </w:p>
-    <w:p>
-      <w:pPr>
-        <w:jc w:val="both"/>
-      </w:pPr>
-    </w:p>
-    <w:p>
-      <w:pPr>
-        <w:jc w:val="both"/>
-      </w:pPr>
-    </w:p>
-    <w:p>
-      <w:pPr>
-        <w:jc w:val="both"/>
-      </w:pPr>
-    </w:p>
-    <w:p>
-      <w:pPr>
-        <w:jc w:val="both"/>
-      </w:pPr>
-    </w:p>
-    <w:p>
-      <w:pPr>
-        <w:jc w:val="both"/>
-      </w:pPr>
-    </w:p>
-    <w:p>
-      <w:pPr>
-        <w:jc w:val="both"/>
-      </w:pPr>
-    </w:p>
-    <w:p>
-      <w:pPr>
-        <w:jc w:val="both"/>
-      </w:pPr>
-    </w:p>
-    <w:p>
-      <w:pPr>
-        <w:jc w:val="both"/>
-      </w:pPr>
-    </w:p>
-    <w:p>
-      <w:pPr>
-        <w:pStyle w:val="Titre"/>
-        <w:ind w:left="1440"/>
-        <w:jc w:val="both"/>
-        <w:rPr>
-          <w:sz w:val="48"/>
-          <w:szCs w:val="48"/>
-        </w:rPr>
-      </w:pPr>
-      <w:r>
-        <w:rPr>
-          <w:sz w:val="48"/>
-          <w:szCs w:val="48"/>
+      <w:bookmarkEnd w:id="0"/>
+    </w:p>
+    <w:p>
+      <w:pPr>
+        <w:jc w:val="both"/>
+      </w:pPr>
+    </w:p>
+    <w:p>
+      <w:pPr>
+        <w:jc w:val="both"/>
+      </w:pPr>
+    </w:p>
+    <w:p>
+      <w:pPr>
+        <w:jc w:val="both"/>
+      </w:pPr>
+    </w:p>
+    <w:p>
+      <w:pPr>
+        <w:jc w:val="both"/>
+      </w:pPr>
+    </w:p>
+    <w:p>
+      <w:pPr>
+        <w:jc w:val="both"/>
+      </w:pPr>
+    </w:p>
+    <w:p>
+      <w:pPr>
+        <w:jc w:val="both"/>
+      </w:pPr>
+    </w:p>
+    <w:p>
+      <w:pPr>
+        <w:jc w:val="both"/>
+      </w:pPr>
+    </w:p>
+    <w:p>
+      <w:pPr>
+        <w:jc w:val="both"/>
+      </w:pPr>
+    </w:p>
+    <w:p>
+      <w:pPr>
+        <w:jc w:val="both"/>
+      </w:pPr>
+    </w:p>
+    <w:p>
+      <w:pPr>
+        <w:jc w:val="both"/>
+      </w:pPr>
+    </w:p>
+    <w:p>
+      <w:pPr>
+        <w:jc w:val="both"/>
+      </w:pPr>
+    </w:p>
+    <w:p>
+      <w:pPr>
+        <w:jc w:val="both"/>
+      </w:pPr>
+    </w:p>
+    <w:p>
+      <w:pPr>
+        <w:jc w:val="both"/>
+      </w:pPr>
+    </w:p>
+    <w:p>
+      <w:pPr>
+        <w:jc w:val="both"/>
+      </w:pPr>
+    </w:p>
+    <w:p>
+      <w:pPr>
+        <w:jc w:val="both"/>
+      </w:pPr>
+    </w:p>
+    <w:p>
+      <w:pPr>
+        <w:jc w:val="both"/>
+      </w:pPr>
+    </w:p>
+    <w:p>
+      <w:pPr>
+        <w:jc w:val="both"/>
+      </w:pPr>
+    </w:p>
+    <w:p>
+      <w:pPr>
+        <w:jc w:val="both"/>
+      </w:pPr>
+    </w:p>
+    <w:p>
+      <w:pPr>
+        <w:jc w:val="both"/>
+      </w:pPr>
+    </w:p>
+    <w:p>
+      <w:pPr>
+        <w:jc w:val="both"/>
+      </w:pPr>
+    </w:p>
+    <w:p>
+      <w:pPr>
+        <w:jc w:val="both"/>
+      </w:pPr>
+    </w:p>
+    <w:p>
+      <w:pPr>
+        <w:jc w:val="both"/>
+      </w:pPr>
+    </w:p>
+    <w:p>
+      <w:pPr>
+        <w:jc w:val="both"/>
+      </w:pPr>
+    </w:p>
+    <w:p>
+      <w:pPr>
+        <w:jc w:val="both"/>
+      </w:pPr>
+    </w:p>
+    <w:p>
+      <w:pPr>
+        <w:jc w:val="both"/>
+      </w:pPr>
+    </w:p>
+    <w:p>
+      <w:pPr>
+        <w:jc w:val="both"/>
+      </w:pPr>
+    </w:p>
+    <w:p>
+      <w:pPr>
+        <w:jc w:val="both"/>
+      </w:pPr>
+    </w:p>
+    <w:p>
+      <w:pPr>
+        <w:pStyle w:val="Titre1"/>
+        <w:rPr>
+          <w:b/>
+          <w:bCs/>
+        </w:rPr>
+      </w:pPr>
+      <w:bookmarkStart w:id="1" w:name="_Toc86869978"/>
+      <w:r>
+        <w:rPr>
+          <w:b/>
+          <w:bCs/>
         </w:rPr>
         <w:lastRenderedPageBreak/>
         <w:t>Introduction</w:t>
       </w:r>
+      <w:bookmarkEnd w:id="1"/>
     </w:p>
     <w:p>
       <w:pPr>
@@ -550,33 +1326,30 @@
         <w:t>est</w:t>
       </w:r>
       <w:r>
-        <w:t xml:space="preserve"> dédiée à un stage d’observation dans le milieu médical. Un membre de ma famille étant cardiologue </w:t>
-      </w:r>
-      <w:r>
-        <w:t>au centre hospitalier</w:t>
-      </w:r>
-      <w:r>
-        <w:t xml:space="preserve"> de Châlons-sur-Saône</w:t>
-      </w:r>
-      <w:r>
-        <w:t>, j’ai pu y obtenir un stage</w:t>
-      </w:r>
-      <w:r>
-        <w:t xml:space="preserve"> par</w:t>
-      </w:r>
-      <w:r>
-        <w:t xml:space="preserve"> son intermédiaire.</w:t>
-      </w:r>
-    </w:p>
-    <w:p>
-      <w:pPr>
-        <w:jc w:val="both"/>
-      </w:pPr>
-      <w:r>
-        <w:t>J’ai ainsi eu la chance de pouvoir choisir le service de l’hôpital que je souhaitais découvrir, et me suis tourné vers le service de neurologie, spécialité qui a priori m’intéress</w:t>
-      </w:r>
-      <w:r>
-        <w:t>e</w:t>
+        <w:t xml:space="preserve"> dédiée à un stage d’observation dans le milieu médical. </w:t>
+      </w:r>
+      <w:r>
+        <w:t xml:space="preserve">J’ai décroché un stage au </w:t>
+      </w:r>
+      <w:r>
+        <w:t>centre hospitalier</w:t>
+      </w:r>
+      <w:r>
+        <w:t xml:space="preserve"> de Châlon-sur-Saône</w:t>
+      </w:r>
+      <w:r>
+        <w:t>.</w:t>
+      </w:r>
+    </w:p>
+    <w:p>
+      <w:pPr>
+        <w:jc w:val="both"/>
+      </w:pPr>
+      <w:r>
+        <w:t xml:space="preserve">J’ai ainsi eu la chance de pouvoir choisir le service de l’hôpital que je souhaitais découvrir, et me suis tourné vers le service de neurologie, spécialité qui </w:t>
+      </w:r>
+      <w:r>
+        <w:t>m’attire</w:t>
       </w:r>
       <w:r>
         <w:t xml:space="preserve"> le plu</w:t>
@@ -597,7 +1370,13 @@
         <w:t>depuis</w:t>
       </w:r>
       <w:r>
-        <w:t xml:space="preserve"> mes années lycée, durant lesquelles j’ai choisi comme sujet de « travaux personnels encadrés » le système nerveux central</w:t>
+        <w:t xml:space="preserve"> </w:t>
+      </w:r>
+      <w:r>
+        <w:t>le</w:t>
+      </w:r>
+      <w:r>
+        <w:t xml:space="preserve"> lycée, durant lesquelles j’ai choisi comme sujet de « travaux personnels encadrés » le système nerveux central</w:t>
       </w:r>
       <w:r>
         <w:t>. Le cerveau</w:t>
@@ -615,17 +1394,29 @@
         <w:t xml:space="preserve">, régulant le corps, nous </w:t>
       </w:r>
       <w:r>
-        <w:t>permettant de percevoir le monde, de nous orienter, siège de la conscience et de la cognition..</w:t>
+        <w:t xml:space="preserve">permettant de percevoir le monde, de nous orienter, siège de la conscience et de la </w:t>
+      </w:r>
+      <w:r>
+        <w:t xml:space="preserve">cognition, </w:t>
+      </w:r>
+      <w:r>
+        <w:t>son dysfonctionnement a des répercussions importantes, y remédier par le soin me semble donc primordial.</w:t>
+      </w:r>
+      <w:r>
+        <w:t xml:space="preserve"> Ainsi, la neurologie </w:t>
+      </w:r>
+      <w:r>
+        <w:t>a d</w:t>
+      </w:r>
+      <w:r>
+        <w:t>es applications passionnantes</w:t>
+      </w:r>
+      <w:r>
+        <w:t>, touchant de nombreux domaines</w:t>
       </w:r>
       <w:r>
         <w:t>.</w:t>
       </w:r>
-      <w:r>
-        <w:t xml:space="preserve"> Ainsi, la neurologie me semble avoir des applications passionnantes</w:t>
-      </w:r>
-      <w:r>
-        <w:t>, touchant de nombreux domaines.</w:t>
-      </w:r>
     </w:p>
     <w:p>
       <w:pPr>
@@ -751,25 +1542,22 @@
     </w:p>
     <w:p>
       <w:pPr>
-        <w:pStyle w:val="Titre"/>
-        <w:numPr>
-          <w:ilvl w:val="0"/>
-          <w:numId w:val="5"/>
-        </w:numPr>
-        <w:jc w:val="both"/>
-        <w:rPr>
-          <w:sz w:val="48"/>
-          <w:szCs w:val="48"/>
-        </w:rPr>
-      </w:pPr>
-      <w:r>
-        <w:rPr>
-          <w:sz w:val="48"/>
-          <w:szCs w:val="48"/>
+        <w:pStyle w:val="Titre1"/>
+        <w:rPr>
+          <w:b/>
+          <w:bCs/>
+        </w:rPr>
+      </w:pPr>
+      <w:bookmarkStart w:id="2" w:name="_Toc86869979"/>
+      <w:r>
+        <w:rPr>
+          <w:b/>
+          <w:bCs/>
         </w:rPr>
         <w:lastRenderedPageBreak/>
         <w:t>Organisation de l’hôpital et du service</w:t>
       </w:r>
+      <w:bookmarkEnd w:id="2"/>
     </w:p>
     <w:p>
       <w:pPr>
@@ -817,7 +1605,7 @@
         <w:t xml:space="preserve"> est le n</w:t>
       </w:r>
       <w:r>
-        <w:t>ouvel hôpital de Châlons-sur-Saône, ouvert le 10 octobre 2011 après 10 ans de réflexion et de travaux.</w:t>
+        <w:t>ouvel hôpital de Châlon-sur-Saône, ouvert le 10 octobre 2011 après 10 ans de réflexion et de travaux.</w:t>
       </w:r>
       <w:r>
         <w:t xml:space="preserve"> C’est l’hôpital principal du nord de la Saône et Loire.</w:t>
@@ -880,7 +1668,7 @@
         <w:jc w:val="both"/>
       </w:pPr>
       <w:r>
-        <w:t xml:space="preserve">Au sein de cet hôpital travaillent un total de 2100 personnes </w:t>
+        <w:t xml:space="preserve">Au sein de cet hôpital travaille un total de 2100 personnes </w:t>
       </w:r>
       <w:r>
         <w:t>dont :</w:t>
@@ -1106,6 +1894,9 @@
         <w:t>mment victime d’attaque</w:t>
       </w:r>
       <w:r>
+        <w:t>s</w:t>
+      </w:r>
+      <w:r>
         <w:t>, par exemple par rançongiciel (ransomware).</w:t>
       </w:r>
     </w:p>
@@ -1129,15 +1920,18 @@
         <w:t>, qui a été mon maître de stage</w:t>
       </w:r>
       <w:r>
-        <w:t>, et que j’ai observé tout au long de cette semaine.</w:t>
-      </w:r>
-    </w:p>
-    <w:p>
-      <w:pPr>
-        <w:jc w:val="both"/>
-      </w:pPr>
-      <w:r>
-        <w:t xml:space="preserve">Suite à 2 ans d'exercice au CHU de Dijon, le Dr. MINIER exerce actuellement dans le centre hospitalier William Morey </w:t>
+        <w:t>, que j’ai observé tout au long de cette semaine.</w:t>
+      </w:r>
+    </w:p>
+    <w:p>
+      <w:pPr>
+        <w:jc w:val="both"/>
+      </w:pPr>
+      <w:r>
+        <w:t>Après</w:t>
+      </w:r>
+      <w:r>
+        <w:t xml:space="preserve"> 2 ans d'exercice au CHU de Dijon, le Dr. MINIER exerce actuellement dans le centre hospitalier William Morey </w:t>
       </w:r>
       <w:r>
         <w:t>et ce depuis 2003. Le service était</w:t>
@@ -1278,26 +2072,73 @@
         <w:jc w:val="both"/>
       </w:pPr>
       <w:r>
+        <w:t>En tant que chef de service, le Dr. MINIER passe beaucoup de temps à remplir divers documents (ordonnances, courriers de sortie, comptes-rendus d’hospitalisations, demandes d’examens…).</w:t>
+      </w:r>
+      <w:r>
+        <w:br/>
+        <w:t xml:space="preserve">Une journée type pour lui se décompose en : </w:t>
+      </w:r>
+    </w:p>
+    <w:p>
+      <w:pPr>
+        <w:jc w:val="both"/>
+      </w:pPr>
+      <w:r>
+        <w:t>-          Réunion de transmission des informations de la nuit, discussion de l’état des patients et de leur devenir</w:t>
+      </w:r>
+    </w:p>
+    <w:p>
+      <w:pPr>
+        <w:jc w:val="both"/>
+      </w:pPr>
+      <w:r>
+        <w:t>-          Visite de contrôle de chaque patient</w:t>
+      </w:r>
+    </w:p>
+    <w:p>
+      <w:pPr>
+        <w:jc w:val="both"/>
+      </w:pPr>
+      <w:r>
+        <w:t>-          Demandes d’examens, modifications traitements, différents courriers</w:t>
+      </w:r>
+    </w:p>
+    <w:p>
+      <w:pPr>
+        <w:jc w:val="both"/>
+      </w:pPr>
+    </w:p>
+    <w:p>
+      <w:pPr>
+        <w:jc w:val="both"/>
+      </w:pPr>
+      <w:r>
         <w:t xml:space="preserve">Sur son temps libre, le Dr. MINIER </w:t>
       </w:r>
       <w:r>
-        <w:t>participe également à des expertises pour une assurance hospitalière, avec pour objectif de défendre ses confrères.</w:t>
-      </w:r>
-    </w:p>
-    <w:p>
-      <w:pPr>
-        <w:jc w:val="both"/>
-      </w:pPr>
-    </w:p>
-    <w:p>
-      <w:pPr>
-        <w:jc w:val="both"/>
-      </w:pPr>
-      <w:r>
-        <w:t>Une préoccupation des neurologues concernant l’organisation est le fait que l</w:t>
-      </w:r>
-      <w:r>
-        <w:t>es échographies cardiaques sont normalement obligatoires pour les patients en neurologie mais les cardiologues sont peu enclins à les effectuer car elles demandent du temps et sont souvent peu révélatrices.</w:t>
+        <w:t xml:space="preserve">participe également à des expertises pour une assurance hospitalière, avec pour objectif </w:t>
+      </w:r>
+      <w:r>
+        <w:t>définir les erreurs évitables ou non ainsi que la responsabilité des partis.</w:t>
+      </w:r>
+    </w:p>
+    <w:p>
+      <w:pPr>
+        <w:jc w:val="both"/>
+      </w:pPr>
+    </w:p>
+    <w:p>
+      <w:pPr>
+        <w:jc w:val="both"/>
+      </w:pPr>
+      <w:r>
+        <w:t xml:space="preserve">Une préoccupation des neurologues concernant l’organisation </w:t>
+      </w:r>
+      <w:r>
+        <w:t>est l’obtention d’échographies cardiaques et autres examens complémentaires. Cependant, les équipes chargées de les réaliser sont parfois débordées et donc dans l’incapacité de les réaliser</w:t>
+      </w:r>
+      <w:r>
+        <w:t xml:space="preserve"> dans les meilleurs délais.</w:t>
       </w:r>
     </w:p>
     <w:p>
@@ -1339,25 +2180,22 @@
     </w:p>
     <w:p>
       <w:pPr>
-        <w:pStyle w:val="Titre"/>
-        <w:numPr>
-          <w:ilvl w:val="0"/>
-          <w:numId w:val="5"/>
-        </w:numPr>
-        <w:jc w:val="both"/>
-        <w:rPr>
-          <w:sz w:val="48"/>
-          <w:szCs w:val="48"/>
-        </w:rPr>
-      </w:pPr>
-      <w:r>
-        <w:rPr>
-          <w:sz w:val="48"/>
-          <w:szCs w:val="48"/>
+        <w:pStyle w:val="Titre1"/>
+        <w:rPr>
+          <w:b/>
+          <w:bCs/>
+        </w:rPr>
+      </w:pPr>
+      <w:bookmarkStart w:id="3" w:name="_Toc86869980"/>
+      <w:r>
+        <w:rPr>
+          <w:b/>
+          <w:bCs/>
         </w:rPr>
         <w:lastRenderedPageBreak/>
         <w:t>Protocoles d’évaluation des fonctions cognitives</w:t>
       </w:r>
+      <w:bookmarkEnd w:id="3"/>
     </w:p>
     <w:p>
       <w:pPr>
@@ -1378,7 +2216,7 @@
         <w:rPr>
           <w:szCs w:val="24"/>
         </w:rPr>
-        <w:t>Lors de l’arrivées de patients au service de neurologie, l’une des premières étapes est de leur faire passer une batterie de tests des fonctions cognitives, en fonction de leurs pathologies, afin d’apprécier la sévérité des cas.</w:t>
+        <w:t>Lors de l’arrivée de patients au service de neurologie, l’une des premières étapes est de leur faire passer une batterie de tests des fonctions cognitives, en fonction de leurs pathologies, afin d’apprécier la sévérité des cas.</w:t>
       </w:r>
     </w:p>
     <w:p>
@@ -1651,25 +2489,27 @@
     </w:p>
     <w:p>
       <w:pPr>
-        <w:pStyle w:val="Titre"/>
-        <w:numPr>
-          <w:ilvl w:val="0"/>
-          <w:numId w:val="5"/>
-        </w:numPr>
-        <w:jc w:val="both"/>
-        <w:rPr>
-          <w:sz w:val="48"/>
-          <w:szCs w:val="48"/>
-        </w:rPr>
-      </w:pPr>
-      <w:r>
-        <w:rPr>
-          <w:sz w:val="48"/>
-          <w:szCs w:val="48"/>
+        <w:jc w:val="both"/>
+      </w:pPr>
+    </w:p>
+    <w:p>
+      <w:pPr>
+        <w:pStyle w:val="Titre1"/>
+        <w:rPr>
+          <w:b/>
+          <w:bCs/>
+        </w:rPr>
+      </w:pPr>
+      <w:bookmarkStart w:id="4" w:name="_Toc86869981"/>
+      <w:r>
+        <w:rPr>
+          <w:b/>
+          <w:bCs/>
         </w:rPr>
         <w:lastRenderedPageBreak/>
         <w:t>Pathologies rencontrées</w:t>
       </w:r>
+      <w:bookmarkEnd w:id="4"/>
     </w:p>
     <w:p>
       <w:pPr>
@@ -1922,6 +2762,35 @@
     </w:p>
     <w:p>
       <w:pPr>
+        <w:ind w:left="-283" w:right="-283"/>
+        <w:jc w:val="both"/>
+      </w:pPr>
+      <w:r>
+        <w:t>Une</w:t>
+      </w:r>
+      <w:r>
+        <w:t xml:space="preserve"> ponction lombaire</w:t>
+      </w:r>
+      <w:r>
+        <w:t xml:space="preserve"> a notamment été réalisée</w:t>
+      </w:r>
+      <w:r>
+        <w:t xml:space="preserve"> sur une jeune femme atteinte d’hypertension intracrânienne, lui causant des maux de tête et des problèmes de flou visuel. La </w:t>
+      </w:r>
+      <w:r>
+        <w:t>ponction lombaire</w:t>
+      </w:r>
+      <w:r>
+        <w:t xml:space="preserve"> a eu pour objectif d’évacuer une partie de son liquide céphalo-rachidien afin de faire baisser sa pression intracrânienne.</w:t>
+      </w:r>
+    </w:p>
+    <w:p>
+      <w:pPr>
+        <w:jc w:val="both"/>
+      </w:pPr>
+    </w:p>
+    <w:p>
+      <w:pPr>
         <w:jc w:val="both"/>
       </w:pPr>
       <w:r>
@@ -2125,6 +2994,7 @@
         <w:jc w:val="both"/>
       </w:pPr>
       <w:r>
+        <w:lastRenderedPageBreak/>
         <w:t>Cette maladie fait partie du spectre de la neuromyélite optique, maladie auto-immune rare démyélinisante du système nerveux central. Celle-ci détruit donc progressivement la gaine de myéline entourant les axones, empêchant ainsi les messages nerveux de se transmettre correctement.</w:t>
       </w:r>
     </w:p>
@@ -2133,7 +3003,6 @@
         <w:jc w:val="both"/>
       </w:pPr>
       <w:r>
-        <w:lastRenderedPageBreak/>
         <w:t xml:space="preserve">Elle n’a pour le moment pas de traitement à long-terme </w:t>
       </w:r>
       <w:r>
@@ -2153,62 +3022,111 @@
       </w:r>
     </w:p>
     <w:p>
+      <w:pPr>
+        <w:jc w:val="both"/>
+      </w:pPr>
       <w:r>
         <w:br w:type="page"/>
       </w:r>
     </w:p>
     <w:p>
       <w:pPr>
-        <w:pStyle w:val="Titre"/>
-        <w:ind w:left="1440"/>
-        <w:jc w:val="both"/>
-        <w:rPr>
-          <w:sz w:val="48"/>
-          <w:szCs w:val="48"/>
-        </w:rPr>
-      </w:pPr>
-      <w:r>
-        <w:rPr>
-          <w:sz w:val="48"/>
-          <w:szCs w:val="48"/>
+        <w:pStyle w:val="Titre1"/>
+        <w:rPr>
+          <w:b/>
+          <w:bCs/>
+        </w:rPr>
+      </w:pPr>
+      <w:bookmarkStart w:id="5" w:name="_Toc86869982"/>
+      <w:r>
+        <w:rPr>
+          <w:b/>
+          <w:bCs/>
         </w:rPr>
         <w:lastRenderedPageBreak/>
         <w:t>Conclusion</w:t>
       </w:r>
+      <w:bookmarkEnd w:id="5"/>
+    </w:p>
+    <w:p>
+      <w:pPr>
+        <w:jc w:val="both"/>
+      </w:pPr>
+    </w:p>
+    <w:p>
+      <w:pPr>
+        <w:jc w:val="both"/>
+      </w:pPr>
+      <w:r>
+        <w:t xml:space="preserve">Ce stage a été enrichissant </w:t>
+      </w:r>
+      <w:proofErr w:type="spellStart"/>
+      <w:r>
+        <w:t>à</w:t>
+      </w:r>
+      <w:proofErr w:type="spellEnd"/>
+      <w:r>
+        <w:t xml:space="preserve"> beaucoup d’égards</w:t>
+      </w:r>
+      <w:r>
+        <w:t> :</w:t>
+      </w:r>
+    </w:p>
+    <w:p>
+      <w:pPr>
+        <w:jc w:val="both"/>
+      </w:pPr>
+    </w:p>
+    <w:p>
+      <w:pPr>
+        <w:jc w:val="both"/>
+      </w:pPr>
+    </w:p>
+    <w:p>
+      <w:pPr>
+        <w:jc w:val="both"/>
+      </w:pPr>
+    </w:p>
+    <w:p>
+      <w:pPr>
+        <w:jc w:val="both"/>
+        <w:rPr>
+          <w:highlight w:val="yellow"/>
+        </w:rPr>
+      </w:pPr>
+      <w:r>
+        <w:rPr>
+          <w:highlight w:val="yellow"/>
+        </w:rPr>
+        <w:t>Bilan, synthèse des défis et difficultés. Savoirs, savoir-faire, savoir-être</w:t>
+      </w:r>
+    </w:p>
+    <w:p>
+      <w:pPr>
+        <w:jc w:val="both"/>
+      </w:pPr>
+      <w:r>
+        <w:rPr>
+          <w:highlight w:val="yellow"/>
+        </w:rPr>
+        <w:t>Lien avec projet personne</w:t>
+      </w:r>
+      <w:r>
+        <w:t>l</w:t>
+      </w:r>
     </w:p>
     <w:p/>
     <w:p>
-      <w:r>
-        <w:t xml:space="preserve">Bilan, synthèse des défis et difficultés. Savoirs, </w:t>
-      </w:r>
-      <w:r>
-        <w:t>savoir-faire</w:t>
-      </w:r>
-      <w:r>
-        <w:t>, savoir</w:t>
-      </w:r>
-      <w:r>
-        <w:t>-</w:t>
-      </w:r>
-      <w:r>
-        <w:t>être</w:t>
-      </w:r>
-    </w:p>
-    <w:p>
-      <w:r>
-        <w:t>Lien avec projet personnel</w:t>
-      </w:r>
-    </w:p>
-    <w:p>
       <w:pPr>
         <w:pStyle w:val="Titre"/>
         <w:jc w:val="both"/>
       </w:pPr>
       <w:r>
         <w:rPr>
+          <w:rStyle w:val="Titre1Car"/>
+          <w:b/>
+          <w:bCs/>
           <w:noProof/>
-          <w:sz w:val="48"/>
-          <w:szCs w:val="48"/>
           <w:u w:val="single"/>
         </w:rPr>
         <w:lastRenderedPageBreak/>
@@ -2260,7 +3178,15 @@
                         <w:txbxContent>
                           <w:p>
                             <w:r>
-                              <w:t>Annexe 1: Test de Folstein</w:t>
+                              <w:t xml:space="preserve">Annexe </w:t>
+                            </w:r>
+                            <w:proofErr w:type="gramStart"/>
+                            <w:r>
+                              <w:t>1:</w:t>
+                            </w:r>
+                            <w:proofErr w:type="gramEnd"/>
+                            <w:r>
+                              <w:t xml:space="preserve"> Test de Folstein</w:t>
                             </w:r>
                           </w:p>
                         </w:txbxContent>
@@ -2291,7 +3217,15 @@
                   <w:txbxContent>
                     <w:p>
                       <w:r>
-                        <w:t>Annexe 1: Test de Folstein</w:t>
+                        <w:t xml:space="preserve">Annexe </w:t>
+                      </w:r>
+                      <w:proofErr w:type="gramStart"/>
+                      <w:r>
+                        <w:t>1:</w:t>
+                      </w:r>
+                      <w:proofErr w:type="gramEnd"/>
+                      <w:r>
+                        <w:t xml:space="preserve"> Test de Folstein</w:t>
                       </w:r>
                     </w:p>
                   </w:txbxContent>
@@ -2302,22 +3236,26 @@
           </mc:Fallback>
         </mc:AlternateContent>
       </w:r>
-      <w:r>
-        <w:rPr>
-          <w:sz w:val="48"/>
-          <w:szCs w:val="48"/>
+      <w:bookmarkStart w:id="6" w:name="_Toc86869983"/>
+      <w:r>
+        <w:rPr>
+          <w:rStyle w:val="Titre1Car"/>
+          <w:b/>
+          <w:bCs/>
           <w:u w:val="single"/>
         </w:rPr>
         <w:t>A</w:t>
       </w:r>
       <w:r>
         <w:rPr>
-          <w:sz w:val="48"/>
-          <w:szCs w:val="48"/>
+          <w:rStyle w:val="Titre1Car"/>
+          <w:b/>
+          <w:bCs/>
           <w:u w:val="single"/>
         </w:rPr>
         <w:t>nnexes</w:t>
       </w:r>
+      <w:bookmarkEnd w:id="6"/>
       <w:r>
         <w:rPr>
           <w:noProof/>
@@ -2340,7 +3278,7 @@
                     </pic:cNvPicPr>
                   </pic:nvPicPr>
                   <pic:blipFill>
-                    <a:blip r:embed="rId7" cstate="print">
+                    <a:blip r:embed="rId8" cstate="print">
                       <a:extLst>
                         <a:ext uri="{28A0092B-C50C-407E-A947-70E740481C1C}">
                           <a14:useLocalDpi xmlns:a14="http://schemas.microsoft.com/office/drawing/2010/main" val="0"/>
@@ -2389,60 +3327,6 @@
                 <pic:pic xmlns:pic="http://schemas.openxmlformats.org/drawingml/2006/picture">
                   <pic:nvPicPr>
                     <pic:cNvPr id="0" name="Picture 10"/>
-                    <pic:cNvPicPr>
-                      <a:picLocks noChangeAspect="1" noChangeArrowheads="1"/>
-                    </pic:cNvPicPr>
-                  </pic:nvPicPr>
-                  <pic:blipFill>
-                    <a:blip r:embed="rId8" cstate="print">
-                      <a:extLst>
-                        <a:ext uri="{28A0092B-C50C-407E-A947-70E740481C1C}">
-                          <a14:useLocalDpi xmlns:a14="http://schemas.microsoft.com/office/drawing/2010/main" val="0"/>
-                        </a:ext>
-                      </a:extLst>
-                    </a:blip>
-                    <a:srcRect/>
-                    <a:stretch>
-                      <a:fillRect/>
-                    </a:stretch>
-                  </pic:blipFill>
-                  <pic:spPr bwMode="auto">
-                    <a:xfrm>
-                      <a:off x="0" y="0"/>
-                      <a:ext cx="5730875" cy="8059420"/>
-                    </a:xfrm>
-                    <a:prstGeom prst="rect">
-                      <a:avLst/>
-                    </a:prstGeom>
-                    <a:noFill/>
-                    <a:ln>
-                      <a:noFill/>
-                    </a:ln>
-                  </pic:spPr>
-                </pic:pic>
-              </a:graphicData>
-            </a:graphic>
-          </wp:inline>
-        </w:drawing>
-      </w:r>
-      <w:r>
-        <w:rPr>
-          <w:noProof/>
-        </w:rPr>
-        <w:lastRenderedPageBreak/>
-        <w:drawing>
-          <wp:inline distT="0" distB="0" distL="0" distR="0" wp14:anchorId="250594BD" wp14:editId="13443EF5">
-            <wp:extent cx="5730875" cy="8059420"/>
-            <wp:effectExtent l="0" t="0" r="3175" b="0"/>
-            <wp:docPr id="3" name="Image 3"/>
-            <wp:cNvGraphicFramePr>
-              <a:graphicFrameLocks xmlns:a="http://schemas.openxmlformats.org/drawingml/2006/main" noChangeAspect="1"/>
-            </wp:cNvGraphicFramePr>
-            <a:graphic xmlns:a="http://schemas.openxmlformats.org/drawingml/2006/main">
-              <a:graphicData uri="http://schemas.openxmlformats.org/drawingml/2006/picture">
-                <pic:pic xmlns:pic="http://schemas.openxmlformats.org/drawingml/2006/picture">
-                  <pic:nvPicPr>
-                    <pic:cNvPr id="0" name="Picture 11"/>
                     <pic:cNvPicPr>
                       <a:picLocks noChangeAspect="1" noChangeArrowheads="1"/>
                     </pic:cNvPicPr>
@@ -2485,6 +3369,60 @@
         </w:rPr>
         <w:lastRenderedPageBreak/>
         <w:drawing>
+          <wp:inline distT="0" distB="0" distL="0" distR="0" wp14:anchorId="250594BD" wp14:editId="13443EF5">
+            <wp:extent cx="5730875" cy="8059420"/>
+            <wp:effectExtent l="0" t="0" r="3175" b="0"/>
+            <wp:docPr id="3" name="Image 3"/>
+            <wp:cNvGraphicFramePr>
+              <a:graphicFrameLocks xmlns:a="http://schemas.openxmlformats.org/drawingml/2006/main" noChangeAspect="1"/>
+            </wp:cNvGraphicFramePr>
+            <a:graphic xmlns:a="http://schemas.openxmlformats.org/drawingml/2006/main">
+              <a:graphicData uri="http://schemas.openxmlformats.org/drawingml/2006/picture">
+                <pic:pic xmlns:pic="http://schemas.openxmlformats.org/drawingml/2006/picture">
+                  <pic:nvPicPr>
+                    <pic:cNvPr id="0" name="Picture 11"/>
+                    <pic:cNvPicPr>
+                      <a:picLocks noChangeAspect="1" noChangeArrowheads="1"/>
+                    </pic:cNvPicPr>
+                  </pic:nvPicPr>
+                  <pic:blipFill>
+                    <a:blip r:embed="rId10" cstate="print">
+                      <a:extLst>
+                        <a:ext uri="{28A0092B-C50C-407E-A947-70E740481C1C}">
+                          <a14:useLocalDpi xmlns:a14="http://schemas.microsoft.com/office/drawing/2010/main" val="0"/>
+                        </a:ext>
+                      </a:extLst>
+                    </a:blip>
+                    <a:srcRect/>
+                    <a:stretch>
+                      <a:fillRect/>
+                    </a:stretch>
+                  </pic:blipFill>
+                  <pic:spPr bwMode="auto">
+                    <a:xfrm>
+                      <a:off x="0" y="0"/>
+                      <a:ext cx="5730875" cy="8059420"/>
+                    </a:xfrm>
+                    <a:prstGeom prst="rect">
+                      <a:avLst/>
+                    </a:prstGeom>
+                    <a:noFill/>
+                    <a:ln>
+                      <a:noFill/>
+                    </a:ln>
+                  </pic:spPr>
+                </pic:pic>
+              </a:graphicData>
+            </a:graphic>
+          </wp:inline>
+        </w:drawing>
+      </w:r>
+      <w:r>
+        <w:rPr>
+          <w:noProof/>
+        </w:rPr>
+        <w:lastRenderedPageBreak/>
+        <w:drawing>
           <wp:inline distT="0" distB="0" distL="0" distR="0" wp14:anchorId="4ADB4737" wp14:editId="105740F1">
             <wp:extent cx="5730875" cy="8059420"/>
             <wp:effectExtent l="0" t="0" r="3175" b="0"/>
@@ -2502,7 +3440,7 @@
                     </pic:cNvPicPr>
                   </pic:nvPicPr>
                   <pic:blipFill>
-                    <a:blip r:embed="rId10" cstate="print">
+                    <a:blip r:embed="rId11" cstate="print">
                       <a:extLst>
                         <a:ext uri="{28A0092B-C50C-407E-A947-70E740481C1C}">
                           <a14:useLocalDpi xmlns:a14="http://schemas.microsoft.com/office/drawing/2010/main" val="0"/>
@@ -2601,7 +3539,15 @@
                         <w:txbxContent>
                           <w:p>
                             <w:r>
-                              <w:t xml:space="preserve">Annexe 2: </w:t>
+                              <w:t xml:space="preserve">Annexe </w:t>
+                            </w:r>
+                            <w:proofErr w:type="gramStart"/>
+                            <w:r>
+                              <w:t>2:</w:t>
+                            </w:r>
+                            <w:proofErr w:type="gramEnd"/>
+                            <w:r>
+                              <w:t xml:space="preserve"> </w:t>
                             </w:r>
                             <w:r>
                               <w:rPr>
@@ -2652,7 +3598,15 @@
                   <w:txbxContent>
                     <w:p>
                       <w:r>
-                        <w:t xml:space="preserve">Annexe 2: </w:t>
+                        <w:t xml:space="preserve">Annexe </w:t>
+                      </w:r>
+                      <w:proofErr w:type="gramStart"/>
+                      <w:r>
+                        <w:t>2:</w:t>
+                      </w:r>
+                      <w:proofErr w:type="gramEnd"/>
+                      <w:r>
+                        <w:t xml:space="preserve"> </w:t>
                       </w:r>
                       <w:r>
                         <w:rPr>
@@ -2709,7 +3663,7 @@
                     </pic:cNvPicPr>
                   </pic:nvPicPr>
                   <pic:blipFill>
-                    <a:blip r:embed="rId11" cstate="print">
+                    <a:blip r:embed="rId12" cstate="print">
                       <a:extLst>
                         <a:ext uri="{28A0092B-C50C-407E-A947-70E740481C1C}">
                           <a14:useLocalDpi xmlns:a14="http://schemas.microsoft.com/office/drawing/2010/main" val="0"/>
@@ -2798,7 +3752,15 @@
                         <w:txbxContent>
                           <w:p>
                             <w:r>
-                              <w:t xml:space="preserve">Annexe 3: </w:t>
+                              <w:t xml:space="preserve">Annexe </w:t>
+                            </w:r>
+                            <w:proofErr w:type="gramStart"/>
+                            <w:r>
+                              <w:t>3:</w:t>
+                            </w:r>
+                            <w:proofErr w:type="gramEnd"/>
+                            <w:r>
+                              <w:t xml:space="preserve"> </w:t>
                             </w:r>
                             <w:r>
                               <w:t>National Institute of Health Stroke Score</w:t>
@@ -2828,7 +3790,15 @@
                   <w:txbxContent>
                     <w:p>
                       <w:r>
-                        <w:t xml:space="preserve">Annexe 3: </w:t>
+                        <w:t xml:space="preserve">Annexe </w:t>
+                      </w:r>
+                      <w:proofErr w:type="gramStart"/>
+                      <w:r>
+                        <w:t>3:</w:t>
+                      </w:r>
+                      <w:proofErr w:type="gramEnd"/>
+                      <w:r>
+                        <w:t xml:space="preserve"> </w:t>
                       </w:r>
                       <w:r>
                         <w:t>National Institute of Health Stroke Score</w:t>
@@ -2869,7 +3839,7 @@
                     </pic:cNvPicPr>
                   </pic:nvPicPr>
                   <pic:blipFill>
-                    <a:blip r:embed="rId12">
+                    <a:blip r:embed="rId13">
                       <a:extLst>
                         <a:ext uri="{28A0092B-C50C-407E-A947-70E740481C1C}">
                           <a14:useLocalDpi xmlns:a14="http://schemas.microsoft.com/office/drawing/2010/main" val="0"/>
@@ -2902,9 +3872,11 @@
       </w:r>
     </w:p>
     <w:sectPr>
+      <w:footerReference w:type="default" r:id="rId14"/>
       <w:pgSz w:w="11906" w:h="16838"/>
       <w:pgMar w:top="1440" w:right="1440" w:bottom="1440" w:left="1440" w:header="708" w:footer="708" w:gutter="0"/>
       <w:cols w:space="708"/>
+      <w:titlePg/>
       <w:docGrid w:linePitch="360"/>
     </w:sectPr>
   </w:body>
@@ -2934,6 +3906,49 @@
     </w:p>
   </w:endnote>
 </w:endnotes>
+</file>
+
+<file path=word/footer1.xml><?xml version="1.0" encoding="utf-8"?>
+<w:ftr xmlns:wpc="http://schemas.microsoft.com/office/word/2010/wordprocessingCanvas" xmlns:cx="http://schemas.microsoft.com/office/drawing/2014/chartex" xmlns:cx1="http://schemas.microsoft.com/office/drawing/2015/9/8/chartex" xmlns:cx2="http://schemas.microsoft.com/office/drawing/2015/10/21/chartex" xmlns:cx3="http://schemas.microsoft.com/office/drawing/2016/5/9/chartex" xmlns:cx4="http://schemas.microsoft.com/office/drawing/2016/5/10/chartex" xmlns:cx5="http://schemas.microsoft.com/office/drawing/2016/5/11/chartex" xmlns:cx6="http://schemas.microsoft.com/office/drawing/2016/5/12/chartex" xmlns:cx7="http://schemas.microsoft.com/office/drawing/2016/5/13/chartex" xmlns:cx8="http://schemas.microsoft.com/office/drawing/2016/5/14/chartex" xmlns:mc="http://schemas.openxmlformats.org/markup-compatibility/2006" xmlns:aink="http://schemas.microsoft.com/office/drawing/2016/ink" xmlns:am3d="http://schemas.microsoft.com/office/drawing/2017/model3d" xmlns:o="urn:schemas-microsoft-com:office:office" xmlns:r="http://schemas.openxmlformats.org/officeDocument/2006/relationships" xmlns:m="http://schemas.openxmlformats.org/officeDocument/2006/math" xmlns:v="urn:schemas-microsoft-com:vml" xmlns:wp14="http://schemas.microsoft.com/office/word/2010/wordprocessingDrawing" xmlns:wp="http://schemas.openxmlformats.org/drawingml/2006/wordprocessingDrawing" xmlns:w10="urn:schemas-microsoft-com:office:word" xmlns:w="http://schemas.openxmlformats.org/wordprocessingml/2006/main" xmlns:w14="http://schemas.microsoft.com/office/word/2010/wordml" xmlns:w15="http://schemas.microsoft.com/office/word/2012/wordml" xmlns:w16cex="http://schemas.microsoft.com/office/word/2018/wordml/cex" xmlns:w16cid="http://schemas.microsoft.com/office/word/2016/wordml/cid" xmlns:w16="http://schemas.microsoft.com/office/word/2018/wordml" xmlns:w16sdtdh="http://schemas.microsoft.com/office/word/2020/wordml/sdtdatahash" xmlns:w16se="http://schemas.microsoft.com/office/word/2015/wordml/symex" xmlns:wpg="http://schemas.microsoft.com/office/word/2010/wordprocessingGroup" xmlns:wpi="http://schemas.microsoft.com/office/word/2010/wordprocessingInk" xmlns:wne="http://schemas.microsoft.com/office/word/2006/wordml" xmlns:wps="http://schemas.microsoft.com/office/word/2010/wordprocessingShape" mc:Ignorable="w14 w15 w16se w16cid w16 w16cex w16sdtdh wp14">
+  <w:sdt>
+    <w:sdtPr>
+      <w:id w:val="-727295946"/>
+      <w:docPartObj>
+        <w:docPartGallery w:val="Page Numbers (Bottom of Page)"/>
+        <w:docPartUnique/>
+      </w:docPartObj>
+    </w:sdtPr>
+    <w:sdtEndPr/>
+    <w:sdtContent>
+      <w:p>
+        <w:pPr>
+          <w:pStyle w:val="Pieddepage"/>
+          <w:jc w:val="center"/>
+        </w:pPr>
+        <w:r>
+          <w:fldChar w:fldCharType="begin"/>
+        </w:r>
+        <w:r>
+          <w:instrText>PAGE   \* MERGEFORMAT</w:instrText>
+        </w:r>
+        <w:r>
+          <w:fldChar w:fldCharType="separate"/>
+        </w:r>
+        <w:r>
+          <w:t>2</w:t>
+        </w:r>
+        <w:r>
+          <w:fldChar w:fldCharType="end"/>
+        </w:r>
+      </w:p>
+    </w:sdtContent>
+  </w:sdt>
+  <w:p>
+    <w:pPr>
+      <w:pStyle w:val="Pieddepage"/>
+    </w:pPr>
+  </w:p>
+</w:ftr>
 </file>
 
 <file path=word/footnotes.xml><?xml version="1.0" encoding="utf-8"?>
@@ -4070,7 +5085,7 @@
     <w:lsdException w:name="List Number 3" w:semiHidden="1" w:unhideWhenUsed="1"/>
     <w:lsdException w:name="List Number 4" w:semiHidden="1" w:unhideWhenUsed="1"/>
     <w:lsdException w:name="List Number 5" w:semiHidden="1" w:unhideWhenUsed="1"/>
-    <w:lsdException w:name="Title" w:uiPriority="10" w:qFormat="1"/>
+    <w:lsdException w:name="Title" w:uiPriority="10"/>
     <w:lsdException w:name="Closing" w:semiHidden="1" w:unhideWhenUsed="1"/>
     <w:lsdException w:name="Signature" w:semiHidden="1" w:unhideWhenUsed="1"/>
     <w:lsdException w:name="Default Paragraph Font" w:semiHidden="1" w:uiPriority="1" w:unhideWhenUsed="1"/>
@@ -4394,6 +5409,22 @@
       <w:lang w:val="fr-FR"/>
     </w:rPr>
   </w:style>
+  <w:style w:type="paragraph" w:styleId="Titre1">
+    <w:name w:val="heading 1"/>
+    <w:basedOn w:val="Titre"/>
+    <w:next w:val="Normal"/>
+    <w:link w:val="Titre1Car"/>
+    <w:uiPriority w:val="9"/>
+    <w:qFormat/>
+    <w:rsid w:val="009D53B3"/>
+    <w:pPr>
+      <w:jc w:val="both"/>
+      <w:outlineLvl w:val="0"/>
+    </w:pPr>
+    <w:rPr>
+      <w:szCs w:val="48"/>
+    </w:rPr>
+  </w:style>
   <w:style w:type="character" w:default="1" w:styleId="Policepardfaut">
     <w:name w:val="Default Paragraph Font"/>
     <w:uiPriority w:val="1"/>
@@ -4427,8 +5458,7 @@
     <w:next w:val="Normal"/>
     <w:link w:val="TitreCar"/>
     <w:uiPriority w:val="10"/>
-    <w:qFormat/>
-    <w:rsid w:val="0058361E"/>
+    <w:rsid w:val="00102433"/>
     <w:pPr>
       <w:spacing w:after="0" w:line="240" w:lineRule="auto"/>
       <w:contextualSpacing/>
@@ -4437,7 +5467,7 @@
       <w:rFonts w:asciiTheme="majorHAnsi" w:eastAsiaTheme="majorEastAsia" w:hAnsiTheme="majorHAnsi" w:cstheme="majorBidi"/>
       <w:spacing w:val="-10"/>
       <w:kern w:val="28"/>
-      <w:sz w:val="56"/>
+      <w:sz w:val="48"/>
       <w:szCs w:val="56"/>
     </w:rPr>
   </w:style>
@@ -4446,13 +5476,14 @@
     <w:basedOn w:val="Policepardfaut"/>
     <w:link w:val="Titre"/>
     <w:uiPriority w:val="10"/>
-    <w:rsid w:val="0058361E"/>
+    <w:rsid w:val="00102433"/>
     <w:rPr>
       <w:rFonts w:asciiTheme="majorHAnsi" w:eastAsiaTheme="majorEastAsia" w:hAnsiTheme="majorHAnsi" w:cstheme="majorBidi"/>
       <w:spacing w:val="-10"/>
       <w:kern w:val="28"/>
-      <w:sz w:val="56"/>
+      <w:sz w:val="48"/>
       <w:szCs w:val="56"/>
+      <w:lang w:val="fr-FR"/>
     </w:rPr>
   </w:style>
   <w:style w:type="paragraph" w:styleId="Paragraphedeliste">
@@ -4514,6 +5545,59 @@
     <w:rsid w:val="001760B2"/>
     <w:rPr>
       <w:sz w:val="24"/>
+    </w:rPr>
+  </w:style>
+  <w:style w:type="character" w:customStyle="1" w:styleId="Titre1Car">
+    <w:name w:val="Titre 1 Car"/>
+    <w:basedOn w:val="Policepardfaut"/>
+    <w:link w:val="Titre1"/>
+    <w:uiPriority w:val="9"/>
+    <w:rsid w:val="009D53B3"/>
+    <w:rPr>
+      <w:rFonts w:asciiTheme="majorHAnsi" w:eastAsiaTheme="majorEastAsia" w:hAnsiTheme="majorHAnsi" w:cstheme="majorBidi"/>
+      <w:spacing w:val="-10"/>
+      <w:kern w:val="28"/>
+      <w:sz w:val="48"/>
+      <w:szCs w:val="48"/>
+      <w:lang w:val="fr-FR"/>
+    </w:rPr>
+  </w:style>
+  <w:style w:type="paragraph" w:styleId="En-ttedetabledesmatires">
+    <w:name w:val="TOC Heading"/>
+    <w:basedOn w:val="Titre1"/>
+    <w:next w:val="Normal"/>
+    <w:uiPriority w:val="39"/>
+    <w:unhideWhenUsed/>
+    <w:qFormat/>
+    <w:rsid w:val="00102433"/>
+    <w:pPr>
+      <w:outlineLvl w:val="9"/>
+    </w:pPr>
+    <w:rPr>
+      <w:lang w:val="en-GB" w:eastAsia="en-GB"/>
+    </w:rPr>
+  </w:style>
+  <w:style w:type="paragraph" w:styleId="TM1">
+    <w:name w:val="toc 1"/>
+    <w:basedOn w:val="Normal"/>
+    <w:next w:val="Normal"/>
+    <w:autoRedefine/>
+    <w:uiPriority w:val="39"/>
+    <w:unhideWhenUsed/>
+    <w:rsid w:val="009D53B3"/>
+    <w:pPr>
+      <w:spacing w:after="100"/>
+    </w:pPr>
+  </w:style>
+  <w:style w:type="character" w:styleId="Lienhypertexte">
+    <w:name w:val="Hyperlink"/>
+    <w:basedOn w:val="Policepardfaut"/>
+    <w:uiPriority w:val="99"/>
+    <w:unhideWhenUsed/>
+    <w:rsid w:val="009D53B3"/>
+    <w:rPr>
+      <w:color w:val="0563C1" w:themeColor="hyperlink"/>
+      <w:u w:val="single"/>
     </w:rPr>
   </w:style>
 </w:styles>
@@ -4812,4 +5896,16 @@
     </a:ext>
   </a:extLst>
 </a:theme>
+</file>
+
+<file path=customXml/item1.xml><?xml version="1.0" encoding="utf-8"?>
+<b:Sources xmlns:b="http://schemas.openxmlformats.org/officeDocument/2006/bibliography" xmlns="http://schemas.openxmlformats.org/officeDocument/2006/bibliography" SelectedStyle="\APASixthEditionOfficeOnline.xsl" StyleName="APA" Version="6"/>
+</file>
+
+<file path=customXml/itemProps1.xml><?xml version="1.0" encoding="utf-8"?>
+<ds:datastoreItem xmlns:ds="http://schemas.openxmlformats.org/officeDocument/2006/customXml" ds:itemID="{F6036CB0-E803-4F82-A85B-E7980B253DFA}">
+  <ds:schemaRefs>
+    <ds:schemaRef ds:uri="http://schemas.openxmlformats.org/officeDocument/2006/bibliography"/>
+  </ds:schemaRefs>
+</ds:datastoreItem>
 </file>
--- a/Rapport de stage neurologie.docx
+++ b/Rapport de stage neurologie.docx
@@ -4,7 +4,7 @@
   <w:body>
     <w:p>
       <w:pPr>
-        <w:pStyle w:val="Titre"/>
+        <w:pStyle w:val="Title"/>
         <w:jc w:val="both"/>
       </w:pPr>
       <w:r>
@@ -48,7 +48,7 @@
     </w:p>
     <w:p>
       <w:pPr>
-        <w:pStyle w:val="Titre"/>
+        <w:pStyle w:val="Title"/>
         <w:jc w:val="both"/>
         <w:rPr>
           <w:b/>
@@ -89,7 +89,7 @@
     </w:p>
     <w:p>
       <w:pPr>
-        <w:pStyle w:val="Titre"/>
+        <w:pStyle w:val="Title"/>
         <w:jc w:val="center"/>
         <w:rPr>
           <w:b/>
@@ -238,7 +238,7 @@
       <w:sdtContent>
         <w:p>
           <w:pPr>
-            <w:pStyle w:val="En-ttedetabledesmatires"/>
+            <w:pStyle w:val="TOCHeading"/>
             <w:rPr>
               <w:b/>
               <w:bCs/>
@@ -265,7 +265,7 @@
         </w:p>
         <w:p>
           <w:pPr>
-            <w:pStyle w:val="TM1"/>
+            <w:pStyle w:val="TOC1"/>
             <w:tabs>
               <w:tab w:val="right" w:leader="dot" w:pos="9016"/>
             </w:tabs>
@@ -308,7 +308,7 @@
           <w:hyperlink w:anchor="_Toc86869977" w:history="1">
             <w:r>
               <w:rPr>
-                <w:rStyle w:val="Lienhypertexte"/>
+                <w:rStyle w:val="Hyperlink"/>
                 <w:b/>
                 <w:bCs/>
                 <w:noProof/>
@@ -397,7 +397,7 @@
         </w:p>
         <w:p>
           <w:pPr>
-            <w:pStyle w:val="TM1"/>
+            <w:pStyle w:val="TOC1"/>
             <w:tabs>
               <w:tab w:val="right" w:leader="dot" w:pos="9016"/>
             </w:tabs>
@@ -413,7 +413,7 @@
           <w:hyperlink w:anchor="_Toc86869978" w:history="1">
             <w:r>
               <w:rPr>
-                <w:rStyle w:val="Lienhypertexte"/>
+                <w:rStyle w:val="Hyperlink"/>
                 <w:b/>
                 <w:bCs/>
                 <w:noProof/>
@@ -502,7 +502,7 @@
         </w:p>
         <w:p>
           <w:pPr>
-            <w:pStyle w:val="TM1"/>
+            <w:pStyle w:val="TOC1"/>
             <w:tabs>
               <w:tab w:val="right" w:leader="dot" w:pos="9016"/>
             </w:tabs>
@@ -518,7 +518,7 @@
           <w:hyperlink w:anchor="_Toc86869979" w:history="1">
             <w:r>
               <w:rPr>
-                <w:rStyle w:val="Lienhypertexte"/>
+                <w:rStyle w:val="Hyperlink"/>
                 <w:b/>
                 <w:bCs/>
                 <w:noProof/>
@@ -607,7 +607,7 @@
         </w:p>
         <w:p>
           <w:pPr>
-            <w:pStyle w:val="TM1"/>
+            <w:pStyle w:val="TOC1"/>
             <w:tabs>
               <w:tab w:val="right" w:leader="dot" w:pos="9016"/>
             </w:tabs>
@@ -623,7 +623,7 @@
           <w:hyperlink w:anchor="_Toc86869980" w:history="1">
             <w:r>
               <w:rPr>
-                <w:rStyle w:val="Lienhypertexte"/>
+                <w:rStyle w:val="Hyperlink"/>
                 <w:b/>
                 <w:bCs/>
                 <w:noProof/>
@@ -712,7 +712,7 @@
         </w:p>
         <w:p>
           <w:pPr>
-            <w:pStyle w:val="TM1"/>
+            <w:pStyle w:val="TOC1"/>
             <w:tabs>
               <w:tab w:val="right" w:leader="dot" w:pos="9016"/>
             </w:tabs>
@@ -728,7 +728,7 @@
           <w:hyperlink w:anchor="_Toc86869981" w:history="1">
             <w:r>
               <w:rPr>
-                <w:rStyle w:val="Lienhypertexte"/>
+                <w:rStyle w:val="Hyperlink"/>
                 <w:b/>
                 <w:bCs/>
                 <w:noProof/>
@@ -817,7 +817,7 @@
         </w:p>
         <w:p>
           <w:pPr>
-            <w:pStyle w:val="TM1"/>
+            <w:pStyle w:val="TOC1"/>
             <w:tabs>
               <w:tab w:val="right" w:leader="dot" w:pos="9016"/>
             </w:tabs>
@@ -833,7 +833,7 @@
           <w:hyperlink w:anchor="_Toc86869982" w:history="1">
             <w:r>
               <w:rPr>
-                <w:rStyle w:val="Lienhypertexte"/>
+                <w:rStyle w:val="Hyperlink"/>
                 <w:b/>
                 <w:bCs/>
                 <w:noProof/>
@@ -922,7 +922,7 @@
         </w:p>
         <w:p>
           <w:pPr>
-            <w:pStyle w:val="TM1"/>
+            <w:pStyle w:val="TOC1"/>
             <w:tabs>
               <w:tab w:val="right" w:leader="dot" w:pos="9016"/>
             </w:tabs>
@@ -938,7 +938,7 @@
           <w:hyperlink w:anchor="_Toc86869983" w:history="1">
             <w:r>
               <w:rPr>
-                <w:rStyle w:val="Lienhypertexte"/>
+                <w:rStyle w:val="Hyperlink"/>
                 <w:b/>
                 <w:bCs/>
                 <w:noProof/>
@@ -1040,7 +1040,7 @@
     </w:sdt>
     <w:p>
       <w:pPr>
-        <w:pStyle w:val="Titre"/>
+        <w:pStyle w:val="Title"/>
         <w:jc w:val="both"/>
         <w:rPr>
           <w:szCs w:val="48"/>
@@ -1139,7 +1139,7 @@
     </w:p>
     <w:p>
       <w:pPr>
-        <w:pStyle w:val="Titre1"/>
+        <w:pStyle w:val="Heading1"/>
         <w:rPr>
           <w:b/>
           <w:bCs/>
@@ -1293,7 +1293,7 @@
     </w:p>
     <w:p>
       <w:pPr>
-        <w:pStyle w:val="Titre1"/>
+        <w:pStyle w:val="Heading1"/>
         <w:rPr>
           <w:b/>
           <w:bCs/>
@@ -1376,7 +1376,13 @@
         <w:t>le</w:t>
       </w:r>
       <w:r>
-        <w:t xml:space="preserve"> lycée, durant lesquelles j’ai choisi comme sujet de « travaux personnels encadrés » le système nerveux central</w:t>
+        <w:t xml:space="preserve"> lycée, durant le</w:t>
+      </w:r>
+      <w:r>
+        <w:t>quel</w:t>
+      </w:r>
+      <w:r>
+        <w:t xml:space="preserve"> j’ai choisi comme sujet de « travaux personnels encadrés » le système nerveux central</w:t>
       </w:r>
       <w:r>
         <w:t>. Le cerveau</w:t>
@@ -1542,7 +1548,7 @@
     </w:p>
     <w:p>
       <w:pPr>
-        <w:pStyle w:val="Titre1"/>
+        <w:pStyle w:val="Heading1"/>
         <w:rPr>
           <w:b/>
           <w:bCs/>
@@ -1621,7 +1627,7 @@
     </w:p>
     <w:p>
       <w:pPr>
-        <w:pStyle w:val="Paragraphedeliste"/>
+        <w:pStyle w:val="ListParagraph"/>
         <w:numPr>
           <w:ilvl w:val="0"/>
           <w:numId w:val="7"/>
@@ -1634,7 +1640,7 @@
     </w:p>
     <w:p>
       <w:pPr>
-        <w:pStyle w:val="Paragraphedeliste"/>
+        <w:pStyle w:val="ListParagraph"/>
         <w:numPr>
           <w:ilvl w:val="0"/>
           <w:numId w:val="7"/>
@@ -1647,7 +1653,7 @@
     </w:p>
     <w:p>
       <w:pPr>
-        <w:pStyle w:val="Paragraphedeliste"/>
+        <w:pStyle w:val="ListParagraph"/>
         <w:numPr>
           <w:ilvl w:val="0"/>
           <w:numId w:val="7"/>
@@ -1676,7 +1682,7 @@
     </w:p>
     <w:p>
       <w:pPr>
-        <w:pStyle w:val="Paragraphedeliste"/>
+        <w:pStyle w:val="ListParagraph"/>
         <w:numPr>
           <w:ilvl w:val="0"/>
           <w:numId w:val="8"/>
@@ -1705,7 +1711,7 @@
     </w:p>
     <w:p>
       <w:pPr>
-        <w:pStyle w:val="Paragraphedeliste"/>
+        <w:pStyle w:val="ListParagraph"/>
         <w:numPr>
           <w:ilvl w:val="0"/>
           <w:numId w:val="8"/>
@@ -1727,7 +1733,7 @@
     </w:p>
     <w:p>
       <w:pPr>
-        <w:pStyle w:val="Paragraphedeliste"/>
+        <w:pStyle w:val="ListParagraph"/>
         <w:numPr>
           <w:ilvl w:val="0"/>
           <w:numId w:val="8"/>
@@ -1749,7 +1755,7 @@
     </w:p>
     <w:p>
       <w:pPr>
-        <w:pStyle w:val="Paragraphedeliste"/>
+        <w:pStyle w:val="ListParagraph"/>
         <w:numPr>
           <w:ilvl w:val="0"/>
           <w:numId w:val="8"/>
@@ -1771,7 +1777,7 @@
     </w:p>
     <w:p>
       <w:pPr>
-        <w:pStyle w:val="Paragraphedeliste"/>
+        <w:pStyle w:val="ListParagraph"/>
         <w:numPr>
           <w:ilvl w:val="0"/>
           <w:numId w:val="8"/>
@@ -1834,7 +1840,7 @@
     </w:p>
     <w:p>
       <w:pPr>
-        <w:pStyle w:val="Paragraphedeliste"/>
+        <w:pStyle w:val="ListParagraph"/>
         <w:numPr>
           <w:ilvl w:val="0"/>
           <w:numId w:val="10"/>
@@ -1847,7 +1853,7 @@
     </w:p>
     <w:p>
       <w:pPr>
-        <w:pStyle w:val="Paragraphedeliste"/>
+        <w:pStyle w:val="ListParagraph"/>
         <w:numPr>
           <w:ilvl w:val="0"/>
           <w:numId w:val="10"/>
@@ -1860,7 +1866,7 @@
     </w:p>
     <w:p>
       <w:pPr>
-        <w:pStyle w:val="Paragraphedeliste"/>
+        <w:pStyle w:val="ListParagraph"/>
         <w:numPr>
           <w:ilvl w:val="0"/>
           <w:numId w:val="10"/>
@@ -2135,7 +2141,13 @@
         <w:t xml:space="preserve">Une préoccupation des neurologues concernant l’organisation </w:t>
       </w:r>
       <w:r>
-        <w:t>est l’obtention d’échographies cardiaques et autres examens complémentaires. Cependant, les équipes chargées de les réaliser sont parfois débordées et donc dans l’incapacité de les réaliser</w:t>
+        <w:t>est l’obtention d’échographies cardiaques et autres examens complémentaires</w:t>
+      </w:r>
+      <w:r>
+        <w:t xml:space="preserve"> indispensables lors de l’arrivée d’un patient</w:t>
+      </w:r>
+      <w:r>
+        <w:t>. Cependant, les équipes chargées de les réaliser sont parfois débordées et donc dans l’incapacité de les réaliser</w:t>
       </w:r>
       <w:r>
         <w:t xml:space="preserve"> dans les meilleurs délais.</w:t>
@@ -2180,7 +2192,7 @@
     </w:p>
     <w:p>
       <w:pPr>
-        <w:pStyle w:val="Titre1"/>
+        <w:pStyle w:val="Heading1"/>
         <w:rPr>
           <w:b/>
           <w:bCs/>
@@ -2494,7 +2506,7 @@
     </w:p>
     <w:p>
       <w:pPr>
-        <w:pStyle w:val="Titre1"/>
+        <w:pStyle w:val="Heading1"/>
         <w:rPr>
           <w:b/>
           <w:bCs/>
@@ -2586,7 +2598,7 @@
     </w:p>
     <w:p>
       <w:pPr>
-        <w:ind w:left="-283" w:right="-283"/>
+        <w:ind w:left="283" w:right="170"/>
         <w:jc w:val="both"/>
       </w:pPr>
       <w:r>
@@ -2734,6 +2746,7 @@
         <w:jc w:val="both"/>
       </w:pPr>
       <w:r>
+        <w:lastRenderedPageBreak/>
         <w:t>-          Instabilité de posture, de marche, trouble de l’équilibre</w:t>
       </w:r>
     </w:p>
@@ -2745,256 +2758,255 @@
         <w:rPr>
           <w:u w:val="single"/>
         </w:rPr>
+        <w:t>Ponction lombaire :</w:t>
+      </w:r>
+      <w:r>
+        <w:t xml:space="preserve"> La ponction lombaire est un acte qui consiste à introduire une fine aiguille entre deux vertèbres du bas du dos pour prélever du liquide céphalorachidien. Prescrit pour diagnostiquer ou pour soigner certaines maladies.</w:t>
+      </w:r>
+      <w:r>
+        <w:t xml:space="preserve"> Elle peut cependant être dangereuse si mal réalisée.</w:t>
+      </w:r>
+    </w:p>
+    <w:p>
+      <w:pPr>
+        <w:jc w:val="both"/>
+      </w:pPr>
+    </w:p>
+    <w:p>
+      <w:pPr>
+        <w:ind w:left="283" w:right="170"/>
+        <w:jc w:val="both"/>
+      </w:pPr>
+      <w:r>
+        <w:t>Une</w:t>
+      </w:r>
+      <w:r>
+        <w:t xml:space="preserve"> ponction lombaire</w:t>
+      </w:r>
+      <w:r>
+        <w:t xml:space="preserve"> a notamment été réalisée</w:t>
+      </w:r>
+      <w:r>
+        <w:t xml:space="preserve"> sur une jeune femme atteinte d’hypertension intracrânienne, lui causant des maux de tête et des problèmes de flou visuel. La </w:t>
+      </w:r>
+      <w:r>
+        <w:t>ponction lombaire</w:t>
+      </w:r>
+      <w:r>
+        <w:t xml:space="preserve"> a eu pour objectif d’évacuer une partie de son liquide céphalo-rachidien afin de faire baisser sa pression intracrânienne.</w:t>
+      </w:r>
+    </w:p>
+    <w:p>
+      <w:pPr>
+        <w:jc w:val="both"/>
+      </w:pPr>
+    </w:p>
+    <w:p>
+      <w:pPr>
+        <w:jc w:val="both"/>
+      </w:pPr>
+      <w:r>
+        <w:t>D’autres pathologies que j’ai également pu rencontrer en neurologie sont :</w:t>
+      </w:r>
+    </w:p>
+    <w:p>
+      <w:pPr>
+        <w:jc w:val="both"/>
+      </w:pPr>
+      <w:r>
+        <w:rPr>
+          <w:u w:val="single"/>
+        </w:rPr>
+        <w:t xml:space="preserve">La </w:t>
+      </w:r>
+      <w:r>
+        <w:rPr>
+          <w:u w:val="single"/>
+        </w:rPr>
+        <w:t>s</w:t>
+      </w:r>
+      <w:r>
+        <w:rPr>
+          <w:u w:val="single"/>
+        </w:rPr>
+        <w:t xml:space="preserve">clérose en plaque (SEP) : </w:t>
+      </w:r>
+      <w:r>
+        <w:t>Maladie du système nerveux central qui touche le cerveau et la moelle épinière. Elle affecte la myéline (la gaine qui entoure et protège les fibres nerveuses) dont la destruction progressive ralentit la transmission des influx nerveux.</w:t>
+      </w:r>
+    </w:p>
+    <w:p>
+      <w:pPr>
+        <w:jc w:val="both"/>
+      </w:pPr>
+    </w:p>
+    <w:p>
+      <w:pPr>
+        <w:ind w:left="283" w:right="170"/>
+        <w:jc w:val="both"/>
+      </w:pPr>
+      <w:r>
+        <w:t>J’ai pu rencontrer u</w:t>
+      </w:r>
+      <w:r>
+        <w:t>n patient, d’une quarantaine d’années, présentant les symptômes d’une sclérose en plaque, notamment des troubles de la marche et des troubles visuels</w:t>
+      </w:r>
+      <w:r>
+        <w:t xml:space="preserve"> auquel le</w:t>
+      </w:r>
+      <w:r>
+        <w:t xml:space="preserve"> Dr MINIER</w:t>
+      </w:r>
+      <w:r>
+        <w:t xml:space="preserve"> a</w:t>
+      </w:r>
+      <w:r>
+        <w:t xml:space="preserve"> fait pratiquer une </w:t>
+      </w:r>
+      <w:r>
+        <w:t>ponction lombaire</w:t>
+      </w:r>
+      <w:r>
+        <w:t xml:space="preserve"> par un interne, la </w:t>
+      </w:r>
+      <w:r>
+        <w:t>ponction lombaire</w:t>
+      </w:r>
+      <w:r>
+        <w:t xml:space="preserve"> </w:t>
+      </w:r>
+      <w:r>
+        <w:t>s’est effectuée difficilement</w:t>
+      </w:r>
+      <w:r>
+        <w:t xml:space="preserve">. Le lendemain, le patient </w:t>
+      </w:r>
+      <w:r>
+        <w:t>a commencé à souffrir</w:t>
+      </w:r>
+      <w:r>
+        <w:t xml:space="preserve"> de céphalée intense non apaisée par du doliprane</w:t>
+      </w:r>
+      <w:r>
+        <w:t>, symptôme d’un syndrome post-ponction lombaire certainement causé</w:t>
+      </w:r>
+      <w:r>
+        <w:t xml:space="preserve"> par</w:t>
+      </w:r>
+      <w:r>
+        <w:t xml:space="preserve"> l’aiguille biseautée utilisée par l’interne</w:t>
+      </w:r>
+      <w:r>
+        <w:t>. 48 heures plus tard, les céphalées</w:t>
+      </w:r>
+      <w:r>
+        <w:t xml:space="preserve"> étant toujours présentes, l</w:t>
+      </w:r>
+      <w:r>
+        <w:t xml:space="preserve">e Dr MINIER prescrit un « Blood Patch » : </w:t>
+      </w:r>
+      <w:r>
+        <w:t>consistant</w:t>
+      </w:r>
+      <w:r>
+        <w:t xml:space="preserve"> en l'injection de sang</w:t>
+      </w:r>
+      <w:r>
+        <w:t>,</w:t>
+      </w:r>
+      <w:r>
+        <w:t xml:space="preserve"> prélevé directement chez le patient</w:t>
+      </w:r>
+      <w:r>
+        <w:t>,</w:t>
+      </w:r>
+      <w:r>
+        <w:t xml:space="preserve"> au niveau de l’endroit de la </w:t>
+      </w:r>
+      <w:r>
+        <w:t>ponction lombaire</w:t>
+      </w:r>
+      <w:r>
+        <w:t>. Il s'agit du traitement le plus efficace en cas de non-guérison spontanée du syndrome post-</w:t>
+      </w:r>
+      <w:r>
+        <w:t>ponction lombaire</w:t>
+      </w:r>
+      <w:r>
+        <w:t xml:space="preserve"> dans les 48 à 72 heures.</w:t>
+      </w:r>
+      <w:r>
+        <w:t xml:space="preserve"> Pour ce patient, j’ai en effet pu constater l’efficacité du traitement, les symptômes </w:t>
+      </w:r>
+      <w:r>
+        <w:t>se sont dissipés.</w:t>
+      </w:r>
+    </w:p>
+    <w:p>
+      <w:pPr>
+        <w:jc w:val="both"/>
+      </w:pPr>
+    </w:p>
+    <w:p>
+      <w:pPr>
+        <w:jc w:val="both"/>
+      </w:pPr>
+      <w:r>
+        <w:rPr>
+          <w:u w:val="single"/>
+        </w:rPr>
+        <w:t>Les glioblastomes :</w:t>
+      </w:r>
+      <w:r>
+        <w:t xml:space="preserve"> Tumeur des cellules gliales, à progression rapide</w:t>
+      </w:r>
+      <w:r>
+        <w:t>, les cellules gliales étant une f</w:t>
+      </w:r>
+      <w:r>
+        <w:t>amille de cellules spécialisées entourant les neurones, leur conférant une couche d’isolement et de protection et contribuant à la cicatrisation du tissu nerveux. Elles sont également responsables de la production de myéline, d’apporter les nutriments et l’oxygène au tissu nerveux, d’éliminer les cellules mortes et de combattre les pathogènes.</w:t>
+      </w:r>
+    </w:p>
+    <w:p>
+      <w:pPr>
+        <w:jc w:val="both"/>
+      </w:pPr>
+      <w:r>
+        <w:rPr>
+          <w:u w:val="single"/>
+        </w:rPr>
+        <w:t>La maladie de Parkinson :</w:t>
+      </w:r>
+      <w:r>
+        <w:t xml:space="preserve"> Maladie neurologique dégénérative (destruction progressive de neurones) qui affecte le système nerveux central et provoquant le ralentissement des mouvements, des tremblements incontrôlables, une rigidité musculaire ainsi que des troubles cognitifs.</w:t>
+      </w:r>
+    </w:p>
+    <w:p>
+      <w:pPr>
+        <w:jc w:val="both"/>
+      </w:pPr>
+      <w:r>
+        <w:rPr>
+          <w:u w:val="single"/>
+        </w:rPr>
         <w:lastRenderedPageBreak/>
-        <w:t>Ponction lombaire :</w:t>
-      </w:r>
-      <w:r>
-        <w:t xml:space="preserve"> La ponction lombaire est un acte qui consiste à introduire une fine aiguille entre deux vertèbres du bas du dos pour prélever du liquide céphalorachidien. Prescrit pour diagnostiquer ou pour soigner certaines maladies.</w:t>
-      </w:r>
-      <w:r>
-        <w:t xml:space="preserve"> Elle peut cependant être dangereuse si mal réalisée.</w:t>
-      </w:r>
-    </w:p>
-    <w:p>
-      <w:pPr>
-        <w:jc w:val="both"/>
-      </w:pPr>
-    </w:p>
-    <w:p>
-      <w:pPr>
-        <w:ind w:left="-283" w:right="-283"/>
-        <w:jc w:val="both"/>
-      </w:pPr>
-      <w:r>
-        <w:t>Une</w:t>
-      </w:r>
-      <w:r>
-        <w:t xml:space="preserve"> ponction lombaire</w:t>
-      </w:r>
-      <w:r>
-        <w:t xml:space="preserve"> a notamment été réalisée</w:t>
-      </w:r>
-      <w:r>
-        <w:t xml:space="preserve"> sur une jeune femme atteinte d’hypertension intracrânienne, lui causant des maux de tête et des problèmes de flou visuel. La </w:t>
-      </w:r>
-      <w:r>
-        <w:t>ponction lombaire</w:t>
-      </w:r>
-      <w:r>
-        <w:t xml:space="preserve"> a eu pour objectif d’évacuer une partie de son liquide céphalo-rachidien afin de faire baisser sa pression intracrânienne.</w:t>
-      </w:r>
-    </w:p>
-    <w:p>
-      <w:pPr>
-        <w:jc w:val="both"/>
-      </w:pPr>
-    </w:p>
-    <w:p>
-      <w:pPr>
-        <w:jc w:val="both"/>
-      </w:pPr>
-      <w:r>
-        <w:t>D’autres pathologies que j’ai également pu rencontrer en neurologie sont :</w:t>
-      </w:r>
-    </w:p>
-    <w:p>
-      <w:pPr>
-        <w:jc w:val="both"/>
-      </w:pPr>
-      <w:r>
-        <w:rPr>
-          <w:u w:val="single"/>
-        </w:rPr>
-        <w:t xml:space="preserve">La </w:t>
-      </w:r>
-      <w:r>
-        <w:rPr>
-          <w:u w:val="single"/>
-        </w:rPr>
-        <w:t>s</w:t>
-      </w:r>
-      <w:r>
-        <w:rPr>
-          <w:u w:val="single"/>
-        </w:rPr>
-        <w:t xml:space="preserve">clérose en plaque (SEP) : </w:t>
-      </w:r>
-      <w:r>
-        <w:t>Maladie du système nerveux central qui touche le cerveau et la moelle épinière. Elle affecte la myéline (la gaine qui entoure et protège les fibres nerveuses) dont la destruction progressive ralentit la transmission des influx nerveux.</w:t>
-      </w:r>
-    </w:p>
-    <w:p>
-      <w:pPr>
-        <w:jc w:val="both"/>
-      </w:pPr>
-    </w:p>
-    <w:p>
-      <w:pPr>
-        <w:ind w:left="-283" w:right="-283"/>
-        <w:jc w:val="both"/>
-      </w:pPr>
-      <w:r>
-        <w:t>J’ai pu rencontrer u</w:t>
-      </w:r>
-      <w:r>
-        <w:t>n patient, d’une quarantaine d’années, présentant les symptômes d’une sclérose en plaque, notamment des troubles de la marche et des troubles visuels</w:t>
-      </w:r>
-      <w:r>
-        <w:t xml:space="preserve"> auquel le</w:t>
-      </w:r>
-      <w:r>
-        <w:t xml:space="preserve"> Dr MINIER</w:t>
-      </w:r>
-      <w:r>
-        <w:t xml:space="preserve"> a</w:t>
-      </w:r>
-      <w:r>
-        <w:t xml:space="preserve"> fait pratiquer une </w:t>
-      </w:r>
-      <w:r>
-        <w:t>ponction lombaire</w:t>
-      </w:r>
-      <w:r>
-        <w:t xml:space="preserve"> par un interne, la </w:t>
-      </w:r>
-      <w:r>
-        <w:t>ponction lombaire</w:t>
+        <w:t>La maladie du spectre des anticorps anti-MOG :</w:t>
       </w:r>
       <w:r>
         <w:t xml:space="preserve"> </w:t>
       </w:r>
       <w:r>
-        <w:t>s’est effectuée difficilement</w:t>
-      </w:r>
-      <w:r>
-        <w:t xml:space="preserve">. Le lendemain, le patient </w:t>
-      </w:r>
-      <w:r>
-        <w:t>a commencé à souffrir</w:t>
-      </w:r>
-      <w:r>
-        <w:t xml:space="preserve"> de céphalée intense non apaisée par du doliprane</w:t>
-      </w:r>
-      <w:r>
-        <w:t>, symptôme d’un syndrome post-ponction lombaire certainement causé</w:t>
-      </w:r>
-      <w:r>
-        <w:t xml:space="preserve"> par</w:t>
-      </w:r>
-      <w:r>
-        <w:t xml:space="preserve"> l’aiguille biseautée utilisée par l’interne</w:t>
-      </w:r>
-      <w:r>
-        <w:t>. 48 heures plus tard, les céphalées</w:t>
-      </w:r>
-      <w:r>
-        <w:t xml:space="preserve"> étant toujours présentes, l</w:t>
-      </w:r>
-      <w:r>
-        <w:t xml:space="preserve">e Dr MINIER prescrit un « Blood Patch » : </w:t>
-      </w:r>
-      <w:r>
-        <w:t>consistant</w:t>
-      </w:r>
-      <w:r>
-        <w:t xml:space="preserve"> en l'injection de sang</w:t>
-      </w:r>
-      <w:r>
-        <w:t>,</w:t>
-      </w:r>
-      <w:r>
-        <w:t xml:space="preserve"> prélevé directement chez le patient</w:t>
-      </w:r>
-      <w:r>
-        <w:t>,</w:t>
-      </w:r>
-      <w:r>
-        <w:t xml:space="preserve"> au niveau de l’endroit de la </w:t>
-      </w:r>
-      <w:r>
-        <w:t>ponction lombaire</w:t>
-      </w:r>
-      <w:r>
-        <w:t>. Il s'agit du traitement le plus efficace en cas de non-guérison spontanée du syndrome post-</w:t>
-      </w:r>
-      <w:r>
-        <w:t>ponction lombaire</w:t>
-      </w:r>
-      <w:r>
-        <w:t xml:space="preserve"> dans les 48 à 72 heures.</w:t>
-      </w:r>
-      <w:r>
-        <w:t xml:space="preserve"> Pour ce patient, j’ai en effet pu constater l’efficacité du traitement, les symptômes </w:t>
-      </w:r>
-      <w:r>
-        <w:t>se sont dissipés.</w:t>
-      </w:r>
-    </w:p>
-    <w:p>
-      <w:pPr>
-        <w:jc w:val="both"/>
-      </w:pPr>
-    </w:p>
-    <w:p>
-      <w:pPr>
-        <w:jc w:val="both"/>
-      </w:pPr>
-      <w:r>
-        <w:rPr>
-          <w:u w:val="single"/>
-        </w:rPr>
-        <w:t>Les glioblastomes :</w:t>
-      </w:r>
-      <w:r>
-        <w:t xml:space="preserve"> Tumeur des cellules gliales, à progression rapide</w:t>
-      </w:r>
-      <w:r>
-        <w:t>, les cellules gliales étant une f</w:t>
-      </w:r>
-      <w:r>
-        <w:t>amille de cellules spécialisées entourant les neurones, leur conférant une couche d’isolement et de protection et contribuant à la cicatrisation du tissu nerveux. Elles sont également responsables de la production de myéline, d’apporter les nutriments et l’oxygène au tissu nerveux, d’éliminer les cellules mortes et de combattre les pathogènes.</w:t>
-      </w:r>
-    </w:p>
-    <w:p>
-      <w:pPr>
-        <w:jc w:val="both"/>
-      </w:pPr>
-      <w:r>
-        <w:rPr>
-          <w:u w:val="single"/>
-        </w:rPr>
-        <w:t>La maladie de Parkinson :</w:t>
-      </w:r>
-      <w:r>
-        <w:t xml:space="preserve"> Maladie neurologique dégénérative (destruction progressive de neurones) qui affecte le système nerveux central et provoquant le ralentissement des mouvements, des tremblements incontrôlables, une rigidité musculaire ainsi que des troubles cognitifs.</w:t>
-      </w:r>
-    </w:p>
-    <w:p>
-      <w:pPr>
-        <w:jc w:val="both"/>
-      </w:pPr>
-      <w:r>
-        <w:rPr>
-          <w:u w:val="single"/>
-        </w:rPr>
-        <w:t>La maladie du spectre des anticorps anti-MOG :</w:t>
+        <w:t>maladie auto-immune touchant le système nerveux central et connue depuis peu, notamment grâce aux tests cellulaires (ou « Cell-based assay »).</w:t>
       </w:r>
       <w:r>
         <w:t xml:space="preserve"> </w:t>
       </w:r>
-      <w:r>
-        <w:t>maladie auto-immune touchant le système nerveux central et connue depuis peu, notamment grâce aux tests cellulaires (ou « Cell-based assay »).</w:t>
-      </w:r>
-      <w:r>
-        <w:t xml:space="preserve"> </w:t>
-      </w:r>
-    </w:p>
-    <w:p>
-      <w:pPr>
-        <w:jc w:val="both"/>
-      </w:pPr>
-      <w:r>
-        <w:lastRenderedPageBreak/>
+    </w:p>
+    <w:p>
+      <w:pPr>
+        <w:jc w:val="both"/>
+      </w:pPr>
+      <w:r>
         <w:t>Cette maladie fait partie du spectre de la neuromyélite optique, maladie auto-immune rare démyélinisante du système nerveux central. Celle-ci détruit donc progressivement la gaine de myéline entourant les axones, empêchant ainsi les messages nerveux de se transmettre correctement.</w:t>
       </w:r>
     </w:p>
@@ -3031,7 +3043,7 @@
     </w:p>
     <w:p>
       <w:pPr>
-        <w:pStyle w:val="Titre1"/>
+        <w:pStyle w:val="Heading1"/>
         <w:rPr>
           <w:b/>
           <w:bCs/>
@@ -3058,15 +3070,25 @@
         <w:jc w:val="both"/>
       </w:pPr>
       <w:r>
-        <w:t xml:space="preserve">Ce stage a été enrichissant </w:t>
-      </w:r>
-      <w:proofErr w:type="spellStart"/>
-      <w:r>
-        <w:t>à</w:t>
-      </w:r>
-      <w:proofErr w:type="spellEnd"/>
-      <w:r>
-        <w:t xml:space="preserve"> beaucoup d’égards</w:t>
+        <w:t>Ce</w:t>
+      </w:r>
+      <w:r>
+        <w:t>tte semaine de</w:t>
+      </w:r>
+      <w:r>
+        <w:t xml:space="preserve"> stage a été enrichissant</w:t>
+      </w:r>
+      <w:r>
+        <w:t>e</w:t>
+      </w:r>
+      <w:r>
+        <w:t xml:space="preserve"> à </w:t>
+      </w:r>
+      <w:r>
+        <w:t xml:space="preserve">bien des </w:t>
+      </w:r>
+      <w:r>
+        <w:t>égards</w:t>
       </w:r>
       <w:r>
         <w:t> :</w:t>
@@ -3076,54 +3098,141 @@
       <w:pPr>
         <w:jc w:val="both"/>
       </w:pPr>
-    </w:p>
-    <w:p>
-      <w:pPr>
-        <w:jc w:val="both"/>
-      </w:pPr>
-    </w:p>
-    <w:p>
-      <w:pPr>
-        <w:jc w:val="both"/>
-      </w:pPr>
-    </w:p>
-    <w:p>
-      <w:pPr>
-        <w:jc w:val="both"/>
-        <w:rPr>
-          <w:highlight w:val="yellow"/>
-        </w:rPr>
-      </w:pPr>
-      <w:r>
-        <w:rPr>
-          <w:highlight w:val="yellow"/>
-        </w:rPr>
-        <w:t>Bilan, synthèse des défis et difficultés. Savoirs, savoir-faire, savoir-être</w:t>
-      </w:r>
-    </w:p>
-    <w:p>
-      <w:pPr>
-        <w:jc w:val="both"/>
-      </w:pPr>
-      <w:r>
-        <w:rPr>
-          <w:highlight w:val="yellow"/>
-        </w:rPr>
-        <w:t>Lien avec projet personne</w:t>
-      </w:r>
-      <w:r>
-        <w:t>l</w:t>
-      </w:r>
-    </w:p>
-    <w:p/>
-    <w:p>
-      <w:pPr>
-        <w:pStyle w:val="Titre"/>
-        <w:jc w:val="both"/>
-      </w:pPr>
-      <w:r>
-        <w:rPr>
-          <w:rStyle w:val="Titre1Car"/>
+      <w:r>
+        <w:t xml:space="preserve">Elle </w:t>
+      </w:r>
+      <w:r>
+        <w:t xml:space="preserve">m’a permis </w:t>
+      </w:r>
+      <w:r>
+        <w:t>d’être témoin de la relation particulière entre soignants et soignés, demandant une gestion de ses affects face à de lourds problèmes de santé</w:t>
+      </w:r>
+      <w:r>
+        <w:t xml:space="preserve"> afin </w:t>
+      </w:r>
+      <w:r>
+        <w:t>de ne pas les laisser troubler</w:t>
+      </w:r>
+      <w:r>
+        <w:t xml:space="preserve"> notre jugement.</w:t>
+      </w:r>
+    </w:p>
+    <w:p>
+      <w:pPr>
+        <w:jc w:val="both"/>
+      </w:pPr>
+      <w:r>
+        <w:t>J’ai eu l’occasion de rencontrer des soignants passionnés, dévoués</w:t>
+      </w:r>
+      <w:r>
+        <w:t xml:space="preserve"> </w:t>
+      </w:r>
+      <w:r>
+        <w:t>et pédagogue</w:t>
+      </w:r>
+      <w:r>
+        <w:t>s</w:t>
+      </w:r>
+      <w:r>
+        <w:t>, donnant de leur temps pour répondre à mes questions</w:t>
+      </w:r>
+      <w:r>
+        <w:t>.</w:t>
+      </w:r>
+    </w:p>
+    <w:p>
+      <w:pPr>
+        <w:jc w:val="both"/>
+      </w:pPr>
+      <w:r>
+        <w:t xml:space="preserve">Elle </w:t>
+      </w:r>
+      <w:r>
+        <w:t>m</w:t>
+      </w:r>
+      <w:r>
+        <w:t>’</w:t>
+      </w:r>
+      <w:r>
+        <w:t>a</w:t>
+      </w:r>
+      <w:r>
+        <w:t xml:space="preserve"> aussi</w:t>
+      </w:r>
+      <w:r>
+        <w:t xml:space="preserve"> </w:t>
+      </w:r>
+      <w:r>
+        <w:t>particulièrement aidé à prendre conscience</w:t>
+      </w:r>
+      <w:r>
+        <w:t xml:space="preserve"> </w:t>
+      </w:r>
+      <w:r>
+        <w:t>des</w:t>
+      </w:r>
+      <w:r>
+        <w:t xml:space="preserve"> différentes difficultés </w:t>
+      </w:r>
+      <w:r>
+        <w:t>hospitalières</w:t>
+      </w:r>
+      <w:r>
+        <w:t> : les difficultés informatiques</w:t>
+      </w:r>
+      <w:r>
+        <w:t>,</w:t>
+      </w:r>
+      <w:r>
+        <w:t xml:space="preserve"> le manque de lits d’hôpitaux. Néanmoins, cela m</w:t>
+      </w:r>
+      <w:r>
+        <w:t>’</w:t>
+      </w:r>
+      <w:r>
+        <w:t xml:space="preserve">a </w:t>
+      </w:r>
+      <w:r>
+        <w:t>également</w:t>
+      </w:r>
+      <w:r>
+        <w:t xml:space="preserve"> </w:t>
+      </w:r>
+      <w:r>
+        <w:t>permis</w:t>
+      </w:r>
+      <w:r>
+        <w:t xml:space="preserve"> de confirmer mes attraits pour la neurologie en m</w:t>
+      </w:r>
+      <w:r>
+        <w:t>e plongeant</w:t>
+      </w:r>
+      <w:r>
+        <w:t xml:space="preserve"> dans un quotidien concret et professionnel. </w:t>
+      </w:r>
+    </w:p>
+    <w:p>
+      <w:pPr>
+        <w:jc w:val="both"/>
+      </w:pPr>
+      <w:r>
+        <w:t xml:space="preserve">Ce stage </w:t>
+      </w:r>
+      <w:r>
+        <w:t>sera source de</w:t>
+      </w:r>
+      <w:r>
+        <w:t xml:space="preserve"> motivation pour la suite de mes études en médecine.</w:t>
+      </w:r>
+    </w:p>
+    <w:p>
+      <w:pPr>
+        <w:pStyle w:val="Title"/>
+        <w:jc w:val="both"/>
+      </w:pPr>
+      <w:r>
+        <w:rPr>
+          <w:rStyle w:val="Heading1Char"/>
           <w:b/>
           <w:bCs/>
           <w:noProof/>
@@ -3239,7 +3348,7 @@
       <w:bookmarkStart w:id="6" w:name="_Toc86869983"/>
       <w:r>
         <w:rPr>
-          <w:rStyle w:val="Titre1Car"/>
+          <w:rStyle w:val="Heading1Char"/>
           <w:b/>
           <w:bCs/>
           <w:u w:val="single"/>
@@ -3248,7 +3357,7 @@
       </w:r>
       <w:r>
         <w:rPr>
-          <w:rStyle w:val="Titre1Car"/>
+          <w:rStyle w:val="Heading1Char"/>
           <w:b/>
           <w:bCs/>
           <w:u w:val="single"/>
@@ -3922,7 +4031,7 @@
     <w:sdtContent>
       <w:p>
         <w:pPr>
-          <w:pStyle w:val="Pieddepage"/>
+          <w:pStyle w:val="Footer"/>
           <w:jc w:val="center"/>
         </w:pPr>
         <w:r>
@@ -3945,7 +4054,7 @@
   </w:sdt>
   <w:p>
     <w:pPr>
-      <w:pStyle w:val="Pieddepage"/>
+      <w:pStyle w:val="Footer"/>
     </w:pPr>
   </w:p>
 </w:ftr>
@@ -5409,11 +5518,11 @@
       <w:lang w:val="fr-FR"/>
     </w:rPr>
   </w:style>
-  <w:style w:type="paragraph" w:styleId="Titre1">
+  <w:style w:type="paragraph" w:styleId="Heading1">
     <w:name w:val="heading 1"/>
-    <w:basedOn w:val="Titre"/>
+    <w:basedOn w:val="Title"/>
     <w:next w:val="Normal"/>
-    <w:link w:val="Titre1Car"/>
+    <w:link w:val="Heading1Char"/>
     <w:uiPriority w:val="9"/>
     <w:qFormat/>
     <w:rsid w:val="009D53B3"/>
@@ -5425,13 +5534,13 @@
       <w:szCs w:val="48"/>
     </w:rPr>
   </w:style>
-  <w:style w:type="character" w:default="1" w:styleId="Policepardfaut">
+  <w:style w:type="character" w:default="1" w:styleId="DefaultParagraphFont">
     <w:name w:val="Default Paragraph Font"/>
     <w:uiPriority w:val="1"/>
     <w:semiHidden/>
     <w:unhideWhenUsed/>
   </w:style>
-  <w:style w:type="table" w:default="1" w:styleId="TableauNormal">
+  <w:style w:type="table" w:default="1" w:styleId="TableNormal">
     <w:name w:val="Normal Table"/>
     <w:uiPriority w:val="99"/>
     <w:semiHidden/>
@@ -5446,17 +5555,17 @@
       </w:tblCellMar>
     </w:tblPr>
   </w:style>
-  <w:style w:type="numbering" w:default="1" w:styleId="Aucuneliste">
+  <w:style w:type="numbering" w:default="1" w:styleId="NoList">
     <w:name w:val="No List"/>
     <w:uiPriority w:val="99"/>
     <w:semiHidden/>
     <w:unhideWhenUsed/>
   </w:style>
-  <w:style w:type="paragraph" w:styleId="Titre">
+  <w:style w:type="paragraph" w:styleId="Title">
     <w:name w:val="Title"/>
     <w:basedOn w:val="Normal"/>
     <w:next w:val="Normal"/>
-    <w:link w:val="TitreCar"/>
+    <w:link w:val="TitleChar"/>
     <w:uiPriority w:val="10"/>
     <w:rsid w:val="00102433"/>
     <w:pPr>
@@ -5471,10 +5580,10 @@
       <w:szCs w:val="56"/>
     </w:rPr>
   </w:style>
-  <w:style w:type="character" w:customStyle="1" w:styleId="TitreCar">
-    <w:name w:val="Titre Car"/>
-    <w:basedOn w:val="Policepardfaut"/>
-    <w:link w:val="Titre"/>
+  <w:style w:type="character" w:customStyle="1" w:styleId="TitleChar">
+    <w:name w:val="Title Char"/>
+    <w:basedOn w:val="DefaultParagraphFont"/>
+    <w:link w:val="Title"/>
     <w:uiPriority w:val="10"/>
     <w:rsid w:val="00102433"/>
     <w:rPr>
@@ -5486,7 +5595,7 @@
       <w:lang w:val="fr-FR"/>
     </w:rPr>
   </w:style>
-  <w:style w:type="paragraph" w:styleId="Paragraphedeliste">
+  <w:style w:type="paragraph" w:styleId="ListParagraph">
     <w:name w:val="List Paragraph"/>
     <w:basedOn w:val="Normal"/>
     <w:uiPriority w:val="34"/>
@@ -5497,10 +5606,10 @@
       <w:contextualSpacing/>
     </w:pPr>
   </w:style>
-  <w:style w:type="paragraph" w:styleId="En-tte">
+  <w:style w:type="paragraph" w:styleId="Header">
     <w:name w:val="header"/>
     <w:basedOn w:val="Normal"/>
-    <w:link w:val="En-tteCar"/>
+    <w:link w:val="HeaderChar"/>
     <w:uiPriority w:val="99"/>
     <w:unhideWhenUsed/>
     <w:rsid w:val="001760B2"/>
@@ -5512,20 +5621,20 @@
       <w:spacing w:after="0" w:line="240" w:lineRule="auto"/>
     </w:pPr>
   </w:style>
-  <w:style w:type="character" w:customStyle="1" w:styleId="En-tteCar">
-    <w:name w:val="En-tête Car"/>
-    <w:basedOn w:val="Policepardfaut"/>
-    <w:link w:val="En-tte"/>
+  <w:style w:type="character" w:customStyle="1" w:styleId="HeaderChar">
+    <w:name w:val="Header Char"/>
+    <w:basedOn w:val="DefaultParagraphFont"/>
+    <w:link w:val="Header"/>
     <w:uiPriority w:val="99"/>
     <w:rsid w:val="001760B2"/>
     <w:rPr>
       <w:sz w:val="24"/>
     </w:rPr>
   </w:style>
-  <w:style w:type="paragraph" w:styleId="Pieddepage">
+  <w:style w:type="paragraph" w:styleId="Footer">
     <w:name w:val="footer"/>
     <w:basedOn w:val="Normal"/>
-    <w:link w:val="PieddepageCar"/>
+    <w:link w:val="FooterChar"/>
     <w:uiPriority w:val="99"/>
     <w:unhideWhenUsed/>
     <w:rsid w:val="001760B2"/>
@@ -5537,20 +5646,20 @@
       <w:spacing w:after="0" w:line="240" w:lineRule="auto"/>
     </w:pPr>
   </w:style>
-  <w:style w:type="character" w:customStyle="1" w:styleId="PieddepageCar">
-    <w:name w:val="Pied de page Car"/>
-    <w:basedOn w:val="Policepardfaut"/>
-    <w:link w:val="Pieddepage"/>
+  <w:style w:type="character" w:customStyle="1" w:styleId="FooterChar">
+    <w:name w:val="Footer Char"/>
+    <w:basedOn w:val="DefaultParagraphFont"/>
+    <w:link w:val="Footer"/>
     <w:uiPriority w:val="99"/>
     <w:rsid w:val="001760B2"/>
     <w:rPr>
       <w:sz w:val="24"/>
     </w:rPr>
   </w:style>
-  <w:style w:type="character" w:customStyle="1" w:styleId="Titre1Car">
-    <w:name w:val="Titre 1 Car"/>
-    <w:basedOn w:val="Policepardfaut"/>
-    <w:link w:val="Titre1"/>
+  <w:style w:type="character" w:customStyle="1" w:styleId="Heading1Char">
+    <w:name w:val="Heading 1 Char"/>
+    <w:basedOn w:val="DefaultParagraphFont"/>
+    <w:link w:val="Heading1"/>
     <w:uiPriority w:val="9"/>
     <w:rsid w:val="009D53B3"/>
     <w:rPr>
@@ -5562,9 +5671,9 @@
       <w:lang w:val="fr-FR"/>
     </w:rPr>
   </w:style>
-  <w:style w:type="paragraph" w:styleId="En-ttedetabledesmatires">
+  <w:style w:type="paragraph" w:styleId="TOCHeading">
     <w:name w:val="TOC Heading"/>
-    <w:basedOn w:val="Titre1"/>
+    <w:basedOn w:val="Heading1"/>
     <w:next w:val="Normal"/>
     <w:uiPriority w:val="39"/>
     <w:unhideWhenUsed/>
@@ -5577,7 +5686,7 @@
       <w:lang w:val="en-GB" w:eastAsia="en-GB"/>
     </w:rPr>
   </w:style>
-  <w:style w:type="paragraph" w:styleId="TM1">
+  <w:style w:type="paragraph" w:styleId="TOC1">
     <w:name w:val="toc 1"/>
     <w:basedOn w:val="Normal"/>
     <w:next w:val="Normal"/>
@@ -5589,9 +5698,9 @@
       <w:spacing w:after="100"/>
     </w:pPr>
   </w:style>
-  <w:style w:type="character" w:styleId="Lienhypertexte">
+  <w:style w:type="character" w:styleId="Hyperlink">
     <w:name w:val="Hyperlink"/>
-    <w:basedOn w:val="Policepardfaut"/>
+    <w:basedOn w:val="DefaultParagraphFont"/>
     <w:uiPriority w:val="99"/>
     <w:unhideWhenUsed/>
     <w:rsid w:val="009D53B3"/>

--- a/Rapport de stage neurologie.docx
+++ b/Rapport de stage neurologie.docx
@@ -259,6 +259,8 @@
         <w:p>
           <w:pPr>
             <w:rPr>
+              <w:sz w:val="28"/>
+              <w:szCs w:val="24"/>
               <w:lang w:eastAsia="en-GB"/>
             </w:rPr>
           </w:pPr>
@@ -271,19 +273,17 @@
             </w:tabs>
             <w:rPr>
               <w:rFonts w:eastAsiaTheme="minorEastAsia"/>
-              <w:b/>
-              <w:bCs/>
               <w:noProof/>
               <w:szCs w:val="24"/>
-              <w:lang w:val="en-GB" w:eastAsia="en-GB"/>
+              <w:lang w:eastAsia="fr-FR"/>
             </w:rPr>
           </w:pPr>
           <w:r>
             <w:rPr>
               <w:b/>
               <w:bCs/>
-              <w:sz w:val="28"/>
-              <w:szCs w:val="24"/>
+              <w:sz w:val="32"/>
+              <w:szCs w:val="28"/>
             </w:rPr>
             <w:fldChar w:fldCharType="begin"/>
           </w:r>
@@ -291,8 +291,8 @@
             <w:rPr>
               <w:b/>
               <w:bCs/>
-              <w:sz w:val="28"/>
-              <w:szCs w:val="24"/>
+              <w:sz w:val="32"/>
+              <w:szCs w:val="28"/>
             </w:rPr>
             <w:instrText xml:space="preserve"> TOC \o "1-3" \h \z \u </w:instrText>
           </w:r>
@@ -300,12 +300,12 @@
             <w:rPr>
               <w:b/>
               <w:bCs/>
-              <w:sz w:val="28"/>
-              <w:szCs w:val="24"/>
+              <w:sz w:val="32"/>
+              <w:szCs w:val="28"/>
             </w:rPr>
             <w:fldChar w:fldCharType="separate"/>
           </w:r>
-          <w:hyperlink w:anchor="_Toc86869977" w:history="1">
+          <w:hyperlink w:anchor="_Toc86952622" w:history="1">
             <w:r>
               <w:rPr>
                 <w:rStyle w:val="Hyperlink"/>
@@ -319,8 +319,6 @@
             </w:r>
             <w:r>
               <w:rPr>
-                <w:b/>
-                <w:bCs/>
                 <w:noProof/>
                 <w:webHidden/>
                 <w:sz w:val="28"/>
@@ -330,8 +328,6 @@
             </w:r>
             <w:r>
               <w:rPr>
-                <w:b/>
-                <w:bCs/>
                 <w:noProof/>
                 <w:webHidden/>
                 <w:sz w:val="28"/>
@@ -341,19 +337,15 @@
             </w:r>
             <w:r>
               <w:rPr>
-                <w:b/>
-                <w:bCs/>
                 <w:noProof/>
                 <w:webHidden/>
                 <w:sz w:val="28"/>
                 <w:szCs w:val="24"/>
               </w:rPr>
-              <w:instrText xml:space="preserve"> PAGEREF _Toc86869977 \h </w:instrText>
+              <w:instrText xml:space="preserve"> PAGEREF _Toc86952622 \h </w:instrText>
             </w:r>
             <w:r>
               <w:rPr>
-                <w:b/>
-                <w:bCs/>
                 <w:noProof/>
                 <w:webHidden/>
                 <w:sz w:val="28"/>
@@ -362,8 +354,6 @@
             </w:r>
             <w:r>
               <w:rPr>
-                <w:b/>
-                <w:bCs/>
                 <w:noProof/>
                 <w:webHidden/>
                 <w:sz w:val="28"/>
@@ -373,8 +363,6 @@
             </w:r>
             <w:r>
               <w:rPr>
-                <w:b/>
-                <w:bCs/>
                 <w:noProof/>
                 <w:webHidden/>
                 <w:sz w:val="28"/>
@@ -384,8 +372,6 @@
             </w:r>
             <w:r>
               <w:rPr>
-                <w:b/>
-                <w:bCs/>
                 <w:noProof/>
                 <w:webHidden/>
                 <w:sz w:val="28"/>
@@ -403,14 +389,12 @@
             </w:tabs>
             <w:rPr>
               <w:rFonts w:eastAsiaTheme="minorEastAsia"/>
-              <w:b/>
-              <w:bCs/>
               <w:noProof/>
               <w:szCs w:val="24"/>
-              <w:lang w:val="en-GB" w:eastAsia="en-GB"/>
+              <w:lang w:eastAsia="fr-FR"/>
             </w:rPr>
           </w:pPr>
-          <w:hyperlink w:anchor="_Toc86869978" w:history="1">
+          <w:hyperlink w:anchor="_Toc86952623" w:history="1">
             <w:r>
               <w:rPr>
                 <w:rStyle w:val="Hyperlink"/>
@@ -424,8 +408,6 @@
             </w:r>
             <w:r>
               <w:rPr>
-                <w:b/>
-                <w:bCs/>
                 <w:noProof/>
                 <w:webHidden/>
                 <w:sz w:val="28"/>
@@ -435,8 +417,6 @@
             </w:r>
             <w:r>
               <w:rPr>
-                <w:b/>
-                <w:bCs/>
                 <w:noProof/>
                 <w:webHidden/>
                 <w:sz w:val="28"/>
@@ -446,19 +426,15 @@
             </w:r>
             <w:r>
               <w:rPr>
-                <w:b/>
-                <w:bCs/>
                 <w:noProof/>
                 <w:webHidden/>
                 <w:sz w:val="28"/>
                 <w:szCs w:val="24"/>
               </w:rPr>
-              <w:instrText xml:space="preserve"> PAGEREF _Toc86869978 \h </w:instrText>
+              <w:instrText xml:space="preserve"> PAGEREF _Toc86952623 \h </w:instrText>
             </w:r>
             <w:r>
               <w:rPr>
-                <w:b/>
-                <w:bCs/>
                 <w:noProof/>
                 <w:webHidden/>
                 <w:sz w:val="28"/>
@@ -467,8 +443,6 @@
             </w:r>
             <w:r>
               <w:rPr>
-                <w:b/>
-                <w:bCs/>
                 <w:noProof/>
                 <w:webHidden/>
                 <w:sz w:val="28"/>
@@ -478,8 +452,6 @@
             </w:r>
             <w:r>
               <w:rPr>
-                <w:b/>
-                <w:bCs/>
                 <w:noProof/>
                 <w:webHidden/>
                 <w:sz w:val="28"/>
@@ -489,8 +461,6 @@
             </w:r>
             <w:r>
               <w:rPr>
-                <w:b/>
-                <w:bCs/>
                 <w:noProof/>
                 <w:webHidden/>
                 <w:sz w:val="28"/>
@@ -508,14 +478,12 @@
             </w:tabs>
             <w:rPr>
               <w:rFonts w:eastAsiaTheme="minorEastAsia"/>
-              <w:b/>
-              <w:bCs/>
               <w:noProof/>
               <w:szCs w:val="24"/>
-              <w:lang w:val="en-GB" w:eastAsia="en-GB"/>
+              <w:lang w:eastAsia="fr-FR"/>
             </w:rPr>
           </w:pPr>
-          <w:hyperlink w:anchor="_Toc86869979" w:history="1">
+          <w:hyperlink w:anchor="_Toc86952624" w:history="1">
             <w:r>
               <w:rPr>
                 <w:rStyle w:val="Hyperlink"/>
@@ -529,8 +497,6 @@
             </w:r>
             <w:r>
               <w:rPr>
-                <w:b/>
-                <w:bCs/>
                 <w:noProof/>
                 <w:webHidden/>
                 <w:sz w:val="28"/>
@@ -540,8 +506,6 @@
             </w:r>
             <w:r>
               <w:rPr>
-                <w:b/>
-                <w:bCs/>
                 <w:noProof/>
                 <w:webHidden/>
                 <w:sz w:val="28"/>
@@ -551,19 +515,15 @@
             </w:r>
             <w:r>
               <w:rPr>
-                <w:b/>
-                <w:bCs/>
                 <w:noProof/>
                 <w:webHidden/>
                 <w:sz w:val="28"/>
                 <w:szCs w:val="24"/>
               </w:rPr>
-              <w:instrText xml:space="preserve"> PAGEREF _Toc86869979 \h </w:instrText>
+              <w:instrText xml:space="preserve"> PAGEREF _Toc86952624 \h </w:instrText>
             </w:r>
             <w:r>
               <w:rPr>
-                <w:b/>
-                <w:bCs/>
                 <w:noProof/>
                 <w:webHidden/>
                 <w:sz w:val="28"/>
@@ -572,8 +532,6 @@
             </w:r>
             <w:r>
               <w:rPr>
-                <w:b/>
-                <w:bCs/>
                 <w:noProof/>
                 <w:webHidden/>
                 <w:sz w:val="28"/>
@@ -583,8 +541,6 @@
             </w:r>
             <w:r>
               <w:rPr>
-                <w:b/>
-                <w:bCs/>
                 <w:noProof/>
                 <w:webHidden/>
                 <w:sz w:val="28"/>
@@ -594,8 +550,6 @@
             </w:r>
             <w:r>
               <w:rPr>
-                <w:b/>
-                <w:bCs/>
                 <w:noProof/>
                 <w:webHidden/>
                 <w:sz w:val="28"/>
@@ -613,14 +567,12 @@
             </w:tabs>
             <w:rPr>
               <w:rFonts w:eastAsiaTheme="minorEastAsia"/>
-              <w:b/>
-              <w:bCs/>
               <w:noProof/>
               <w:szCs w:val="24"/>
-              <w:lang w:val="en-GB" w:eastAsia="en-GB"/>
+              <w:lang w:eastAsia="fr-FR"/>
             </w:rPr>
           </w:pPr>
-          <w:hyperlink w:anchor="_Toc86869980" w:history="1">
+          <w:hyperlink w:anchor="_Toc86952625" w:history="1">
             <w:r>
               <w:rPr>
                 <w:rStyle w:val="Hyperlink"/>
@@ -634,8 +586,6 @@
             </w:r>
             <w:r>
               <w:rPr>
-                <w:b/>
-                <w:bCs/>
                 <w:noProof/>
                 <w:webHidden/>
                 <w:sz w:val="28"/>
@@ -645,8 +595,6 @@
             </w:r>
             <w:r>
               <w:rPr>
-                <w:b/>
-                <w:bCs/>
                 <w:noProof/>
                 <w:webHidden/>
                 <w:sz w:val="28"/>
@@ -656,19 +604,15 @@
             </w:r>
             <w:r>
               <w:rPr>
-                <w:b/>
-                <w:bCs/>
                 <w:noProof/>
                 <w:webHidden/>
                 <w:sz w:val="28"/>
                 <w:szCs w:val="24"/>
               </w:rPr>
-              <w:instrText xml:space="preserve"> PAGEREF _Toc86869980 \h </w:instrText>
+              <w:instrText xml:space="preserve"> PAGEREF _Toc86952625 \h </w:instrText>
             </w:r>
             <w:r>
               <w:rPr>
-                <w:b/>
-                <w:bCs/>
                 <w:noProof/>
                 <w:webHidden/>
                 <w:sz w:val="28"/>
@@ -677,8 +621,6 @@
             </w:r>
             <w:r>
               <w:rPr>
-                <w:b/>
-                <w:bCs/>
                 <w:noProof/>
                 <w:webHidden/>
                 <w:sz w:val="28"/>
@@ -688,19 +630,15 @@
             </w:r>
             <w:r>
               <w:rPr>
-                <w:b/>
-                <w:bCs/>
                 <w:noProof/>
                 <w:webHidden/>
                 <w:sz w:val="28"/>
                 <w:szCs w:val="24"/>
               </w:rPr>
-              <w:t>7</w:t>
+              <w:t>8</w:t>
             </w:r>
             <w:r>
               <w:rPr>
-                <w:b/>
-                <w:bCs/>
                 <w:noProof/>
                 <w:webHidden/>
                 <w:sz w:val="28"/>
@@ -718,14 +656,12 @@
             </w:tabs>
             <w:rPr>
               <w:rFonts w:eastAsiaTheme="minorEastAsia"/>
-              <w:b/>
-              <w:bCs/>
               <w:noProof/>
               <w:szCs w:val="24"/>
-              <w:lang w:val="en-GB" w:eastAsia="en-GB"/>
+              <w:lang w:eastAsia="fr-FR"/>
             </w:rPr>
           </w:pPr>
-          <w:hyperlink w:anchor="_Toc86869981" w:history="1">
+          <w:hyperlink w:anchor="_Toc86952626" w:history="1">
             <w:r>
               <w:rPr>
                 <w:rStyle w:val="Hyperlink"/>
@@ -735,12 +671,10 @@
                 <w:sz w:val="28"/>
                 <w:szCs w:val="24"/>
               </w:rPr>
-              <w:t>Pathologies rencontrées</w:t>
+              <w:t>Pathologies rencontrées et traitements</w:t>
             </w:r>
             <w:r>
               <w:rPr>
-                <w:b/>
-                <w:bCs/>
                 <w:noProof/>
                 <w:webHidden/>
                 <w:sz w:val="28"/>
@@ -750,8 +684,6 @@
             </w:r>
             <w:r>
               <w:rPr>
-                <w:b/>
-                <w:bCs/>
                 <w:noProof/>
                 <w:webHidden/>
                 <w:sz w:val="28"/>
@@ -761,19 +693,15 @@
             </w:r>
             <w:r>
               <w:rPr>
-                <w:b/>
-                <w:bCs/>
                 <w:noProof/>
                 <w:webHidden/>
                 <w:sz w:val="28"/>
                 <w:szCs w:val="24"/>
               </w:rPr>
-              <w:instrText xml:space="preserve"> PAGEREF _Toc86869981 \h </w:instrText>
+              <w:instrText xml:space="preserve"> PAGEREF _Toc86952626 \h </w:instrText>
             </w:r>
             <w:r>
               <w:rPr>
-                <w:b/>
-                <w:bCs/>
                 <w:noProof/>
                 <w:webHidden/>
                 <w:sz w:val="28"/>
@@ -782,8 +710,6 @@
             </w:r>
             <w:r>
               <w:rPr>
-                <w:b/>
-                <w:bCs/>
                 <w:noProof/>
                 <w:webHidden/>
                 <w:sz w:val="28"/>
@@ -793,19 +719,15 @@
             </w:r>
             <w:r>
               <w:rPr>
-                <w:b/>
-                <w:bCs/>
                 <w:noProof/>
                 <w:webHidden/>
                 <w:sz w:val="28"/>
                 <w:szCs w:val="24"/>
               </w:rPr>
-              <w:t>8</w:t>
+              <w:t>9</w:t>
             </w:r>
             <w:r>
               <w:rPr>
-                <w:b/>
-                <w:bCs/>
                 <w:noProof/>
                 <w:webHidden/>
                 <w:sz w:val="28"/>
@@ -823,14 +745,12 @@
             </w:tabs>
             <w:rPr>
               <w:rFonts w:eastAsiaTheme="minorEastAsia"/>
-              <w:b/>
-              <w:bCs/>
               <w:noProof/>
               <w:szCs w:val="24"/>
-              <w:lang w:val="en-GB" w:eastAsia="en-GB"/>
+              <w:lang w:eastAsia="fr-FR"/>
             </w:rPr>
           </w:pPr>
-          <w:hyperlink w:anchor="_Toc86869982" w:history="1">
+          <w:hyperlink w:anchor="_Toc86952627" w:history="1">
             <w:r>
               <w:rPr>
                 <w:rStyle w:val="Hyperlink"/>
@@ -844,8 +764,6 @@
             </w:r>
             <w:r>
               <w:rPr>
-                <w:b/>
-                <w:bCs/>
                 <w:noProof/>
                 <w:webHidden/>
                 <w:sz w:val="28"/>
@@ -855,8 +773,6 @@
             </w:r>
             <w:r>
               <w:rPr>
-                <w:b/>
-                <w:bCs/>
                 <w:noProof/>
                 <w:webHidden/>
                 <w:sz w:val="28"/>
@@ -866,19 +782,15 @@
             </w:r>
             <w:r>
               <w:rPr>
-                <w:b/>
-                <w:bCs/>
                 <w:noProof/>
                 <w:webHidden/>
                 <w:sz w:val="28"/>
                 <w:szCs w:val="24"/>
               </w:rPr>
-              <w:instrText xml:space="preserve"> PAGEREF _Toc86869982 \h </w:instrText>
+              <w:instrText xml:space="preserve"> PAGEREF _Toc86952627 \h </w:instrText>
             </w:r>
             <w:r>
               <w:rPr>
-                <w:b/>
-                <w:bCs/>
                 <w:noProof/>
                 <w:webHidden/>
                 <w:sz w:val="28"/>
@@ -887,8 +799,6 @@
             </w:r>
             <w:r>
               <w:rPr>
-                <w:b/>
-                <w:bCs/>
                 <w:noProof/>
                 <w:webHidden/>
                 <w:sz w:val="28"/>
@@ -898,19 +808,15 @@
             </w:r>
             <w:r>
               <w:rPr>
-                <w:b/>
-                <w:bCs/>
                 <w:noProof/>
                 <w:webHidden/>
                 <w:sz w:val="28"/>
                 <w:szCs w:val="24"/>
               </w:rPr>
-              <w:t>11</w:t>
+              <w:t>13</w:t>
             </w:r>
             <w:r>
               <w:rPr>
-                <w:b/>
-                <w:bCs/>
                 <w:noProof/>
                 <w:webHidden/>
                 <w:sz w:val="28"/>
@@ -928,14 +834,12 @@
             </w:tabs>
             <w:rPr>
               <w:rFonts w:eastAsiaTheme="minorEastAsia"/>
-              <w:b/>
-              <w:bCs/>
               <w:noProof/>
               <w:szCs w:val="24"/>
-              <w:lang w:val="en-GB" w:eastAsia="en-GB"/>
+              <w:lang w:eastAsia="fr-FR"/>
             </w:rPr>
           </w:pPr>
-          <w:hyperlink w:anchor="_Toc86869983" w:history="1">
+          <w:hyperlink w:anchor="_Toc86952628" w:history="1">
             <w:r>
               <w:rPr>
                 <w:rStyle w:val="Hyperlink"/>
@@ -949,8 +853,6 @@
             </w:r>
             <w:r>
               <w:rPr>
-                <w:b/>
-                <w:bCs/>
                 <w:noProof/>
                 <w:webHidden/>
                 <w:sz w:val="28"/>
@@ -960,8 +862,6 @@
             </w:r>
             <w:r>
               <w:rPr>
-                <w:b/>
-                <w:bCs/>
                 <w:noProof/>
                 <w:webHidden/>
                 <w:sz w:val="28"/>
@@ -971,19 +871,15 @@
             </w:r>
             <w:r>
               <w:rPr>
-                <w:b/>
-                <w:bCs/>
                 <w:noProof/>
                 <w:webHidden/>
                 <w:sz w:val="28"/>
                 <w:szCs w:val="24"/>
               </w:rPr>
-              <w:instrText xml:space="preserve"> PAGEREF _Toc86869983 \h </w:instrText>
+              <w:instrText xml:space="preserve"> PAGEREF _Toc86952628 \h </w:instrText>
             </w:r>
             <w:r>
               <w:rPr>
-                <w:b/>
-                <w:bCs/>
                 <w:noProof/>
                 <w:webHidden/>
                 <w:sz w:val="28"/>
@@ -992,8 +888,6 @@
             </w:r>
             <w:r>
               <w:rPr>
-                <w:b/>
-                <w:bCs/>
                 <w:noProof/>
                 <w:webHidden/>
                 <w:sz w:val="28"/>
@@ -1003,19 +897,15 @@
             </w:r>
             <w:r>
               <w:rPr>
-                <w:b/>
-                <w:bCs/>
                 <w:noProof/>
                 <w:webHidden/>
                 <w:sz w:val="28"/>
                 <w:szCs w:val="24"/>
               </w:rPr>
-              <w:t>12</w:t>
+              <w:t>14</w:t>
             </w:r>
             <w:r>
               <w:rPr>
-                <w:b/>
-                <w:bCs/>
                 <w:noProof/>
                 <w:webHidden/>
                 <w:sz w:val="28"/>
@@ -1030,8 +920,8 @@
             <w:rPr>
               <w:b/>
               <w:bCs/>
-              <w:sz w:val="28"/>
-              <w:szCs w:val="24"/>
+              <w:sz w:val="32"/>
+              <w:szCs w:val="28"/>
             </w:rPr>
             <w:fldChar w:fldCharType="end"/>
           </w:r>
@@ -1145,7 +1035,7 @@
           <w:bCs/>
         </w:rPr>
       </w:pPr>
-      <w:bookmarkStart w:id="0" w:name="_Toc86869977"/>
+      <w:bookmarkStart w:id="0" w:name="_Toc86952622"/>
       <w:r>
         <w:rPr>
           <w:b/>
@@ -1299,7 +1189,7 @@
           <w:bCs/>
         </w:rPr>
       </w:pPr>
-      <w:bookmarkStart w:id="1" w:name="_Toc86869978"/>
+      <w:bookmarkStart w:id="1" w:name="_Toc86952623"/>
       <w:r>
         <w:rPr>
           <w:b/>
@@ -1554,7 +1444,7 @@
           <w:bCs/>
         </w:rPr>
       </w:pPr>
-      <w:bookmarkStart w:id="2" w:name="_Toc86869979"/>
+      <w:bookmarkStart w:id="2" w:name="_Toc86952624"/>
       <w:r>
         <w:rPr>
           <w:b/>
@@ -1564,6 +1454,13 @@
         <w:t>Organisation de l’hôpital et du service</w:t>
       </w:r>
       <w:bookmarkEnd w:id="2"/>
+      <w:r>
+        <w:rPr>
+          <w:b/>
+          <w:bCs/>
+        </w:rPr>
+        <w:t xml:space="preserve"> neurologie</w:t>
+      </w:r>
     </w:p>
     <w:p>
       <w:pPr>
@@ -1611,10 +1508,42 @@
         <w:t xml:space="preserve"> est le n</w:t>
       </w:r>
       <w:r>
-        <w:t>ouvel hôpital de Châlon-sur-Saône, ouvert le 10 octobre 2011 après 10 ans de réflexion et de travaux.</w:t>
-      </w:r>
-      <w:r>
-        <w:t xml:space="preserve"> C’est l’hôpital principal du nord de la Saône et Loire.</w:t>
+        <w:t>ouvel hôpital de Châlon-sur-Saône</w:t>
+      </w:r>
+      <w:r>
+        <w:rPr>
+          <w:color w:val="000000" w:themeColor="text1"/>
+        </w:rPr>
+        <w:t xml:space="preserve">, </w:t>
+      </w:r>
+      <w:r>
+        <w:rPr>
+          <w:color w:val="000000" w:themeColor="text1"/>
+        </w:rPr>
+        <w:t xml:space="preserve">résultat du déménagement de l’ancien hôpital de la ville: il </w:t>
+      </w:r>
+      <w:proofErr w:type="gramStart"/>
+      <w:r>
+        <w:rPr>
+          <w:color w:val="000000" w:themeColor="text1"/>
+        </w:rPr>
+        <w:t>a</w:t>
+      </w:r>
+      <w:proofErr w:type="gramEnd"/>
+      <w:r>
+        <w:rPr>
+          <w:color w:val="000000" w:themeColor="text1"/>
+        </w:rPr>
+        <w:t xml:space="preserve"> ouvert</w:t>
+      </w:r>
+      <w:r>
+        <w:rPr>
+          <w:color w:val="000000" w:themeColor="text1"/>
+        </w:rPr>
+        <w:t xml:space="preserve"> le 10 octobre 2011 après 10 ans de réflexion et de travaux. </w:t>
+      </w:r>
+      <w:r>
+        <w:t>C’est l’hôpital principal du nord de la Saône et Loire.</w:t>
       </w:r>
     </w:p>
     <w:p>
@@ -1635,7 +1564,22 @@
         <w:jc w:val="both"/>
       </w:pPr>
       <w:r>
-        <w:t>421 lits et places en Médecine, Chirurgie et Obstétrique</w:t>
+        <w:t xml:space="preserve">421 </w:t>
+      </w:r>
+      <w:r>
+        <w:rPr>
+          <w:color w:val="000000" w:themeColor="text1"/>
+        </w:rPr>
+        <w:t>lits</w:t>
+      </w:r>
+      <w:r>
+        <w:rPr>
+          <w:color w:val="FF0000"/>
+        </w:rPr>
+        <w:t xml:space="preserve"> </w:t>
+      </w:r>
+      <w:r>
+        <w:t>en Médecine, Chirurgie et Obstétrique</w:t>
       </w:r>
     </w:p>
     <w:p>
@@ -1667,7 +1611,30 @@
     <w:p>
       <w:pPr>
         <w:jc w:val="both"/>
-      </w:pPr>
+        <w:rPr>
+          <w:color w:val="FF0000"/>
+        </w:rPr>
+      </w:pPr>
+      <w:r>
+        <w:rPr>
+          <w:color w:val="FF0000"/>
+        </w:rPr>
+        <w:t>Pb de manque de lits</w:t>
+      </w:r>
+      <w:r>
+        <w:rPr>
+          <w:color w:val="FF0000"/>
+        </w:rPr>
+        <w:t xml:space="preserve"> : Minier fait en sorte que les patients partent rapidement si plus urgent pour faire de la place, même s’ils auraient pu rester plus </w:t>
+      </w:r>
+      <w:proofErr w:type="spellStart"/>
+      <w:r>
+        <w:rPr>
+          <w:color w:val="FF0000"/>
+        </w:rPr>
+        <w:t>longtps</w:t>
+      </w:r>
+      <w:proofErr w:type="spellEnd"/>
     </w:p>
     <w:p>
       <w:pPr>
@@ -1699,7 +1666,15 @@
           <w:rFonts w:cstheme="minorHAnsi"/>
           <w:szCs w:val="24"/>
         </w:rPr>
-        <w:t>1 541 Soignants et Educatifs</w:t>
+        <w:t xml:space="preserve">1 541 Soignants et </w:t>
+      </w:r>
+      <w:r>
+        <w:rPr>
+          <w:rFonts w:cstheme="minorHAnsi"/>
+          <w:color w:val="FF0000"/>
+          <w:szCs w:val="24"/>
+        </w:rPr>
+        <w:t>Educatifs</w:t>
       </w:r>
       <w:r>
         <w:rPr>
@@ -1728,7 +1703,15 @@
           <w:rFonts w:cstheme="minorHAnsi"/>
           <w:szCs w:val="24"/>
         </w:rPr>
-        <w:t>86 Médico-techniques</w:t>
+        <w:t xml:space="preserve">86 </w:t>
+      </w:r>
+      <w:r>
+        <w:rPr>
+          <w:rFonts w:cstheme="minorHAnsi"/>
+          <w:color w:val="FF0000"/>
+          <w:szCs w:val="24"/>
+        </w:rPr>
+        <w:t>Médico-techniques</w:t>
       </w:r>
     </w:p>
     <w:p>
@@ -1772,7 +1755,21 @@
           <w:rFonts w:cstheme="minorHAnsi"/>
           <w:szCs w:val="24"/>
         </w:rPr>
-        <w:t>205Techniques et Logistiques</w:t>
+        <w:t>205</w:t>
+      </w:r>
+      <w:r>
+        <w:rPr>
+          <w:rFonts w:cstheme="minorHAnsi"/>
+          <w:szCs w:val="24"/>
+        </w:rPr>
+        <w:t xml:space="preserve"> </w:t>
+      </w:r>
+      <w:r>
+        <w:rPr>
+          <w:rFonts w:cstheme="minorHAnsi"/>
+          <w:szCs w:val="24"/>
+        </w:rPr>
+        <w:t>Techniques et Logistiques</w:t>
       </w:r>
     </w:p>
     <w:p>
@@ -1786,6 +1783,7 @@
         <w:jc w:val="both"/>
         <w:rPr>
           <w:rFonts w:cstheme="minorHAnsi"/>
+          <w:color w:val="FF0000"/>
           <w:szCs w:val="24"/>
         </w:rPr>
       </w:pPr>
@@ -1794,12 +1792,23 @@
           <w:rFonts w:cstheme="minorHAnsi"/>
           <w:szCs w:val="24"/>
         </w:rPr>
-        <w:t xml:space="preserve"> 1 Contrat Aidé</w:t>
-      </w:r>
-    </w:p>
-    <w:p>
-      <w:pPr>
-        <w:jc w:val="both"/>
+        <w:t xml:space="preserve"> 1 </w:t>
+      </w:r>
+      <w:r>
+        <w:rPr>
+          <w:rFonts w:cstheme="minorHAnsi"/>
+          <w:color w:val="FF0000"/>
+          <w:szCs w:val="24"/>
+        </w:rPr>
+        <w:t>Contrat Aidé</w:t>
+      </w:r>
+    </w:p>
+    <w:p>
+      <w:pPr>
+        <w:jc w:val="both"/>
+        <w:rPr>
+          <w:color w:val="FF0000"/>
+        </w:rPr>
       </w:pPr>
       <w:r>
         <w:t>Toutes r</w:t>
@@ -1816,12 +1825,13 @@
       <w:r>
         <w:t xml:space="preserve"> 83 services.</w:t>
       </w:r>
-    </w:p>
-    <w:p>
-      <w:pPr>
-        <w:jc w:val="both"/>
-      </w:pPr>
-      <w:r>
+      <w:r>
+        <w:t xml:space="preserve"> </w:t>
+      </w:r>
+      <w:r>
+        <w:rPr>
+          <w:color w:val="FF0000"/>
+        </w:rPr>
         <w:t xml:space="preserve">Parmi le personnel du service, un cadre de santé, « chef de service paramédical »  </w:t>
       </w:r>
     </w:p>
@@ -1829,6 +1839,18 @@
       <w:pPr>
         <w:jc w:val="both"/>
       </w:pPr>
+      <w:r>
+        <w:rPr>
+          <w:color w:val="FF0000"/>
+        </w:rPr>
+        <w:t>Pb de manque de personnel, notamment dans certains services cruciaux, ralentissant les examens, parfois menant à l’abandon d’examen : le cas avec les cardiologues, patient sorti sans ECG. L</w:t>
+      </w:r>
+      <w:r>
+        <w:rPr>
+          <w:color w:val="FF0000"/>
+        </w:rPr>
+        <w:t>es équipes chargées de les réaliser sont parfois débordées et donc dans l’incapacité de les réaliser dans les meilleurs délais.</w:t>
+      </w:r>
     </w:p>
     <w:p>
       <w:pPr>
@@ -1882,7 +1904,20 @@
         <w:jc w:val="both"/>
       </w:pPr>
       <w:r>
-        <w:t>Certains problèmes informatiques m’ont cependant été rapportés, comme des problèmes de lenteur du réseau engendrant une perte de temps pour les médecins, ou encore le fait que les numéros de sécurité sociale des patients ne soit pas inscrit dans leur dossier malgré l’utilité que cela pourrait avoir (par exemple pour vérifier leur statut vaccinal, notamment contre le SARS-COV2).</w:t>
+        <w:t xml:space="preserve">Certains problèmes informatiques m’ont cependant été rapportés, comme des problèmes de lenteur du réseau engendrant une perte de temps pour les médecins, ou encore le fait </w:t>
+      </w:r>
+      <w:r>
+        <w:rPr>
+          <w:color w:val="000000" w:themeColor="text1"/>
+        </w:rPr>
+        <w:t xml:space="preserve">que le numéro de sécurité sociale </w:t>
+      </w:r>
+      <w:r>
+        <w:t xml:space="preserve">des patients ne soit pas inscrit dans leur dossier malgré l’utilité que cela pourrait avoir (par exemple pour vérifier leur statut vaccinal, notamment contre le </w:t>
+      </w:r>
+      <w:r>
+        <w:lastRenderedPageBreak/>
+        <w:t>SARS-COV2).</w:t>
       </w:r>
       <w:r>
         <w:t xml:space="preserve"> Le service informatique de l’</w:t>
@@ -1903,7 +1938,16 @@
         <w:t>s</w:t>
       </w:r>
       <w:r>
-        <w:t>, par exemple par rançongiciel (ransomware).</w:t>
+        <w:t xml:space="preserve">, par exemple par </w:t>
+      </w:r>
+      <w:r>
+        <w:rPr>
+          <w:color w:val="FF0000"/>
+        </w:rPr>
+        <w:t>rançongiciel</w:t>
+      </w:r>
+      <w:r>
+        <w:t xml:space="preserve"> (ransomware).</w:t>
       </w:r>
     </w:p>
     <w:p>
@@ -1919,7 +1963,6 @@
         </w:rPr>
       </w:pPr>
       <w:r>
-        <w:lastRenderedPageBreak/>
         <w:t>Le service de neurologie dans lequel j’ai été accueilli comprend 11 neurologues et 3 internes avec à sa tête le Dr. MINIER, chef de service</w:t>
       </w:r>
       <w:r>
@@ -1940,7 +1983,22 @@
         <w:t xml:space="preserve"> 2 ans d'exercice au CHU de Dijon, le Dr. MINIER exerce actuellement dans le centre hospitalier William Morey </w:t>
       </w:r>
       <w:r>
-        <w:t>et ce depuis 2003. Le service était</w:t>
+        <w:t xml:space="preserve">et </w:t>
+      </w:r>
+      <w:r>
+        <w:rPr>
+          <w:color w:val="000000" w:themeColor="text1"/>
+        </w:rPr>
+        <w:t>ce depuis 2003</w:t>
+      </w:r>
+      <w:r>
+        <w:t>.</w:t>
+      </w:r>
+      <w:r>
+        <w:t xml:space="preserve"> Il est devenu chef de service suite au déménagement de l’hôpital en 2011.</w:t>
+      </w:r>
+      <w:r>
+        <w:t xml:space="preserve"> Le service était</w:t>
       </w:r>
       <w:r>
         <w:t xml:space="preserve"> alors</w:t>
@@ -2065,13 +2123,14 @@
         <w:t xml:space="preserve"> </w:t>
       </w:r>
       <w:r>
-        <w:t>sur certains patients, lors de réunions spécifiquement mises en place, ainsi qu’à des collègues d’autres spécialités (notamment au service d’oncologie après avoir obtenu des marqueurs d’inflammation dans les résultats d’une ponction lombaire)</w:t>
-      </w:r>
-    </w:p>
-    <w:p>
-      <w:pPr>
-        <w:jc w:val="both"/>
-      </w:pPr>
+        <w:t>sur certains patients, lors de réunions spécifiquement mises en place, ainsi qu’à des collègues d’autres spécialités (notamment au service d’</w:t>
+      </w:r>
+      <w:r>
+        <w:t>oncologie</w:t>
+      </w:r>
+      <w:r>
+        <w:t xml:space="preserve"> après avoir obtenu des marqueurs d’inflammation dans les résultats d’une ponction lombaire)</w:t>
+      </w:r>
     </w:p>
     <w:p>
       <w:pPr>
@@ -2081,43 +2140,56 @@
         <w:t>En tant que chef de service, le Dr. MINIER passe beaucoup de temps à remplir divers documents (ordonnances, courriers de sortie, comptes-rendus d’hospitalisations, demandes d’examens…).</w:t>
       </w:r>
       <w:r>
-        <w:br/>
+        <w:t xml:space="preserve"> </w:t>
+      </w:r>
+      <w:r>
         <w:t xml:space="preserve">Une journée type pour lui se décompose en : </w:t>
       </w:r>
-    </w:p>
-    <w:p>
-      <w:pPr>
-        <w:jc w:val="both"/>
-      </w:pPr>
-      <w:r>
-        <w:t>-          Réunion de transmission des informations de la nuit, discussion de l’état des patients et de leur devenir</w:t>
-      </w:r>
-    </w:p>
-    <w:p>
-      <w:pPr>
-        <w:jc w:val="both"/>
-      </w:pPr>
-      <w:r>
-        <w:t>-          Visite de contrôle de chaque patient</w:t>
-      </w:r>
-    </w:p>
-    <w:p>
-      <w:pPr>
-        <w:jc w:val="both"/>
-      </w:pPr>
-      <w:r>
-        <w:t>-          Demandes d’examens, modifications traitements, différents courriers</w:t>
-      </w:r>
-    </w:p>
-    <w:p>
-      <w:pPr>
-        <w:jc w:val="both"/>
-      </w:pPr>
-    </w:p>
-    <w:p>
-      <w:pPr>
-        <w:jc w:val="both"/>
-      </w:pPr>
+      <w:r>
+        <w:t>une r</w:t>
+      </w:r>
+      <w:r>
+        <w:t>éunion</w:t>
+      </w:r>
+      <w:r>
+        <w:t xml:space="preserve"> matinale</w:t>
+      </w:r>
+      <w:r>
+        <w:t xml:space="preserve"> de transmission des informations de la nuit, discussion de l’état des patients et de leur devenir</w:t>
+      </w:r>
+      <w:r>
+        <w:t>, puis de v</w:t>
+      </w:r>
+      <w:r>
+        <w:t>isite</w:t>
+      </w:r>
+      <w:r>
+        <w:t>s</w:t>
+      </w:r>
+      <w:r>
+        <w:t xml:space="preserve"> de contrôle de chaque patient</w:t>
+      </w:r>
+      <w:r>
+        <w:t> ; le reste de la journée, il se consacrait aux d</w:t>
+      </w:r>
+      <w:r>
+        <w:t xml:space="preserve">emandes d’examens, </w:t>
+      </w:r>
+      <w:r>
+        <w:t xml:space="preserve">aux </w:t>
+      </w:r>
+      <w:r>
+        <w:t>modifications traitements</w:t>
+      </w:r>
+      <w:r>
+        <w:t xml:space="preserve"> et aux </w:t>
+      </w:r>
+      <w:r>
+        <w:t>différents courriers</w:t>
+      </w:r>
+      <w:r>
+        <w:t xml:space="preserve">. </w:t>
+      </w:r>
       <w:r>
         <w:t xml:space="preserve">Sur son temps libre, le Dr. MINIER </w:t>
       </w:r>
@@ -2125,56 +2197,11 @@
         <w:t xml:space="preserve">participe également à des expertises pour une assurance hospitalière, avec pour objectif </w:t>
       </w:r>
       <w:r>
+        <w:t xml:space="preserve">de </w:t>
+      </w:r>
+      <w:r>
         <w:t>définir les erreurs évitables ou non ainsi que la responsabilité des partis.</w:t>
       </w:r>
-    </w:p>
-    <w:p>
-      <w:pPr>
-        <w:jc w:val="both"/>
-      </w:pPr>
-    </w:p>
-    <w:p>
-      <w:pPr>
-        <w:jc w:val="both"/>
-      </w:pPr>
-      <w:r>
-        <w:t xml:space="preserve">Une préoccupation des neurologues concernant l’organisation </w:t>
-      </w:r>
-      <w:r>
-        <w:t>est l’obtention d’échographies cardiaques et autres examens complémentaires</w:t>
-      </w:r>
-      <w:r>
-        <w:t xml:space="preserve"> indispensables lors de l’arrivée d’un patient</w:t>
-      </w:r>
-      <w:r>
-        <w:t>. Cependant, les équipes chargées de les réaliser sont parfois débordées et donc dans l’incapacité de les réaliser</w:t>
-      </w:r>
-      <w:r>
-        <w:t xml:space="preserve"> dans les meilleurs délais.</w:t>
-      </w:r>
-    </w:p>
-    <w:p>
-      <w:pPr>
-        <w:jc w:val="both"/>
-      </w:pPr>
-    </w:p>
-    <w:p>
-      <w:pPr>
-        <w:jc w:val="both"/>
-      </w:pPr>
-    </w:p>
-    <w:p>
-      <w:pPr>
-        <w:jc w:val="both"/>
-      </w:pPr>
-    </w:p>
-    <w:p>
-      <w:pPr>
-        <w:jc w:val="both"/>
-        <w:rPr>
-          <w:lang w:val="en-GB"/>
-        </w:rPr>
-      </w:pPr>
     </w:p>
     <w:p>
       <w:pPr>
@@ -2198,7 +2225,7 @@
           <w:bCs/>
         </w:rPr>
       </w:pPr>
-      <w:bookmarkStart w:id="3" w:name="_Toc86869980"/>
+      <w:bookmarkStart w:id="3" w:name="_Toc86952625"/>
       <w:r>
         <w:rPr>
           <w:b/>
@@ -2229,6 +2256,42 @@
           <w:szCs w:val="24"/>
         </w:rPr>
         <w:t>Lors de l’arrivée de patients au service de neurologie, l’une des premières étapes est de leur faire passer une batterie de tests des fonctions cognitives, en fonction de leurs pathologies, afin d’apprécier la sévérité des cas.</w:t>
+      </w:r>
+      <w:r>
+        <w:rPr>
+          <w:szCs w:val="24"/>
+        </w:rPr>
+        <w:t xml:space="preserve"> </w:t>
+      </w:r>
+      <w:r>
+        <w:rPr>
+          <w:color w:val="FF0000"/>
+          <w:szCs w:val="24"/>
+        </w:rPr>
+        <w:t>(</w:t>
+      </w:r>
+      <w:proofErr w:type="gramStart"/>
+      <w:r>
+        <w:rPr>
+          <w:color w:val="FF0000"/>
+          <w:szCs w:val="24"/>
+        </w:rPr>
+        <w:t>as</w:t>
+      </w:r>
+      <w:proofErr w:type="gramEnd"/>
+      <w:r>
+        <w:rPr>
+          <w:color w:val="FF0000"/>
+          <w:szCs w:val="24"/>
+        </w:rPr>
+        <w:t>-tu participé/observé ces tests ? réalisés d</w:t>
+      </w:r>
+      <w:r>
+        <w:rPr>
+          <w:color w:val="FF0000"/>
+          <w:szCs w:val="24"/>
+        </w:rPr>
+        <w:t>ans quel cadre, par qui, cb de tps ? manque de contexte concret de ce que tu as vu pdt ton stage)</w:t>
       </w:r>
     </w:p>
     <w:p>
@@ -2512,7 +2575,7 @@
           <w:bCs/>
         </w:rPr>
       </w:pPr>
-      <w:bookmarkStart w:id="4" w:name="_Toc86869981"/>
+      <w:bookmarkStart w:id="4" w:name="_Toc86952626"/>
       <w:r>
         <w:rPr>
           <w:b/>
@@ -2521,6 +2584,13 @@
         <w:lastRenderedPageBreak/>
         <w:t>Pathologies rencontrées</w:t>
       </w:r>
+      <w:r>
+        <w:rPr>
+          <w:b/>
+          <w:bCs/>
+        </w:rPr>
+        <w:t xml:space="preserve"> et traitements</w:t>
+      </w:r>
       <w:bookmarkEnd w:id="4"/>
     </w:p>
     <w:p>
@@ -2554,6 +2624,60 @@
       <w:r>
         <w:t xml:space="preserve"> Accident vasculaire cérébral induit par l’obstruction d’une artère du cerveau, induisant un manque d’oxygénation du cerveau et par conséquent la mort des cellules cérébrales au niveau de la zone touchée.</w:t>
       </w:r>
+    </w:p>
+    <w:p>
+      <w:pPr>
+        <w:pStyle w:val="NormalWeb"/>
+        <w:spacing w:before="240" w:beforeAutospacing="0" w:after="240" w:afterAutospacing="0" w:line="276" w:lineRule="auto"/>
+        <w:ind w:left="283" w:right="170"/>
+        <w:jc w:val="both"/>
+        <w:rPr>
+          <w:rFonts w:asciiTheme="minorHAnsi" w:hAnsiTheme="minorHAnsi" w:cstheme="minorHAnsi"/>
+          <w:color w:val="FF0000"/>
+          <w:lang w:val="fr-FR"/>
+        </w:rPr>
+      </w:pPr>
+      <w:r>
+        <w:rPr>
+          <w:rFonts w:asciiTheme="minorHAnsi" w:hAnsiTheme="minorHAnsi" w:cstheme="minorHAnsi"/>
+          <w:color w:val="FF0000"/>
+          <w:lang w:val="fr-FR"/>
+        </w:rPr>
+        <w:t>Patient de 74 ans, antécédent de cancer pulmonaire en 2004 avec une unique métastase cérébrale opérée suite auquel il a développé des symptômes épileptiques, est venu dans le service de neurologie suite à ce qui semblait être un AVC et pour de fortes céphalées. Un AVC ischémique a été confirmé par IRM.</w:t>
+      </w:r>
+    </w:p>
+    <w:p>
+      <w:pPr>
+        <w:pStyle w:val="NormalWeb"/>
+        <w:spacing w:before="240" w:beforeAutospacing="0" w:after="240" w:afterAutospacing="0" w:line="276" w:lineRule="auto"/>
+        <w:jc w:val="both"/>
+        <w:rPr>
+          <w:rFonts w:asciiTheme="minorHAnsi" w:hAnsiTheme="minorHAnsi" w:cstheme="minorHAnsi"/>
+          <w:color w:val="FF0000"/>
+          <w:lang w:val="fr-FR"/>
+        </w:rPr>
+      </w:pPr>
+      <w:r>
+        <w:rPr>
+          <w:rFonts w:asciiTheme="minorHAnsi" w:hAnsiTheme="minorHAnsi" w:cstheme="minorHAnsi"/>
+          <w:color w:val="FF0000"/>
+          <w:lang w:val="fr-FR"/>
+        </w:rPr>
+        <w:t>Une patiente d’environ 70 ans, victime d’un AVC ischémique sylvien droit confirmé par IRM, souffrant de paralysie faciale, d’aphasie et d’hémiplégie gauche avec négligence (elle ne prend pas du tout en compte la partie gauche de son corps, regarde uniquement à sa droite).</w:t>
+      </w:r>
+    </w:p>
+    <w:p>
+      <w:pPr>
+        <w:pStyle w:val="NormalWeb"/>
+        <w:spacing w:before="240" w:beforeAutospacing="0" w:after="240" w:afterAutospacing="0" w:line="276" w:lineRule="auto"/>
+        <w:ind w:left="283" w:right="170"/>
+        <w:jc w:val="both"/>
+        <w:rPr>
+          <w:rFonts w:asciiTheme="minorHAnsi" w:hAnsiTheme="minorHAnsi" w:cstheme="minorHAnsi"/>
+          <w:color w:val="FF0000"/>
+          <w:lang w:val="fr-FR"/>
+        </w:rPr>
+      </w:pPr>
     </w:p>
     <w:p>
       <w:pPr>
@@ -2589,15 +2713,6 @@
     </w:p>
     <w:p>
       <w:pPr>
-        <w:jc w:val="both"/>
-        <w:rPr>
-          <w:rFonts w:cstheme="minorHAnsi"/>
-          <w:color w:val="000000"/>
-        </w:rPr>
-      </w:pPr>
-    </w:p>
-    <w:p>
-      <w:pPr>
         <w:ind w:left="283" w:right="170"/>
         <w:jc w:val="both"/>
       </w:pPr>
@@ -2623,7 +2738,37 @@
         <w:t>ait</w:t>
       </w:r>
       <w:r>
-        <w:t xml:space="preserve"> d’une paralysie complète du côté droit du corps (hémiplégie droite), cohérent avec la zone du cerveau lésée (hémisphère gauche, contrôlant le côté droit du corps). Le Dr. MINIER a vérifié si elle présentait des troubles du langage, il a observé un manque de mots partiel ainsi qu’un léger manque de compréhension et une amputation du champ visuel. Il a été trouvé que cette patiente souffrait d’hypertension non traitée, une cause fréquente des hémorragies cérébrales. 15 jours après son AVC, une trithérapie antihypertensive est débutée pour éviter une récidive.</w:t>
+        <w:t xml:space="preserve"> d’une paralysie complète du côté droit du corps (hémiplégie droite), cohérent avec la zone du cerveau lésée (hémisphère gauche, contrôlant le côté droit du corps). Le Dr. MINIER a vérifié si elle présentait des troubles du langage, il a observé un </w:t>
+      </w:r>
+      <w:r>
+        <w:rPr>
+          <w:color w:val="FF0000"/>
+        </w:rPr>
+        <w:t xml:space="preserve">manque de mots </w:t>
+      </w:r>
+      <w:r>
+        <w:t xml:space="preserve">partiel ainsi qu’un léger manque de compréhension et une amputation du champ visuel. Il a été trouvé que cette patiente souffrait d’hypertension non traitée, une cause fréquente des hémorragies cérébrales. 15 jours après son AVC, une </w:t>
+      </w:r>
+      <w:r>
+        <w:rPr>
+          <w:color w:val="000000" w:themeColor="text1"/>
+        </w:rPr>
+        <w:t>trithérapie antihypertensive</w:t>
+      </w:r>
+      <w:r>
+        <w:rPr>
+          <w:color w:val="000000" w:themeColor="text1"/>
+        </w:rPr>
+        <w:t xml:space="preserve"> (combinaison de trois médicaments réduisant la tension artérielle)</w:t>
+      </w:r>
+      <w:r>
+        <w:rPr>
+          <w:color w:val="000000" w:themeColor="text1"/>
+        </w:rPr>
+        <w:t xml:space="preserve"> </w:t>
+      </w:r>
+      <w:r>
+        <w:t>est débutée pour éviter une récidive.</w:t>
       </w:r>
       <w:r>
         <w:t xml:space="preserve"> Suite à son séjour au sein du service de neurologie, cette patiente devra suivre une rééducation poussée dans un établissement adapté.</w:t>
@@ -2698,15 +2843,27 @@
     <w:p>
       <w:pPr>
         <w:jc w:val="both"/>
-      </w:pPr>
-      <w:r>
-        <w:t>Les symptômes des AVC dépendent de la région touchée cependant les plus co</w:t>
-      </w:r>
-      <w:r>
-        <w:t>mmuns</w:t>
-      </w:r>
-      <w:r>
-        <w:t xml:space="preserve"> sont :</w:t>
+        <w:rPr>
+          <w:color w:val="000000" w:themeColor="text1"/>
+        </w:rPr>
+      </w:pPr>
+      <w:r>
+        <w:rPr>
+          <w:color w:val="000000" w:themeColor="text1"/>
+        </w:rPr>
+        <w:t>Les symptômes des AVC dépendent de la région touchée</w:t>
+      </w:r>
+      <w:r>
+        <w:rPr>
+          <w:color w:val="000000" w:themeColor="text1"/>
+        </w:rPr>
+        <w:t xml:space="preserve"> ; </w:t>
+      </w:r>
+      <w:r>
+        <w:rPr>
+          <w:color w:val="000000" w:themeColor="text1"/>
+        </w:rPr>
+        <w:t>cependant les plus communs sont :</w:t>
       </w:r>
     </w:p>
     <w:p>
@@ -2746,8 +2903,248 @@
         <w:jc w:val="both"/>
       </w:pPr>
       <w:r>
+        <w:t>-          Instabilité de posture, de marche, trouble de l’équilibre</w:t>
+      </w:r>
+    </w:p>
+    <w:p>
+      <w:pPr>
+        <w:jc w:val="both"/>
+        <w:rPr>
+          <w:u w:val="single"/>
+        </w:rPr>
+      </w:pPr>
+    </w:p>
+    <w:p>
+      <w:pPr>
+        <w:jc w:val="both"/>
+        <w:rPr>
+          <w:color w:val="FF0000"/>
+        </w:rPr>
+      </w:pPr>
+      <w:r>
+        <w:rPr>
+          <w:color w:val="FF0000"/>
+        </w:rPr>
+        <w:t xml:space="preserve">Ajout </w:t>
+      </w:r>
+      <w:proofErr w:type="gramStart"/>
+      <w:r>
+        <w:rPr>
+          <w:color w:val="FF0000"/>
+        </w:rPr>
+        <w:t>des pb</w:t>
+      </w:r>
+      <w:proofErr w:type="gramEnd"/>
+      <w:r>
+        <w:rPr>
+          <w:color w:val="FF0000"/>
+        </w:rPr>
+        <w:t xml:space="preserve"> de lésions cérébrales/atrophie</w:t>
+      </w:r>
+    </w:p>
+    <w:p>
+      <w:pPr>
+        <w:jc w:val="both"/>
+        <w:rPr>
+          <w:color w:val="FF0000"/>
+        </w:rPr>
+      </w:pPr>
+    </w:p>
+    <w:p>
+      <w:pPr>
+        <w:jc w:val="both"/>
+        <w:rPr>
+          <w:color w:val="FF0000"/>
+        </w:rPr>
+      </w:pPr>
+      <w:r>
+        <w:rPr>
+          <w:color w:val="FF0000"/>
+        </w:rPr>
+        <w:t>Transition</w:t>
+      </w:r>
+      <w:r>
+        <w:rPr>
+          <w:color w:val="FF0000"/>
+        </w:rPr>
+        <w:t>/mise en contexte</w:t>
+      </w:r>
+      <w:r>
+        <w:rPr>
+          <w:color w:val="FF0000"/>
+        </w:rPr>
+        <w:t xml:space="preserve"> : </w:t>
+      </w:r>
+      <w:proofErr w:type="spellStart"/>
+      <w:r>
+        <w:rPr>
+          <w:color w:val="FF0000"/>
+        </w:rPr>
+        <w:t>pq</w:t>
+      </w:r>
+      <w:proofErr w:type="spellEnd"/>
+      <w:r>
+        <w:rPr>
+          <w:color w:val="FF0000"/>
+        </w:rPr>
+        <w:t xml:space="preserve"> parler de la ponction lombaire ici ? tu ne parles que de maladies</w:t>
+      </w:r>
+    </w:p>
+    <w:p>
+      <w:pPr>
+        <w:jc w:val="both"/>
+      </w:pPr>
+      <w:r>
+        <w:rPr>
+          <w:u w:val="single"/>
+        </w:rPr>
+        <w:t>Ponction lombaire :</w:t>
+      </w:r>
+      <w:r>
+        <w:t xml:space="preserve"> La ponction lombaire est un acte qui consiste à introduire une fine aiguille entre deux vertèbres du bas du dos pour prélever du liquide céphalorachidien. </w:t>
+      </w:r>
+      <w:r>
+        <w:t>Elle est p</w:t>
+      </w:r>
+      <w:r>
+        <w:t>rescrit</w:t>
+      </w:r>
+      <w:r>
+        <w:t>e</w:t>
+      </w:r>
+      <w:r>
+        <w:t xml:space="preserve"> </w:t>
+      </w:r>
+      <w:r>
+        <w:t>dans le but de</w:t>
+      </w:r>
+      <w:r>
+        <w:t xml:space="preserve"> diagnostiquer ou </w:t>
+      </w:r>
+      <w:r>
+        <w:t>de</w:t>
+      </w:r>
+      <w:r>
+        <w:t xml:space="preserve"> soigner certaines maladies.</w:t>
+      </w:r>
+      <w:r>
+        <w:t xml:space="preserve"> Elle peut cependant être dangereuse si </w:t>
+      </w:r>
+      <w:r>
+        <w:t xml:space="preserve">elle est </w:t>
+      </w:r>
+      <w:r>
+        <w:t>mal réalisée.</w:t>
+      </w:r>
+    </w:p>
+    <w:p>
+      <w:pPr>
+        <w:ind w:left="283" w:right="170"/>
+        <w:jc w:val="both"/>
+      </w:pPr>
+      <w:r>
+        <w:t>Une</w:t>
+      </w:r>
+      <w:r>
+        <w:t xml:space="preserve"> ponction lombaire</w:t>
+      </w:r>
+      <w:r>
+        <w:t xml:space="preserve"> a notamment été réalisée</w:t>
+      </w:r>
+      <w:r>
+        <w:t xml:space="preserve"> sur une jeune femme atteinte d’hypertension intracrânienne, lui causant des maux de tête et des problèmes de flou visuel. La </w:t>
+      </w:r>
+      <w:r>
+        <w:t>ponction lombaire</w:t>
+      </w:r>
+      <w:r>
+        <w:t xml:space="preserve"> a eu pour objectif d’évacuer une partie de son liquide céphalo-rachidien afin de faire baisser sa pression intracrânienne.</w:t>
+      </w:r>
+    </w:p>
+    <w:p>
+      <w:pPr>
+        <w:pStyle w:val="NormalWeb"/>
+        <w:spacing w:before="240" w:beforeAutospacing="0" w:after="240" w:afterAutospacing="0" w:line="276" w:lineRule="auto"/>
+        <w:jc w:val="both"/>
+        <w:rPr>
+          <w:rFonts w:asciiTheme="minorHAnsi" w:hAnsiTheme="minorHAnsi" w:cstheme="minorHAnsi"/>
+          <w:color w:val="FF0000"/>
+          <w:lang w:val="fr-FR"/>
+        </w:rPr>
+      </w:pPr>
+      <w:r>
+        <w:rPr>
+          <w:rFonts w:asciiTheme="minorHAnsi" w:hAnsiTheme="minorHAnsi" w:cstheme="minorHAnsi"/>
+          <w:color w:val="FF0000"/>
+          <w:lang w:val="fr-FR"/>
+        </w:rPr>
+        <w:t xml:space="preserve">Comme traitement : </w:t>
+      </w:r>
+      <w:r>
+        <w:rPr>
+          <w:rFonts w:asciiTheme="minorHAnsi" w:hAnsiTheme="minorHAnsi" w:cstheme="minorHAnsi"/>
+          <w:color w:val="FF0000"/>
+          <w:lang w:val="fr-FR"/>
+        </w:rPr>
+        <w:t>Jeune patiente ayant souffert de « torticolis », elle a pris des médicaments et a par la suite commencé à voir trouble. Deux semaines après l’arrêt des médicaments, sa vision ne s’est pas améliorée, elle décide de venir à l’hôpital et est orientée vers le service de neurologie. Son seul problème médical majeur avant cela avait été un nodule à la gorge dont la ponction n’avait rien révélé d’alarmant. Après les examens (IRM, Scanner), un œdème papillaire bilatéral est révélé, causé par une surpression intracrânienne due à un excès de liquide céphalo-rachidien. Le Dr MINIER préconise donc une ponction lombaire afin d’éliminer le surplus de LCR de son organisme, et évoque comme cause possible la surcharge pondérale de la patiente. La ponction lombaire se passe bien, l’excès de liquide céphalo rachidien est enlevé. La patiente se voir alors prescrire un médicament diminuant la production de LCR et est orientée vers une diététicienne afin de l’aider à perdre du poids dans le but d’éviter une récidive de son problème.</w:t>
+      </w:r>
+    </w:p>
+    <w:p>
+      <w:pPr>
+        <w:pStyle w:val="NormalWeb"/>
+        <w:spacing w:before="240" w:beforeAutospacing="0" w:after="240" w:afterAutospacing="0" w:line="276" w:lineRule="auto"/>
+        <w:jc w:val="both"/>
+        <w:rPr>
+          <w:rFonts w:asciiTheme="minorHAnsi" w:hAnsiTheme="minorHAnsi" w:cstheme="minorHAnsi"/>
+          <w:color w:val="FF0000"/>
+          <w:lang w:val="fr-FR"/>
+        </w:rPr>
+      </w:pPr>
+      <w:r>
+        <w:rPr>
+          <w:rFonts w:asciiTheme="minorHAnsi" w:hAnsiTheme="minorHAnsi" w:cstheme="minorHAnsi"/>
+          <w:color w:val="FF0000"/>
+          <w:lang w:val="fr-FR"/>
+        </w:rPr>
+        <w:t xml:space="preserve">Pour analyse : </w:t>
+      </w:r>
+      <w:r>
+        <w:rPr>
+          <w:rFonts w:asciiTheme="minorHAnsi" w:hAnsiTheme="minorHAnsi" w:cstheme="minorHAnsi"/>
+          <w:color w:val="FF0000"/>
+          <w:lang w:val="fr-FR"/>
+        </w:rPr>
+        <w:t xml:space="preserve">Notamment une ponction lombaire compliquée à effectuer, sur une patiente prenant deux anticoagulants, augmentant de manière conséquente le risque d’hématome et </w:t>
+      </w:r>
+      <w:r>
+        <w:rPr>
+          <w:rFonts w:asciiTheme="minorHAnsi" w:hAnsiTheme="minorHAnsi" w:cstheme="minorHAnsi"/>
+          <w:color w:val="FF0000"/>
+          <w:lang w:val="fr-FR"/>
+        </w:rPr>
         <w:lastRenderedPageBreak/>
-        <w:t>-          Instabilité de posture, de marche, trouble de l’équilibre</w:t>
+        <w:t>par conséquent les autres risques liés à la ponction lombaire (céphalées, nausées…). Cette ponction a cependant été effectuée car le rapport bénéfice/risque était favorable</w:t>
+      </w:r>
+      <w:r>
+        <w:rPr>
+          <w:rFonts w:asciiTheme="minorHAnsi" w:hAnsiTheme="minorHAnsi" w:cstheme="minorHAnsi"/>
+          <w:color w:val="FF0000"/>
+          <w:lang w:val="fr-FR"/>
+        </w:rPr>
+        <w:t>.</w:t>
+      </w:r>
+    </w:p>
+    <w:p>
+      <w:pPr>
+        <w:jc w:val="both"/>
+      </w:pPr>
+    </w:p>
+    <w:p>
+      <w:pPr>
+        <w:jc w:val="both"/>
+      </w:pPr>
+      <w:r>
+        <w:t>D’autres pathologies que j’ai également pu rencontrer en neurologie sont :</w:t>
       </w:r>
     </w:p>
     <w:p>
@@ -2758,19 +3155,23 @@
         <w:rPr>
           <w:u w:val="single"/>
         </w:rPr>
-        <w:t>Ponction lombaire :</w:t>
-      </w:r>
-      <w:r>
-        <w:t xml:space="preserve"> La ponction lombaire est un acte qui consiste à introduire une fine aiguille entre deux vertèbres du bas du dos pour prélever du liquide céphalorachidien. Prescrit pour diagnostiquer ou pour soigner certaines maladies.</w:t>
-      </w:r>
-      <w:r>
-        <w:t xml:space="preserve"> Elle peut cependant être dangereuse si mal réalisée.</w:t>
-      </w:r>
-    </w:p>
-    <w:p>
-      <w:pPr>
-        <w:jc w:val="both"/>
-      </w:pPr>
+        <w:t xml:space="preserve">La </w:t>
+      </w:r>
+      <w:r>
+        <w:rPr>
+          <w:u w:val="single"/>
+        </w:rPr>
+        <w:t>s</w:t>
+      </w:r>
+      <w:r>
+        <w:rPr>
+          <w:u w:val="single"/>
+        </w:rPr>
+        <w:t xml:space="preserve">clérose en plaque (SEP) : </w:t>
+      </w:r>
+      <w:r>
+        <w:t>Maladie du système nerveux central qui touche le cerveau et la moelle épinière. Elle affecte la myéline (la gaine qui entoure et protège les fibres nerveuses) dont la destruction progressive ralentit la transmission des influx nerveux.</w:t>
+      </w:r>
     </w:p>
     <w:p>
       <w:pPr>
@@ -2778,36 +3179,112 @@
         <w:jc w:val="both"/>
       </w:pPr>
       <w:r>
-        <w:t>Une</w:t>
-      </w:r>
-      <w:r>
-        <w:t xml:space="preserve"> ponction lombaire</w:t>
-      </w:r>
-      <w:r>
-        <w:t xml:space="preserve"> a notamment été réalisée</w:t>
-      </w:r>
-      <w:r>
-        <w:t xml:space="preserve"> sur une jeune femme atteinte d’hypertension intracrânienne, lui causant des maux de tête et des problèmes de flou visuel. La </w:t>
+        <w:t>J’ai pu rencontrer u</w:t>
+      </w:r>
+      <w:r>
+        <w:t>n patient, d’une quarantaine d’années, présentant les symptômes d’une sclérose en plaque, notamment des troubles de la marche et des troubles visuels</w:t>
+      </w:r>
+      <w:r>
+        <w:t xml:space="preserve"> </w:t>
+      </w:r>
+      <w:r>
+        <w:rPr>
+          <w:color w:val="000000" w:themeColor="text1"/>
+        </w:rPr>
+        <w:t>auquel le Dr MINIER a fait pratiquer une ponction lombaire par un interne</w:t>
+      </w:r>
+      <w:r>
+        <w:rPr>
+          <w:color w:val="000000" w:themeColor="text1"/>
+        </w:rPr>
+        <w:t>.</w:t>
+      </w:r>
+      <w:r>
+        <w:rPr>
+          <w:color w:val="000000" w:themeColor="text1"/>
+        </w:rPr>
+        <w:t xml:space="preserve"> </w:t>
+      </w:r>
+      <w:r>
+        <w:rPr>
+          <w:color w:val="000000" w:themeColor="text1"/>
+        </w:rPr>
+        <w:t>L</w:t>
+      </w:r>
+      <w:r>
+        <w:rPr>
+          <w:color w:val="000000" w:themeColor="text1"/>
+        </w:rPr>
+        <w:t xml:space="preserve">a ponction lombaire s’est effectuée difficilement. </w:t>
+      </w:r>
+      <w:r>
+        <w:t xml:space="preserve">Le lendemain, le patient </w:t>
+      </w:r>
+      <w:r>
+        <w:t>a commencé à souffrir</w:t>
+      </w:r>
+      <w:r>
+        <w:t xml:space="preserve"> de céphalée intense non apaisée par du doliprane</w:t>
+      </w:r>
+      <w:r>
+        <w:t>, symptôme d’un syndrome post-ponction lombaire certainement causé</w:t>
+      </w:r>
+      <w:r>
+        <w:t xml:space="preserve"> par</w:t>
+      </w:r>
+      <w:r>
+        <w:t xml:space="preserve"> l’aiguille biseautée utilisée par l’interne</w:t>
+      </w:r>
+      <w:r>
+        <w:t>. 48 heures plus tard, les céphalées</w:t>
+      </w:r>
+      <w:r>
+        <w:t xml:space="preserve"> étant toujours présentes, l</w:t>
+      </w:r>
+      <w:r>
+        <w:t xml:space="preserve">e Dr MINIER prescrit un « Blood Patch » : </w:t>
+      </w:r>
+      <w:r>
+        <w:t>consistant</w:t>
+      </w:r>
+      <w:r>
+        <w:t xml:space="preserve"> en l'injection de sang</w:t>
+      </w:r>
+      <w:r>
+        <w:t>,</w:t>
+      </w:r>
+      <w:r>
+        <w:t xml:space="preserve"> prélevé directement chez le patient</w:t>
+      </w:r>
+      <w:r>
+        <w:t>,</w:t>
+      </w:r>
+      <w:r>
+        <w:t xml:space="preserve"> au niveau de l’endroit de la </w:t>
       </w:r>
       <w:r>
         <w:t>ponction lombaire</w:t>
       </w:r>
       <w:r>
-        <w:t xml:space="preserve"> a eu pour objectif d’évacuer une partie de son liquide céphalo-rachidien afin de faire baisser sa pression intracrânienne.</w:t>
-      </w:r>
-    </w:p>
-    <w:p>
-      <w:pPr>
-        <w:jc w:val="both"/>
-      </w:pPr>
-    </w:p>
-    <w:p>
-      <w:pPr>
-        <w:jc w:val="both"/>
-      </w:pPr>
-      <w:r>
-        <w:t>D’autres pathologies que j’ai également pu rencontrer en neurologie sont :</w:t>
-      </w:r>
+        <w:t>. Il s'agit du traitement le plus efficace en cas de non-guérison spontanée du syndrome post-</w:t>
+      </w:r>
+      <w:r>
+        <w:t>ponction lombaire</w:t>
+      </w:r>
+      <w:r>
+        <w:t xml:space="preserve"> dans les 48 à 72 heures.</w:t>
+      </w:r>
+      <w:r>
+        <w:t xml:space="preserve"> Pour ce patient, j’ai en effet pu constater l’efficacité du traitement, les symptômes </w:t>
+      </w:r>
+      <w:r>
+        <w:t>se sont dissipés.</w:t>
+      </w:r>
+    </w:p>
+    <w:p>
+      <w:pPr>
+        <w:jc w:val="both"/>
+      </w:pPr>
     </w:p>
     <w:p>
       <w:pPr>
@@ -2817,221 +3294,338 @@
         <w:rPr>
           <w:u w:val="single"/>
         </w:rPr>
-        <w:t xml:space="preserve">La </w:t>
-      </w:r>
-      <w:r>
-        <w:rPr>
+        <w:t>La maladie du spectre des anticorps anti-MOG :</w:t>
+      </w:r>
+      <w:r>
+        <w:t xml:space="preserve"> </w:t>
+      </w:r>
+      <w:r>
+        <w:t xml:space="preserve">maladie </w:t>
+      </w:r>
+      <w:r>
+        <w:rPr>
+          <w:color w:val="FF0000"/>
+        </w:rPr>
+        <w:t xml:space="preserve">auto-immune </w:t>
+      </w:r>
+      <w:r>
+        <w:t>touchant le système nerveux central et connue depuis peu.</w:t>
+      </w:r>
+      <w:r>
+        <w:t xml:space="preserve"> </w:t>
+      </w:r>
+      <w:r>
+        <w:t>Cette maladie fait partie du spectre de la neuromyélite optique, maladie auto-immune rare démyélinisante du système nerveux central. Celle-ci détruit donc progressivement la gaine de myéline entourant les axones, empêchant ainsi les messages nerveux de se transmettre correctement.</w:t>
+      </w:r>
+      <w:r>
+        <w:t xml:space="preserve"> </w:t>
+      </w:r>
+      <w:r>
+        <w:rPr>
+          <w:color w:val="FF0000"/>
+        </w:rPr>
+        <w:t>(</w:t>
+      </w:r>
+      <w:proofErr w:type="gramStart"/>
+      <w:r>
+        <w:rPr>
+          <w:color w:val="FF0000"/>
+        </w:rPr>
+        <w:t>diff</w:t>
+      </w:r>
+      <w:proofErr w:type="gramEnd"/>
+      <w:r>
+        <w:rPr>
+          <w:color w:val="FF0000"/>
+        </w:rPr>
+        <w:t xml:space="preserve"> avec </w:t>
+      </w:r>
+      <w:proofErr w:type="spellStart"/>
+      <w:r>
+        <w:rPr>
+          <w:color w:val="FF0000"/>
+        </w:rPr>
+        <w:t>sclerose</w:t>
+      </w:r>
+      <w:proofErr w:type="spellEnd"/>
+      <w:r>
+        <w:rPr>
+          <w:color w:val="FF0000"/>
+        </w:rPr>
+        <w:t xml:space="preserve"> en plaques ?)</w:t>
+      </w:r>
+    </w:p>
+    <w:p>
+      <w:pPr>
+        <w:jc w:val="both"/>
+      </w:pPr>
+      <w:r>
+        <w:t xml:space="preserve">Elle n’a pour le moment pas de traitement à long-terme </w:t>
+      </w:r>
+      <w:r>
+        <w:t xml:space="preserve">bien qu’une </w:t>
+      </w:r>
+      <w:r>
+        <w:rPr>
+          <w:color w:val="FF0000"/>
+        </w:rPr>
+        <w:t>corticothérapie</w:t>
+      </w:r>
+      <w:r>
+        <w:t xml:space="preserve"> lors des phases de poussée permette de soulager le patient. Si la corticothérapie n’a pas l’effet escompté, une </w:t>
+      </w:r>
+      <w:r>
+        <w:rPr>
+          <w:color w:val="FF0000"/>
+        </w:rPr>
+        <w:t>thérapie par échange plasmatique</w:t>
+      </w:r>
+      <w:r>
+        <w:t xml:space="preserve"> peut être mis</w:t>
+      </w:r>
+      <w:r>
+        <w:t>e</w:t>
+      </w:r>
+      <w:r>
+        <w:t xml:space="preserve"> en place, dans le but de purifier le sang </w:t>
+      </w:r>
+      <w:r>
+        <w:t>des</w:t>
+      </w:r>
+      <w:r>
+        <w:t xml:space="preserve"> agents toxiques.</w:t>
+      </w:r>
+    </w:p>
+    <w:p>
+      <w:pPr>
+        <w:pStyle w:val="NormalWeb"/>
+        <w:spacing w:before="240" w:beforeAutospacing="0" w:after="240" w:afterAutospacing="0" w:line="276" w:lineRule="auto"/>
+        <w:ind w:left="283" w:right="170"/>
+        <w:jc w:val="both"/>
+        <w:rPr>
+          <w:rFonts w:asciiTheme="minorHAnsi" w:hAnsiTheme="minorHAnsi" w:cstheme="minorHAnsi"/>
+          <w:color w:val="000000"/>
+          <w:lang w:val="fr-FR"/>
+        </w:rPr>
+      </w:pPr>
+      <w:r>
+        <w:rPr>
+          <w:rFonts w:asciiTheme="minorHAnsi" w:hAnsiTheme="minorHAnsi" w:cstheme="minorHAnsi"/>
+          <w:color w:val="000000"/>
+          <w:lang w:val="fr-FR"/>
+        </w:rPr>
+        <w:t>J’ai rencontré un p</w:t>
+      </w:r>
+      <w:r>
+        <w:rPr>
+          <w:rFonts w:asciiTheme="minorHAnsi" w:hAnsiTheme="minorHAnsi" w:cstheme="minorHAnsi"/>
+          <w:color w:val="000000"/>
+          <w:lang w:val="fr-FR"/>
+        </w:rPr>
+        <w:t>atient d’une quarantaine d’années,</w:t>
+      </w:r>
+      <w:r>
+        <w:rPr>
+          <w:rFonts w:asciiTheme="minorHAnsi" w:hAnsiTheme="minorHAnsi" w:cstheme="minorHAnsi"/>
+          <w:color w:val="000000"/>
+          <w:lang w:val="fr-FR"/>
+        </w:rPr>
+        <w:t xml:space="preserve"> chauffeur routier,</w:t>
+      </w:r>
+      <w:r>
+        <w:rPr>
+          <w:rFonts w:asciiTheme="minorHAnsi" w:hAnsiTheme="minorHAnsi" w:cstheme="minorHAnsi"/>
+          <w:color w:val="000000"/>
+          <w:lang w:val="fr-FR"/>
+        </w:rPr>
+        <w:t xml:space="preserve"> souffrant de névrite optique à anticorps anti-MOG. Il présente de gros problèmes de vue, distingu</w:t>
+      </w:r>
+      <w:r>
+        <w:rPr>
+          <w:rFonts w:asciiTheme="minorHAnsi" w:hAnsiTheme="minorHAnsi" w:cstheme="minorHAnsi"/>
+          <w:color w:val="000000"/>
+          <w:lang w:val="fr-FR"/>
+        </w:rPr>
+        <w:t>ant uniquement des formes floues. Quelques jours après le début d’un traitement par</w:t>
+      </w:r>
+      <w:r>
+        <w:rPr>
+          <w:rFonts w:asciiTheme="minorHAnsi" w:hAnsiTheme="minorHAnsi" w:cstheme="minorHAnsi"/>
+          <w:color w:val="000000"/>
+          <w:lang w:val="fr-FR"/>
+        </w:rPr>
+        <w:t xml:space="preserve"> </w:t>
+      </w:r>
+      <w:r>
+        <w:rPr>
+          <w:rFonts w:asciiTheme="minorHAnsi" w:hAnsiTheme="minorHAnsi" w:cstheme="minorHAnsi"/>
+          <w:color w:val="FF0000"/>
+          <w:lang w:val="fr-FR"/>
+        </w:rPr>
+        <w:t>immunosuppresseurs</w:t>
+      </w:r>
+      <w:r>
+        <w:rPr>
+          <w:rFonts w:asciiTheme="minorHAnsi" w:hAnsiTheme="minorHAnsi" w:cstheme="minorHAnsi"/>
+          <w:color w:val="000000"/>
+          <w:lang w:val="fr-FR"/>
+        </w:rPr>
+        <w:t xml:space="preserve"> et corticoïdes</w:t>
+      </w:r>
+      <w:r>
+        <w:rPr>
+          <w:rFonts w:asciiTheme="minorHAnsi" w:hAnsiTheme="minorHAnsi" w:cstheme="minorHAnsi"/>
+          <w:color w:val="000000"/>
+          <w:lang w:val="fr-FR"/>
+        </w:rPr>
+        <w:t xml:space="preserve"> s</w:t>
+      </w:r>
+      <w:r>
+        <w:rPr>
+          <w:rFonts w:asciiTheme="minorHAnsi" w:hAnsiTheme="minorHAnsi" w:cstheme="minorHAnsi"/>
+          <w:color w:val="000000"/>
+          <w:lang w:val="fr-FR"/>
+        </w:rPr>
+        <w:t>on état semble s’améliorer</w:t>
+      </w:r>
+      <w:r>
+        <w:rPr>
+          <w:rFonts w:asciiTheme="minorHAnsi" w:hAnsiTheme="minorHAnsi" w:cstheme="minorHAnsi"/>
+          <w:color w:val="000000"/>
+          <w:lang w:val="fr-FR"/>
+        </w:rPr>
+        <w:t xml:space="preserve">, </w:t>
+      </w:r>
+      <w:r>
+        <w:rPr>
+          <w:rFonts w:asciiTheme="minorHAnsi" w:hAnsiTheme="minorHAnsi" w:cstheme="minorHAnsi"/>
+          <w:color w:val="000000"/>
+          <w:lang w:val="fr-FR"/>
+        </w:rPr>
+        <w:t>il présente</w:t>
+      </w:r>
+      <w:r>
+        <w:rPr>
+          <w:rFonts w:asciiTheme="minorHAnsi" w:hAnsiTheme="minorHAnsi" w:cstheme="minorHAnsi"/>
+          <w:color w:val="000000"/>
+          <w:lang w:val="fr-FR"/>
+        </w:rPr>
+        <w:t xml:space="preserve"> cependant</w:t>
+      </w:r>
+      <w:r>
+        <w:rPr>
+          <w:rFonts w:asciiTheme="minorHAnsi" w:hAnsiTheme="minorHAnsi" w:cstheme="minorHAnsi"/>
+          <w:color w:val="000000"/>
+          <w:lang w:val="fr-FR"/>
+        </w:rPr>
+        <w:t xml:space="preserve"> des lésions</w:t>
+      </w:r>
+      <w:r>
+        <w:rPr>
+          <w:rFonts w:asciiTheme="minorHAnsi" w:hAnsiTheme="minorHAnsi" w:cstheme="minorHAnsi"/>
+          <w:color w:val="000000"/>
+          <w:lang w:val="fr-FR"/>
+        </w:rPr>
+        <w:t xml:space="preserve"> irréversibles</w:t>
+      </w:r>
+      <w:r>
+        <w:rPr>
+          <w:rFonts w:asciiTheme="minorHAnsi" w:hAnsiTheme="minorHAnsi" w:cstheme="minorHAnsi"/>
+          <w:color w:val="000000"/>
+          <w:lang w:val="fr-FR"/>
+        </w:rPr>
+        <w:t xml:space="preserve"> du nerf optique.</w:t>
+      </w:r>
+      <w:r>
+        <w:rPr>
+          <w:rFonts w:asciiTheme="minorHAnsi" w:hAnsiTheme="minorHAnsi" w:cstheme="minorHAnsi"/>
+          <w:color w:val="000000"/>
+          <w:lang w:val="fr-FR"/>
+        </w:rPr>
+        <w:t xml:space="preserve"> Il nous indique souhaiter continuer à conduire malgré son état, le Dr. MINIER a su faire preuve de pédagogie afin de lui faire comprendre que cela ne pourrait être possible, tout en le ménageant.</w:t>
+      </w:r>
+    </w:p>
+    <w:p>
+      <w:pPr>
+        <w:pStyle w:val="NormalWeb"/>
+        <w:spacing w:before="240" w:beforeAutospacing="0" w:after="240" w:afterAutospacing="0" w:line="276" w:lineRule="auto"/>
+        <w:ind w:right="170"/>
+        <w:jc w:val="both"/>
+        <w:rPr>
+          <w:rFonts w:asciiTheme="minorHAnsi" w:hAnsiTheme="minorHAnsi" w:cstheme="minorHAnsi"/>
+          <w:color w:val="FFC000"/>
+          <w:lang w:val="fr-FR"/>
+        </w:rPr>
+      </w:pPr>
+      <w:r>
+        <w:rPr>
+          <w:rFonts w:asciiTheme="minorHAnsi" w:hAnsiTheme="minorHAnsi" w:cstheme="minorHAnsi"/>
+          <w:color w:val="FFC000"/>
+          <w:lang w:val="fr-FR"/>
+        </w:rPr>
+        <w:t>Maladies juste observées :</w:t>
+      </w:r>
+    </w:p>
+    <w:p>
+      <w:pPr>
+        <w:jc w:val="both"/>
+        <w:rPr>
+          <w:color w:val="FFC000"/>
+        </w:rPr>
+      </w:pPr>
+      <w:r>
+        <w:rPr>
+          <w:color w:val="FFC000"/>
           <w:u w:val="single"/>
         </w:rPr>
-        <w:t>s</w:t>
-      </w:r>
-      <w:r>
-        <w:rPr>
+        <w:lastRenderedPageBreak/>
+        <w:t>Les glioblastomes :</w:t>
+      </w:r>
+      <w:r>
+        <w:rPr>
+          <w:color w:val="FFC000"/>
+        </w:rPr>
+        <w:t xml:space="preserve"> Tumeur des cellules gliales, à progression rapide, les cellules gliales étant une famille de cellules spécialisées entourant les neurones, leur conférant une couche d’isolement et de protection et contribuant à la cicatrisation du tissu nerveux. Elles sont également responsables de la production de myéline, d’apporter les nutriments et l’oxygène au tissu nerveux, d’éliminer les cellules mortes et de combattre les pathogènes.</w:t>
+      </w:r>
+    </w:p>
+    <w:p>
+      <w:pPr>
+        <w:jc w:val="both"/>
+        <w:rPr>
+          <w:color w:val="FFC000"/>
+        </w:rPr>
+      </w:pPr>
+      <w:r>
+        <w:rPr>
+          <w:color w:val="FFC000"/>
           <w:u w:val="single"/>
         </w:rPr>
-        <w:t xml:space="preserve">clérose en plaque (SEP) : </w:t>
-      </w:r>
-      <w:r>
-        <w:t>Maladie du système nerveux central qui touche le cerveau et la moelle épinière. Elle affecte la myéline (la gaine qui entoure et protège les fibres nerveuses) dont la destruction progressive ralentit la transmission des influx nerveux.</w:t>
-      </w:r>
-    </w:p>
-    <w:p>
-      <w:pPr>
-        <w:jc w:val="both"/>
-      </w:pPr>
-    </w:p>
-    <w:p>
-      <w:pPr>
+        <w:t>La maladie de Parkinson :</w:t>
+      </w:r>
+      <w:r>
+        <w:rPr>
+          <w:color w:val="FFC000"/>
+        </w:rPr>
+        <w:t xml:space="preserve"> Maladie neurologique dégénérative (destruction progressive de neurones) qui affecte le système nerveux central et provoquant le ralentissement des mouvements, des tremblements incontrôlables, une rigidité musculaire ainsi que des troubles cognitifs.</w:t>
+      </w:r>
+    </w:p>
+    <w:p>
+      <w:pPr>
+        <w:pStyle w:val="NormalWeb"/>
+        <w:spacing w:before="240" w:beforeAutospacing="0" w:after="240" w:afterAutospacing="0" w:line="276" w:lineRule="auto"/>
         <w:ind w:left="283" w:right="170"/>
         <w:jc w:val="both"/>
-      </w:pPr>
-      <w:r>
-        <w:t>J’ai pu rencontrer u</w:t>
-      </w:r>
-      <w:r>
-        <w:t>n patient, d’une quarantaine d’années, présentant les symptômes d’une sclérose en plaque, notamment des troubles de la marche et des troubles visuels</w:t>
-      </w:r>
-      <w:r>
-        <w:t xml:space="preserve"> auquel le</w:t>
-      </w:r>
-      <w:r>
-        <w:t xml:space="preserve"> Dr MINIER</w:t>
-      </w:r>
-      <w:r>
-        <w:t xml:space="preserve"> a</w:t>
-      </w:r>
-      <w:r>
-        <w:t xml:space="preserve"> fait pratiquer une </w:t>
-      </w:r>
-      <w:r>
-        <w:t>ponction lombaire</w:t>
-      </w:r>
-      <w:r>
-        <w:t xml:space="preserve"> par un interne, la </w:t>
-      </w:r>
-      <w:r>
-        <w:t>ponction lombaire</w:t>
-      </w:r>
-      <w:r>
-        <w:t xml:space="preserve"> </w:t>
-      </w:r>
-      <w:r>
-        <w:t>s’est effectuée difficilement</w:t>
-      </w:r>
-      <w:r>
-        <w:t xml:space="preserve">. Le lendemain, le patient </w:t>
-      </w:r>
-      <w:r>
-        <w:t>a commencé à souffrir</w:t>
-      </w:r>
-      <w:r>
-        <w:t xml:space="preserve"> de céphalée intense non apaisée par du doliprane</w:t>
-      </w:r>
-      <w:r>
-        <w:t>, symptôme d’un syndrome post-ponction lombaire certainement causé</w:t>
-      </w:r>
-      <w:r>
-        <w:t xml:space="preserve"> par</w:t>
-      </w:r>
-      <w:r>
-        <w:t xml:space="preserve"> l’aiguille biseautée utilisée par l’interne</w:t>
-      </w:r>
-      <w:r>
-        <w:t>. 48 heures plus tard, les céphalées</w:t>
-      </w:r>
-      <w:r>
-        <w:t xml:space="preserve"> étant toujours présentes, l</w:t>
-      </w:r>
-      <w:r>
-        <w:t xml:space="preserve">e Dr MINIER prescrit un « Blood Patch » : </w:t>
-      </w:r>
-      <w:r>
-        <w:t>consistant</w:t>
-      </w:r>
-      <w:r>
-        <w:t xml:space="preserve"> en l'injection de sang</w:t>
-      </w:r>
-      <w:r>
-        <w:t>,</w:t>
-      </w:r>
-      <w:r>
-        <w:t xml:space="preserve"> prélevé directement chez le patient</w:t>
-      </w:r>
-      <w:r>
-        <w:t>,</w:t>
-      </w:r>
-      <w:r>
-        <w:t xml:space="preserve"> au niveau de l’endroit de la </w:t>
-      </w:r>
-      <w:r>
-        <w:t>ponction lombaire</w:t>
-      </w:r>
-      <w:r>
-        <w:t>. Il s'agit du traitement le plus efficace en cas de non-guérison spontanée du syndrome post-</w:t>
-      </w:r>
-      <w:r>
-        <w:t>ponction lombaire</w:t>
-      </w:r>
-      <w:r>
-        <w:t xml:space="preserve"> dans les 48 à 72 heures.</w:t>
-      </w:r>
-      <w:r>
-        <w:t xml:space="preserve"> Pour ce patient, j’ai en effet pu constater l’efficacité du traitement, les symptômes </w:t>
-      </w:r>
-      <w:r>
-        <w:t>se sont dissipés.</w:t>
-      </w:r>
-    </w:p>
-    <w:p>
-      <w:pPr>
-        <w:jc w:val="both"/>
-      </w:pPr>
-    </w:p>
-    <w:p>
-      <w:pPr>
-        <w:jc w:val="both"/>
-      </w:pPr>
-      <w:r>
-        <w:rPr>
-          <w:u w:val="single"/>
-        </w:rPr>
-        <w:t>Les glioblastomes :</w:t>
-      </w:r>
-      <w:r>
-        <w:t xml:space="preserve"> Tumeur des cellules gliales, à progression rapide</w:t>
-      </w:r>
-      <w:r>
-        <w:t>, les cellules gliales étant une f</w:t>
-      </w:r>
-      <w:r>
-        <w:t>amille de cellules spécialisées entourant les neurones, leur conférant une couche d’isolement et de protection et contribuant à la cicatrisation du tissu nerveux. Elles sont également responsables de la production de myéline, d’apporter les nutriments et l’oxygène au tissu nerveux, d’éliminer les cellules mortes et de combattre les pathogènes.</w:t>
-      </w:r>
-    </w:p>
-    <w:p>
-      <w:pPr>
-        <w:jc w:val="both"/>
-      </w:pPr>
-      <w:r>
-        <w:rPr>
-          <w:u w:val="single"/>
-        </w:rPr>
-        <w:t>La maladie de Parkinson :</w:t>
-      </w:r>
-      <w:r>
-        <w:t xml:space="preserve"> Maladie neurologique dégénérative (destruction progressive de neurones) qui affecte le système nerveux central et provoquant le ralentissement des mouvements, des tremblements incontrôlables, une rigidité musculaire ainsi que des troubles cognitifs.</w:t>
-      </w:r>
-    </w:p>
-    <w:p>
-      <w:pPr>
-        <w:jc w:val="both"/>
-      </w:pPr>
-      <w:r>
-        <w:rPr>
-          <w:u w:val="single"/>
-        </w:rPr>
-        <w:lastRenderedPageBreak/>
-        <w:t>La maladie du spectre des anticorps anti-MOG :</w:t>
-      </w:r>
-      <w:r>
-        <w:t xml:space="preserve"> </w:t>
-      </w:r>
-      <w:r>
-        <w:t>maladie auto-immune touchant le système nerveux central et connue depuis peu, notamment grâce aux tests cellulaires (ou « Cell-based assay »).</w:t>
-      </w:r>
-      <w:r>
-        <w:t xml:space="preserve"> </w:t>
-      </w:r>
-    </w:p>
-    <w:p>
-      <w:pPr>
-        <w:jc w:val="both"/>
-      </w:pPr>
-      <w:r>
-        <w:t>Cette maladie fait partie du spectre de la neuromyélite optique, maladie auto-immune rare démyélinisante du système nerveux central. Celle-ci détruit donc progressivement la gaine de myéline entourant les axones, empêchant ainsi les messages nerveux de se transmettre correctement.</w:t>
-      </w:r>
-    </w:p>
-    <w:p>
-      <w:pPr>
-        <w:jc w:val="both"/>
-      </w:pPr>
-      <w:r>
-        <w:t xml:space="preserve">Elle n’a pour le moment pas de traitement à long-terme </w:t>
-      </w:r>
-      <w:r>
-        <w:t>bien qu’une corticothérapie lors des phases de poussée permette de soulager le patient. Si la corticothérapie n’a pas l’effet escompté, une thérapie par échange plasmatique peut être mis</w:t>
-      </w:r>
-      <w:r>
-        <w:t>e</w:t>
-      </w:r>
-      <w:r>
-        <w:t xml:space="preserve"> en place, dans le but de purifier le sang </w:t>
-      </w:r>
-      <w:r>
-        <w:t>des</w:t>
-      </w:r>
-      <w:r>
-        <w:t xml:space="preserve"> agents toxiques.</w:t>
-      </w:r>
+        <w:rPr>
+          <w:rFonts w:asciiTheme="minorHAnsi" w:hAnsiTheme="minorHAnsi" w:cstheme="minorHAnsi"/>
+          <w:color w:val="000000"/>
+          <w:lang w:val="fr-FR"/>
+        </w:rPr>
+      </w:pPr>
+    </w:p>
+    <w:p>
+      <w:pPr>
+        <w:jc w:val="both"/>
+      </w:pPr>
     </w:p>
     <w:p>
       <w:pPr>
@@ -3049,7 +3643,7 @@
           <w:bCs/>
         </w:rPr>
       </w:pPr>
-      <w:bookmarkStart w:id="5" w:name="_Toc86869982"/>
+      <w:bookmarkStart w:id="5" w:name="_Toc86952627"/>
       <w:r>
         <w:rPr>
           <w:b/>
@@ -3097,6 +3691,9 @@
     <w:p>
       <w:pPr>
         <w:jc w:val="both"/>
+        <w:rPr>
+          <w:color w:val="FF0000"/>
+        </w:rPr>
       </w:pPr>
       <w:r>
         <w:t xml:space="preserve">Elle </w:t>
@@ -3116,11 +3713,9 @@
       <w:r>
         <w:t xml:space="preserve"> notre jugement.</w:t>
       </w:r>
-    </w:p>
-    <w:p>
-      <w:pPr>
-        <w:jc w:val="both"/>
-      </w:pPr>
+      <w:r>
+        <w:t xml:space="preserve"> </w:t>
+      </w:r>
       <w:r>
         <w:t>J’ai eu l’occasion de rencontrer des soignants passionnés, dévoués</w:t>
       </w:r>
@@ -3139,10 +3734,28 @@
       <w:r>
         <w:t>.</w:t>
       </w:r>
-    </w:p>
-    <w:p>
-      <w:pPr>
-        <w:jc w:val="both"/>
+      <w:r>
+        <w:t xml:space="preserve"> </w:t>
+      </w:r>
+      <w:r>
+        <w:rPr>
+          <w:color w:val="FF0000"/>
+        </w:rPr>
+        <w:t>+ points positifs neurologie</w:t>
+      </w:r>
+      <w:r>
+        <w:rPr>
+          <w:color w:val="FF0000"/>
+        </w:rPr>
+        <w:t xml:space="preserve"> (cas rencontrés intéressants)</w:t>
+      </w:r>
+    </w:p>
+    <w:p>
+      <w:pPr>
+        <w:jc w:val="both"/>
+        <w:rPr>
+          <w:color w:val="FF0000"/>
+        </w:rPr>
       </w:pPr>
       <w:r>
         <w:t xml:space="preserve">Elle </w:t>
@@ -3184,7 +3797,45 @@
         <w:t>,</w:t>
       </w:r>
       <w:r>
-        <w:t xml:space="preserve"> le manque de lits d’hôpitaux. Néanmoins, cela m</w:t>
+        <w:t xml:space="preserve"> le manque de lits d’hôpitaux</w:t>
+      </w:r>
+      <w:r>
+        <w:t>, le manque de personnels et de temps pour réaliser les examens</w:t>
+      </w:r>
+      <w:r>
+        <w:t xml:space="preserve">. </w:t>
+      </w:r>
+      <w:r>
+        <w:t xml:space="preserve"> </w:t>
+      </w:r>
+      <w:r>
+        <w:rPr>
+          <w:color w:val="FF0000"/>
+        </w:rPr>
+        <w:t>(</w:t>
+      </w:r>
+      <w:r>
+        <w:rPr>
+          <w:color w:val="FF0000"/>
+        </w:rPr>
+        <w:t>+ difficultés liées au métier de médecin</w:t>
+      </w:r>
+      <w:r>
+        <w:rPr>
+          <w:color w:val="FF0000"/>
+        </w:rPr>
+        <w:t>)</w:t>
+      </w:r>
+    </w:p>
+    <w:p>
+      <w:pPr>
+        <w:jc w:val="both"/>
+      </w:pPr>
+      <w:r>
+        <w:t>Finalement</w:t>
+      </w:r>
+      <w:r>
+        <w:t>, cela m</w:t>
       </w:r>
       <w:r>
         <w:t>’</w:t>
@@ -3193,12 +3844,6 @@
         <w:t xml:space="preserve">a </w:t>
       </w:r>
       <w:r>
-        <w:t>également</w:t>
-      </w:r>
-      <w:r>
-        <w:t xml:space="preserve"> </w:t>
-      </w:r>
-      <w:r>
         <w:t>permis</w:t>
       </w:r>
       <w:r>
@@ -3208,15 +3853,7 @@
         <w:t>e plongeant</w:t>
       </w:r>
       <w:r>
-        <w:t xml:space="preserve"> dans un quotidien concret et professionnel. </w:t>
-      </w:r>
-    </w:p>
-    <w:p>
-      <w:pPr>
-        <w:jc w:val="both"/>
-      </w:pPr>
-      <w:r>
-        <w:t xml:space="preserve">Ce stage </w:t>
+        <w:t xml:space="preserve"> dans un quotidien concret et professionnel. Ce stage </w:t>
       </w:r>
       <w:r>
         <w:t>sera source de</w:t>
@@ -3345,7 +3982,7 @@
           </mc:Fallback>
         </mc:AlternateContent>
       </w:r>
-      <w:bookmarkStart w:id="6" w:name="_Toc86869983"/>
+      <w:bookmarkStart w:id="6" w:name="_Toc86952628"/>
       <w:r>
         <w:rPr>
           <w:rStyle w:val="Heading1Char"/>
@@ -4088,6 +4725,118 @@
 <file path=word/numbering.xml><?xml version="1.0" encoding="utf-8"?>
 <w:numbering xmlns:wpc="http://schemas.microsoft.com/office/word/2010/wordprocessingCanvas" xmlns:cx="http://schemas.microsoft.com/office/drawing/2014/chartex" xmlns:cx1="http://schemas.microsoft.com/office/drawing/2015/9/8/chartex" xmlns:cx2="http://schemas.microsoft.com/office/drawing/2015/10/21/chartex" xmlns:cx3="http://schemas.microsoft.com/office/drawing/2016/5/9/chartex" xmlns:cx4="http://schemas.microsoft.com/office/drawing/2016/5/10/chartex" xmlns:cx5="http://schemas.microsoft.com/office/drawing/2016/5/11/chartex" xmlns:cx6="http://schemas.microsoft.com/office/drawing/2016/5/12/chartex" xmlns:cx7="http://schemas.microsoft.com/office/drawing/2016/5/13/chartex" xmlns:cx8="http://schemas.microsoft.com/office/drawing/2016/5/14/chartex" xmlns:mc="http://schemas.openxmlformats.org/markup-compatibility/2006" xmlns:aink="http://schemas.microsoft.com/office/drawing/2016/ink" xmlns:am3d="http://schemas.microsoft.com/office/drawing/2017/model3d" xmlns:o="urn:schemas-microsoft-com:office:office" xmlns:r="http://schemas.openxmlformats.org/officeDocument/2006/relationships" xmlns:m="http://schemas.openxmlformats.org/officeDocument/2006/math" xmlns:v="urn:schemas-microsoft-com:vml" xmlns:wp14="http://schemas.microsoft.com/office/word/2010/wordprocessingDrawing" xmlns:wp="http://schemas.openxmlformats.org/drawingml/2006/wordprocessingDrawing" xmlns:w10="urn:schemas-microsoft-com:office:word" xmlns:w="http://schemas.openxmlformats.org/wordprocessingml/2006/main" xmlns:w14="http://schemas.microsoft.com/office/word/2010/wordml" xmlns:w15="http://schemas.microsoft.com/office/word/2012/wordml" xmlns:w16cex="http://schemas.microsoft.com/office/word/2018/wordml/cex" xmlns:w16cid="http://schemas.microsoft.com/office/word/2016/wordml/cid" xmlns:w16="http://schemas.microsoft.com/office/word/2018/wordml" xmlns:w16sdtdh="http://schemas.microsoft.com/office/word/2020/wordml/sdtdatahash" xmlns:w16se="http://schemas.microsoft.com/office/word/2015/wordml/symex" xmlns:wpg="http://schemas.microsoft.com/office/word/2010/wordprocessingGroup" xmlns:wpi="http://schemas.microsoft.com/office/word/2010/wordprocessingInk" xmlns:wne="http://schemas.microsoft.com/office/word/2006/wordml" xmlns:wps="http://schemas.microsoft.com/office/word/2010/wordprocessingShape" mc:Ignorable="w14 w15 w16se w16cid w16 w16cex w16sdtdh wp14">
   <w:abstractNum w:abstractNumId="0" w15:restartNumberingAfterBreak="0">
+    <w:nsid w:val="09B171D3"/>
+    <w:multiLevelType w:val="hybridMultilevel"/>
+    <w:tmpl w:val="C7C0B3B2"/>
+    <w:lvl w:ilvl="0" w:tplc="4928F8A0">
+      <w:numFmt w:val="bullet"/>
+      <w:lvlText w:val=""/>
+      <w:lvlJc w:val="left"/>
+      <w:pPr>
+        <w:ind w:left="720" w:hanging="360"/>
+      </w:pPr>
+      <w:rPr>
+        <w:rFonts w:ascii="Wingdings" w:eastAsiaTheme="minorHAnsi" w:hAnsi="Wingdings" w:cstheme="minorBidi" w:hint="default"/>
+      </w:rPr>
+    </w:lvl>
+    <w:lvl w:ilvl="1" w:tplc="040C0003" w:tentative="1">
+      <w:start w:val="1"/>
+      <w:numFmt w:val="bullet"/>
+      <w:lvlText w:val="o"/>
+      <w:lvlJc w:val="left"/>
+      <w:pPr>
+        <w:ind w:left="1440" w:hanging="360"/>
+      </w:pPr>
+      <w:rPr>
+        <w:rFonts w:ascii="Courier New" w:hAnsi="Courier New" w:cs="Courier New" w:hint="default"/>
+      </w:rPr>
+    </w:lvl>
+    <w:lvl w:ilvl="2" w:tplc="040C0005" w:tentative="1">
+      <w:start w:val="1"/>
+      <w:numFmt w:val="bullet"/>
+      <w:lvlText w:val=""/>
+      <w:lvlJc w:val="left"/>
+      <w:pPr>
+        <w:ind w:left="2160" w:hanging="360"/>
+      </w:pPr>
+      <w:rPr>
+        <w:rFonts w:ascii="Wingdings" w:hAnsi="Wingdings" w:hint="default"/>
+      </w:rPr>
+    </w:lvl>
+    <w:lvl w:ilvl="3" w:tplc="040C0001" w:tentative="1">
+      <w:start w:val="1"/>
+      <w:numFmt w:val="bullet"/>
+      <w:lvlText w:val=""/>
+      <w:lvlJc w:val="left"/>
+      <w:pPr>
+        <w:ind w:left="2880" w:hanging="360"/>
+      </w:pPr>
+      <w:rPr>
+        <w:rFonts w:ascii="Symbol" w:hAnsi="Symbol" w:hint="default"/>
+      </w:rPr>
+    </w:lvl>
+    <w:lvl w:ilvl="4" w:tplc="040C0003" w:tentative="1">
+      <w:start w:val="1"/>
+      <w:numFmt w:val="bullet"/>
+      <w:lvlText w:val="o"/>
+      <w:lvlJc w:val="left"/>
+      <w:pPr>
+        <w:ind w:left="3600" w:hanging="360"/>
+      </w:pPr>
+      <w:rPr>
+        <w:rFonts w:ascii="Courier New" w:hAnsi="Courier New" w:cs="Courier New" w:hint="default"/>
+      </w:rPr>
+    </w:lvl>
+    <w:lvl w:ilvl="5" w:tplc="040C0005" w:tentative="1">
+      <w:start w:val="1"/>
+      <w:numFmt w:val="bullet"/>
+      <w:lvlText w:val=""/>
+      <w:lvlJc w:val="left"/>
+      <w:pPr>
+        <w:ind w:left="4320" w:hanging="360"/>
+      </w:pPr>
+      <w:rPr>
+        <w:rFonts w:ascii="Wingdings" w:hAnsi="Wingdings" w:hint="default"/>
+      </w:rPr>
+    </w:lvl>
+    <w:lvl w:ilvl="6" w:tplc="040C0001" w:tentative="1">
+      <w:start w:val="1"/>
+      <w:numFmt w:val="bullet"/>
+      <w:lvlText w:val=""/>
+      <w:lvlJc w:val="left"/>
+      <w:pPr>
+        <w:ind w:left="5040" w:hanging="360"/>
+      </w:pPr>
+      <w:rPr>
+        <w:rFonts w:ascii="Symbol" w:hAnsi="Symbol" w:hint="default"/>
+      </w:rPr>
+    </w:lvl>
+    <w:lvl w:ilvl="7" w:tplc="040C0003" w:tentative="1">
+      <w:start w:val="1"/>
+      <w:numFmt w:val="bullet"/>
+      <w:lvlText w:val="o"/>
+      <w:lvlJc w:val="left"/>
+      <w:pPr>
+        <w:ind w:left="5760" w:hanging="360"/>
+      </w:pPr>
+      <w:rPr>
+        <w:rFonts w:ascii="Courier New" w:hAnsi="Courier New" w:cs="Courier New" w:hint="default"/>
+      </w:rPr>
+    </w:lvl>
+    <w:lvl w:ilvl="8" w:tplc="040C0005" w:tentative="1">
+      <w:start w:val="1"/>
+      <w:numFmt w:val="bullet"/>
+      <w:lvlText w:val=""/>
+      <w:lvlJc w:val="left"/>
+      <w:pPr>
+        <w:ind w:left="6480" w:hanging="360"/>
+      </w:pPr>
+      <w:rPr>
+        <w:rFonts w:ascii="Wingdings" w:hAnsi="Wingdings" w:hint="default"/>
+      </w:rPr>
+    </w:lvl>
+  </w:abstractNum>
+  <w:abstractNum w:abstractNumId="1" w15:restartNumberingAfterBreak="0">
     <w:nsid w:val="09E136B2"/>
     <w:multiLevelType w:val="hybridMultilevel"/>
     <w:tmpl w:val="028E3B5C"/>
@@ -4200,7 +4949,7 @@
       </w:rPr>
     </w:lvl>
   </w:abstractNum>
-  <w:abstractNum w:abstractNumId="1" w15:restartNumberingAfterBreak="0">
+  <w:abstractNum w:abstractNumId="2" w15:restartNumberingAfterBreak="0">
     <w:nsid w:val="0C927971"/>
     <w:multiLevelType w:val="hybridMultilevel"/>
     <w:tmpl w:val="BD96C620"/>
@@ -4289,7 +5038,7 @@
       </w:pPr>
     </w:lvl>
   </w:abstractNum>
-  <w:abstractNum w:abstractNumId="2" w15:restartNumberingAfterBreak="0">
+  <w:abstractNum w:abstractNumId="3" w15:restartNumberingAfterBreak="0">
     <w:nsid w:val="0FE73505"/>
     <w:multiLevelType w:val="hybridMultilevel"/>
     <w:tmpl w:val="2DB03D00"/>
@@ -4380,7 +5129,7 @@
       </w:pPr>
     </w:lvl>
   </w:abstractNum>
-  <w:abstractNum w:abstractNumId="3" w15:restartNumberingAfterBreak="0">
+  <w:abstractNum w:abstractNumId="4" w15:restartNumberingAfterBreak="0">
     <w:nsid w:val="28481AA8"/>
     <w:multiLevelType w:val="hybridMultilevel"/>
     <w:tmpl w:val="89B461A4"/>
@@ -4493,7 +5242,7 @@
       </w:rPr>
     </w:lvl>
   </w:abstractNum>
-  <w:abstractNum w:abstractNumId="4" w15:restartNumberingAfterBreak="0">
+  <w:abstractNum w:abstractNumId="5" w15:restartNumberingAfterBreak="0">
     <w:nsid w:val="299F032C"/>
     <w:multiLevelType w:val="hybridMultilevel"/>
     <w:tmpl w:val="2DB03D00"/>
@@ -4584,7 +5333,7 @@
       </w:pPr>
     </w:lvl>
   </w:abstractNum>
-  <w:abstractNum w:abstractNumId="5" w15:restartNumberingAfterBreak="0">
+  <w:abstractNum w:abstractNumId="6" w15:restartNumberingAfterBreak="0">
     <w:nsid w:val="31DC0238"/>
     <w:multiLevelType w:val="hybridMultilevel"/>
     <w:tmpl w:val="3AE6F54C"/>
@@ -4675,7 +5424,7 @@
       </w:pPr>
     </w:lvl>
   </w:abstractNum>
-  <w:abstractNum w:abstractNumId="6" w15:restartNumberingAfterBreak="0">
+  <w:abstractNum w:abstractNumId="7" w15:restartNumberingAfterBreak="0">
     <w:nsid w:val="43EE3784"/>
     <w:multiLevelType w:val="hybridMultilevel"/>
     <w:tmpl w:val="0A2470EE"/>
@@ -4788,7 +5537,7 @@
       </w:rPr>
     </w:lvl>
   </w:abstractNum>
-  <w:abstractNum w:abstractNumId="7" w15:restartNumberingAfterBreak="0">
+  <w:abstractNum w:abstractNumId="8" w15:restartNumberingAfterBreak="0">
     <w:nsid w:val="59BA0DF8"/>
     <w:multiLevelType w:val="hybridMultilevel"/>
     <w:tmpl w:val="3AE6F54C"/>
@@ -4879,7 +5628,7 @@
       </w:pPr>
     </w:lvl>
   </w:abstractNum>
-  <w:abstractNum w:abstractNumId="8" w15:restartNumberingAfterBreak="0">
+  <w:abstractNum w:abstractNumId="9" w15:restartNumberingAfterBreak="0">
     <w:nsid w:val="628C6AFE"/>
     <w:multiLevelType w:val="hybridMultilevel"/>
     <w:tmpl w:val="C25AA798"/>
@@ -4992,7 +5741,7 @@
       </w:rPr>
     </w:lvl>
   </w:abstractNum>
-  <w:abstractNum w:abstractNumId="9" w15:restartNumberingAfterBreak="0">
+  <w:abstractNum w:abstractNumId="10" w15:restartNumberingAfterBreak="0">
     <w:nsid w:val="65152214"/>
     <w:multiLevelType w:val="hybridMultilevel"/>
     <w:tmpl w:val="1CEE2C42"/>
@@ -5082,34 +5831,37 @@
     </w:lvl>
   </w:abstractNum>
   <w:num w:numId="1">
+    <w:abstractNumId w:val="6"/>
+  </w:num>
+  <w:num w:numId="2">
+    <w:abstractNumId w:val="10"/>
+  </w:num>
+  <w:num w:numId="3">
+    <w:abstractNumId w:val="8"/>
+  </w:num>
+  <w:num w:numId="4">
+    <w:abstractNumId w:val="2"/>
+  </w:num>
+  <w:num w:numId="5">
+    <w:abstractNumId w:val="3"/>
+  </w:num>
+  <w:num w:numId="6">
     <w:abstractNumId w:val="5"/>
   </w:num>
-  <w:num w:numId="2">
+  <w:num w:numId="7">
+    <w:abstractNumId w:val="7"/>
+  </w:num>
+  <w:num w:numId="8">
+    <w:abstractNumId w:val="1"/>
+  </w:num>
+  <w:num w:numId="9">
     <w:abstractNumId w:val="9"/>
   </w:num>
-  <w:num w:numId="3">
-    <w:abstractNumId w:val="7"/>
-  </w:num>
-  <w:num w:numId="4">
-    <w:abstractNumId w:val="1"/>
-  </w:num>
-  <w:num w:numId="5">
-    <w:abstractNumId w:val="2"/>
-  </w:num>
-  <w:num w:numId="6">
+  <w:num w:numId="10">
     <w:abstractNumId w:val="4"/>
   </w:num>
-  <w:num w:numId="7">
-    <w:abstractNumId w:val="6"/>
-  </w:num>
-  <w:num w:numId="8">
+  <w:num w:numId="11">
     <w:abstractNumId w:val="0"/>
-  </w:num>
-  <w:num w:numId="9">
-    <w:abstractNumId w:val="8"/>
-  </w:num>
-  <w:num w:numId="10">
-    <w:abstractNumId w:val="3"/>
   </w:num>
 </w:numbering>
 </file>
@@ -5709,6 +6461,21 @@
       <w:u w:val="single"/>
     </w:rPr>
   </w:style>
+  <w:style w:type="paragraph" w:styleId="NormalWeb">
+    <w:name w:val="Normal (Web)"/>
+    <w:basedOn w:val="Normal"/>
+    <w:uiPriority w:val="99"/>
+    <w:unhideWhenUsed/>
+    <w:rsid w:val="00EA6A5B"/>
+    <w:pPr>
+      <w:spacing w:before="100" w:beforeAutospacing="1" w:after="100" w:afterAutospacing="1" w:line="240" w:lineRule="auto"/>
+    </w:pPr>
+    <w:rPr>
+      <w:rFonts w:ascii="Times New Roman" w:eastAsia="Times New Roman" w:hAnsi="Times New Roman" w:cs="Times New Roman"/>
+      <w:szCs w:val="24"/>
+      <w:lang w:val="en-GB" w:eastAsia="en-GB"/>
+    </w:rPr>
+  </w:style>
 </w:styles>
 </file>
 

--- a/Rapport de stage neurologie.docx
+++ b/Rapport de stage neurologie.docx
@@ -274,7 +274,7 @@
             <w:rPr>
               <w:rFonts w:eastAsiaTheme="minorEastAsia"/>
               <w:noProof/>
-              <w:szCs w:val="24"/>
+              <w:sz w:val="22"/>
               <w:lang w:eastAsia="fr-FR"/>
             </w:rPr>
           </w:pPr>
@@ -305,15 +305,13 @@
             </w:rPr>
             <w:fldChar w:fldCharType="separate"/>
           </w:r>
-          <w:hyperlink w:anchor="_Toc86952622" w:history="1">
+          <w:hyperlink w:anchor="_Toc87014160" w:history="1">
             <w:r>
               <w:rPr>
                 <w:rStyle w:val="Hyperlink"/>
                 <w:b/>
                 <w:bCs/>
                 <w:noProof/>
-                <w:sz w:val="28"/>
-                <w:szCs w:val="24"/>
               </w:rPr>
               <w:t>Remerciements</w:t>
             </w:r>
@@ -321,8 +319,6 @@
               <w:rPr>
                 <w:noProof/>
                 <w:webHidden/>
-                <w:sz w:val="28"/>
-                <w:szCs w:val="24"/>
               </w:rPr>
               <w:tab/>
             </w:r>
@@ -330,8 +326,6 @@
               <w:rPr>
                 <w:noProof/>
                 <w:webHidden/>
-                <w:sz w:val="28"/>
-                <w:szCs w:val="24"/>
               </w:rPr>
               <w:fldChar w:fldCharType="begin"/>
             </w:r>
@@ -339,25 +333,19 @@
               <w:rPr>
                 <w:noProof/>
                 <w:webHidden/>
-                <w:sz w:val="28"/>
-                <w:szCs w:val="24"/>
               </w:rPr>
-              <w:instrText xml:space="preserve"> PAGEREF _Toc86952622 \h </w:instrText>
+              <w:instrText xml:space="preserve"> PAGEREF _Toc87014160 \h </w:instrText>
             </w:r>
             <w:r>
               <w:rPr>
                 <w:noProof/>
                 <w:webHidden/>
-                <w:sz w:val="28"/>
-                <w:szCs w:val="24"/>
               </w:rPr>
             </w:r>
             <w:r>
               <w:rPr>
                 <w:noProof/>
                 <w:webHidden/>
-                <w:sz w:val="28"/>
-                <w:szCs w:val="24"/>
               </w:rPr>
               <w:fldChar w:fldCharType="separate"/>
             </w:r>
@@ -365,8 +353,6 @@
               <w:rPr>
                 <w:noProof/>
                 <w:webHidden/>
-                <w:sz w:val="28"/>
-                <w:szCs w:val="24"/>
               </w:rPr>
               <w:t>3</w:t>
             </w:r>
@@ -374,8 +360,6 @@
               <w:rPr>
                 <w:noProof/>
                 <w:webHidden/>
-                <w:sz w:val="28"/>
-                <w:szCs w:val="24"/>
               </w:rPr>
               <w:fldChar w:fldCharType="end"/>
             </w:r>
@@ -390,19 +374,17 @@
             <w:rPr>
               <w:rFonts w:eastAsiaTheme="minorEastAsia"/>
               <w:noProof/>
-              <w:szCs w:val="24"/>
+              <w:sz w:val="22"/>
               <w:lang w:eastAsia="fr-FR"/>
             </w:rPr>
           </w:pPr>
-          <w:hyperlink w:anchor="_Toc86952623" w:history="1">
+          <w:hyperlink w:anchor="_Toc87014161" w:history="1">
             <w:r>
               <w:rPr>
                 <w:rStyle w:val="Hyperlink"/>
                 <w:b/>
                 <w:bCs/>
                 <w:noProof/>
-                <w:sz w:val="28"/>
-                <w:szCs w:val="24"/>
               </w:rPr>
               <w:t>Introduction</w:t>
             </w:r>
@@ -410,8 +392,6 @@
               <w:rPr>
                 <w:noProof/>
                 <w:webHidden/>
-                <w:sz w:val="28"/>
-                <w:szCs w:val="24"/>
               </w:rPr>
               <w:tab/>
             </w:r>
@@ -419,8 +399,6 @@
               <w:rPr>
                 <w:noProof/>
                 <w:webHidden/>
-                <w:sz w:val="28"/>
-                <w:szCs w:val="24"/>
               </w:rPr>
               <w:fldChar w:fldCharType="begin"/>
             </w:r>
@@ -428,25 +406,19 @@
               <w:rPr>
                 <w:noProof/>
                 <w:webHidden/>
-                <w:sz w:val="28"/>
-                <w:szCs w:val="24"/>
               </w:rPr>
-              <w:instrText xml:space="preserve"> PAGEREF _Toc86952623 \h </w:instrText>
+              <w:instrText xml:space="preserve"> PAGEREF _Toc87014161 \h </w:instrText>
             </w:r>
             <w:r>
               <w:rPr>
                 <w:noProof/>
                 <w:webHidden/>
-                <w:sz w:val="28"/>
-                <w:szCs w:val="24"/>
               </w:rPr>
             </w:r>
             <w:r>
               <w:rPr>
                 <w:noProof/>
                 <w:webHidden/>
-                <w:sz w:val="28"/>
-                <w:szCs w:val="24"/>
               </w:rPr>
               <w:fldChar w:fldCharType="separate"/>
             </w:r>
@@ -454,8 +426,6 @@
               <w:rPr>
                 <w:noProof/>
                 <w:webHidden/>
-                <w:sz w:val="28"/>
-                <w:szCs w:val="24"/>
               </w:rPr>
               <w:t>4</w:t>
             </w:r>
@@ -463,8 +433,6 @@
               <w:rPr>
                 <w:noProof/>
                 <w:webHidden/>
-                <w:sz w:val="28"/>
-                <w:szCs w:val="24"/>
               </w:rPr>
               <w:fldChar w:fldCharType="end"/>
             </w:r>
@@ -479,28 +447,24 @@
             <w:rPr>
               <w:rFonts w:eastAsiaTheme="minorEastAsia"/>
               <w:noProof/>
-              <w:szCs w:val="24"/>
+              <w:sz w:val="22"/>
               <w:lang w:eastAsia="fr-FR"/>
             </w:rPr>
           </w:pPr>
-          <w:hyperlink w:anchor="_Toc86952624" w:history="1">
+          <w:hyperlink w:anchor="_Toc87014162" w:history="1">
             <w:r>
               <w:rPr>
                 <w:rStyle w:val="Hyperlink"/>
                 <w:b/>
                 <w:bCs/>
                 <w:noProof/>
-                <w:sz w:val="28"/>
-                <w:szCs w:val="24"/>
               </w:rPr>
-              <w:t>Organisation de l’hôpital et du service</w:t>
+              <w:t>Organisation de l’hôpital et du service neurologie</w:t>
             </w:r>
             <w:r>
               <w:rPr>
                 <w:noProof/>
                 <w:webHidden/>
-                <w:sz w:val="28"/>
-                <w:szCs w:val="24"/>
               </w:rPr>
               <w:tab/>
             </w:r>
@@ -508,8 +472,6 @@
               <w:rPr>
                 <w:noProof/>
                 <w:webHidden/>
-                <w:sz w:val="28"/>
-                <w:szCs w:val="24"/>
               </w:rPr>
               <w:fldChar w:fldCharType="begin"/>
             </w:r>
@@ -517,25 +479,19 @@
               <w:rPr>
                 <w:noProof/>
                 <w:webHidden/>
-                <w:sz w:val="28"/>
-                <w:szCs w:val="24"/>
               </w:rPr>
-              <w:instrText xml:space="preserve"> PAGEREF _Toc86952624 \h </w:instrText>
+              <w:instrText xml:space="preserve"> PAGEREF _Toc87014162 \h </w:instrText>
             </w:r>
             <w:r>
               <w:rPr>
                 <w:noProof/>
                 <w:webHidden/>
-                <w:sz w:val="28"/>
-                <w:szCs w:val="24"/>
               </w:rPr>
             </w:r>
             <w:r>
               <w:rPr>
                 <w:noProof/>
                 <w:webHidden/>
-                <w:sz w:val="28"/>
-                <w:szCs w:val="24"/>
               </w:rPr>
               <w:fldChar w:fldCharType="separate"/>
             </w:r>
@@ -543,8 +499,6 @@
               <w:rPr>
                 <w:noProof/>
                 <w:webHidden/>
-                <w:sz w:val="28"/>
-                <w:szCs w:val="24"/>
               </w:rPr>
               <w:t>5</w:t>
             </w:r>
@@ -552,8 +506,6 @@
               <w:rPr>
                 <w:noProof/>
                 <w:webHidden/>
-                <w:sz w:val="28"/>
-                <w:szCs w:val="24"/>
               </w:rPr>
               <w:fldChar w:fldCharType="end"/>
             </w:r>
@@ -568,19 +520,17 @@
             <w:rPr>
               <w:rFonts w:eastAsiaTheme="minorEastAsia"/>
               <w:noProof/>
-              <w:szCs w:val="24"/>
+              <w:sz w:val="22"/>
               <w:lang w:eastAsia="fr-FR"/>
             </w:rPr>
           </w:pPr>
-          <w:hyperlink w:anchor="_Toc86952625" w:history="1">
+          <w:hyperlink w:anchor="_Toc87014163" w:history="1">
             <w:r>
               <w:rPr>
                 <w:rStyle w:val="Hyperlink"/>
                 <w:b/>
                 <w:bCs/>
                 <w:noProof/>
-                <w:sz w:val="28"/>
-                <w:szCs w:val="24"/>
               </w:rPr>
               <w:t>Protocoles d’évaluation des fonctions cognitives</w:t>
             </w:r>
@@ -588,8 +538,6 @@
               <w:rPr>
                 <w:noProof/>
                 <w:webHidden/>
-                <w:sz w:val="28"/>
-                <w:szCs w:val="24"/>
               </w:rPr>
               <w:tab/>
             </w:r>
@@ -597,8 +545,6 @@
               <w:rPr>
                 <w:noProof/>
                 <w:webHidden/>
-                <w:sz w:val="28"/>
-                <w:szCs w:val="24"/>
               </w:rPr>
               <w:fldChar w:fldCharType="begin"/>
             </w:r>
@@ -606,25 +552,19 @@
               <w:rPr>
                 <w:noProof/>
                 <w:webHidden/>
-                <w:sz w:val="28"/>
-                <w:szCs w:val="24"/>
               </w:rPr>
-              <w:instrText xml:space="preserve"> PAGEREF _Toc86952625 \h </w:instrText>
+              <w:instrText xml:space="preserve"> PAGEREF _Toc87014163 \h </w:instrText>
             </w:r>
             <w:r>
               <w:rPr>
                 <w:noProof/>
                 <w:webHidden/>
-                <w:sz w:val="28"/>
-                <w:szCs w:val="24"/>
               </w:rPr>
             </w:r>
             <w:r>
               <w:rPr>
                 <w:noProof/>
                 <w:webHidden/>
-                <w:sz w:val="28"/>
-                <w:szCs w:val="24"/>
               </w:rPr>
               <w:fldChar w:fldCharType="separate"/>
             </w:r>
@@ -632,17 +572,13 @@
               <w:rPr>
                 <w:noProof/>
                 <w:webHidden/>
-                <w:sz w:val="28"/>
-                <w:szCs w:val="24"/>
               </w:rPr>
-              <w:t>8</w:t>
+              <w:t>7</w:t>
             </w:r>
             <w:r>
               <w:rPr>
                 <w:noProof/>
                 <w:webHidden/>
-                <w:sz w:val="28"/>
-                <w:szCs w:val="24"/>
               </w:rPr>
               <w:fldChar w:fldCharType="end"/>
             </w:r>
@@ -657,19 +593,17 @@
             <w:rPr>
               <w:rFonts w:eastAsiaTheme="minorEastAsia"/>
               <w:noProof/>
-              <w:szCs w:val="24"/>
+              <w:sz w:val="22"/>
               <w:lang w:eastAsia="fr-FR"/>
             </w:rPr>
           </w:pPr>
-          <w:hyperlink w:anchor="_Toc86952626" w:history="1">
+          <w:hyperlink w:anchor="_Toc87014164" w:history="1">
             <w:r>
               <w:rPr>
                 <w:rStyle w:val="Hyperlink"/>
                 <w:b/>
                 <w:bCs/>
                 <w:noProof/>
-                <w:sz w:val="28"/>
-                <w:szCs w:val="24"/>
               </w:rPr>
               <w:t>Pathologies rencontrées et traitements</w:t>
             </w:r>
@@ -677,8 +611,6 @@
               <w:rPr>
                 <w:noProof/>
                 <w:webHidden/>
-                <w:sz w:val="28"/>
-                <w:szCs w:val="24"/>
               </w:rPr>
               <w:tab/>
             </w:r>
@@ -686,8 +618,6 @@
               <w:rPr>
                 <w:noProof/>
                 <w:webHidden/>
-                <w:sz w:val="28"/>
-                <w:szCs w:val="24"/>
               </w:rPr>
               <w:fldChar w:fldCharType="begin"/>
             </w:r>
@@ -695,25 +625,19 @@
               <w:rPr>
                 <w:noProof/>
                 <w:webHidden/>
-                <w:sz w:val="28"/>
-                <w:szCs w:val="24"/>
               </w:rPr>
-              <w:instrText xml:space="preserve"> PAGEREF _Toc86952626 \h </w:instrText>
+              <w:instrText xml:space="preserve"> PAGEREF _Toc87014164 \h </w:instrText>
             </w:r>
             <w:r>
               <w:rPr>
                 <w:noProof/>
                 <w:webHidden/>
-                <w:sz w:val="28"/>
-                <w:szCs w:val="24"/>
               </w:rPr>
             </w:r>
             <w:r>
               <w:rPr>
                 <w:noProof/>
                 <w:webHidden/>
-                <w:sz w:val="28"/>
-                <w:szCs w:val="24"/>
               </w:rPr>
               <w:fldChar w:fldCharType="separate"/>
             </w:r>
@@ -721,17 +645,13 @@
               <w:rPr>
                 <w:noProof/>
                 <w:webHidden/>
-                <w:sz w:val="28"/>
-                <w:szCs w:val="24"/>
               </w:rPr>
-              <w:t>9</w:t>
+              <w:t>8</w:t>
             </w:r>
             <w:r>
               <w:rPr>
                 <w:noProof/>
                 <w:webHidden/>
-                <w:sz w:val="28"/>
-                <w:szCs w:val="24"/>
               </w:rPr>
               <w:fldChar w:fldCharType="end"/>
             </w:r>
@@ -746,19 +666,17 @@
             <w:rPr>
               <w:rFonts w:eastAsiaTheme="minorEastAsia"/>
               <w:noProof/>
-              <w:szCs w:val="24"/>
+              <w:sz w:val="22"/>
               <w:lang w:eastAsia="fr-FR"/>
             </w:rPr>
           </w:pPr>
-          <w:hyperlink w:anchor="_Toc86952627" w:history="1">
+          <w:hyperlink w:anchor="_Toc87014165" w:history="1">
             <w:r>
               <w:rPr>
                 <w:rStyle w:val="Hyperlink"/>
                 <w:b/>
                 <w:bCs/>
                 <w:noProof/>
-                <w:sz w:val="28"/>
-                <w:szCs w:val="24"/>
               </w:rPr>
               <w:t>Conclusion</w:t>
             </w:r>
@@ -766,8 +684,6 @@
               <w:rPr>
                 <w:noProof/>
                 <w:webHidden/>
-                <w:sz w:val="28"/>
-                <w:szCs w:val="24"/>
               </w:rPr>
               <w:tab/>
             </w:r>
@@ -775,8 +691,6 @@
               <w:rPr>
                 <w:noProof/>
                 <w:webHidden/>
-                <w:sz w:val="28"/>
-                <w:szCs w:val="24"/>
               </w:rPr>
               <w:fldChar w:fldCharType="begin"/>
             </w:r>
@@ -784,25 +698,19 @@
               <w:rPr>
                 <w:noProof/>
                 <w:webHidden/>
-                <w:sz w:val="28"/>
-                <w:szCs w:val="24"/>
               </w:rPr>
-              <w:instrText xml:space="preserve"> PAGEREF _Toc86952627 \h </w:instrText>
+              <w:instrText xml:space="preserve"> PAGEREF _Toc87014165 \h </w:instrText>
             </w:r>
             <w:r>
               <w:rPr>
                 <w:noProof/>
                 <w:webHidden/>
-                <w:sz w:val="28"/>
-                <w:szCs w:val="24"/>
               </w:rPr>
             </w:r>
             <w:r>
               <w:rPr>
                 <w:noProof/>
                 <w:webHidden/>
-                <w:sz w:val="28"/>
-                <w:szCs w:val="24"/>
               </w:rPr>
               <w:fldChar w:fldCharType="separate"/>
             </w:r>
@@ -810,17 +718,13 @@
               <w:rPr>
                 <w:noProof/>
                 <w:webHidden/>
-                <w:sz w:val="28"/>
-                <w:szCs w:val="24"/>
               </w:rPr>
-              <w:t>13</w:t>
+              <w:t>12</w:t>
             </w:r>
             <w:r>
               <w:rPr>
                 <w:noProof/>
                 <w:webHidden/>
-                <w:sz w:val="28"/>
-                <w:szCs w:val="24"/>
               </w:rPr>
               <w:fldChar w:fldCharType="end"/>
             </w:r>
@@ -835,19 +739,17 @@
             <w:rPr>
               <w:rFonts w:eastAsiaTheme="minorEastAsia"/>
               <w:noProof/>
-              <w:szCs w:val="24"/>
+              <w:sz w:val="22"/>
               <w:lang w:eastAsia="fr-FR"/>
             </w:rPr>
           </w:pPr>
-          <w:hyperlink w:anchor="_Toc86952628" w:history="1">
+          <w:hyperlink w:anchor="_Toc87014166" w:history="1">
             <w:r>
               <w:rPr>
                 <w:rStyle w:val="Hyperlink"/>
                 <w:b/>
                 <w:bCs/>
                 <w:noProof/>
-                <w:sz w:val="28"/>
-                <w:szCs w:val="24"/>
               </w:rPr>
               <w:t>Annexes</w:t>
             </w:r>
@@ -855,8 +757,6 @@
               <w:rPr>
                 <w:noProof/>
                 <w:webHidden/>
-                <w:sz w:val="28"/>
-                <w:szCs w:val="24"/>
               </w:rPr>
               <w:tab/>
             </w:r>
@@ -864,8 +764,6 @@
               <w:rPr>
                 <w:noProof/>
                 <w:webHidden/>
-                <w:sz w:val="28"/>
-                <w:szCs w:val="24"/>
               </w:rPr>
               <w:fldChar w:fldCharType="begin"/>
             </w:r>
@@ -873,25 +771,19 @@
               <w:rPr>
                 <w:noProof/>
                 <w:webHidden/>
-                <w:sz w:val="28"/>
-                <w:szCs w:val="24"/>
               </w:rPr>
-              <w:instrText xml:space="preserve"> PAGEREF _Toc86952628 \h </w:instrText>
+              <w:instrText xml:space="preserve"> PAGEREF _Toc87014166 \h </w:instrText>
             </w:r>
             <w:r>
               <w:rPr>
                 <w:noProof/>
                 <w:webHidden/>
-                <w:sz w:val="28"/>
-                <w:szCs w:val="24"/>
               </w:rPr>
             </w:r>
             <w:r>
               <w:rPr>
                 <w:noProof/>
                 <w:webHidden/>
-                <w:sz w:val="28"/>
-                <w:szCs w:val="24"/>
               </w:rPr>
               <w:fldChar w:fldCharType="separate"/>
             </w:r>
@@ -899,17 +791,13 @@
               <w:rPr>
                 <w:noProof/>
                 <w:webHidden/>
-                <w:sz w:val="28"/>
-                <w:szCs w:val="24"/>
               </w:rPr>
-              <w:t>14</w:t>
+              <w:t>13</w:t>
             </w:r>
             <w:r>
               <w:rPr>
                 <w:noProof/>
                 <w:webHidden/>
-                <w:sz w:val="28"/>
-                <w:szCs w:val="24"/>
               </w:rPr>
               <w:fldChar w:fldCharType="end"/>
             </w:r>
@@ -1035,7 +923,7 @@
           <w:bCs/>
         </w:rPr>
       </w:pPr>
-      <w:bookmarkStart w:id="0" w:name="_Toc86952622"/>
+      <w:bookmarkStart w:id="0" w:name="_Toc87014160"/>
       <w:r>
         <w:rPr>
           <w:b/>
@@ -1189,7 +1077,7 @@
           <w:bCs/>
         </w:rPr>
       </w:pPr>
-      <w:bookmarkStart w:id="1" w:name="_Toc86952623"/>
+      <w:bookmarkStart w:id="1" w:name="_Toc87014161"/>
       <w:r>
         <w:rPr>
           <w:b/>
@@ -1444,7 +1332,7 @@
           <w:bCs/>
         </w:rPr>
       </w:pPr>
-      <w:bookmarkStart w:id="2" w:name="_Toc86952624"/>
+      <w:bookmarkStart w:id="2" w:name="_Toc87014162"/>
       <w:r>
         <w:rPr>
           <w:b/>
@@ -1453,7 +1341,6 @@
         <w:lastRenderedPageBreak/>
         <w:t>Organisation de l’hôpital et du service</w:t>
       </w:r>
-      <w:bookmarkEnd w:id="2"/>
       <w:r>
         <w:rPr>
           <w:b/>
@@ -1461,6 +1348,7 @@
         </w:rPr>
         <w:t xml:space="preserve"> neurologie</w:t>
       </w:r>
+      <w:bookmarkEnd w:id="2"/>
     </w:p>
     <w:p>
       <w:pPr>
@@ -1615,26 +1503,19 @@
           <w:color w:val="FF0000"/>
         </w:rPr>
       </w:pPr>
-      <w:r>
-        <w:rPr>
-          <w:color w:val="FF0000"/>
-        </w:rPr>
-        <w:t>Pb de manque de lits</w:t>
-      </w:r>
-      <w:r>
-        <w:rPr>
-          <w:color w:val="FF0000"/>
-        </w:rPr>
-        <w:t xml:space="preserve"> : Minier fait en sorte que les patients partent rapidement si plus urgent pour faire de la place, même s’ils auraient pu rester plus </w:t>
-      </w:r>
-      <w:proofErr w:type="spellStart"/>
-      <w:r>
-        <w:rPr>
-          <w:color w:val="FF0000"/>
-        </w:rPr>
-        <w:t>longtps</w:t>
-      </w:r>
-      <w:proofErr w:type="spellEnd"/>
+    </w:p>
+    <w:p>
+      <w:pPr>
+        <w:jc w:val="both"/>
+      </w:pPr>
+      <w:r>
+        <w:t>J’ai pu constater un manque de lits à disposition au sein du service de Neurologie, certains patients ont dû être accueillis dans des chambres des services voisins.</w:t>
+      </w:r>
+    </w:p>
+    <w:p>
+      <w:pPr>
+        <w:jc w:val="both"/>
+      </w:pPr>
     </w:p>
     <w:p>
       <w:pPr>
@@ -1671,7 +1552,6 @@
       <w:r>
         <w:rPr>
           <w:rFonts w:cstheme="minorHAnsi"/>
-          <w:color w:val="FF0000"/>
           <w:szCs w:val="24"/>
         </w:rPr>
         <w:t>Educatifs</w:t>
@@ -1681,7 +1561,21 @@
           <w:rFonts w:cstheme="minorHAnsi"/>
           <w:szCs w:val="24"/>
         </w:rPr>
-        <w:t xml:space="preserve"> (dont 207 praticiens, 14 praticiens attachés et 70 internes pour un total de 291 médecins)</w:t>
+        <w:t xml:space="preserve"> (assistant social notamment</w:t>
+      </w:r>
+      <w:r>
+        <w:rPr>
+          <w:rFonts w:cstheme="minorHAnsi"/>
+          <w:szCs w:val="24"/>
+        </w:rPr>
+        <w:t xml:space="preserve">) </w:t>
+      </w:r>
+      <w:r>
+        <w:rPr>
+          <w:rFonts w:cstheme="minorHAnsi"/>
+          <w:szCs w:val="24"/>
+        </w:rPr>
+        <w:t>dont 207 praticiens, 14 praticiens attachés et 70 internes pour un total de 291 médecins</w:t>
       </w:r>
     </w:p>
     <w:p>
@@ -1708,10 +1602,16 @@
       <w:r>
         <w:rPr>
           <w:rFonts w:cstheme="minorHAnsi"/>
-          <w:color w:val="FF0000"/>
           <w:szCs w:val="24"/>
         </w:rPr>
         <w:t>Médico-techniques</w:t>
+      </w:r>
+      <w:r>
+        <w:rPr>
+          <w:rFonts w:cstheme="minorHAnsi"/>
+          <w:szCs w:val="24"/>
+        </w:rPr>
+        <w:t xml:space="preserve"> (préparateurs en pharmacie, techniciens de laboratoire)</w:t>
       </w:r>
     </w:p>
     <w:p>
@@ -1783,7 +1683,6 @@
         <w:jc w:val="both"/>
         <w:rPr>
           <w:rFonts w:cstheme="minorHAnsi"/>
-          <w:color w:val="FF0000"/>
           <w:szCs w:val="24"/>
         </w:rPr>
       </w:pPr>
@@ -1792,64 +1691,114 @@
           <w:rFonts w:cstheme="minorHAnsi"/>
           <w:szCs w:val="24"/>
         </w:rPr>
-        <w:t xml:space="preserve"> 1 </w:t>
+        <w:t xml:space="preserve"> 1 Contrat Aidé</w:t>
       </w:r>
       <w:r>
         <w:rPr>
           <w:rFonts w:cstheme="minorHAnsi"/>
+          <w:szCs w:val="24"/>
+        </w:rPr>
+        <w:t xml:space="preserve"> (jeune de 16 à 25 ans, financé par l’état)</w:t>
+      </w:r>
+    </w:p>
+    <w:p>
+      <w:pPr>
+        <w:jc w:val="both"/>
+        <w:rPr>
           <w:color w:val="FF0000"/>
-          <w:szCs w:val="24"/>
-        </w:rPr>
-        <w:t>Contrat Aidé</w:t>
-      </w:r>
-    </w:p>
-    <w:p>
-      <w:pPr>
-        <w:jc w:val="both"/>
+        </w:rPr>
+      </w:pPr>
+      <w:r>
+        <w:t>Toutes r</w:t>
+      </w:r>
+      <w:r>
+        <w:t xml:space="preserve">éparties </w:t>
+      </w:r>
+      <w:r>
+        <w:t>au sein de</w:t>
+      </w:r>
+      <w:r>
+        <w:t xml:space="preserve"> 83 services.</w:t>
+      </w:r>
+      <w:r>
+        <w:t xml:space="preserve"> </w:t>
+      </w:r>
+      <w:r>
+        <w:t>Parmi le personnel du service</w:t>
+      </w:r>
+      <w:r>
+        <w:t xml:space="preserve">, on retrouve </w:t>
+      </w:r>
+      <w:r>
+        <w:t xml:space="preserve">un cadre de santé, « chef de service paramédical » </w:t>
+      </w:r>
+      <w:r>
+        <w:t>encadrant le personnel paramédical (infirmiers…)</w:t>
+      </w:r>
+      <w:r>
         <w:rPr>
           <w:color w:val="FF0000"/>
         </w:rPr>
-      </w:pPr>
-      <w:r>
-        <w:t>Toutes r</w:t>
-      </w:r>
-      <w:r>
-        <w:t>éparties</w:t>
+        <w:t>.</w:t>
+      </w:r>
+    </w:p>
+    <w:p>
+      <w:pPr>
+        <w:jc w:val="both"/>
+      </w:pPr>
+      <w:r>
+        <w:t>L’hôpital manque cependant encore de personnel</w:t>
+      </w:r>
+      <w:r>
+        <w:t xml:space="preserve">, notamment dans certains services cruciaux, </w:t>
+      </w:r>
+      <w:r>
+        <w:t xml:space="preserve">causant un </w:t>
+      </w:r>
+      <w:r>
+        <w:t>ralentiss</w:t>
+      </w:r>
+      <w:r>
+        <w:t>ement</w:t>
       </w:r>
       <w:r>
         <w:t xml:space="preserve"> </w:t>
       </w:r>
       <w:r>
-        <w:t>au sein de</w:t>
-      </w:r>
-      <w:r>
-        <w:t xml:space="preserve"> 83 services.</w:t>
-      </w:r>
-      <w:r>
-        <w:t xml:space="preserve"> </w:t>
-      </w:r>
-      <w:r>
-        <w:rPr>
-          <w:color w:val="FF0000"/>
-        </w:rPr>
-        <w:t xml:space="preserve">Parmi le personnel du service, un cadre de santé, « chef de service paramédical »  </w:t>
-      </w:r>
-    </w:p>
-    <w:p>
-      <w:pPr>
-        <w:jc w:val="both"/>
-      </w:pPr>
-      <w:r>
-        <w:rPr>
-          <w:color w:val="FF0000"/>
-        </w:rPr>
-        <w:t>Pb de manque de personnel, notamment dans certains services cruciaux, ralentissant les examens, parfois menant à l’abandon d’examen : le cas avec les cardiologues, patient sorti sans ECG. L</w:t>
-      </w:r>
-      <w:r>
-        <w:rPr>
-          <w:color w:val="FF0000"/>
-        </w:rPr>
-        <w:t>es équipes chargées de les réaliser sont parfois débordées et donc dans l’incapacité de les réaliser dans les meilleurs délais.</w:t>
+        <w:t>d</w:t>
+      </w:r>
+      <w:r>
+        <w:t>es examens</w:t>
+      </w:r>
+      <w:r>
+        <w:t xml:space="preserve"> et menant parfois </w:t>
+      </w:r>
+      <w:r>
+        <w:t>à l’abandon d</w:t>
+      </w:r>
+      <w:r>
+        <w:t>e ceux-ci</w:t>
+      </w:r>
+      <w:r>
+        <w:t xml:space="preserve"> : </w:t>
+      </w:r>
+      <w:r>
+        <w:t>j’ai par exemple pu voir un</w:t>
+      </w:r>
+      <w:r>
+        <w:t xml:space="preserve"> patient sort</w:t>
+      </w:r>
+      <w:r>
+        <w:t>ir avant qu’un électrocardiogramme ait pu être réalisé par les cardiologues, ces derniers étant</w:t>
+      </w:r>
+      <w:r>
+        <w:t xml:space="preserve"> parfois débordées et donc dans l’incapacité de réaliser</w:t>
+      </w:r>
+      <w:r>
+        <w:t xml:space="preserve"> les examens</w:t>
+      </w:r>
+      <w:r>
+        <w:t xml:space="preserve"> dans les meilleurs délais.</w:t>
       </w:r>
     </w:p>
     <w:p>
@@ -1904,6 +1853,7 @@
         <w:jc w:val="both"/>
       </w:pPr>
       <w:r>
+        <w:lastRenderedPageBreak/>
         <w:t xml:space="preserve">Certains problèmes informatiques m’ont cependant été rapportés, comme des problèmes de lenteur du réseau engendrant une perte de temps pour les médecins, ou encore le fait </w:t>
       </w:r>
       <w:r>
@@ -1913,285 +1863,285 @@
         <w:t xml:space="preserve">que le numéro de sécurité sociale </w:t>
       </w:r>
       <w:r>
-        <w:t xml:space="preserve">des patients ne soit pas inscrit dans leur dossier malgré l’utilité que cela pourrait avoir (par exemple pour vérifier leur statut vaccinal, notamment contre le </w:t>
+        <w:t>des patients ne soit pas inscrit dans leur dossier malgré l’utilité que cela pourrait avoir (par exemple pour vérifier leur statut vaccinal, notamment contre le SARS-COV2).</w:t>
+      </w:r>
+      <w:r>
+        <w:t xml:space="preserve"> Le service informatique de l’</w:t>
+      </w:r>
+      <w:r>
+        <w:t>hôpital</w:t>
+      </w:r>
+      <w:r>
+        <w:t xml:space="preserve"> est également fréqu</w:t>
+      </w:r>
+      <w:r>
+        <w:t>e</w:t>
+      </w:r>
+      <w:r>
+        <w:t>mment victime d’attaque</w:t>
+      </w:r>
+      <w:r>
+        <w:t>s</w:t>
+      </w:r>
+      <w:r>
+        <w:t xml:space="preserve">, par exemple par </w:t>
+      </w:r>
+      <w:r>
+        <w:t>rançongiciel</w:t>
+      </w:r>
+      <w:r>
+        <w:t xml:space="preserve"> (ransomware</w:t>
+      </w:r>
+      <w:r>
+        <w:t xml:space="preserve">, virus informatique bloquant totalement un ordinateur ou un réseau, rendant ses données inaccessibles et demandant une rançon afin de débloquer l’accès). </w:t>
+      </w:r>
+    </w:p>
+    <w:p>
+      <w:pPr>
+        <w:jc w:val="both"/>
+      </w:pPr>
+    </w:p>
+    <w:p>
+      <w:pPr>
+        <w:jc w:val="both"/>
+        <w:rPr>
+          <w:lang w:val="en-GB"/>
+        </w:rPr>
+      </w:pPr>
+      <w:r>
+        <w:t>Le service de neurologie dans lequel j’ai été accueilli comprend 11 neurologues et 3 internes avec à sa tête le Dr. MINIER, chef de service</w:t>
+      </w:r>
+      <w:r>
+        <w:t>, qui a été mon maître de stage</w:t>
+      </w:r>
+      <w:r>
+        <w:t>, que j’ai observé tout au long de cette semaine.</w:t>
+      </w:r>
+    </w:p>
+    <w:p>
+      <w:pPr>
+        <w:jc w:val="both"/>
+      </w:pPr>
+      <w:r>
+        <w:t>Après</w:t>
+      </w:r>
+      <w:r>
+        <w:t xml:space="preserve"> 2 ans d'exercice au CHU de Dijon, le Dr. MINIER exerce actuellement dans le centre hospitalier William Morey </w:t>
+      </w:r>
+      <w:r>
+        <w:t xml:space="preserve">et </w:t>
+      </w:r>
+      <w:r>
+        <w:rPr>
+          <w:color w:val="000000" w:themeColor="text1"/>
+        </w:rPr>
+        <w:t>ce depuis 2003</w:t>
+      </w:r>
+      <w:r>
+        <w:t>.</w:t>
+      </w:r>
+      <w:r>
+        <w:t xml:space="preserve"> Il est devenu chef de service suite au déménagement de l’hôpital en 2011.</w:t>
+      </w:r>
+      <w:r>
+        <w:t xml:space="preserve"> Le service était</w:t>
+      </w:r>
+      <w:r>
+        <w:t xml:space="preserve"> alors</w:t>
+      </w:r>
+      <w:r>
+        <w:t xml:space="preserve"> constitué </w:t>
+      </w:r>
+      <w:r>
+        <w:t xml:space="preserve">de 2 neurologues, sa présence a </w:t>
+      </w:r>
+      <w:r>
+        <w:t>permi</w:t>
+      </w:r>
+      <w:r>
+        <w:t>s</w:t>
+      </w:r>
+      <w:r>
+        <w:t xml:space="preserve"> une amélioration du service, d’une part quantitative grâce à la présence actuelle de 11 praticiens, et d’autre part qualitative de par l’instauration de nouveau</w:t>
+      </w:r>
+      <w:r>
+        <w:t>x</w:t>
+      </w:r>
+      <w:r>
+        <w:t xml:space="preserve"> protocoles tel</w:t>
+      </w:r>
+      <w:r>
+        <w:t>s</w:t>
+      </w:r>
+      <w:r>
+        <w:t xml:space="preserve"> que les “consultations mémoires"</w:t>
+      </w:r>
+      <w:r>
+        <w:t xml:space="preserve">, permettant aux patients présentant des </w:t>
+      </w:r>
+      <w:r>
+        <w:t>t</w:t>
+      </w:r>
+      <w:r>
+        <w:t>roubles de la mémoire de bénéficier d’un diagnostic précis et d’une prise en charge adaptée</w:t>
+      </w:r>
+      <w:r>
+        <w:t xml:space="preserve"> notamment</w:t>
+      </w:r>
+      <w:r>
+        <w:t xml:space="preserve"> de la maladie d’Alzheimer </w:t>
+      </w:r>
+      <w:r>
+        <w:t>et</w:t>
+      </w:r>
+      <w:r>
+        <w:t xml:space="preserve"> d’autres maladies apparentées,</w:t>
+      </w:r>
+      <w:r>
+        <w:t xml:space="preserve"> ainsi que la mise en place de gardes neurologiques.</w:t>
+      </w:r>
+    </w:p>
+    <w:p>
+      <w:pPr>
+        <w:jc w:val="both"/>
+      </w:pPr>
+      <w:r>
+        <w:t xml:space="preserve">Parmi les améliorations qu’il a apporté au service, on peut noter la mise en place de </w:t>
+      </w:r>
+      <w:r>
+        <w:t>l’utilisation d'aiguilles atraumatiques pour les ponctions lombaires dans tous les services. Antérieurement à cela les aiguilles biseautées étaient la norme</w:t>
+      </w:r>
+      <w:r>
+        <w:t>, augmentant les risques de syndrome post-ponction lombaire, qui cause des céphalées pouvant durer plusieurs jours.</w:t>
+      </w:r>
+    </w:p>
+    <w:p>
+      <w:pPr>
+        <w:jc w:val="both"/>
+      </w:pPr>
+    </w:p>
+    <w:p>
+      <w:pPr>
+        <w:jc w:val="both"/>
+      </w:pPr>
+      <w:r>
+        <w:t>Lors de mon séjour dans son service, j’ai pu être témoin de l’engagement du Dr. MINIER envers ses patients et ses collègues. J</w:t>
+      </w:r>
+      <w:r>
+        <w:t xml:space="preserve">’ai </w:t>
+      </w:r>
+      <w:r>
+        <w:t>notamment observé</w:t>
+      </w:r>
+      <w:r>
+        <w:t xml:space="preserve"> </w:t>
+      </w:r>
+      <w:r>
+        <w:t>sa capacité d’écoute des patients, de leurs demandes, ainsi que sa lecture de leur langage corporel</w:t>
+      </w:r>
+      <w:r>
+        <w:t xml:space="preserve">, </w:t>
+      </w:r>
+      <w:r>
+        <w:t xml:space="preserve">particulièrement </w:t>
+      </w:r>
+      <w:r>
+        <w:t>celui des patients aphasiques</w:t>
+      </w:r>
+      <w:r>
+        <w:t>, pour lesquels la communication est difficile voire impossible.</w:t>
+      </w:r>
+    </w:p>
+    <w:p>
+      <w:pPr>
+        <w:jc w:val="both"/>
+      </w:pPr>
+      <w:r>
+        <w:t>Il n’a également pas hésité à demander l’avi</w:t>
+      </w:r>
+      <w:r>
+        <w:t>s de collègues</w:t>
+      </w:r>
+      <w:r>
+        <w:t xml:space="preserve"> neurologues</w:t>
+      </w:r>
+      <w:r>
+        <w:t xml:space="preserve"> </w:t>
+      </w:r>
+      <w:r>
+        <w:t>sur certains patients, lors de réunions spécifiquement mises en place, ainsi qu’à des collègues d’autres spécialités (notamment au service d’</w:t>
+      </w:r>
+      <w:r>
+        <w:t>oncologie</w:t>
+      </w:r>
+      <w:r>
+        <w:t xml:space="preserve"> après avoir obtenu des marqueurs d’inflammation dans les résultats d’une ponction lombaire)</w:t>
+      </w:r>
+    </w:p>
+    <w:p>
+      <w:pPr>
+        <w:jc w:val="both"/>
+      </w:pPr>
+      <w:r>
+        <w:t>En tant que chef de service, le Dr. MINIER passe beaucoup de temps à remplir divers documents (ordonnances, courriers de sortie, comptes-rendus d’hospitalisations, demandes d’examens…).</w:t>
+      </w:r>
+      <w:r>
+        <w:t xml:space="preserve"> </w:t>
+      </w:r>
+      <w:r>
+        <w:t xml:space="preserve">Une journée type pour lui se décompose en : </w:t>
+      </w:r>
+      <w:r>
+        <w:t>une r</w:t>
+      </w:r>
+      <w:r>
+        <w:t>éunion</w:t>
+      </w:r>
+      <w:r>
+        <w:t xml:space="preserve"> matinale</w:t>
+      </w:r>
+      <w:r>
+        <w:t xml:space="preserve"> de transmission des informations de la nuit, discussion de l’état des patients et de leur devenir</w:t>
+      </w:r>
+      <w:r>
+        <w:t>, puis de v</w:t>
+      </w:r>
+      <w:r>
+        <w:t>isite</w:t>
+      </w:r>
+      <w:r>
+        <w:t>s</w:t>
+      </w:r>
+      <w:r>
+        <w:t xml:space="preserve"> de contrôle de chaque patient</w:t>
+      </w:r>
+      <w:r>
+        <w:t> ; le reste de la journée, il se consacrait aux d</w:t>
+      </w:r>
+      <w:r>
+        <w:t xml:space="preserve">emandes d’examens, </w:t>
+      </w:r>
+      <w:r>
+        <w:t xml:space="preserve">aux </w:t>
+      </w:r>
+      <w:r>
+        <w:t>modifications traitements</w:t>
+      </w:r>
+      <w:r>
+        <w:t xml:space="preserve"> et aux </w:t>
+      </w:r>
+      <w:r>
+        <w:t>différents courriers</w:t>
+      </w:r>
+      <w:r>
+        <w:t xml:space="preserve">. </w:t>
+      </w:r>
+      <w:r>
+        <w:t xml:space="preserve">Sur son </w:t>
       </w:r>
       <w:r>
         <w:lastRenderedPageBreak/>
-        <w:t>SARS-COV2).</w:t>
-      </w:r>
-      <w:r>
-        <w:t xml:space="preserve"> Le service informatique de l’</w:t>
-      </w:r>
-      <w:r>
-        <w:t>hôpital</w:t>
-      </w:r>
-      <w:r>
-        <w:t xml:space="preserve"> est également fréqu</w:t>
-      </w:r>
-      <w:r>
-        <w:t>e</w:t>
-      </w:r>
-      <w:r>
-        <w:t>mment victime d’attaque</w:t>
-      </w:r>
-      <w:r>
-        <w:t>s</w:t>
-      </w:r>
-      <w:r>
-        <w:t xml:space="preserve">, par exemple par </w:t>
-      </w:r>
-      <w:r>
-        <w:rPr>
-          <w:color w:val="FF0000"/>
-        </w:rPr>
-        <w:t>rançongiciel</w:t>
-      </w:r>
-      <w:r>
-        <w:t xml:space="preserve"> (ransomware).</w:t>
-      </w:r>
-    </w:p>
-    <w:p>
-      <w:pPr>
-        <w:jc w:val="both"/>
-      </w:pPr>
-    </w:p>
-    <w:p>
-      <w:pPr>
-        <w:jc w:val="both"/>
-        <w:rPr>
-          <w:lang w:val="en-GB"/>
-        </w:rPr>
-      </w:pPr>
-      <w:r>
-        <w:t>Le service de neurologie dans lequel j’ai été accueilli comprend 11 neurologues et 3 internes avec à sa tête le Dr. MINIER, chef de service</w:t>
-      </w:r>
-      <w:r>
-        <w:t>, qui a été mon maître de stage</w:t>
-      </w:r>
-      <w:r>
-        <w:t>, que j’ai observé tout au long de cette semaine.</w:t>
-      </w:r>
-    </w:p>
-    <w:p>
-      <w:pPr>
-        <w:jc w:val="both"/>
-      </w:pPr>
-      <w:r>
-        <w:t>Après</w:t>
-      </w:r>
-      <w:r>
-        <w:t xml:space="preserve"> 2 ans d'exercice au CHU de Dijon, le Dr. MINIER exerce actuellement dans le centre hospitalier William Morey </w:t>
-      </w:r>
-      <w:r>
-        <w:t xml:space="preserve">et </w:t>
-      </w:r>
-      <w:r>
-        <w:rPr>
-          <w:color w:val="000000" w:themeColor="text1"/>
-        </w:rPr>
-        <w:t>ce depuis 2003</w:t>
-      </w:r>
-      <w:r>
-        <w:t>.</w:t>
-      </w:r>
-      <w:r>
-        <w:t xml:space="preserve"> Il est devenu chef de service suite au déménagement de l’hôpital en 2011.</w:t>
-      </w:r>
-      <w:r>
-        <w:t xml:space="preserve"> Le service était</w:t>
-      </w:r>
-      <w:r>
-        <w:t xml:space="preserve"> alors</w:t>
-      </w:r>
-      <w:r>
-        <w:t xml:space="preserve"> constitué </w:t>
-      </w:r>
-      <w:r>
-        <w:t xml:space="preserve">de 2 neurologues, sa présence a </w:t>
-      </w:r>
-      <w:r>
-        <w:t>permi</w:t>
-      </w:r>
-      <w:r>
-        <w:t>s</w:t>
-      </w:r>
-      <w:r>
-        <w:t xml:space="preserve"> une amélioration du service, d’une part quantitative grâce à la présence actuelle de 11 praticiens, et d’autre part qualitative de par l’instauration de nouveau</w:t>
-      </w:r>
-      <w:r>
-        <w:t>x</w:t>
-      </w:r>
-      <w:r>
-        <w:t xml:space="preserve"> protocoles tel</w:t>
-      </w:r>
-      <w:r>
-        <w:t>s</w:t>
-      </w:r>
-      <w:r>
-        <w:t xml:space="preserve"> que les “consultations mémoires"</w:t>
-      </w:r>
-      <w:r>
-        <w:t xml:space="preserve">, permettant aux patients présentant des </w:t>
-      </w:r>
-      <w:r>
-        <w:t>t</w:t>
-      </w:r>
-      <w:r>
-        <w:t>roubles de la mémoire de bénéficier d’un diagnostic précis et d’une prise en charge adaptée</w:t>
-      </w:r>
-      <w:r>
-        <w:t xml:space="preserve"> notamment</w:t>
-      </w:r>
-      <w:r>
-        <w:t xml:space="preserve"> de la maladie d’Alzheimer </w:t>
-      </w:r>
-      <w:r>
-        <w:t>et</w:t>
-      </w:r>
-      <w:r>
-        <w:t xml:space="preserve"> d’autres maladies apparentées,</w:t>
-      </w:r>
-      <w:r>
-        <w:t xml:space="preserve"> ainsi que la mise en place de gardes neurologiques.</w:t>
-      </w:r>
-    </w:p>
-    <w:p>
-      <w:pPr>
-        <w:jc w:val="both"/>
-      </w:pPr>
-      <w:r>
-        <w:t xml:space="preserve">Parmi les améliorations qu’il a apporté au service, on peut noter la mise en place de </w:t>
-      </w:r>
-      <w:r>
-        <w:t>l’utilisation d'aiguilles atraumatiques pour les ponctions lombaires dans tous les services. Antérieurement à cela les aiguilles biseautées étaient la norme</w:t>
-      </w:r>
-      <w:r>
-        <w:t>, augmentant les risques de syndrome post-ponction lombaire, qui cause des céphalées pouvant durer plusieurs jours.</w:t>
-      </w:r>
-    </w:p>
-    <w:p>
-      <w:pPr>
-        <w:jc w:val="both"/>
-      </w:pPr>
-    </w:p>
-    <w:p>
-      <w:pPr>
-        <w:jc w:val="both"/>
-      </w:pPr>
-      <w:r>
-        <w:t>Lors de mon séjour dans son service, j’ai pu être témoin de l’engagement du Dr. MINIER envers ses patients et ses collègues. J</w:t>
-      </w:r>
-      <w:r>
-        <w:t xml:space="preserve">’ai </w:t>
-      </w:r>
-      <w:r>
-        <w:t>notamment observé</w:t>
-      </w:r>
-      <w:r>
-        <w:t xml:space="preserve"> </w:t>
-      </w:r>
-      <w:r>
-        <w:t>sa capacité d’écoute des patients, de leurs demandes, ainsi que sa lecture de leur langage corporel</w:t>
-      </w:r>
-      <w:r>
-        <w:t xml:space="preserve">, </w:t>
-      </w:r>
-      <w:r>
-        <w:t xml:space="preserve">particulièrement </w:t>
-      </w:r>
-      <w:r>
-        <w:t>celui des patients aphasiques</w:t>
-      </w:r>
-      <w:r>
-        <w:t>, pour lesquels la communication est difficile voire impossible.</w:t>
-      </w:r>
-    </w:p>
-    <w:p>
-      <w:pPr>
-        <w:jc w:val="both"/>
-      </w:pPr>
-      <w:r>
-        <w:t>Il n’a également pas hésité à demander l’avi</w:t>
-      </w:r>
-      <w:r>
-        <w:t>s de collègues</w:t>
-      </w:r>
-      <w:r>
-        <w:t xml:space="preserve"> neurologues</w:t>
-      </w:r>
-      <w:r>
-        <w:t xml:space="preserve"> </w:t>
-      </w:r>
-      <w:r>
-        <w:t>sur certains patients, lors de réunions spécifiquement mises en place, ainsi qu’à des collègues d’autres spécialités (notamment au service d’</w:t>
-      </w:r>
-      <w:r>
-        <w:t>oncologie</w:t>
-      </w:r>
-      <w:r>
-        <w:t xml:space="preserve"> après avoir obtenu des marqueurs d’inflammation dans les résultats d’une ponction lombaire)</w:t>
-      </w:r>
-    </w:p>
-    <w:p>
-      <w:pPr>
-        <w:jc w:val="both"/>
-      </w:pPr>
-      <w:r>
-        <w:t>En tant que chef de service, le Dr. MINIER passe beaucoup de temps à remplir divers documents (ordonnances, courriers de sortie, comptes-rendus d’hospitalisations, demandes d’examens…).</w:t>
-      </w:r>
-      <w:r>
-        <w:t xml:space="preserve"> </w:t>
-      </w:r>
-      <w:r>
-        <w:t xml:space="preserve">Une journée type pour lui se décompose en : </w:t>
-      </w:r>
-      <w:r>
-        <w:t>une r</w:t>
-      </w:r>
-      <w:r>
-        <w:t>éunion</w:t>
-      </w:r>
-      <w:r>
-        <w:t xml:space="preserve"> matinale</w:t>
-      </w:r>
-      <w:r>
-        <w:t xml:space="preserve"> de transmission des informations de la nuit, discussion de l’état des patients et de leur devenir</w:t>
-      </w:r>
-      <w:r>
-        <w:t>, puis de v</w:t>
-      </w:r>
-      <w:r>
-        <w:t>isite</w:t>
-      </w:r>
-      <w:r>
-        <w:t>s</w:t>
-      </w:r>
-      <w:r>
-        <w:t xml:space="preserve"> de contrôle de chaque patient</w:t>
-      </w:r>
-      <w:r>
-        <w:t> ; le reste de la journée, il se consacrait aux d</w:t>
-      </w:r>
-      <w:r>
-        <w:t xml:space="preserve">emandes d’examens, </w:t>
-      </w:r>
-      <w:r>
-        <w:t xml:space="preserve">aux </w:t>
-      </w:r>
-      <w:r>
-        <w:t>modifications traitements</w:t>
-      </w:r>
-      <w:r>
-        <w:t xml:space="preserve"> et aux </w:t>
-      </w:r>
-      <w:r>
-        <w:t>différents courriers</w:t>
-      </w:r>
-      <w:r>
-        <w:t xml:space="preserve">. </w:t>
-      </w:r>
-      <w:r>
-        <w:t xml:space="preserve">Sur son temps libre, le Dr. MINIER </w:t>
+        <w:t xml:space="preserve">temps libre, le Dr. MINIER </w:t>
       </w:r>
       <w:r>
         <w:t xml:space="preserve">participe également à des expertises pour une assurance hospitalière, avec pour objectif </w:t>
@@ -2225,7 +2175,7 @@
           <w:bCs/>
         </w:rPr>
       </w:pPr>
-      <w:bookmarkStart w:id="3" w:name="_Toc86952625"/>
+      <w:bookmarkStart w:id="3" w:name="_Toc87014163"/>
       <w:r>
         <w:rPr>
           <w:b/>
@@ -2257,41 +2207,19 @@
         </w:rPr>
         <w:t>Lors de l’arrivée de patients au service de neurologie, l’une des premières étapes est de leur faire passer une batterie de tests des fonctions cognitives, en fonction de leurs pathologies, afin d’apprécier la sévérité des cas.</w:t>
       </w:r>
-      <w:r>
+    </w:p>
+    <w:p>
+      <w:pPr>
+        <w:jc w:val="both"/>
         <w:rPr>
           <w:szCs w:val="24"/>
         </w:rPr>
-        <w:t xml:space="preserve"> </w:t>
-      </w:r>
-      <w:r>
-        <w:rPr>
-          <w:color w:val="FF0000"/>
+      </w:pPr>
+      <w:r>
+        <w:rPr>
           <w:szCs w:val="24"/>
         </w:rPr>
-        <w:t>(</w:t>
-      </w:r>
-      <w:proofErr w:type="gramStart"/>
-      <w:r>
-        <w:rPr>
-          <w:color w:val="FF0000"/>
-          <w:szCs w:val="24"/>
-        </w:rPr>
-        <w:t>as</w:t>
-      </w:r>
-      <w:proofErr w:type="gramEnd"/>
-      <w:r>
-        <w:rPr>
-          <w:color w:val="FF0000"/>
-          <w:szCs w:val="24"/>
-        </w:rPr>
-        <w:t>-tu participé/observé ces tests ? réalisés d</w:t>
-      </w:r>
-      <w:r>
-        <w:rPr>
-          <w:color w:val="FF0000"/>
-          <w:szCs w:val="24"/>
-        </w:rPr>
-        <w:t>ans quel cadre, par qui, cb de tps ? manque de contexte concret de ce que tu as vu pdt ton stage)</w:t>
+        <w:t>J’ai pu observer ces tests, réalisés par un médecin ou un interne, afin d’évaluer l’état initial d’un patient à son arrivée et régulièrement pendant son séjour afin d’en évaluer les progrès.</w:t>
       </w:r>
     </w:p>
     <w:p>
@@ -2575,13 +2503,12 @@
           <w:bCs/>
         </w:rPr>
       </w:pPr>
-      <w:bookmarkStart w:id="4" w:name="_Toc86952626"/>
+      <w:bookmarkStart w:id="4" w:name="_Toc87014164"/>
       <w:r>
         <w:rPr>
           <w:b/>
           <w:bCs/>
         </w:rPr>
-        <w:lastRenderedPageBreak/>
         <w:t>Pathologies rencontrées</w:t>
       </w:r>
       <w:r>
@@ -2633,37 +2560,43 @@
         <w:jc w:val="both"/>
         <w:rPr>
           <w:rFonts w:asciiTheme="minorHAnsi" w:hAnsiTheme="minorHAnsi" w:cstheme="minorHAnsi"/>
-          <w:color w:val="FF0000"/>
-          <w:lang w:val="fr-FR"/>
-        </w:rPr>
-      </w:pPr>
-      <w:r>
-        <w:rPr>
-          <w:rFonts w:asciiTheme="minorHAnsi" w:hAnsiTheme="minorHAnsi" w:cstheme="minorHAnsi"/>
-          <w:color w:val="FF0000"/>
-          <w:lang w:val="fr-FR"/>
-        </w:rPr>
-        <w:t>Patient de 74 ans, antécédent de cancer pulmonaire en 2004 avec une unique métastase cérébrale opérée suite auquel il a développé des symptômes épileptiques, est venu dans le service de neurologie suite à ce qui semblait être un AVC et pour de fortes céphalées. Un AVC ischémique a été confirmé par IRM.</w:t>
-      </w:r>
-    </w:p>
-    <w:p>
-      <w:pPr>
-        <w:pStyle w:val="NormalWeb"/>
-        <w:spacing w:before="240" w:beforeAutospacing="0" w:after="240" w:afterAutospacing="0" w:line="276" w:lineRule="auto"/>
-        <w:jc w:val="both"/>
-        <w:rPr>
-          <w:rFonts w:asciiTheme="minorHAnsi" w:hAnsiTheme="minorHAnsi" w:cstheme="minorHAnsi"/>
-          <w:color w:val="FF0000"/>
-          <w:lang w:val="fr-FR"/>
-        </w:rPr>
-      </w:pPr>
-      <w:r>
-        <w:rPr>
-          <w:rFonts w:asciiTheme="minorHAnsi" w:hAnsiTheme="minorHAnsi" w:cstheme="minorHAnsi"/>
-          <w:color w:val="FF0000"/>
-          <w:lang w:val="fr-FR"/>
-        </w:rPr>
-        <w:t>Une patiente d’environ 70 ans, victime d’un AVC ischémique sylvien droit confirmé par IRM, souffrant de paralysie faciale, d’aphasie et d’hémiplégie gauche avec négligence (elle ne prend pas du tout en compte la partie gauche de son corps, regarde uniquement à sa droite).</w:t>
+          <w:lang w:val="fr-FR"/>
+        </w:rPr>
+      </w:pPr>
+      <w:r>
+        <w:rPr>
+          <w:rFonts w:asciiTheme="minorHAnsi" w:hAnsiTheme="minorHAnsi" w:cstheme="minorHAnsi"/>
+          <w:lang w:val="fr-FR"/>
+        </w:rPr>
+        <w:t>J’ai par exemple rencontré u</w:t>
+      </w:r>
+      <w:r>
+        <w:rPr>
+          <w:rFonts w:asciiTheme="minorHAnsi" w:hAnsiTheme="minorHAnsi" w:cstheme="minorHAnsi"/>
+          <w:lang w:val="fr-FR"/>
+        </w:rPr>
+        <w:t>ne patiente d’environ 70 ans, victime d’un AVC ischémique sylvien droit</w:t>
+      </w:r>
+      <w:r>
+        <w:rPr>
+          <w:rFonts w:asciiTheme="minorHAnsi" w:hAnsiTheme="minorHAnsi" w:cstheme="minorHAnsi"/>
+          <w:lang w:val="fr-FR"/>
+        </w:rPr>
+        <w:t xml:space="preserve"> </w:t>
+      </w:r>
+      <w:r>
+        <w:rPr>
+          <w:rFonts w:asciiTheme="minorHAnsi" w:hAnsiTheme="minorHAnsi" w:cstheme="minorHAnsi"/>
+          <w:lang w:val="fr-FR"/>
+        </w:rPr>
+        <w:t>(obstruction de l’artère sylvienne droite, branche terminale de l’artère carotide interne)</w:t>
+      </w:r>
+      <w:r>
+        <w:rPr>
+          <w:rFonts w:asciiTheme="minorHAnsi" w:hAnsiTheme="minorHAnsi" w:cstheme="minorHAnsi"/>
+          <w:lang w:val="fr-FR"/>
+        </w:rPr>
+        <w:t xml:space="preserve"> confirmé par IRM, souffrant de paralysie faciale, d’aphasie et d’hémiplégie gauche avec négligence (elle ne prend pas du tout en compte la partie gauche de son corps, regarde uniquement à sa droite).</w:t>
       </w:r>
     </w:p>
     <w:p>
@@ -2674,7 +2607,6 @@
         <w:jc w:val="both"/>
         <w:rPr>
           <w:rFonts w:asciiTheme="minorHAnsi" w:hAnsiTheme="minorHAnsi" w:cstheme="minorHAnsi"/>
-          <w:color w:val="FF0000"/>
           <w:lang w:val="fr-FR"/>
         </w:rPr>
       </w:pPr>
@@ -2738,16 +2670,19 @@
         <w:t>ait</w:t>
       </w:r>
       <w:r>
-        <w:t xml:space="preserve"> d’une paralysie complète du côté droit du corps (hémiplégie droite), cohérent avec la zone du cerveau lésée (hémisphère gauche, contrôlant le côté droit du corps). Le Dr. MINIER a vérifié si elle présentait des troubles du langage, il a observé un </w:t>
-      </w:r>
-      <w:r>
-        <w:rPr>
-          <w:color w:val="FF0000"/>
-        </w:rPr>
-        <w:t xml:space="preserve">manque de mots </w:t>
-      </w:r>
-      <w:r>
-        <w:t xml:space="preserve">partiel ainsi qu’un léger manque de compréhension et une amputation du champ visuel. Il a été trouvé que cette patiente souffrait d’hypertension non traitée, une cause fréquente des hémorragies cérébrales. 15 jours après son AVC, une </w:t>
+        <w:t xml:space="preserve"> d’une paralysie complète du côté droit du corps (hémiplégie droite), cohérent avec la zone du cerveau lésée (hémisphère gauche, contrôlant le côté droit du corps). Le Dr. MINIER a vérifié si elle présentait des troubles du langage, il a observé </w:t>
+      </w:r>
+      <w:r>
+        <w:t xml:space="preserve">un manque de mots </w:t>
+      </w:r>
+      <w:r>
+        <w:t>partiel</w:t>
+      </w:r>
+      <w:r>
+        <w:t xml:space="preserve"> (la patiente avait des difficultés à trouver ses mots)</w:t>
+      </w:r>
+      <w:r>
+        <w:t xml:space="preserve"> ainsi qu’un léger manque de compréhension et une amputation du champ visuel. Il a été trouvé que cette patiente souffrait d’hypertension non traitée, une cause fréquente des hémorragies cérébrales. 15 jours après son AVC, une </w:t>
       </w:r>
       <w:r>
         <w:rPr>
@@ -2945,49 +2880,12 @@
     <w:p>
       <w:pPr>
         <w:jc w:val="both"/>
-        <w:rPr>
-          <w:color w:val="FF0000"/>
-        </w:rPr>
-      </w:pPr>
-    </w:p>
-    <w:p>
-      <w:pPr>
-        <w:jc w:val="both"/>
-        <w:rPr>
-          <w:color w:val="FF0000"/>
-        </w:rPr>
-      </w:pPr>
-      <w:r>
-        <w:rPr>
-          <w:color w:val="FF0000"/>
-        </w:rPr>
-        <w:t>Transition</w:t>
-      </w:r>
-      <w:r>
-        <w:rPr>
-          <w:color w:val="FF0000"/>
-        </w:rPr>
-        <w:t>/mise en contexte</w:t>
-      </w:r>
-      <w:r>
-        <w:rPr>
-          <w:color w:val="FF0000"/>
-        </w:rPr>
-        <w:t xml:space="preserve"> : </w:t>
-      </w:r>
-      <w:proofErr w:type="spellStart"/>
-      <w:r>
-        <w:rPr>
-          <w:color w:val="FF0000"/>
-        </w:rPr>
-        <w:t>pq</w:t>
-      </w:r>
-      <w:proofErr w:type="spellEnd"/>
-      <w:r>
-        <w:rPr>
-          <w:color w:val="FF0000"/>
-        </w:rPr>
-        <w:t xml:space="preserve"> parler de la ponction lombaire ici ? tu ne parles que de maladies</w:t>
+      </w:pPr>
+      <w:r>
+        <w:t>Parmi les actes fréquents en neurologie, la ponction lombaire peut servir à la fois servir comme outil diagnostic et comme traitement</w:t>
+      </w:r>
+      <w:r>
+        <w:t> :</w:t>
       </w:r>
     </w:p>
     <w:p>
@@ -3035,365 +2933,6 @@
       </w:r>
       <w:r>
         <w:t>mal réalisée.</w:t>
-      </w:r>
-    </w:p>
-    <w:p>
-      <w:pPr>
-        <w:ind w:left="283" w:right="170"/>
-        <w:jc w:val="both"/>
-      </w:pPr>
-      <w:r>
-        <w:t>Une</w:t>
-      </w:r>
-      <w:r>
-        <w:t xml:space="preserve"> ponction lombaire</w:t>
-      </w:r>
-      <w:r>
-        <w:t xml:space="preserve"> a notamment été réalisée</w:t>
-      </w:r>
-      <w:r>
-        <w:t xml:space="preserve"> sur une jeune femme atteinte d’hypertension intracrânienne, lui causant des maux de tête et des problèmes de flou visuel. La </w:t>
-      </w:r>
-      <w:r>
-        <w:t>ponction lombaire</w:t>
-      </w:r>
-      <w:r>
-        <w:t xml:space="preserve"> a eu pour objectif d’évacuer une partie de son liquide céphalo-rachidien afin de faire baisser sa pression intracrânienne.</w:t>
-      </w:r>
-    </w:p>
-    <w:p>
-      <w:pPr>
-        <w:pStyle w:val="NormalWeb"/>
-        <w:spacing w:before="240" w:beforeAutospacing="0" w:after="240" w:afterAutospacing="0" w:line="276" w:lineRule="auto"/>
-        <w:jc w:val="both"/>
-        <w:rPr>
-          <w:rFonts w:asciiTheme="minorHAnsi" w:hAnsiTheme="minorHAnsi" w:cstheme="minorHAnsi"/>
-          <w:color w:val="FF0000"/>
-          <w:lang w:val="fr-FR"/>
-        </w:rPr>
-      </w:pPr>
-      <w:r>
-        <w:rPr>
-          <w:rFonts w:asciiTheme="minorHAnsi" w:hAnsiTheme="minorHAnsi" w:cstheme="minorHAnsi"/>
-          <w:color w:val="FF0000"/>
-          <w:lang w:val="fr-FR"/>
-        </w:rPr>
-        <w:t xml:space="preserve">Comme traitement : </w:t>
-      </w:r>
-      <w:r>
-        <w:rPr>
-          <w:rFonts w:asciiTheme="minorHAnsi" w:hAnsiTheme="minorHAnsi" w:cstheme="minorHAnsi"/>
-          <w:color w:val="FF0000"/>
-          <w:lang w:val="fr-FR"/>
-        </w:rPr>
-        <w:t>Jeune patiente ayant souffert de « torticolis », elle a pris des médicaments et a par la suite commencé à voir trouble. Deux semaines après l’arrêt des médicaments, sa vision ne s’est pas améliorée, elle décide de venir à l’hôpital et est orientée vers le service de neurologie. Son seul problème médical majeur avant cela avait été un nodule à la gorge dont la ponction n’avait rien révélé d’alarmant. Après les examens (IRM, Scanner), un œdème papillaire bilatéral est révélé, causé par une surpression intracrânienne due à un excès de liquide céphalo-rachidien. Le Dr MINIER préconise donc une ponction lombaire afin d’éliminer le surplus de LCR de son organisme, et évoque comme cause possible la surcharge pondérale de la patiente. La ponction lombaire se passe bien, l’excès de liquide céphalo rachidien est enlevé. La patiente se voir alors prescrire un médicament diminuant la production de LCR et est orientée vers une diététicienne afin de l’aider à perdre du poids dans le but d’éviter une récidive de son problème.</w:t>
-      </w:r>
-    </w:p>
-    <w:p>
-      <w:pPr>
-        <w:pStyle w:val="NormalWeb"/>
-        <w:spacing w:before="240" w:beforeAutospacing="0" w:after="240" w:afterAutospacing="0" w:line="276" w:lineRule="auto"/>
-        <w:jc w:val="both"/>
-        <w:rPr>
-          <w:rFonts w:asciiTheme="minorHAnsi" w:hAnsiTheme="minorHAnsi" w:cstheme="minorHAnsi"/>
-          <w:color w:val="FF0000"/>
-          <w:lang w:val="fr-FR"/>
-        </w:rPr>
-      </w:pPr>
-      <w:r>
-        <w:rPr>
-          <w:rFonts w:asciiTheme="minorHAnsi" w:hAnsiTheme="minorHAnsi" w:cstheme="minorHAnsi"/>
-          <w:color w:val="FF0000"/>
-          <w:lang w:val="fr-FR"/>
-        </w:rPr>
-        <w:t xml:space="preserve">Pour analyse : </w:t>
-      </w:r>
-      <w:r>
-        <w:rPr>
-          <w:rFonts w:asciiTheme="minorHAnsi" w:hAnsiTheme="minorHAnsi" w:cstheme="minorHAnsi"/>
-          <w:color w:val="FF0000"/>
-          <w:lang w:val="fr-FR"/>
-        </w:rPr>
-        <w:t xml:space="preserve">Notamment une ponction lombaire compliquée à effectuer, sur une patiente prenant deux anticoagulants, augmentant de manière conséquente le risque d’hématome et </w:t>
-      </w:r>
-      <w:r>
-        <w:rPr>
-          <w:rFonts w:asciiTheme="minorHAnsi" w:hAnsiTheme="minorHAnsi" w:cstheme="minorHAnsi"/>
-          <w:color w:val="FF0000"/>
-          <w:lang w:val="fr-FR"/>
-        </w:rPr>
-        <w:lastRenderedPageBreak/>
-        <w:t>par conséquent les autres risques liés à la ponction lombaire (céphalées, nausées…). Cette ponction a cependant été effectuée car le rapport bénéfice/risque était favorable</w:t>
-      </w:r>
-      <w:r>
-        <w:rPr>
-          <w:rFonts w:asciiTheme="minorHAnsi" w:hAnsiTheme="minorHAnsi" w:cstheme="minorHAnsi"/>
-          <w:color w:val="FF0000"/>
-          <w:lang w:val="fr-FR"/>
-        </w:rPr>
-        <w:t>.</w:t>
-      </w:r>
-    </w:p>
-    <w:p>
-      <w:pPr>
-        <w:jc w:val="both"/>
-      </w:pPr>
-    </w:p>
-    <w:p>
-      <w:pPr>
-        <w:jc w:val="both"/>
-      </w:pPr>
-      <w:r>
-        <w:t>D’autres pathologies que j’ai également pu rencontrer en neurologie sont :</w:t>
-      </w:r>
-    </w:p>
-    <w:p>
-      <w:pPr>
-        <w:jc w:val="both"/>
-      </w:pPr>
-      <w:r>
-        <w:rPr>
-          <w:u w:val="single"/>
-        </w:rPr>
-        <w:t xml:space="preserve">La </w:t>
-      </w:r>
-      <w:r>
-        <w:rPr>
-          <w:u w:val="single"/>
-        </w:rPr>
-        <w:t>s</w:t>
-      </w:r>
-      <w:r>
-        <w:rPr>
-          <w:u w:val="single"/>
-        </w:rPr>
-        <w:t xml:space="preserve">clérose en plaque (SEP) : </w:t>
-      </w:r>
-      <w:r>
-        <w:t>Maladie du système nerveux central qui touche le cerveau et la moelle épinière. Elle affecte la myéline (la gaine qui entoure et protège les fibres nerveuses) dont la destruction progressive ralentit la transmission des influx nerveux.</w:t>
-      </w:r>
-    </w:p>
-    <w:p>
-      <w:pPr>
-        <w:ind w:left="283" w:right="170"/>
-        <w:jc w:val="both"/>
-      </w:pPr>
-      <w:r>
-        <w:t>J’ai pu rencontrer u</w:t>
-      </w:r>
-      <w:r>
-        <w:t>n patient, d’une quarantaine d’années, présentant les symptômes d’une sclérose en plaque, notamment des troubles de la marche et des troubles visuels</w:t>
-      </w:r>
-      <w:r>
-        <w:t xml:space="preserve"> </w:t>
-      </w:r>
-      <w:r>
-        <w:rPr>
-          <w:color w:val="000000" w:themeColor="text1"/>
-        </w:rPr>
-        <w:t>auquel le Dr MINIER a fait pratiquer une ponction lombaire par un interne</w:t>
-      </w:r>
-      <w:r>
-        <w:rPr>
-          <w:color w:val="000000" w:themeColor="text1"/>
-        </w:rPr>
-        <w:t>.</w:t>
-      </w:r>
-      <w:r>
-        <w:rPr>
-          <w:color w:val="000000" w:themeColor="text1"/>
-        </w:rPr>
-        <w:t xml:space="preserve"> </w:t>
-      </w:r>
-      <w:r>
-        <w:rPr>
-          <w:color w:val="000000" w:themeColor="text1"/>
-        </w:rPr>
-        <w:t>L</w:t>
-      </w:r>
-      <w:r>
-        <w:rPr>
-          <w:color w:val="000000" w:themeColor="text1"/>
-        </w:rPr>
-        <w:t xml:space="preserve">a ponction lombaire s’est effectuée difficilement. </w:t>
-      </w:r>
-      <w:r>
-        <w:t xml:space="preserve">Le lendemain, le patient </w:t>
-      </w:r>
-      <w:r>
-        <w:t>a commencé à souffrir</w:t>
-      </w:r>
-      <w:r>
-        <w:t xml:space="preserve"> de céphalée intense non apaisée par du doliprane</w:t>
-      </w:r>
-      <w:r>
-        <w:t>, symptôme d’un syndrome post-ponction lombaire certainement causé</w:t>
-      </w:r>
-      <w:r>
-        <w:t xml:space="preserve"> par</w:t>
-      </w:r>
-      <w:r>
-        <w:t xml:space="preserve"> l’aiguille biseautée utilisée par l’interne</w:t>
-      </w:r>
-      <w:r>
-        <w:t>. 48 heures plus tard, les céphalées</w:t>
-      </w:r>
-      <w:r>
-        <w:t xml:space="preserve"> étant toujours présentes, l</w:t>
-      </w:r>
-      <w:r>
-        <w:t xml:space="preserve">e Dr MINIER prescrit un « Blood Patch » : </w:t>
-      </w:r>
-      <w:r>
-        <w:t>consistant</w:t>
-      </w:r>
-      <w:r>
-        <w:t xml:space="preserve"> en l'injection de sang</w:t>
-      </w:r>
-      <w:r>
-        <w:t>,</w:t>
-      </w:r>
-      <w:r>
-        <w:t xml:space="preserve"> prélevé directement chez le patient</w:t>
-      </w:r>
-      <w:r>
-        <w:t>,</w:t>
-      </w:r>
-      <w:r>
-        <w:t xml:space="preserve"> au niveau de l’endroit de la </w:t>
-      </w:r>
-      <w:r>
-        <w:t>ponction lombaire</w:t>
-      </w:r>
-      <w:r>
-        <w:t>. Il s'agit du traitement le plus efficace en cas de non-guérison spontanée du syndrome post-</w:t>
-      </w:r>
-      <w:r>
-        <w:t>ponction lombaire</w:t>
-      </w:r>
-      <w:r>
-        <w:t xml:space="preserve"> dans les 48 à 72 heures.</w:t>
-      </w:r>
-      <w:r>
-        <w:t xml:space="preserve"> Pour ce patient, j’ai en effet pu constater l’efficacité du traitement, les symptômes </w:t>
-      </w:r>
-      <w:r>
-        <w:t>se sont dissipés.</w:t>
-      </w:r>
-    </w:p>
-    <w:p>
-      <w:pPr>
-        <w:jc w:val="both"/>
-      </w:pPr>
-    </w:p>
-    <w:p>
-      <w:pPr>
-        <w:jc w:val="both"/>
-      </w:pPr>
-      <w:r>
-        <w:rPr>
-          <w:u w:val="single"/>
-        </w:rPr>
-        <w:t>La maladie du spectre des anticorps anti-MOG :</w:t>
-      </w:r>
-      <w:r>
-        <w:t xml:space="preserve"> </w:t>
-      </w:r>
-      <w:r>
-        <w:t xml:space="preserve">maladie </w:t>
-      </w:r>
-      <w:r>
-        <w:rPr>
-          <w:color w:val="FF0000"/>
-        </w:rPr>
-        <w:t xml:space="preserve">auto-immune </w:t>
-      </w:r>
-      <w:r>
-        <w:t>touchant le système nerveux central et connue depuis peu.</w:t>
-      </w:r>
-      <w:r>
-        <w:t xml:space="preserve"> </w:t>
-      </w:r>
-      <w:r>
-        <w:t>Cette maladie fait partie du spectre de la neuromyélite optique, maladie auto-immune rare démyélinisante du système nerveux central. Celle-ci détruit donc progressivement la gaine de myéline entourant les axones, empêchant ainsi les messages nerveux de se transmettre correctement.</w:t>
-      </w:r>
-      <w:r>
-        <w:t xml:space="preserve"> </w:t>
-      </w:r>
-      <w:r>
-        <w:rPr>
-          <w:color w:val="FF0000"/>
-        </w:rPr>
-        <w:t>(</w:t>
-      </w:r>
-      <w:proofErr w:type="gramStart"/>
-      <w:r>
-        <w:rPr>
-          <w:color w:val="FF0000"/>
-        </w:rPr>
-        <w:t>diff</w:t>
-      </w:r>
-      <w:proofErr w:type="gramEnd"/>
-      <w:r>
-        <w:rPr>
-          <w:color w:val="FF0000"/>
-        </w:rPr>
-        <w:t xml:space="preserve"> avec </w:t>
-      </w:r>
-      <w:proofErr w:type="spellStart"/>
-      <w:r>
-        <w:rPr>
-          <w:color w:val="FF0000"/>
-        </w:rPr>
-        <w:t>sclerose</w:t>
-      </w:r>
-      <w:proofErr w:type="spellEnd"/>
-      <w:r>
-        <w:rPr>
-          <w:color w:val="FF0000"/>
-        </w:rPr>
-        <w:t xml:space="preserve"> en plaques ?)</w:t>
-      </w:r>
-    </w:p>
-    <w:p>
-      <w:pPr>
-        <w:jc w:val="both"/>
-      </w:pPr>
-      <w:r>
-        <w:t xml:space="preserve">Elle n’a pour le moment pas de traitement à long-terme </w:t>
-      </w:r>
-      <w:r>
-        <w:t xml:space="preserve">bien qu’une </w:t>
-      </w:r>
-      <w:r>
-        <w:rPr>
-          <w:color w:val="FF0000"/>
-        </w:rPr>
-        <w:t>corticothérapie</w:t>
-      </w:r>
-      <w:r>
-        <w:t xml:space="preserve"> lors des phases de poussée permette de soulager le patient. Si la corticothérapie n’a pas l’effet escompté, une </w:t>
-      </w:r>
-      <w:r>
-        <w:rPr>
-          <w:color w:val="FF0000"/>
-        </w:rPr>
-        <w:t>thérapie par échange plasmatique</w:t>
-      </w:r>
-      <w:r>
-        <w:t xml:space="preserve"> peut être mis</w:t>
-      </w:r>
-      <w:r>
-        <w:t>e</w:t>
-      </w:r>
-      <w:r>
-        <w:t xml:space="preserve"> en place, dans le but de purifier le sang </w:t>
-      </w:r>
-      <w:r>
-        <w:t>des</w:t>
-      </w:r>
-      <w:r>
-        <w:t xml:space="preserve"> agents toxiques.</w:t>
       </w:r>
     </w:p>
     <w:p>
@@ -3404,6 +2943,523 @@
         <w:jc w:val="both"/>
         <w:rPr>
           <w:rFonts w:asciiTheme="minorHAnsi" w:hAnsiTheme="minorHAnsi" w:cstheme="minorHAnsi"/>
+          <w:lang w:val="fr-FR"/>
+        </w:rPr>
+      </w:pPr>
+      <w:r>
+        <w:rPr>
+          <w:rFonts w:asciiTheme="minorHAnsi" w:hAnsiTheme="minorHAnsi" w:cstheme="minorHAnsi"/>
+          <w:i/>
+          <w:iCs/>
+          <w:u w:val="single"/>
+          <w:lang w:val="fr-FR"/>
+        </w:rPr>
+        <w:t>Comme traitement :</w:t>
+      </w:r>
+      <w:r>
+        <w:rPr>
+          <w:rFonts w:asciiTheme="minorHAnsi" w:hAnsiTheme="minorHAnsi" w:cstheme="minorHAnsi"/>
+          <w:lang w:val="fr-FR"/>
+        </w:rPr>
+        <w:t xml:space="preserve"> </w:t>
+      </w:r>
+      <w:r>
+        <w:rPr>
+          <w:rFonts w:asciiTheme="minorHAnsi" w:hAnsiTheme="minorHAnsi" w:cstheme="minorHAnsi"/>
+          <w:lang w:val="fr-FR"/>
+        </w:rPr>
+        <w:t>Une ponction lombaire a notamment été réalisée sur une j</w:t>
+      </w:r>
+      <w:r>
+        <w:rPr>
+          <w:rFonts w:asciiTheme="minorHAnsi" w:hAnsiTheme="minorHAnsi" w:cstheme="minorHAnsi"/>
+          <w:lang w:val="fr-FR"/>
+        </w:rPr>
+        <w:t>eune patiente ayant souffert de « torticolis »</w:t>
+      </w:r>
+      <w:r>
+        <w:rPr>
+          <w:rFonts w:asciiTheme="minorHAnsi" w:hAnsiTheme="minorHAnsi" w:cstheme="minorHAnsi"/>
+          <w:lang w:val="fr-FR"/>
+        </w:rPr>
+        <w:t>. Afin de soulager sa douleur, celle-ci</w:t>
+      </w:r>
+      <w:r>
+        <w:rPr>
+          <w:rFonts w:asciiTheme="minorHAnsi" w:hAnsiTheme="minorHAnsi" w:cstheme="minorHAnsi"/>
+          <w:lang w:val="fr-FR"/>
+        </w:rPr>
+        <w:t xml:space="preserve"> a pris des </w:t>
+      </w:r>
+      <w:r>
+        <w:rPr>
+          <w:rFonts w:asciiTheme="minorHAnsi" w:hAnsiTheme="minorHAnsi" w:cstheme="minorHAnsi"/>
+          <w:lang w:val="fr-FR"/>
+        </w:rPr>
+        <w:t>antidouleurs</w:t>
+      </w:r>
+      <w:r>
+        <w:rPr>
+          <w:rFonts w:asciiTheme="minorHAnsi" w:hAnsiTheme="minorHAnsi" w:cstheme="minorHAnsi"/>
+          <w:lang w:val="fr-FR"/>
+        </w:rPr>
+        <w:t xml:space="preserve"> et a par la suite commencé à voir trouble. Deux semaines après l’arrêt des médicaments, sa vision ne s’</w:t>
+      </w:r>
+      <w:r>
+        <w:rPr>
+          <w:rFonts w:asciiTheme="minorHAnsi" w:hAnsiTheme="minorHAnsi" w:cstheme="minorHAnsi"/>
+          <w:lang w:val="fr-FR"/>
+        </w:rPr>
+        <w:t>étant</w:t>
+      </w:r>
+      <w:r>
+        <w:rPr>
+          <w:rFonts w:asciiTheme="minorHAnsi" w:hAnsiTheme="minorHAnsi" w:cstheme="minorHAnsi"/>
+          <w:lang w:val="fr-FR"/>
+        </w:rPr>
+        <w:t xml:space="preserve"> pas améliorée, elle décide de venir à l’hôpital et est orientée vers le service de neurologie. Son seul problème médical majeur avant cela avait été un nodule à la gorge dont la ponction n’avait rien révélé d’alarmant. Après les examens (IRM, Scanner), un œdème papillaire bilatéral est révélé, causé par une surpression intracrânienne due à un excès de liquide céphalo-rachidien</w:t>
+      </w:r>
+      <w:r>
+        <w:rPr>
+          <w:rFonts w:asciiTheme="minorHAnsi" w:hAnsiTheme="minorHAnsi" w:cstheme="minorHAnsi"/>
+          <w:lang w:val="fr-FR"/>
+        </w:rPr>
+        <w:t xml:space="preserve"> (LCR)</w:t>
+      </w:r>
+      <w:r>
+        <w:rPr>
+          <w:rFonts w:asciiTheme="minorHAnsi" w:hAnsiTheme="minorHAnsi" w:cstheme="minorHAnsi"/>
+          <w:lang w:val="fr-FR"/>
+        </w:rPr>
+        <w:t xml:space="preserve">. Le Dr MINIER préconise donc une ponction lombaire afin d’éliminer le surplus de LCR de son organisme, et évoque comme cause possible la surcharge pondérale de la patiente. La ponction lombaire se passe bien, l’excès de </w:t>
+      </w:r>
+      <w:r>
+        <w:rPr>
+          <w:rFonts w:asciiTheme="minorHAnsi" w:hAnsiTheme="minorHAnsi" w:cstheme="minorHAnsi"/>
+          <w:lang w:val="fr-FR"/>
+        </w:rPr>
+        <w:t xml:space="preserve">LCR </w:t>
+      </w:r>
+      <w:r>
+        <w:rPr>
+          <w:rFonts w:asciiTheme="minorHAnsi" w:hAnsiTheme="minorHAnsi" w:cstheme="minorHAnsi"/>
+          <w:lang w:val="fr-FR"/>
+        </w:rPr>
+        <w:t xml:space="preserve">est </w:t>
+      </w:r>
+      <w:r>
+        <w:rPr>
+          <w:rFonts w:asciiTheme="minorHAnsi" w:hAnsiTheme="minorHAnsi" w:cstheme="minorHAnsi"/>
+          <w:lang w:val="fr-FR"/>
+        </w:rPr>
+        <w:t>évacué</w:t>
+      </w:r>
+      <w:r>
+        <w:rPr>
+          <w:rFonts w:asciiTheme="minorHAnsi" w:hAnsiTheme="minorHAnsi" w:cstheme="minorHAnsi"/>
+          <w:lang w:val="fr-FR"/>
+        </w:rPr>
+        <w:t>. La patiente se voir alors prescrire un médicament diminuant la production de LCR et est orientée vers une diététicienne afin de l’aider à perdre du poids dans le but d’éviter une récidive de son problème.</w:t>
+      </w:r>
+    </w:p>
+    <w:p>
+      <w:pPr>
+        <w:pStyle w:val="NormalWeb"/>
+        <w:spacing w:before="240" w:beforeAutospacing="0" w:after="240" w:afterAutospacing="0" w:line="276" w:lineRule="auto"/>
+        <w:ind w:left="283" w:right="170"/>
+        <w:jc w:val="both"/>
+        <w:rPr>
+          <w:rFonts w:asciiTheme="minorHAnsi" w:hAnsiTheme="minorHAnsi" w:cstheme="minorHAnsi"/>
+          <w:lang w:val="fr-FR"/>
+        </w:rPr>
+      </w:pPr>
+      <w:r>
+        <w:rPr>
+          <w:rFonts w:asciiTheme="minorHAnsi" w:hAnsiTheme="minorHAnsi" w:cstheme="minorHAnsi"/>
+          <w:i/>
+          <w:iCs/>
+          <w:u w:val="single"/>
+          <w:lang w:val="fr-FR"/>
+        </w:rPr>
+        <w:t>Pour analyse :</w:t>
+      </w:r>
+      <w:r>
+        <w:rPr>
+          <w:rFonts w:asciiTheme="minorHAnsi" w:hAnsiTheme="minorHAnsi" w:cstheme="minorHAnsi"/>
+          <w:lang w:val="fr-FR"/>
+        </w:rPr>
+        <w:t xml:space="preserve"> </w:t>
+      </w:r>
+      <w:r>
+        <w:rPr>
+          <w:rFonts w:asciiTheme="minorHAnsi" w:hAnsiTheme="minorHAnsi" w:cstheme="minorHAnsi"/>
+          <w:lang w:val="fr-FR"/>
+        </w:rPr>
+        <w:t xml:space="preserve">J’ai assisté à </w:t>
+      </w:r>
+      <w:r>
+        <w:rPr>
+          <w:rFonts w:asciiTheme="minorHAnsi" w:hAnsiTheme="minorHAnsi" w:cstheme="minorHAnsi"/>
+          <w:lang w:val="fr-FR"/>
+        </w:rPr>
+        <w:t>une ponction lombaire</w:t>
+      </w:r>
+      <w:r>
+        <w:rPr>
+          <w:rFonts w:asciiTheme="minorHAnsi" w:hAnsiTheme="minorHAnsi" w:cstheme="minorHAnsi"/>
+          <w:lang w:val="fr-FR"/>
+        </w:rPr>
+        <w:t xml:space="preserve"> pour analyse biochimique du LCR</w:t>
+      </w:r>
+      <w:r>
+        <w:rPr>
+          <w:rFonts w:asciiTheme="minorHAnsi" w:hAnsiTheme="minorHAnsi" w:cstheme="minorHAnsi"/>
+          <w:lang w:val="fr-FR"/>
+        </w:rPr>
+        <w:t xml:space="preserve"> </w:t>
+      </w:r>
+      <w:r>
+        <w:rPr>
+          <w:rFonts w:asciiTheme="minorHAnsi" w:hAnsiTheme="minorHAnsi" w:cstheme="minorHAnsi"/>
+          <w:lang w:val="fr-FR"/>
+        </w:rPr>
+        <w:t xml:space="preserve">particulièrement </w:t>
+      </w:r>
+      <w:r>
+        <w:rPr>
+          <w:rFonts w:asciiTheme="minorHAnsi" w:hAnsiTheme="minorHAnsi" w:cstheme="minorHAnsi"/>
+          <w:lang w:val="fr-FR"/>
+        </w:rPr>
+        <w:t>compliquée à effectuer</w:t>
+      </w:r>
+      <w:r>
+        <w:rPr>
+          <w:rFonts w:asciiTheme="minorHAnsi" w:hAnsiTheme="minorHAnsi" w:cstheme="minorHAnsi"/>
+          <w:lang w:val="fr-FR"/>
+        </w:rPr>
+        <w:t xml:space="preserve"> du fait du double traitement anticoagulant</w:t>
+      </w:r>
+      <w:r>
+        <w:rPr>
+          <w:rFonts w:asciiTheme="minorHAnsi" w:hAnsiTheme="minorHAnsi" w:cstheme="minorHAnsi"/>
+        </w:rPr>
+        <w:t xml:space="preserve"> de la patiente</w:t>
+      </w:r>
+      <w:r>
+        <w:rPr>
+          <w:rFonts w:asciiTheme="minorHAnsi" w:hAnsiTheme="minorHAnsi" w:cstheme="minorHAnsi"/>
+          <w:lang w:val="fr-FR"/>
+        </w:rPr>
+        <w:t xml:space="preserve">, augmentant de manière </w:t>
+      </w:r>
+      <w:r>
+        <w:rPr>
+          <w:rFonts w:asciiTheme="minorHAnsi" w:hAnsiTheme="minorHAnsi" w:cstheme="minorHAnsi"/>
+          <w:lang w:val="fr-FR"/>
+        </w:rPr>
+        <w:t>importante</w:t>
+      </w:r>
+      <w:r>
+        <w:rPr>
+          <w:rFonts w:asciiTheme="minorHAnsi" w:hAnsiTheme="minorHAnsi" w:cstheme="minorHAnsi"/>
+          <w:lang w:val="fr-FR"/>
+        </w:rPr>
+        <w:t xml:space="preserve"> le risque d’hématome et par conséquent les autres risques liés à la ponction lombaire</w:t>
+      </w:r>
+      <w:r>
+        <w:rPr>
+          <w:rFonts w:asciiTheme="minorHAnsi" w:hAnsiTheme="minorHAnsi" w:cstheme="minorHAnsi"/>
+          <w:lang w:val="fr-FR"/>
+        </w:rPr>
+        <w:t xml:space="preserve">, notamment le risque d’hémorragie du canal lombaire, pouvant induire de violentes douleurs ainsi qu’une paralysie partielle. Ce risque reste cependant très faible. </w:t>
+      </w:r>
+      <w:r>
+        <w:rPr>
+          <w:rFonts w:asciiTheme="minorHAnsi" w:hAnsiTheme="minorHAnsi" w:cstheme="minorHAnsi"/>
+          <w:lang w:val="fr-FR"/>
+        </w:rPr>
+        <w:t xml:space="preserve">Cette ponction a </w:t>
+      </w:r>
+      <w:r>
+        <w:rPr>
+          <w:rFonts w:asciiTheme="minorHAnsi" w:hAnsiTheme="minorHAnsi" w:cstheme="minorHAnsi"/>
+          <w:lang w:val="fr-FR"/>
+        </w:rPr>
+        <w:t>tout de même</w:t>
+      </w:r>
+      <w:r>
+        <w:rPr>
+          <w:rFonts w:asciiTheme="minorHAnsi" w:hAnsiTheme="minorHAnsi" w:cstheme="minorHAnsi"/>
+          <w:lang w:val="fr-FR"/>
+        </w:rPr>
+        <w:t xml:space="preserve"> été effectuée car le </w:t>
+      </w:r>
+      <w:r>
+        <w:rPr>
+          <w:rFonts w:asciiTheme="minorHAnsi" w:hAnsiTheme="minorHAnsi" w:cstheme="minorHAnsi"/>
+          <w:lang w:val="fr-FR"/>
+        </w:rPr>
+        <w:lastRenderedPageBreak/>
+        <w:t>rapport bénéfice/risque était favorable</w:t>
+      </w:r>
+      <w:r>
+        <w:rPr>
+          <w:rFonts w:asciiTheme="minorHAnsi" w:hAnsiTheme="minorHAnsi" w:cstheme="minorHAnsi"/>
+          <w:lang w:val="fr-FR"/>
+        </w:rPr>
+        <w:t xml:space="preserve"> </w:t>
+      </w:r>
+      <w:r>
+        <w:rPr>
+          <w:rFonts w:asciiTheme="minorHAnsi" w:hAnsiTheme="minorHAnsi" w:cstheme="minorHAnsi"/>
+          <w:lang w:val="fr-FR"/>
+        </w:rPr>
+        <w:t xml:space="preserve">mais le Dr. MINIER a tenu à s’en charger lui-même afin de limiter les risques. Finalement, la ponction lombaire s’est </w:t>
+      </w:r>
+      <w:r>
+        <w:rPr>
+          <w:rFonts w:asciiTheme="minorHAnsi" w:hAnsiTheme="minorHAnsi" w:cstheme="minorHAnsi"/>
+          <w:lang w:val="fr-FR"/>
+        </w:rPr>
+        <w:t>parfaitement déroulée.</w:t>
+      </w:r>
+    </w:p>
+    <w:p>
+      <w:pPr>
+        <w:jc w:val="both"/>
+      </w:pPr>
+    </w:p>
+    <w:p>
+      <w:pPr>
+        <w:jc w:val="both"/>
+      </w:pPr>
+      <w:r>
+        <w:t>D’autres pathologies que j’ai également pu rencontrer en neurologie sont :</w:t>
+      </w:r>
+    </w:p>
+    <w:p>
+      <w:pPr>
+        <w:jc w:val="both"/>
+      </w:pPr>
+      <w:r>
+        <w:rPr>
+          <w:u w:val="single"/>
+        </w:rPr>
+        <w:t xml:space="preserve">La </w:t>
+      </w:r>
+      <w:r>
+        <w:rPr>
+          <w:u w:val="single"/>
+        </w:rPr>
+        <w:t>s</w:t>
+      </w:r>
+      <w:r>
+        <w:rPr>
+          <w:u w:val="single"/>
+        </w:rPr>
+        <w:t xml:space="preserve">clérose en plaque (SEP) : </w:t>
+      </w:r>
+      <w:r>
+        <w:t>Maladie du système nerveux central qui touche le cerveau et la moelle épinière. Elle affecte la myéline (la gaine qui entoure et protège les fibres nerveuses) dont la destruction progressive ralentit la transmission des influx nerveux.</w:t>
+      </w:r>
+    </w:p>
+    <w:p>
+      <w:pPr>
+        <w:ind w:left="283" w:right="170"/>
+        <w:jc w:val="both"/>
+      </w:pPr>
+      <w:r>
+        <w:t>J’ai pu rencontrer u</w:t>
+      </w:r>
+      <w:r>
+        <w:t>n patient, d’une quarantaine d’années, présentant les symptômes d’une sclérose en plaque, notamment des troubles de la marche et des troubles visuels</w:t>
+      </w:r>
+      <w:r>
+        <w:t xml:space="preserve"> </w:t>
+      </w:r>
+      <w:r>
+        <w:rPr>
+          <w:color w:val="000000" w:themeColor="text1"/>
+        </w:rPr>
+        <w:t>auquel le Dr MINIER a fait pratiquer une ponction lombaire par un interne</w:t>
+      </w:r>
+      <w:r>
+        <w:rPr>
+          <w:color w:val="000000" w:themeColor="text1"/>
+        </w:rPr>
+        <w:t>.</w:t>
+      </w:r>
+      <w:r>
+        <w:rPr>
+          <w:color w:val="000000" w:themeColor="text1"/>
+        </w:rPr>
+        <w:t xml:space="preserve"> </w:t>
+      </w:r>
+      <w:r>
+        <w:rPr>
+          <w:color w:val="000000" w:themeColor="text1"/>
+        </w:rPr>
+        <w:t>L</w:t>
+      </w:r>
+      <w:r>
+        <w:rPr>
+          <w:color w:val="000000" w:themeColor="text1"/>
+        </w:rPr>
+        <w:t xml:space="preserve">a ponction lombaire s’est effectuée difficilement. </w:t>
+      </w:r>
+      <w:r>
+        <w:t xml:space="preserve">Le lendemain, le patient </w:t>
+      </w:r>
+      <w:r>
+        <w:t>a commencé à souffrir</w:t>
+      </w:r>
+      <w:r>
+        <w:t xml:space="preserve"> de céphalée intense non apaisée par du doliprane</w:t>
+      </w:r>
+      <w:r>
+        <w:t>, symptôme d’un syndrome post-ponction lombaire certainement causé</w:t>
+      </w:r>
+      <w:r>
+        <w:t xml:space="preserve"> par</w:t>
+      </w:r>
+      <w:r>
+        <w:t xml:space="preserve"> l’aiguille biseautée utilisée par l’interne</w:t>
+      </w:r>
+      <w:r>
+        <w:t>. 48 heures plus tard, les céphalées</w:t>
+      </w:r>
+      <w:r>
+        <w:t xml:space="preserve"> étant toujours présentes, l</w:t>
+      </w:r>
+      <w:r>
+        <w:t xml:space="preserve">e Dr MINIER prescrit un « Blood Patch » : </w:t>
+      </w:r>
+      <w:r>
+        <w:t>consistant</w:t>
+      </w:r>
+      <w:r>
+        <w:t xml:space="preserve"> en l'injection de sang</w:t>
+      </w:r>
+      <w:r>
+        <w:t>,</w:t>
+      </w:r>
+      <w:r>
+        <w:t xml:space="preserve"> prélevé directement chez le patient</w:t>
+      </w:r>
+      <w:r>
+        <w:t>,</w:t>
+      </w:r>
+      <w:r>
+        <w:t xml:space="preserve"> au niveau de l’endroit de la </w:t>
+      </w:r>
+      <w:r>
+        <w:t>ponction lombaire</w:t>
+      </w:r>
+      <w:r>
+        <w:t>. Il s'agit du traitement le plus efficace en cas de non-guérison spontanée du syndrome post-</w:t>
+      </w:r>
+      <w:r>
+        <w:t>ponction lombaire</w:t>
+      </w:r>
+      <w:r>
+        <w:t xml:space="preserve"> dans les 48 à 72 heures.</w:t>
+      </w:r>
+      <w:r>
+        <w:t xml:space="preserve"> Pour ce patient, j’ai en effet pu constater l’efficacité du traitement, les symptômes </w:t>
+      </w:r>
+      <w:r>
+        <w:t>se sont dissipés.</w:t>
+      </w:r>
+    </w:p>
+    <w:p>
+      <w:pPr>
+        <w:jc w:val="both"/>
+      </w:pPr>
+    </w:p>
+    <w:p>
+      <w:pPr>
+        <w:jc w:val="both"/>
+      </w:pPr>
+      <w:r>
+        <w:rPr>
+          <w:u w:val="single"/>
+        </w:rPr>
+        <w:t>La maladie du spectre des anticorps anti-MOG :</w:t>
+      </w:r>
+      <w:r>
+        <w:t xml:space="preserve"> </w:t>
+      </w:r>
+      <w:r>
+        <w:t xml:space="preserve">maladie </w:t>
+      </w:r>
+      <w:r>
+        <w:t>auto-immune</w:t>
+      </w:r>
+      <w:r>
+        <w:t xml:space="preserve"> (le système immunitaire du patient se retourne contre lui-même)</w:t>
+      </w:r>
+      <w:r>
+        <w:t xml:space="preserve"> </w:t>
+      </w:r>
+      <w:r>
+        <w:t>touchant le système nerveux central et connue depuis peu.</w:t>
+      </w:r>
+      <w:r>
+        <w:t xml:space="preserve"> </w:t>
+      </w:r>
+      <w:r>
+        <w:t>Cette maladie fait partie du spectre de la neuromyélite optique, maladie auto-immune rare démyélinisante du système nerveux central. Celle-ci détruit donc progressivement la gaine de myéline entourant les axones, empêchant ainsi les messages nerveux de se transmettre correctement.</w:t>
+      </w:r>
+      <w:r>
+        <w:t xml:space="preserve"> Elle se distingue cependant de la sclérose en plaque par sa réponse aux traitements et son mode évolutif beaucoup plus rapide : ses poussées sont plus sévères et la récupération est moindre.</w:t>
+      </w:r>
+    </w:p>
+    <w:p>
+      <w:pPr>
+        <w:jc w:val="both"/>
+      </w:pPr>
+      <w:r>
+        <w:t xml:space="preserve">Elle n’a pour le moment pas de traitement à long-terme </w:t>
+      </w:r>
+      <w:r>
+        <w:t xml:space="preserve">bien qu’une </w:t>
+      </w:r>
+      <w:r>
+        <w:t>corticothérapie</w:t>
+      </w:r>
+      <w:r>
+        <w:t xml:space="preserve"> (traitement par corticoïdes, anti-inflammatoires stéroïdiens)</w:t>
+      </w:r>
+      <w:r>
+        <w:t xml:space="preserve"> </w:t>
+      </w:r>
+      <w:r>
+        <w:t xml:space="preserve">lors des phases de poussée permette de soulager le patient. Si la corticothérapie n’a pas l’effet escompté, une </w:t>
+      </w:r>
+      <w:r>
+        <w:t>thérapie par échange plasmatique</w:t>
+      </w:r>
+      <w:r>
+        <w:t xml:space="preserve"> (technique de circulation extracorporelle du sang, afin d’en isoler le plasma et d’en retirer les toxiques)</w:t>
+      </w:r>
+      <w:r>
+        <w:t xml:space="preserve"> peut être mise en place, dans le but de purifier le sang </w:t>
+      </w:r>
+      <w:r>
+        <w:t>des anticorps anti-MOG, responsables de la maladie</w:t>
+      </w:r>
+      <w:r>
+        <w:t>.</w:t>
+      </w:r>
+    </w:p>
+    <w:p>
+      <w:pPr>
+        <w:pStyle w:val="NormalWeb"/>
+        <w:spacing w:before="240" w:beforeAutospacing="0" w:after="240" w:afterAutospacing="0" w:line="276" w:lineRule="auto"/>
+        <w:ind w:left="283" w:right="170"/>
+        <w:jc w:val="both"/>
+        <w:rPr>
+          <w:rFonts w:asciiTheme="minorHAnsi" w:hAnsiTheme="minorHAnsi" w:cstheme="minorHAnsi"/>
           <w:color w:val="000000"/>
           <w:lang w:val="fr-FR"/>
         </w:rPr>
@@ -3459,7 +3515,6 @@
       <w:r>
         <w:rPr>
           <w:rFonts w:asciiTheme="minorHAnsi" w:hAnsiTheme="minorHAnsi" w:cstheme="minorHAnsi"/>
-          <w:color w:val="FF0000"/>
           <w:lang w:val="fr-FR"/>
         </w:rPr>
         <w:t>immunosuppresseurs</w:t>
@@ -3467,10 +3522,41 @@
       <w:r>
         <w:rPr>
           <w:rFonts w:asciiTheme="minorHAnsi" w:hAnsiTheme="minorHAnsi" w:cstheme="minorHAnsi"/>
+          <w:lang w:val="fr-FR"/>
+        </w:rPr>
+        <w:t xml:space="preserve"> (traitement limitant l’action du système immunitaire, bénéfique </w:t>
+      </w:r>
+      <w:proofErr w:type="gramStart"/>
+      <w:r>
+        <w:rPr>
+          <w:rFonts w:asciiTheme="minorHAnsi" w:hAnsiTheme="minorHAnsi" w:cstheme="minorHAnsi"/>
+          <w:lang w:val="fr-FR"/>
+        </w:rPr>
+        <w:lastRenderedPageBreak/>
+        <w:t>dans</w:t>
+      </w:r>
+      <w:proofErr w:type="gramEnd"/>
+      <w:r>
+        <w:rPr>
+          <w:rFonts w:asciiTheme="minorHAnsi" w:hAnsiTheme="minorHAnsi" w:cstheme="minorHAnsi"/>
+          <w:lang w:val="fr-FR"/>
+        </w:rPr>
+        <w:t xml:space="preserve"> le cas de maladie auto-immune)</w:t>
+      </w:r>
+      <w:r>
+        <w:rPr>
+          <w:rFonts w:asciiTheme="minorHAnsi" w:hAnsiTheme="minorHAnsi" w:cstheme="minorHAnsi"/>
+          <w:lang w:val="fr-FR"/>
+        </w:rPr>
+        <w:t xml:space="preserve"> </w:t>
+      </w:r>
+      <w:r>
+        <w:rPr>
+          <w:rFonts w:asciiTheme="minorHAnsi" w:hAnsiTheme="minorHAnsi" w:cstheme="minorHAnsi"/>
           <w:color w:val="000000"/>
           <w:lang w:val="fr-FR"/>
         </w:rPr>
-        <w:t xml:space="preserve"> et corticoïdes</w:t>
+        <w:t>et corticoïdes</w:t>
       </w:r>
       <w:r>
         <w:rPr>
@@ -3578,7 +3664,6 @@
           <w:color w:val="FFC000"/>
           <w:u w:val="single"/>
         </w:rPr>
-        <w:lastRenderedPageBreak/>
         <w:t>Les glioblastomes :</w:t>
       </w:r>
       <w:r>
@@ -3643,7 +3728,7 @@
           <w:bCs/>
         </w:rPr>
       </w:pPr>
-      <w:bookmarkStart w:id="5" w:name="_Toc86952627"/>
+      <w:bookmarkStart w:id="5" w:name="_Toc87014165"/>
       <w:r>
         <w:rPr>
           <w:b/>
@@ -3924,15 +4009,7 @@
                         <w:txbxContent>
                           <w:p>
                             <w:r>
-                              <w:t xml:space="preserve">Annexe </w:t>
-                            </w:r>
-                            <w:proofErr w:type="gramStart"/>
-                            <w:r>
-                              <w:t>1:</w:t>
-                            </w:r>
-                            <w:proofErr w:type="gramEnd"/>
-                            <w:r>
-                              <w:t xml:space="preserve"> Test de Folstein</w:t>
+                              <w:t>Annexe 1: Test de Folstein</w:t>
                             </w:r>
                           </w:p>
                         </w:txbxContent>
@@ -3963,15 +4040,7 @@
                   <w:txbxContent>
                     <w:p>
                       <w:r>
-                        <w:t xml:space="preserve">Annexe </w:t>
-                      </w:r>
-                      <w:proofErr w:type="gramStart"/>
-                      <w:r>
-                        <w:t>1:</w:t>
-                      </w:r>
-                      <w:proofErr w:type="gramEnd"/>
-                      <w:r>
-                        <w:t xml:space="preserve"> Test de Folstein</w:t>
+                        <w:t>Annexe 1: Test de Folstein</w:t>
                       </w:r>
                     </w:p>
                   </w:txbxContent>
@@ -3982,7 +4051,7 @@
           </mc:Fallback>
         </mc:AlternateContent>
       </w:r>
-      <w:bookmarkStart w:id="6" w:name="_Toc86952628"/>
+      <w:bookmarkStart w:id="6" w:name="_Toc87014166"/>
       <w:r>
         <w:rPr>
           <w:rStyle w:val="Heading1Char"/>
@@ -4287,13 +4356,8 @@
                             <w:r>
                               <w:t xml:space="preserve">Annexe </w:t>
                             </w:r>
-                            <w:proofErr w:type="gramStart"/>
                             <w:r>
-                              <w:t>2:</w:t>
-                            </w:r>
-                            <w:proofErr w:type="gramEnd"/>
-                            <w:r>
-                              <w:t xml:space="preserve"> </w:t>
+                              <w:t xml:space="preserve">2: </w:t>
                             </w:r>
                             <w:r>
                               <w:rPr>
@@ -4346,13 +4410,8 @@
                       <w:r>
                         <w:t xml:space="preserve">Annexe </w:t>
                       </w:r>
-                      <w:proofErr w:type="gramStart"/>
                       <w:r>
-                        <w:t>2:</w:t>
-                      </w:r>
-                      <w:proofErr w:type="gramEnd"/>
-                      <w:r>
-                        <w:t xml:space="preserve"> </w:t>
+                        <w:t xml:space="preserve">2: </w:t>
                       </w:r>
                       <w:r>
                         <w:rPr>
@@ -4500,13 +4559,8 @@
                             <w:r>
                               <w:t xml:space="preserve">Annexe </w:t>
                             </w:r>
-                            <w:proofErr w:type="gramStart"/>
                             <w:r>
-                              <w:t>3:</w:t>
-                            </w:r>
-                            <w:proofErr w:type="gramEnd"/>
-                            <w:r>
-                              <w:t xml:space="preserve"> </w:t>
+                              <w:t xml:space="preserve">3: </w:t>
                             </w:r>
                             <w:r>
                               <w:t>National Institute of Health Stroke Score</w:t>
@@ -4538,13 +4592,8 @@
                       <w:r>
                         <w:t xml:space="preserve">Annexe </w:t>
                       </w:r>
-                      <w:proofErr w:type="gramStart"/>
                       <w:r>
-                        <w:t>3:</w:t>
-                      </w:r>
-                      <w:proofErr w:type="gramEnd"/>
-                      <w:r>
-                        <w:t xml:space="preserve"> </w:t>
+                        <w:t xml:space="preserve">3: </w:t>
                       </w:r>
                       <w:r>
                         <w:t>National Institute of Health Stroke Score</w:t>

--- a/Rapport de stage neurologie.docx
+++ b/Rapport de stage neurologie.docx
@@ -23,7 +23,6 @@
       <w:r>
         <w:tab/>
       </w:r>
-      <w:proofErr w:type="gramStart"/>
       <w:r>
         <w:tab/>
       </w:r>
@@ -35,15 +34,7 @@
           <w:b/>
           <w:bCs/>
         </w:rPr>
-        <w:t>APES</w:t>
-      </w:r>
-      <w:proofErr w:type="gramEnd"/>
-      <w:r>
-        <w:rPr>
-          <w:b/>
-          <w:bCs/>
-        </w:rPr>
-        <w:t>0 MEDIPLUS</w:t>
+        <w:t>APES0 MEDIPLUS</w:t>
       </w:r>
     </w:p>
     <w:p>
@@ -1408,21 +1399,7 @@
         <w:rPr>
           <w:color w:val="000000" w:themeColor="text1"/>
         </w:rPr>
-        <w:t xml:space="preserve">résultat du déménagement de l’ancien hôpital de la ville: il </w:t>
-      </w:r>
-      <w:proofErr w:type="gramStart"/>
-      <w:r>
-        <w:rPr>
-          <w:color w:val="000000" w:themeColor="text1"/>
-        </w:rPr>
-        <w:t>a</w:t>
-      </w:r>
-      <w:proofErr w:type="gramEnd"/>
-      <w:r>
-        <w:rPr>
-          <w:color w:val="000000" w:themeColor="text1"/>
-        </w:rPr>
-        <w:t xml:space="preserve"> ouvert</w:t>
+        <w:t>résultat du déménagement de l’ancien hôpital de la ville: il a ouvert</w:t>
       </w:r>
       <w:r>
         <w:rPr>
@@ -2582,14 +2559,7 @@
           <w:rFonts w:asciiTheme="minorHAnsi" w:hAnsiTheme="minorHAnsi" w:cstheme="minorHAnsi"/>
           <w:lang w:val="fr-FR"/>
         </w:rPr>
-        <w:t xml:space="preserve"> </w:t>
-      </w:r>
-      <w:r>
-        <w:rPr>
-          <w:rFonts w:asciiTheme="minorHAnsi" w:hAnsiTheme="minorHAnsi" w:cstheme="minorHAnsi"/>
-          <w:lang w:val="fr-FR"/>
-        </w:rPr>
-        <w:t>(obstruction de l’artère sylvienne droite, branche terminale de l’artère carotide interne)</w:t>
+        <w:t xml:space="preserve"> (obstruction de l’artère sylvienne droite, branche terminale de l’artère carotide interne)</w:t>
       </w:r>
       <w:r>
         <w:rPr>
@@ -2860,21 +2830,7 @@
         <w:rPr>
           <w:color w:val="FF0000"/>
         </w:rPr>
-        <w:t xml:space="preserve">Ajout </w:t>
-      </w:r>
-      <w:proofErr w:type="gramStart"/>
-      <w:r>
-        <w:rPr>
-          <w:color w:val="FF0000"/>
-        </w:rPr>
-        <w:t>des pb</w:t>
-      </w:r>
-      <w:proofErr w:type="gramEnd"/>
-      <w:r>
-        <w:rPr>
-          <w:color w:val="FF0000"/>
-        </w:rPr>
-        <w:t xml:space="preserve"> de lésions cérébrales/atrophie</w:t>
+        <w:t>Ajout des pb de lésions cérébrales/atrophie</w:t>
       </w:r>
     </w:p>
     <w:p>
@@ -3526,22 +3482,13 @@
         </w:rPr>
         <w:t xml:space="preserve"> (traitement limitant l’action du système immunitaire, bénéfique </w:t>
       </w:r>
-      <w:proofErr w:type="gramStart"/>
       <w:r>
         <w:rPr>
           <w:rFonts w:asciiTheme="minorHAnsi" w:hAnsiTheme="minorHAnsi" w:cstheme="minorHAnsi"/>
           <w:lang w:val="fr-FR"/>
         </w:rPr>
         <w:lastRenderedPageBreak/>
-        <w:t>dans</w:t>
-      </w:r>
-      <w:proofErr w:type="gramEnd"/>
-      <w:r>
-        <w:rPr>
-          <w:rFonts w:asciiTheme="minorHAnsi" w:hAnsiTheme="minorHAnsi" w:cstheme="minorHAnsi"/>
-          <w:lang w:val="fr-FR"/>
-        </w:rPr>
-        <w:t xml:space="preserve"> le cas de maladie auto-immune)</w:t>
+        <w:t>dans le cas de maladie auto-immune)</w:t>
       </w:r>
       <w:r>
         <w:rPr>
@@ -3776,6 +3723,53 @@
     <w:p>
       <w:pPr>
         <w:jc w:val="both"/>
+      </w:pPr>
+      <w:r>
+        <w:t xml:space="preserve">Elle </w:t>
+      </w:r>
+      <w:r>
+        <w:t xml:space="preserve">m’a permis </w:t>
+      </w:r>
+      <w:r>
+        <w:t>d’être témoin de la relation particulière entre soignants et soignés, demandant une gestion de ses affects face à de lourds problèmes de santé</w:t>
+      </w:r>
+      <w:r>
+        <w:t xml:space="preserve"> afin </w:t>
+      </w:r>
+      <w:r>
+        <w:t>de ne pas les laisser troubler</w:t>
+      </w:r>
+      <w:r>
+        <w:t xml:space="preserve"> notre jugement.</w:t>
+      </w:r>
+      <w:r>
+        <w:t xml:space="preserve"> </w:t>
+      </w:r>
+      <w:r>
+        <w:t>J’ai eu l’occasion de rencontrer des soignants passionnés, dévoués</w:t>
+      </w:r>
+      <w:r>
+        <w:t xml:space="preserve"> </w:t>
+      </w:r>
+      <w:r>
+        <w:t>et pédagogue</w:t>
+      </w:r>
+      <w:r>
+        <w:t>s</w:t>
+      </w:r>
+      <w:r>
+        <w:t>, donnant de leur temps pour répondre à mes questions</w:t>
+      </w:r>
+      <w:r>
+        <w:t>.</w:t>
+      </w:r>
+      <w:r>
+        <w:t xml:space="preserve"> </w:t>
+      </w:r>
+    </w:p>
+    <w:p>
+      <w:pPr>
+        <w:jc w:val="both"/>
         <w:rPr>
           <w:color w:val="FF0000"/>
         </w:rPr>
@@ -3784,132 +3778,78 @@
         <w:t xml:space="preserve">Elle </w:t>
       </w:r>
       <w:r>
-        <w:t xml:space="preserve">m’a permis </w:t>
-      </w:r>
-      <w:r>
-        <w:t>d’être témoin de la relation particulière entre soignants et soignés, demandant une gestion de ses affects face à de lourds problèmes de santé</w:t>
-      </w:r>
-      <w:r>
-        <w:t xml:space="preserve"> afin </w:t>
-      </w:r>
-      <w:r>
-        <w:t>de ne pas les laisser troubler</w:t>
-      </w:r>
-      <w:r>
-        <w:t xml:space="preserve"> notre jugement.</w:t>
+        <w:t>m</w:t>
+      </w:r>
+      <w:r>
+        <w:t>’</w:t>
+      </w:r>
+      <w:r>
+        <w:t>a</w:t>
+      </w:r>
+      <w:r>
+        <w:t xml:space="preserve"> aussi</w:t>
       </w:r>
       <w:r>
         <w:t xml:space="preserve"> </w:t>
       </w:r>
       <w:r>
-        <w:t>J’ai eu l’occasion de rencontrer des soignants passionnés, dévoués</w:t>
+        <w:t>particulièrement aidé à prendre conscience</w:t>
       </w:r>
       <w:r>
         <w:t xml:space="preserve"> </w:t>
       </w:r>
       <w:r>
-        <w:t>et pédagogue</w:t>
-      </w:r>
-      <w:r>
-        <w:t>s</w:t>
-      </w:r>
-      <w:r>
-        <w:t>, donnant de leur temps pour répondre à mes questions</w:t>
-      </w:r>
-      <w:r>
-        <w:t>.</w:t>
+        <w:t>des</w:t>
+      </w:r>
+      <w:r>
+        <w:t xml:space="preserve"> différentes difficultés </w:t>
+      </w:r>
+      <w:r>
+        <w:t>hospitalières</w:t>
+      </w:r>
+      <w:r>
+        <w:t> : les difficultés informatiques</w:t>
+      </w:r>
+      <w:r>
+        <w:t>,</w:t>
+      </w:r>
+      <w:r>
+        <w:t xml:space="preserve"> le manque de lits d’hôpitaux</w:t>
+      </w:r>
+      <w:r>
+        <w:t>, le manque de personnels et de temps pour réaliser les examens</w:t>
+      </w:r>
+      <w:r>
+        <w:t xml:space="preserve"> ainsi que des difficultés </w:t>
+      </w:r>
+      <w:r>
+        <w:t>rencontrées</w:t>
       </w:r>
       <w:r>
         <w:t xml:space="preserve"> </w:t>
       </w:r>
       <w:r>
-        <w:rPr>
-          <w:color w:val="FF0000"/>
-        </w:rPr>
-        <w:t>+ points positifs neurologie</w:t>
-      </w:r>
-      <w:r>
-        <w:rPr>
-          <w:color w:val="FF0000"/>
-        </w:rPr>
-        <w:t xml:space="preserve"> (cas rencontrés intéressants)</w:t>
-      </w:r>
-    </w:p>
-    <w:p>
-      <w:pPr>
-        <w:jc w:val="both"/>
-        <w:rPr>
-          <w:color w:val="FF0000"/>
-        </w:rPr>
-      </w:pPr>
-      <w:r>
-        <w:t xml:space="preserve">Elle </w:t>
-      </w:r>
-      <w:r>
-        <w:t>m</w:t>
-      </w:r>
-      <w:r>
-        <w:t>’</w:t>
-      </w:r>
-      <w:r>
-        <w:t>a</w:t>
-      </w:r>
-      <w:r>
-        <w:t xml:space="preserve"> aussi</w:t>
-      </w:r>
-      <w:r>
-        <w:t xml:space="preserve"> </w:t>
-      </w:r>
-      <w:r>
-        <w:t>particulièrement aidé à prendre conscience</w:t>
-      </w:r>
-      <w:r>
-        <w:t xml:space="preserve"> </w:t>
-      </w:r>
-      <w:r>
-        <w:t>des</w:t>
-      </w:r>
-      <w:r>
-        <w:t xml:space="preserve"> différentes difficultés </w:t>
-      </w:r>
-      <w:r>
-        <w:t>hospitalières</w:t>
-      </w:r>
-      <w:r>
-        <w:t> : les difficultés informatiques</w:t>
-      </w:r>
-      <w:r>
-        <w:t>,</w:t>
-      </w:r>
-      <w:r>
-        <w:t xml:space="preserve"> le manque de lits d’hôpitaux</w:t>
-      </w:r>
-      <w:r>
-        <w:t>, le manque de personnels et de temps pour réaliser les examens</w:t>
-      </w:r>
-      <w:r>
-        <w:t xml:space="preserve">. </w:t>
-      </w:r>
-      <w:r>
-        <w:t xml:space="preserve"> </w:t>
-      </w:r>
-      <w:r>
-        <w:rPr>
-          <w:color w:val="FF0000"/>
-        </w:rPr>
-        <w:t>(</w:t>
-      </w:r>
-      <w:r>
-        <w:rPr>
-          <w:color w:val="FF0000"/>
-        </w:rPr>
-        <w:t>+ difficultés liées au métier de médecin</w:t>
-      </w:r>
-      <w:r>
-        <w:rPr>
-          <w:color w:val="FF0000"/>
-        </w:rPr>
-        <w:t>)</w:t>
+        <w:t>en tant que</w:t>
+      </w:r>
+      <w:r>
+        <w:t xml:space="preserve"> médecin</w:t>
+      </w:r>
+      <w:r>
+        <w:t xml:space="preserve">, </w:t>
+      </w:r>
+      <w:r>
+        <w:t>qu’elles soient administratives ou personnelles.</w:t>
+      </w:r>
+    </w:p>
+    <w:p>
+      <w:pPr>
+        <w:jc w:val="both"/>
+      </w:pPr>
+      <w:r>
+        <w:t>J’ai trouvé le domaine de la neurologie particulièrement intéressant, notamment de par la diversité des répercussions que peuvent avoir les maladies rencontrées et la complexité de chaque cas</w:t>
+      </w:r>
+      <w:r>
+        <w:t>, pouvant présenter des symptômes variés en fonction de la zone du système nerveux touchée.</w:t>
       </w:r>
     </w:p>
     <w:p>
@@ -4354,10 +4294,7 @@
                         <w:txbxContent>
                           <w:p>
                             <w:r>
-                              <w:t xml:space="preserve">Annexe </w:t>
-                            </w:r>
-                            <w:r>
-                              <w:t xml:space="preserve">2: </w:t>
+                              <w:t xml:space="preserve">Annexe 2: </w:t>
                             </w:r>
                             <w:r>
                               <w:rPr>
@@ -4408,10 +4345,7 @@
                   <w:txbxContent>
                     <w:p>
                       <w:r>
-                        <w:t xml:space="preserve">Annexe </w:t>
-                      </w:r>
-                      <w:r>
-                        <w:t xml:space="preserve">2: </w:t>
+                        <w:t xml:space="preserve">Annexe 2: </w:t>
                       </w:r>
                       <w:r>
                         <w:rPr>
@@ -4557,10 +4491,7 @@
                         <w:txbxContent>
                           <w:p>
                             <w:r>
-                              <w:t xml:space="preserve">Annexe </w:t>
-                            </w:r>
-                            <w:r>
-                              <w:t xml:space="preserve">3: </w:t>
+                              <w:t xml:space="preserve">Annexe 3: </w:t>
                             </w:r>
                             <w:r>
                               <w:t>National Institute of Health Stroke Score</w:t>
@@ -4590,10 +4521,7 @@
                   <w:txbxContent>
                     <w:p>
                       <w:r>
-                        <w:t xml:space="preserve">Annexe </w:t>
-                      </w:r>
-                      <w:r>
-                        <w:t xml:space="preserve">3: </w:t>
+                        <w:t xml:space="preserve">Annexe 3: </w:t>
                       </w:r>
                       <w:r>
                         <w:t>National Institute of Health Stroke Score</w:t>

--- a/Rapport de stage neurologie.docx
+++ b/Rapport de stage neurologie.docx
@@ -23,6 +23,7 @@
       <w:r>
         <w:tab/>
       </w:r>
+      <w:proofErr w:type="gramStart"/>
       <w:r>
         <w:tab/>
       </w:r>
@@ -34,7 +35,15 @@
           <w:b/>
           <w:bCs/>
         </w:rPr>
-        <w:t>APES0 MEDIPLUS</w:t>
+        <w:t>APES</w:t>
+      </w:r>
+      <w:proofErr w:type="gramEnd"/>
+      <w:r>
+        <w:rPr>
+          <w:b/>
+          <w:bCs/>
+        </w:rPr>
+        <w:t>0 MEDIPLUS</w:t>
       </w:r>
     </w:p>
     <w:p>
@@ -933,7 +942,16 @@
     <w:p>
       <w:pPr>
         <w:jc w:val="both"/>
-      </w:pPr>
+        <w:rPr>
+          <w:color w:val="FF0000"/>
+        </w:rPr>
+      </w:pPr>
+      <w:r>
+        <w:rPr>
+          <w:color w:val="FF0000"/>
+        </w:rPr>
+        <w:t>TODO</w:t>
+      </w:r>
     </w:p>
     <w:p>
       <w:pPr>
@@ -1399,7 +1417,21 @@
         <w:rPr>
           <w:color w:val="000000" w:themeColor="text1"/>
         </w:rPr>
-        <w:t>résultat du déménagement de l’ancien hôpital de la ville: il a ouvert</w:t>
+        <w:t xml:space="preserve">résultat du déménagement de l’ancien hôpital de la ville: il </w:t>
+      </w:r>
+      <w:proofErr w:type="gramStart"/>
+      <w:r>
+        <w:rPr>
+          <w:color w:val="000000" w:themeColor="text1"/>
+        </w:rPr>
+        <w:t>a</w:t>
+      </w:r>
+      <w:proofErr w:type="gramEnd"/>
+      <w:r>
+        <w:rPr>
+          <w:color w:val="000000" w:themeColor="text1"/>
+        </w:rPr>
+        <w:t xml:space="preserve"> ouvert</w:t>
       </w:r>
       <w:r>
         <w:rPr>
@@ -2830,7 +2862,21 @@
         <w:rPr>
           <w:color w:val="FF0000"/>
         </w:rPr>
-        <w:t>Ajout des pb de lésions cérébrales/atrophie</w:t>
+        <w:t xml:space="preserve">Ajout </w:t>
+      </w:r>
+      <w:proofErr w:type="gramStart"/>
+      <w:r>
+        <w:rPr>
+          <w:color w:val="FF0000"/>
+        </w:rPr>
+        <w:t>des pb</w:t>
+      </w:r>
+      <w:proofErr w:type="gramEnd"/>
+      <w:r>
+        <w:rPr>
+          <w:color w:val="FF0000"/>
+        </w:rPr>
+        <w:t xml:space="preserve"> de lésions cérébrales/atrophie</w:t>
       </w:r>
     </w:p>
     <w:p>
@@ -3099,7 +3145,14 @@
         <w:rPr>
           <w:rFonts w:asciiTheme="minorHAnsi" w:hAnsiTheme="minorHAnsi" w:cstheme="minorHAnsi"/>
         </w:rPr>
-        <w:t xml:space="preserve"> de la patiente</w:t>
+        <w:t xml:space="preserve"> de la </w:t>
+      </w:r>
+      <w:r>
+        <w:rPr>
+          <w:rFonts w:asciiTheme="minorHAnsi" w:hAnsiTheme="minorHAnsi" w:cstheme="minorHAnsi"/>
+          <w:lang w:val="fr-FR"/>
+        </w:rPr>
+        <w:t>patiente</w:t>
       </w:r>
       <w:r>
         <w:rPr>

--- a/Rapport de stage neurologie.docx
+++ b/Rapport de stage neurologie.docx
@@ -273,8 +273,10 @@
             </w:tabs>
             <w:rPr>
               <w:rFonts w:eastAsiaTheme="minorEastAsia"/>
+              <w:b/>
+              <w:bCs/>
               <w:noProof/>
-              <w:sz w:val="22"/>
+              <w:szCs w:val="24"/>
               <w:lang w:eastAsia="fr-FR"/>
             </w:rPr>
           </w:pPr>
@@ -282,8 +284,8 @@
             <w:rPr>
               <w:b/>
               <w:bCs/>
-              <w:sz w:val="32"/>
-              <w:szCs w:val="28"/>
+              <w:sz w:val="36"/>
+              <w:szCs w:val="32"/>
             </w:rPr>
             <w:fldChar w:fldCharType="begin"/>
           </w:r>
@@ -291,8 +293,8 @@
             <w:rPr>
               <w:b/>
               <w:bCs/>
-              <w:sz w:val="32"/>
-              <w:szCs w:val="28"/>
+              <w:sz w:val="36"/>
+              <w:szCs w:val="32"/>
             </w:rPr>
             <w:instrText xml:space="preserve"> TOC \o "1-3" \h \z \u </w:instrText>
           </w:r>
@@ -300,66 +302,97 @@
             <w:rPr>
               <w:b/>
               <w:bCs/>
-              <w:sz w:val="32"/>
-              <w:szCs w:val="28"/>
+              <w:sz w:val="36"/>
+              <w:szCs w:val="32"/>
             </w:rPr>
             <w:fldChar w:fldCharType="separate"/>
           </w:r>
-          <w:hyperlink w:anchor="_Toc87014160" w:history="1">
+          <w:hyperlink w:anchor="_Toc87025299" w:history="1">
             <w:r>
               <w:rPr>
                 <w:rStyle w:val="Hyperlink"/>
                 <w:b/>
                 <w:bCs/>
                 <w:noProof/>
+                <w:sz w:val="28"/>
+                <w:szCs w:val="24"/>
+                <w:u w:val="none"/>
               </w:rPr>
               <w:t>Remerciements</w:t>
             </w:r>
             <w:r>
               <w:rPr>
+                <w:b/>
+                <w:bCs/>
                 <w:noProof/>
                 <w:webHidden/>
+                <w:sz w:val="28"/>
+                <w:szCs w:val="24"/>
               </w:rPr>
               <w:tab/>
             </w:r>
             <w:r>
               <w:rPr>
+                <w:b/>
+                <w:bCs/>
                 <w:noProof/>
                 <w:webHidden/>
+                <w:sz w:val="28"/>
+                <w:szCs w:val="24"/>
               </w:rPr>
               <w:fldChar w:fldCharType="begin"/>
             </w:r>
             <w:r>
               <w:rPr>
+                <w:b/>
+                <w:bCs/>
                 <w:noProof/>
                 <w:webHidden/>
+                <w:sz w:val="28"/>
+                <w:szCs w:val="24"/>
               </w:rPr>
-              <w:instrText xml:space="preserve"> PAGEREF _Toc87014160 \h </w:instrText>
+              <w:instrText xml:space="preserve"> PAGEREF _Toc87025299 \h </w:instrText>
             </w:r>
             <w:r>
               <w:rPr>
+                <w:b/>
+                <w:bCs/>
                 <w:noProof/>
                 <w:webHidden/>
+                <w:sz w:val="28"/>
+                <w:szCs w:val="24"/>
               </w:rPr>
             </w:r>
             <w:r>
               <w:rPr>
+                <w:b/>
+                <w:bCs/>
                 <w:noProof/>
                 <w:webHidden/>
+                <w:sz w:val="28"/>
+                <w:szCs w:val="24"/>
               </w:rPr>
               <w:fldChar w:fldCharType="separate"/>
             </w:r>
             <w:r>
               <w:rPr>
+                <w:b/>
+                <w:bCs/>
                 <w:noProof/>
                 <w:webHidden/>
+                <w:sz w:val="28"/>
+                <w:szCs w:val="24"/>
               </w:rPr>
               <w:t>3</w:t>
             </w:r>
             <w:r>
               <w:rPr>
+                <w:b/>
+                <w:bCs/>
                 <w:noProof/>
                 <w:webHidden/>
+                <w:sz w:val="28"/>
+                <w:szCs w:val="24"/>
               </w:rPr>
               <w:fldChar w:fldCharType="end"/>
             </w:r>
@@ -373,66 +406,99 @@
             </w:tabs>
             <w:rPr>
               <w:rFonts w:eastAsiaTheme="minorEastAsia"/>
+              <w:b/>
+              <w:bCs/>
               <w:noProof/>
-              <w:sz w:val="22"/>
+              <w:szCs w:val="24"/>
               <w:lang w:eastAsia="fr-FR"/>
             </w:rPr>
           </w:pPr>
-          <w:hyperlink w:anchor="_Toc87014161" w:history="1">
+          <w:hyperlink w:anchor="_Toc87025300" w:history="1">
             <w:r>
               <w:rPr>
                 <w:rStyle w:val="Hyperlink"/>
                 <w:b/>
                 <w:bCs/>
                 <w:noProof/>
+                <w:sz w:val="28"/>
+                <w:szCs w:val="24"/>
+                <w:u w:val="none"/>
               </w:rPr>
               <w:t>Introduction</w:t>
             </w:r>
             <w:r>
               <w:rPr>
+                <w:b/>
+                <w:bCs/>
                 <w:noProof/>
                 <w:webHidden/>
+                <w:sz w:val="28"/>
+                <w:szCs w:val="24"/>
               </w:rPr>
               <w:tab/>
             </w:r>
             <w:r>
               <w:rPr>
+                <w:b/>
+                <w:bCs/>
                 <w:noProof/>
                 <w:webHidden/>
+                <w:sz w:val="28"/>
+                <w:szCs w:val="24"/>
               </w:rPr>
               <w:fldChar w:fldCharType="begin"/>
             </w:r>
             <w:r>
               <w:rPr>
+                <w:b/>
+                <w:bCs/>
                 <w:noProof/>
                 <w:webHidden/>
+                <w:sz w:val="28"/>
+                <w:szCs w:val="24"/>
               </w:rPr>
-              <w:instrText xml:space="preserve"> PAGEREF _Toc87014161 \h </w:instrText>
+              <w:instrText xml:space="preserve"> PAGEREF _Toc87025300 \h </w:instrText>
             </w:r>
             <w:r>
               <w:rPr>
+                <w:b/>
+                <w:bCs/>
                 <w:noProof/>
                 <w:webHidden/>
+                <w:sz w:val="28"/>
+                <w:szCs w:val="24"/>
               </w:rPr>
             </w:r>
             <w:r>
               <w:rPr>
+                <w:b/>
+                <w:bCs/>
                 <w:noProof/>
                 <w:webHidden/>
+                <w:sz w:val="28"/>
+                <w:szCs w:val="24"/>
               </w:rPr>
               <w:fldChar w:fldCharType="separate"/>
             </w:r>
             <w:r>
               <w:rPr>
+                <w:b/>
+                <w:bCs/>
                 <w:noProof/>
                 <w:webHidden/>
+                <w:sz w:val="28"/>
+                <w:szCs w:val="24"/>
               </w:rPr>
               <w:t>4</w:t>
             </w:r>
             <w:r>
               <w:rPr>
+                <w:b/>
+                <w:bCs/>
                 <w:noProof/>
                 <w:webHidden/>
+                <w:sz w:val="28"/>
+                <w:szCs w:val="24"/>
               </w:rPr>
               <w:fldChar w:fldCharType="end"/>
             </w:r>
@@ -446,66 +512,99 @@
             </w:tabs>
             <w:rPr>
               <w:rFonts w:eastAsiaTheme="minorEastAsia"/>
+              <w:b/>
+              <w:bCs/>
               <w:noProof/>
-              <w:sz w:val="22"/>
+              <w:szCs w:val="24"/>
               <w:lang w:eastAsia="fr-FR"/>
             </w:rPr>
           </w:pPr>
-          <w:hyperlink w:anchor="_Toc87014162" w:history="1">
+          <w:hyperlink w:anchor="_Toc87025301" w:history="1">
             <w:r>
               <w:rPr>
                 <w:rStyle w:val="Hyperlink"/>
                 <w:b/>
                 <w:bCs/>
                 <w:noProof/>
+                <w:sz w:val="28"/>
+                <w:szCs w:val="24"/>
+                <w:u w:val="none"/>
               </w:rPr>
               <w:t>Organisation de l’hôpital et du service neurologie</w:t>
             </w:r>
             <w:r>
               <w:rPr>
+                <w:b/>
+                <w:bCs/>
                 <w:noProof/>
                 <w:webHidden/>
+                <w:sz w:val="28"/>
+                <w:szCs w:val="24"/>
               </w:rPr>
               <w:tab/>
             </w:r>
             <w:r>
               <w:rPr>
+                <w:b/>
+                <w:bCs/>
                 <w:noProof/>
                 <w:webHidden/>
+                <w:sz w:val="28"/>
+                <w:szCs w:val="24"/>
               </w:rPr>
               <w:fldChar w:fldCharType="begin"/>
             </w:r>
             <w:r>
               <w:rPr>
+                <w:b/>
+                <w:bCs/>
                 <w:noProof/>
                 <w:webHidden/>
+                <w:sz w:val="28"/>
+                <w:szCs w:val="24"/>
               </w:rPr>
-              <w:instrText xml:space="preserve"> PAGEREF _Toc87014162 \h </w:instrText>
+              <w:instrText xml:space="preserve"> PAGEREF _Toc87025301 \h </w:instrText>
             </w:r>
             <w:r>
               <w:rPr>
+                <w:b/>
+                <w:bCs/>
                 <w:noProof/>
                 <w:webHidden/>
+                <w:sz w:val="28"/>
+                <w:szCs w:val="24"/>
               </w:rPr>
             </w:r>
             <w:r>
               <w:rPr>
+                <w:b/>
+                <w:bCs/>
                 <w:noProof/>
                 <w:webHidden/>
+                <w:sz w:val="28"/>
+                <w:szCs w:val="24"/>
               </w:rPr>
               <w:fldChar w:fldCharType="separate"/>
             </w:r>
             <w:r>
               <w:rPr>
+                <w:b/>
+                <w:bCs/>
                 <w:noProof/>
                 <w:webHidden/>
+                <w:sz w:val="28"/>
+                <w:szCs w:val="24"/>
               </w:rPr>
               <w:t>5</w:t>
             </w:r>
             <w:r>
               <w:rPr>
+                <w:b/>
+                <w:bCs/>
                 <w:noProof/>
                 <w:webHidden/>
+                <w:sz w:val="28"/>
+                <w:szCs w:val="24"/>
               </w:rPr>
               <w:fldChar w:fldCharType="end"/>
             </w:r>
@@ -519,66 +618,99 @@
             </w:tabs>
             <w:rPr>
               <w:rFonts w:eastAsiaTheme="minorEastAsia"/>
+              <w:b/>
+              <w:bCs/>
               <w:noProof/>
-              <w:sz w:val="22"/>
+              <w:szCs w:val="24"/>
               <w:lang w:eastAsia="fr-FR"/>
             </w:rPr>
           </w:pPr>
-          <w:hyperlink w:anchor="_Toc87014163" w:history="1">
+          <w:hyperlink w:anchor="_Toc87025302" w:history="1">
             <w:r>
               <w:rPr>
                 <w:rStyle w:val="Hyperlink"/>
                 <w:b/>
                 <w:bCs/>
                 <w:noProof/>
+                <w:sz w:val="28"/>
+                <w:szCs w:val="24"/>
+                <w:u w:val="none"/>
               </w:rPr>
               <w:t>Protocoles d’évaluation des fonctions cognitives</w:t>
             </w:r>
             <w:r>
               <w:rPr>
+                <w:b/>
+                <w:bCs/>
                 <w:noProof/>
                 <w:webHidden/>
+                <w:sz w:val="28"/>
+                <w:szCs w:val="24"/>
               </w:rPr>
               <w:tab/>
             </w:r>
             <w:r>
               <w:rPr>
+                <w:b/>
+                <w:bCs/>
                 <w:noProof/>
                 <w:webHidden/>
+                <w:sz w:val="28"/>
+                <w:szCs w:val="24"/>
               </w:rPr>
               <w:fldChar w:fldCharType="begin"/>
             </w:r>
             <w:r>
               <w:rPr>
+                <w:b/>
+                <w:bCs/>
                 <w:noProof/>
                 <w:webHidden/>
+                <w:sz w:val="28"/>
+                <w:szCs w:val="24"/>
               </w:rPr>
-              <w:instrText xml:space="preserve"> PAGEREF _Toc87014163 \h </w:instrText>
+              <w:instrText xml:space="preserve"> PAGEREF _Toc87025302 \h </w:instrText>
             </w:r>
             <w:r>
               <w:rPr>
+                <w:b/>
+                <w:bCs/>
                 <w:noProof/>
                 <w:webHidden/>
+                <w:sz w:val="28"/>
+                <w:szCs w:val="24"/>
               </w:rPr>
             </w:r>
             <w:r>
               <w:rPr>
+                <w:b/>
+                <w:bCs/>
                 <w:noProof/>
                 <w:webHidden/>
+                <w:sz w:val="28"/>
+                <w:szCs w:val="24"/>
               </w:rPr>
               <w:fldChar w:fldCharType="separate"/>
             </w:r>
             <w:r>
               <w:rPr>
+                <w:b/>
+                <w:bCs/>
                 <w:noProof/>
                 <w:webHidden/>
+                <w:sz w:val="28"/>
+                <w:szCs w:val="24"/>
               </w:rPr>
-              <w:t>7</w:t>
+              <w:t>8</w:t>
             </w:r>
             <w:r>
               <w:rPr>
+                <w:b/>
+                <w:bCs/>
                 <w:noProof/>
                 <w:webHidden/>
+                <w:sz w:val="28"/>
+                <w:szCs w:val="24"/>
               </w:rPr>
               <w:fldChar w:fldCharType="end"/>
             </w:r>
@@ -592,66 +724,99 @@
             </w:tabs>
             <w:rPr>
               <w:rFonts w:eastAsiaTheme="minorEastAsia"/>
+              <w:b/>
+              <w:bCs/>
               <w:noProof/>
-              <w:sz w:val="22"/>
+              <w:szCs w:val="24"/>
               <w:lang w:eastAsia="fr-FR"/>
             </w:rPr>
           </w:pPr>
-          <w:hyperlink w:anchor="_Toc87014164" w:history="1">
+          <w:hyperlink w:anchor="_Toc87025303" w:history="1">
             <w:r>
               <w:rPr>
                 <w:rStyle w:val="Hyperlink"/>
                 <w:b/>
                 <w:bCs/>
                 <w:noProof/>
+                <w:sz w:val="28"/>
+                <w:szCs w:val="24"/>
+                <w:u w:val="none"/>
               </w:rPr>
               <w:t>Pathologies rencontrées et traitements</w:t>
             </w:r>
             <w:r>
               <w:rPr>
+                <w:b/>
+                <w:bCs/>
                 <w:noProof/>
                 <w:webHidden/>
+                <w:sz w:val="28"/>
+                <w:szCs w:val="24"/>
               </w:rPr>
               <w:tab/>
             </w:r>
             <w:r>
               <w:rPr>
+                <w:b/>
+                <w:bCs/>
                 <w:noProof/>
                 <w:webHidden/>
+                <w:sz w:val="28"/>
+                <w:szCs w:val="24"/>
               </w:rPr>
               <w:fldChar w:fldCharType="begin"/>
             </w:r>
             <w:r>
               <w:rPr>
+                <w:b/>
+                <w:bCs/>
                 <w:noProof/>
                 <w:webHidden/>
+                <w:sz w:val="28"/>
+                <w:szCs w:val="24"/>
               </w:rPr>
-              <w:instrText xml:space="preserve"> PAGEREF _Toc87014164 \h </w:instrText>
+              <w:instrText xml:space="preserve"> PAGEREF _Toc87025303 \h </w:instrText>
             </w:r>
             <w:r>
               <w:rPr>
+                <w:b/>
+                <w:bCs/>
                 <w:noProof/>
                 <w:webHidden/>
+                <w:sz w:val="28"/>
+                <w:szCs w:val="24"/>
               </w:rPr>
             </w:r>
             <w:r>
               <w:rPr>
+                <w:b/>
+                <w:bCs/>
                 <w:noProof/>
                 <w:webHidden/>
+                <w:sz w:val="28"/>
+                <w:szCs w:val="24"/>
               </w:rPr>
               <w:fldChar w:fldCharType="separate"/>
             </w:r>
             <w:r>
               <w:rPr>
+                <w:b/>
+                <w:bCs/>
                 <w:noProof/>
                 <w:webHidden/>
+                <w:sz w:val="28"/>
+                <w:szCs w:val="24"/>
               </w:rPr>
-              <w:t>8</w:t>
+              <w:t>9</w:t>
             </w:r>
             <w:r>
               <w:rPr>
+                <w:b/>
+                <w:bCs/>
                 <w:noProof/>
                 <w:webHidden/>
+                <w:sz w:val="28"/>
+                <w:szCs w:val="24"/>
               </w:rPr>
               <w:fldChar w:fldCharType="end"/>
             </w:r>
@@ -665,66 +830,99 @@
             </w:tabs>
             <w:rPr>
               <w:rFonts w:eastAsiaTheme="minorEastAsia"/>
+              <w:b/>
+              <w:bCs/>
               <w:noProof/>
-              <w:sz w:val="22"/>
+              <w:szCs w:val="24"/>
               <w:lang w:eastAsia="fr-FR"/>
             </w:rPr>
           </w:pPr>
-          <w:hyperlink w:anchor="_Toc87014165" w:history="1">
+          <w:hyperlink w:anchor="_Toc87025304" w:history="1">
             <w:r>
               <w:rPr>
                 <w:rStyle w:val="Hyperlink"/>
                 <w:b/>
                 <w:bCs/>
                 <w:noProof/>
+                <w:sz w:val="28"/>
+                <w:szCs w:val="24"/>
+                <w:u w:val="none"/>
               </w:rPr>
               <w:t>Conclusion</w:t>
             </w:r>
             <w:r>
               <w:rPr>
+                <w:b/>
+                <w:bCs/>
                 <w:noProof/>
                 <w:webHidden/>
+                <w:sz w:val="28"/>
+                <w:szCs w:val="24"/>
               </w:rPr>
               <w:tab/>
             </w:r>
             <w:r>
               <w:rPr>
+                <w:b/>
+                <w:bCs/>
                 <w:noProof/>
                 <w:webHidden/>
+                <w:sz w:val="28"/>
+                <w:szCs w:val="24"/>
               </w:rPr>
               <w:fldChar w:fldCharType="begin"/>
             </w:r>
             <w:r>
               <w:rPr>
+                <w:b/>
+                <w:bCs/>
                 <w:noProof/>
                 <w:webHidden/>
+                <w:sz w:val="28"/>
+                <w:szCs w:val="24"/>
               </w:rPr>
-              <w:instrText xml:space="preserve"> PAGEREF _Toc87014165 \h </w:instrText>
+              <w:instrText xml:space="preserve"> PAGEREF _Toc87025304 \h </w:instrText>
             </w:r>
             <w:r>
               <w:rPr>
+                <w:b/>
+                <w:bCs/>
                 <w:noProof/>
                 <w:webHidden/>
+                <w:sz w:val="28"/>
+                <w:szCs w:val="24"/>
               </w:rPr>
             </w:r>
             <w:r>
               <w:rPr>
+                <w:b/>
+                <w:bCs/>
                 <w:noProof/>
                 <w:webHidden/>
+                <w:sz w:val="28"/>
+                <w:szCs w:val="24"/>
               </w:rPr>
               <w:fldChar w:fldCharType="separate"/>
             </w:r>
             <w:r>
               <w:rPr>
+                <w:b/>
+                <w:bCs/>
                 <w:noProof/>
                 <w:webHidden/>
+                <w:sz w:val="28"/>
+                <w:szCs w:val="24"/>
               </w:rPr>
-              <w:t>12</w:t>
+              <w:t>13</w:t>
             </w:r>
             <w:r>
               <w:rPr>
+                <w:b/>
+                <w:bCs/>
                 <w:noProof/>
                 <w:webHidden/>
+                <w:sz w:val="28"/>
+                <w:szCs w:val="24"/>
               </w:rPr>
               <w:fldChar w:fldCharType="end"/>
             </w:r>
@@ -738,66 +936,99 @@
             </w:tabs>
             <w:rPr>
               <w:rFonts w:eastAsiaTheme="minorEastAsia"/>
+              <w:b/>
+              <w:bCs/>
               <w:noProof/>
-              <w:sz w:val="22"/>
+              <w:szCs w:val="24"/>
               <w:lang w:eastAsia="fr-FR"/>
             </w:rPr>
           </w:pPr>
-          <w:hyperlink w:anchor="_Toc87014166" w:history="1">
+          <w:hyperlink w:anchor="_Toc87025305" w:history="1">
             <w:r>
               <w:rPr>
                 <w:rStyle w:val="Hyperlink"/>
                 <w:b/>
                 <w:bCs/>
                 <w:noProof/>
+                <w:sz w:val="28"/>
+                <w:szCs w:val="24"/>
+                <w:u w:val="none"/>
               </w:rPr>
               <w:t>Annexes</w:t>
             </w:r>
             <w:r>
               <w:rPr>
+                <w:b/>
+                <w:bCs/>
                 <w:noProof/>
                 <w:webHidden/>
+                <w:sz w:val="28"/>
+                <w:szCs w:val="24"/>
               </w:rPr>
               <w:tab/>
             </w:r>
             <w:r>
               <w:rPr>
+                <w:b/>
+                <w:bCs/>
                 <w:noProof/>
                 <w:webHidden/>
+                <w:sz w:val="28"/>
+                <w:szCs w:val="24"/>
               </w:rPr>
               <w:fldChar w:fldCharType="begin"/>
             </w:r>
             <w:r>
               <w:rPr>
+                <w:b/>
+                <w:bCs/>
                 <w:noProof/>
                 <w:webHidden/>
+                <w:sz w:val="28"/>
+                <w:szCs w:val="24"/>
               </w:rPr>
-              <w:instrText xml:space="preserve"> PAGEREF _Toc87014166 \h </w:instrText>
+              <w:instrText xml:space="preserve"> PAGEREF _Toc87025305 \h </w:instrText>
             </w:r>
             <w:r>
               <w:rPr>
+                <w:b/>
+                <w:bCs/>
                 <w:noProof/>
                 <w:webHidden/>
+                <w:sz w:val="28"/>
+                <w:szCs w:val="24"/>
               </w:rPr>
             </w:r>
             <w:r>
               <w:rPr>
+                <w:b/>
+                <w:bCs/>
                 <w:noProof/>
                 <w:webHidden/>
+                <w:sz w:val="28"/>
+                <w:szCs w:val="24"/>
               </w:rPr>
               <w:fldChar w:fldCharType="separate"/>
             </w:r>
             <w:r>
               <w:rPr>
+                <w:b/>
+                <w:bCs/>
                 <w:noProof/>
                 <w:webHidden/>
+                <w:sz w:val="28"/>
+                <w:szCs w:val="24"/>
               </w:rPr>
-              <w:t>13</w:t>
+              <w:t>14</w:t>
             </w:r>
             <w:r>
               <w:rPr>
+                <w:b/>
+                <w:bCs/>
                 <w:noProof/>
                 <w:webHidden/>
+                <w:sz w:val="28"/>
+                <w:szCs w:val="24"/>
               </w:rPr>
               <w:fldChar w:fldCharType="end"/>
             </w:r>
@@ -808,8 +1039,8 @@
             <w:rPr>
               <w:b/>
               <w:bCs/>
-              <w:sz w:val="32"/>
-              <w:szCs w:val="28"/>
+              <w:sz w:val="36"/>
+              <w:szCs w:val="32"/>
             </w:rPr>
             <w:fldChar w:fldCharType="end"/>
           </w:r>
@@ -923,7 +1154,7 @@
           <w:bCs/>
         </w:rPr>
       </w:pPr>
-      <w:bookmarkStart w:id="0" w:name="_Toc87014160"/>
+      <w:bookmarkStart w:id="0" w:name="_Toc87025299"/>
       <w:r>
         <w:rPr>
           <w:b/>
@@ -937,41 +1168,64 @@
     <w:p>
       <w:pPr>
         <w:jc w:val="both"/>
-      </w:pPr>
-    </w:p>
-    <w:p>
-      <w:pPr>
-        <w:jc w:val="both"/>
         <w:rPr>
           <w:color w:val="FF0000"/>
         </w:rPr>
       </w:pPr>
-      <w:r>
-        <w:rPr>
-          <w:color w:val="FF0000"/>
-        </w:rPr>
-        <w:t>TODO</w:t>
-      </w:r>
-    </w:p>
-    <w:p>
-      <w:pPr>
-        <w:jc w:val="both"/>
-      </w:pPr>
-    </w:p>
-    <w:p>
-      <w:pPr>
-        <w:jc w:val="both"/>
-      </w:pPr>
-    </w:p>
-    <w:p>
-      <w:pPr>
-        <w:jc w:val="both"/>
-      </w:pPr>
-    </w:p>
-    <w:p>
-      <w:pPr>
-        <w:jc w:val="both"/>
-      </w:pPr>
+    </w:p>
+    <w:p>
+      <w:pPr>
+        <w:jc w:val="both"/>
+        <w:rPr>
+          <w:color w:val="000000" w:themeColor="text1"/>
+        </w:rPr>
+      </w:pPr>
+      <w:r>
+        <w:rPr>
+          <w:color w:val="000000" w:themeColor="text1"/>
+        </w:rPr>
+        <w:t>Je souhaite remercier toute l’équipe du centre hospitalier de Châlon-Sur-Saône pour son accueil et plus particulièrement le Dr. MINIER, chef du service neurologie, sans lequel mon stage n’aurait pas été possible.</w:t>
+      </w:r>
+    </w:p>
+    <w:p>
+      <w:pPr>
+        <w:jc w:val="both"/>
+        <w:rPr>
+          <w:color w:val="000000" w:themeColor="text1"/>
+        </w:rPr>
+      </w:pPr>
+      <w:r>
+        <w:rPr>
+          <w:color w:val="000000" w:themeColor="text1"/>
+        </w:rPr>
+        <w:t>Je remercie également le Dr. PHILIP, grâce auquel j’ai pu entrer en contact avec le Dr. MINIER</w:t>
+      </w:r>
+      <w:r>
+        <w:rPr>
+          <w:color w:val="000000" w:themeColor="text1"/>
+        </w:rPr>
+        <w:t xml:space="preserve">, le Dr. CAILLIER, que j’ai suivi pendant une journée ainsi que le Dr. GIROUD et le Dr. LECHAPT pour leur </w:t>
+      </w:r>
+      <w:r>
+        <w:rPr>
+          <w:color w:val="000000" w:themeColor="text1"/>
+        </w:rPr>
+        <w:t>bonne humeur et leur sympathie.</w:t>
+      </w:r>
+    </w:p>
+    <w:p>
+      <w:pPr>
+        <w:jc w:val="both"/>
+        <w:rPr>
+          <w:color w:val="000000" w:themeColor="text1"/>
+        </w:rPr>
+      </w:pPr>
+      <w:r>
+        <w:rPr>
+          <w:color w:val="000000" w:themeColor="text1"/>
+        </w:rPr>
+        <w:t>Je remercie finalement tous les patients que j’ai rencontré et qui m’ont permis d’en apprendre un peu plus sur la neurologie.</w:t>
+      </w:r>
     </w:p>
     <w:p>
       <w:pPr>
@@ -1086,7 +1340,7 @@
           <w:bCs/>
         </w:rPr>
       </w:pPr>
-      <w:bookmarkStart w:id="1" w:name="_Toc87014161"/>
+      <w:bookmarkStart w:id="1" w:name="_Toc87025300"/>
       <w:r>
         <w:rPr>
           <w:b/>
@@ -1341,7 +1595,7 @@
           <w:bCs/>
         </w:rPr>
       </w:pPr>
-      <w:bookmarkStart w:id="2" w:name="_Toc87014162"/>
+      <w:bookmarkStart w:id="2" w:name="_Toc87025301"/>
       <w:r>
         <w:rPr>
           <w:b/>
@@ -2184,7 +2438,7 @@
           <w:bCs/>
         </w:rPr>
       </w:pPr>
-      <w:bookmarkStart w:id="3" w:name="_Toc87014163"/>
+      <w:bookmarkStart w:id="3" w:name="_Toc87025302"/>
       <w:r>
         <w:rPr>
           <w:b/>
@@ -2512,7 +2766,7 @@
           <w:bCs/>
         </w:rPr>
       </w:pPr>
-      <w:bookmarkStart w:id="4" w:name="_Toc87014164"/>
+      <w:bookmarkStart w:id="4" w:name="_Toc87025303"/>
       <w:r>
         <w:rPr>
           <w:b/>
@@ -2775,11 +3029,6 @@
     <w:p>
       <w:pPr>
         <w:jc w:val="both"/>
-      </w:pPr>
-    </w:p>
-    <w:p>
-      <w:pPr>
-        <w:jc w:val="both"/>
         <w:rPr>
           <w:color w:val="000000" w:themeColor="text1"/>
         </w:rPr>
@@ -2788,6 +3037,7 @@
         <w:rPr>
           <w:color w:val="000000" w:themeColor="text1"/>
         </w:rPr>
+        <w:lastRenderedPageBreak/>
         <w:t>Les symptômes des AVC dépendent de la région touchée</w:t>
       </w:r>
       <w:r>
@@ -2850,34 +3100,6 @@
           <w:u w:val="single"/>
         </w:rPr>
       </w:pPr>
-    </w:p>
-    <w:p>
-      <w:pPr>
-        <w:jc w:val="both"/>
-        <w:rPr>
-          <w:color w:val="FF0000"/>
-        </w:rPr>
-      </w:pPr>
-      <w:r>
-        <w:rPr>
-          <w:color w:val="FF0000"/>
-        </w:rPr>
-        <w:t xml:space="preserve">Ajout </w:t>
-      </w:r>
-      <w:proofErr w:type="gramStart"/>
-      <w:r>
-        <w:rPr>
-          <w:color w:val="FF0000"/>
-        </w:rPr>
-        <w:t>des pb</w:t>
-      </w:r>
-      <w:proofErr w:type="gramEnd"/>
-      <w:r>
-        <w:rPr>
-          <w:color w:val="FF0000"/>
-        </w:rPr>
-        <w:t xml:space="preserve"> de lésions cérébrales/atrophie</w:t>
-      </w:r>
     </w:p>
     <w:p>
       <w:pPr>
@@ -3201,15 +3423,7 @@
           <w:rFonts w:asciiTheme="minorHAnsi" w:hAnsiTheme="minorHAnsi" w:cstheme="minorHAnsi"/>
           <w:lang w:val="fr-FR"/>
         </w:rPr>
-        <w:t xml:space="preserve"> été effectuée car le </w:t>
-      </w:r>
-      <w:r>
-        <w:rPr>
-          <w:rFonts w:asciiTheme="minorHAnsi" w:hAnsiTheme="minorHAnsi" w:cstheme="minorHAnsi"/>
-          <w:lang w:val="fr-FR"/>
-        </w:rPr>
-        <w:lastRenderedPageBreak/>
-        <w:t>rapport bénéfice/risque était favorable</w:t>
+        <w:t xml:space="preserve"> été effectuée car le rapport bénéfice/risque était favorable</w:t>
       </w:r>
       <w:r>
         <w:rPr>
@@ -3533,15 +3747,7 @@
           <w:rFonts w:asciiTheme="minorHAnsi" w:hAnsiTheme="minorHAnsi" w:cstheme="minorHAnsi"/>
           <w:lang w:val="fr-FR"/>
         </w:rPr>
-        <w:t xml:space="preserve"> (traitement limitant l’action du système immunitaire, bénéfique </w:t>
-      </w:r>
-      <w:r>
-        <w:rPr>
-          <w:rFonts w:asciiTheme="minorHAnsi" w:hAnsiTheme="minorHAnsi" w:cstheme="minorHAnsi"/>
-          <w:lang w:val="fr-FR"/>
-        </w:rPr>
-        <w:lastRenderedPageBreak/>
-        <w:t>dans le cas de maladie auto-immune)</w:t>
+        <w:t xml:space="preserve"> (traitement limitant l’action du système immunitaire, bénéfique dans le cas de maladie auto-immune)</w:t>
       </w:r>
       <w:r>
         <w:rPr>
@@ -3628,70 +3834,113 @@
           <w:color w:val="000000"/>
           <w:lang w:val="fr-FR"/>
         </w:rPr>
-        <w:t xml:space="preserve"> Il nous indique souhaiter continuer à conduire malgré son état, le Dr. MINIER a su faire preuve de pédagogie afin de lui faire comprendre que cela ne pourrait être possible, tout en le ménageant.</w:t>
-      </w:r>
-    </w:p>
-    <w:p>
-      <w:pPr>
-        <w:pStyle w:val="NormalWeb"/>
-        <w:spacing w:before="240" w:beforeAutospacing="0" w:after="240" w:afterAutospacing="0" w:line="276" w:lineRule="auto"/>
-        <w:ind w:right="170"/>
-        <w:jc w:val="both"/>
+        <w:t xml:space="preserve"> Il nous indique souhaiter </w:t>
+      </w:r>
+      <w:r>
         <w:rPr>
           <w:rFonts w:asciiTheme="minorHAnsi" w:hAnsiTheme="minorHAnsi" w:cstheme="minorHAnsi"/>
-          <w:color w:val="FFC000"/>
+          <w:color w:val="000000"/>
           <w:lang w:val="fr-FR"/>
         </w:rPr>
-      </w:pPr>
-      <w:r>
-        <w:rPr>
-          <w:rFonts w:asciiTheme="minorHAnsi" w:hAnsiTheme="minorHAnsi" w:cstheme="minorHAnsi"/>
-          <w:color w:val="FFC000"/>
-          <w:lang w:val="fr-FR"/>
-        </w:rPr>
-        <w:t>Maladies juste observées :</w:t>
-      </w:r>
-    </w:p>
-    <w:p>
-      <w:pPr>
-        <w:jc w:val="both"/>
-        <w:rPr>
-          <w:color w:val="FFC000"/>
-        </w:rPr>
-      </w:pPr>
-      <w:r>
-        <w:rPr>
-          <w:color w:val="FFC000"/>
+        <w:lastRenderedPageBreak/>
+        <w:t>continuer à conduire malgré son état, le Dr. MINIER a su faire preuve de pédagogie afin de lui faire comprendre que cela ne pourrait être possible, tout en le ménageant.</w:t>
+      </w:r>
+    </w:p>
+    <w:p>
+      <w:pPr>
+        <w:jc w:val="both"/>
+        <w:rPr>
+          <w:color w:val="000000" w:themeColor="text1"/>
+        </w:rPr>
+      </w:pPr>
+    </w:p>
+    <w:p>
+      <w:pPr>
+        <w:jc w:val="both"/>
+        <w:rPr>
+          <w:color w:val="000000" w:themeColor="text1"/>
+        </w:rPr>
+      </w:pPr>
+      <w:r>
+        <w:rPr>
+          <w:color w:val="000000" w:themeColor="text1"/>
+        </w:rPr>
+        <w:t>J’ai également rencontré u</w:t>
+      </w:r>
+      <w:r>
+        <w:rPr>
+          <w:rFonts w:cstheme="minorHAnsi"/>
+          <w:color w:val="000000" w:themeColor="text1"/>
+        </w:rPr>
+        <w:t>ne patiente d’environ 70ans souffrant de dépression chronique avec un traitement lourd par neuroleptique (Loxapac 50mg, entre autres).</w:t>
+      </w:r>
+      <w:r>
+        <w:rPr>
+          <w:rFonts w:cstheme="minorHAnsi"/>
+          <w:color w:val="000000" w:themeColor="text1"/>
+        </w:rPr>
+        <w:br/>
+        <w:t>Elle présente un syndrome parkinsonien : akinésie (lenteur), que le Dr. MINIER juge être probablement un effet secondaire de son traitement neuroleptique. Il décide de le réduire de moitié et de la placer sous observation.</w:t>
+      </w:r>
+      <w:r>
+        <w:rPr>
+          <w:rFonts w:cstheme="minorHAnsi"/>
+          <w:color w:val="000000" w:themeColor="text1"/>
+        </w:rPr>
+        <w:t xml:space="preserve"> Quelques jours plus tard, l’akinésie semble se réduire, confirmant son hypothèse.</w:t>
+      </w:r>
+    </w:p>
+    <w:p>
+      <w:pPr>
+        <w:jc w:val="both"/>
+        <w:rPr>
+          <w:color w:val="000000" w:themeColor="text1"/>
           <w:u w:val="single"/>
         </w:rPr>
-        <w:t>Les glioblastomes :</w:t>
-      </w:r>
-      <w:r>
-        <w:rPr>
-          <w:color w:val="FFC000"/>
-        </w:rPr>
-        <w:t xml:space="preserve"> Tumeur des cellules gliales, à progression rapide, les cellules gliales étant une famille de cellules spécialisées entourant les neurones, leur conférant une couche d’isolement et de protection et contribuant à la cicatrisation du tissu nerveux. Elles sont également responsables de la production de myéline, d’apporter les nutriments et l’oxygène au tissu nerveux, d’éliminer les cellules mortes et de combattre les pathogènes.</w:t>
-      </w:r>
-    </w:p>
-    <w:p>
-      <w:pPr>
-        <w:jc w:val="both"/>
-        <w:rPr>
-          <w:color w:val="FFC000"/>
-        </w:rPr>
-      </w:pPr>
-      <w:r>
-        <w:rPr>
-          <w:color w:val="FFC000"/>
-          <w:u w:val="single"/>
-        </w:rPr>
-        <w:t>La maladie de Parkinson :</w:t>
-      </w:r>
-      <w:r>
-        <w:rPr>
-          <w:color w:val="FFC000"/>
-        </w:rPr>
-        <w:t xml:space="preserve"> Maladie neurologique dégénérative (destruction progressive de neurones) qui affecte le système nerveux central et provoquant le ralentissement des mouvements, des tremblements incontrôlables, une rigidité musculaire ainsi que des troubles cognitifs.</w:t>
+      </w:pPr>
+    </w:p>
+    <w:p>
+      <w:pPr>
+        <w:jc w:val="both"/>
+        <w:rPr>
+          <w:color w:val="000000" w:themeColor="text1"/>
+        </w:rPr>
+      </w:pPr>
+      <w:r>
+        <w:rPr>
+          <w:color w:val="000000" w:themeColor="text1"/>
+        </w:rPr>
+        <w:t>La m</w:t>
+      </w:r>
+      <w:r>
+        <w:rPr>
+          <w:color w:val="000000" w:themeColor="text1"/>
+        </w:rPr>
+        <w:t>aladie de Parkinson</w:t>
+      </w:r>
+      <w:r>
+        <w:rPr>
+          <w:color w:val="000000" w:themeColor="text1"/>
+        </w:rPr>
+        <w:t xml:space="preserve"> est une m</w:t>
+      </w:r>
+      <w:r>
+        <w:rPr>
+          <w:color w:val="000000" w:themeColor="text1"/>
+        </w:rPr>
+        <w:t xml:space="preserve">aladie neurologique dégénérative (destruction progressive de neurones) qui affecte le système nerveux central et </w:t>
+      </w:r>
+      <w:r>
+        <w:rPr>
+          <w:color w:val="000000" w:themeColor="text1"/>
+        </w:rPr>
+        <w:t>provoque</w:t>
+      </w:r>
+      <w:r>
+        <w:rPr>
+          <w:color w:val="000000" w:themeColor="text1"/>
+        </w:rPr>
+        <w:t xml:space="preserve"> le ralentissement des mouvements, des tremblements incontrôlables, une rigidité musculaire ainsi que des troubles cognitifs.</w:t>
       </w:r>
     </w:p>
     <w:p>
@@ -3728,7 +3977,7 @@
           <w:bCs/>
         </w:rPr>
       </w:pPr>
-      <w:bookmarkStart w:id="5" w:name="_Toc87014165"/>
+      <w:bookmarkStart w:id="5" w:name="_Toc87025304"/>
       <w:r>
         <w:rPr>
           <w:b/>
@@ -4044,7 +4293,7 @@
           </mc:Fallback>
         </mc:AlternateContent>
       </w:r>
-      <w:bookmarkStart w:id="6" w:name="_Toc87014166"/>
+      <w:bookmarkStart w:id="6" w:name="_Toc87025305"/>
       <w:r>
         <w:rPr>
           <w:rStyle w:val="Heading1Char"/>

--- a/Rapport de stage neurologie.docx
+++ b/Rapport de stage neurologie.docx
@@ -2,215 +2,624 @@
 <file path=word/document.xml><?xml version="1.0" encoding="utf-8"?>
 <w:document xmlns:wpc="http://schemas.microsoft.com/office/word/2010/wordprocessingCanvas" xmlns:cx="http://schemas.microsoft.com/office/drawing/2014/chartex" xmlns:cx1="http://schemas.microsoft.com/office/drawing/2015/9/8/chartex" xmlns:cx2="http://schemas.microsoft.com/office/drawing/2015/10/21/chartex" xmlns:cx3="http://schemas.microsoft.com/office/drawing/2016/5/9/chartex" xmlns:cx4="http://schemas.microsoft.com/office/drawing/2016/5/10/chartex" xmlns:cx5="http://schemas.microsoft.com/office/drawing/2016/5/11/chartex" xmlns:cx6="http://schemas.microsoft.com/office/drawing/2016/5/12/chartex" xmlns:cx7="http://schemas.microsoft.com/office/drawing/2016/5/13/chartex" xmlns:cx8="http://schemas.microsoft.com/office/drawing/2016/5/14/chartex" xmlns:mc="http://schemas.openxmlformats.org/markup-compatibility/2006" xmlns:aink="http://schemas.microsoft.com/office/drawing/2016/ink" xmlns:am3d="http://schemas.microsoft.com/office/drawing/2017/model3d" xmlns:o="urn:schemas-microsoft-com:office:office" xmlns:r="http://schemas.openxmlformats.org/officeDocument/2006/relationships" xmlns:m="http://schemas.openxmlformats.org/officeDocument/2006/math" xmlns:v="urn:schemas-microsoft-com:vml" xmlns:wp14="http://schemas.microsoft.com/office/word/2010/wordprocessingDrawing" xmlns:wp="http://schemas.openxmlformats.org/drawingml/2006/wordprocessingDrawing" xmlns:w10="urn:schemas-microsoft-com:office:word" xmlns:w="http://schemas.openxmlformats.org/wordprocessingml/2006/main" xmlns:w14="http://schemas.microsoft.com/office/word/2010/wordml" xmlns:w15="http://schemas.microsoft.com/office/word/2012/wordml" xmlns:w16cex="http://schemas.microsoft.com/office/word/2018/wordml/cex" xmlns:w16cid="http://schemas.microsoft.com/office/word/2016/wordml/cid" xmlns:w16="http://schemas.microsoft.com/office/word/2018/wordml" xmlns:w16sdtdh="http://schemas.microsoft.com/office/word/2020/wordml/sdtdatahash" xmlns:w16se="http://schemas.microsoft.com/office/word/2015/wordml/symex" xmlns:wpg="http://schemas.microsoft.com/office/word/2010/wordprocessingGroup" xmlns:wpi="http://schemas.microsoft.com/office/word/2010/wordprocessingInk" xmlns:wne="http://schemas.microsoft.com/office/word/2006/wordml" xmlns:wps="http://schemas.microsoft.com/office/word/2010/wordprocessingShape" mc:Ignorable="w14 w15 w16se w16cid w16 w16cex w16sdtdh wp14">
   <w:body>
-    <w:p>
-      <w:pPr>
-        <w:pStyle w:val="Title"/>
-        <w:jc w:val="both"/>
-      </w:pPr>
-      <w:r>
-        <w:rPr>
+    <w:sdt>
+      <w:sdtPr>
+        <w:rPr>
+          <w:color w:val="4472C4" w:themeColor="accent1"/>
+        </w:rPr>
+        <w:id w:val="-1843548462"/>
+        <w:docPartObj>
+          <w:docPartGallery w:val="Cover Pages"/>
+          <w:docPartUnique/>
+        </w:docPartObj>
+      </w:sdtPr>
+      <w:sdtEndPr>
+        <w:rPr>
+          <w:rFonts w:eastAsiaTheme="minorHAnsi"/>
           <w:b/>
           <w:bCs/>
-        </w:rPr>
-        <w:t>LE PARE Tristan</w:t>
-      </w:r>
-      <w:r>
-        <w:t xml:space="preserve"> </w:t>
-      </w:r>
-      <w:r>
-        <w:tab/>
-      </w:r>
-      <w:r>
-        <w:tab/>
-      </w:r>
-      <w:proofErr w:type="gramStart"/>
-      <w:r>
-        <w:tab/>
-      </w:r>
-      <w:r>
-        <w:t xml:space="preserve">  </w:t>
-      </w:r>
-      <w:r>
-        <w:rPr>
-          <w:b/>
-          <w:bCs/>
-        </w:rPr>
-        <w:t>APES</w:t>
-      </w:r>
-      <w:proofErr w:type="gramEnd"/>
-      <w:r>
-        <w:rPr>
-          <w:b/>
-          <w:bCs/>
-        </w:rPr>
-        <w:t>0 MEDIPLUS</w:t>
-      </w:r>
-    </w:p>
-    <w:p>
-      <w:pPr>
-        <w:pStyle w:val="Title"/>
-        <w:jc w:val="both"/>
-        <w:rPr>
-          <w:b/>
-          <w:bCs/>
-          <w:i/>
-          <w:iCs/>
-        </w:rPr>
-      </w:pPr>
-      <w:r>
-        <w:rPr>
-          <w:b/>
-          <w:bCs/>
-          <w:i/>
-          <w:iCs/>
-        </w:rPr>
-        <w:t>Octobre 2021</w:t>
-      </w:r>
-    </w:p>
-    <w:p>
-      <w:pPr>
-        <w:jc w:val="both"/>
-      </w:pPr>
-    </w:p>
-    <w:p>
-      <w:pPr>
-        <w:jc w:val="both"/>
-      </w:pPr>
-    </w:p>
-    <w:p>
-      <w:pPr>
-        <w:jc w:val="both"/>
-      </w:pPr>
-    </w:p>
-    <w:p>
-      <w:pPr>
-        <w:jc w:val="both"/>
-      </w:pPr>
-    </w:p>
-    <w:p>
-      <w:pPr>
-        <w:pStyle w:val="Title"/>
-        <w:jc w:val="center"/>
-        <w:rPr>
-          <w:b/>
-          <w:bCs/>
-          <w:u w:val="single"/>
-        </w:rPr>
-      </w:pPr>
-      <w:r>
-        <w:rPr>
-          <w:b/>
-          <w:bCs/>
-          <w:u w:val="single"/>
-        </w:rPr>
-        <w:t>Rapport de stage en neurologie</w:t>
-      </w:r>
-    </w:p>
-    <w:p>
-      <w:pPr>
-        <w:jc w:val="both"/>
-      </w:pPr>
-    </w:p>
-    <w:p>
-      <w:pPr>
-        <w:jc w:val="both"/>
-      </w:pPr>
-    </w:p>
-    <w:p>
-      <w:pPr>
-        <w:jc w:val="both"/>
-      </w:pPr>
-    </w:p>
-    <w:p>
-      <w:pPr>
-        <w:jc w:val="both"/>
-      </w:pPr>
-    </w:p>
-    <w:p>
-      <w:pPr>
-        <w:jc w:val="both"/>
-      </w:pPr>
-    </w:p>
-    <w:p>
-      <w:pPr>
-        <w:jc w:val="both"/>
-      </w:pPr>
-    </w:p>
-    <w:p>
-      <w:pPr>
-        <w:jc w:val="both"/>
-      </w:pPr>
-    </w:p>
-    <w:p>
-      <w:pPr>
-        <w:jc w:val="both"/>
-      </w:pPr>
-    </w:p>
-    <w:p>
-      <w:pPr>
-        <w:jc w:val="both"/>
-      </w:pPr>
-    </w:p>
-    <w:p>
-      <w:pPr>
-        <w:jc w:val="both"/>
-      </w:pPr>
-    </w:p>
-    <w:p>
-      <w:pPr>
-        <w:jc w:val="both"/>
-      </w:pPr>
-    </w:p>
-    <w:p>
-      <w:pPr>
-        <w:jc w:val="both"/>
-      </w:pPr>
-    </w:p>
-    <w:p>
-      <w:pPr>
-        <w:jc w:val="both"/>
-      </w:pPr>
-    </w:p>
-    <w:p>
-      <w:pPr>
-        <w:jc w:val="both"/>
-      </w:pPr>
-    </w:p>
-    <w:p>
-      <w:pPr>
-        <w:jc w:val="both"/>
-      </w:pPr>
-    </w:p>
-    <w:p>
-      <w:pPr>
-        <w:jc w:val="both"/>
-      </w:pPr>
-    </w:p>
-    <w:p>
-      <w:pPr>
-        <w:jc w:val="both"/>
-      </w:pPr>
-    </w:p>
-    <w:p>
-      <w:pPr>
-        <w:jc w:val="both"/>
-      </w:pPr>
-    </w:p>
-    <w:p>
-      <w:pPr>
-        <w:jc w:val="both"/>
-      </w:pPr>
-    </w:p>
-    <w:p>
-      <w:pPr>
-        <w:jc w:val="both"/>
-      </w:pPr>
-    </w:p>
-    <w:p>
-      <w:pPr>
-        <w:jc w:val="both"/>
-      </w:pPr>
-    </w:p>
+          <w:color w:val="auto"/>
+          <w:sz w:val="24"/>
+          <w:lang w:val="fr-FR"/>
+        </w:rPr>
+      </w:sdtEndPr>
+      <w:sdtContent>
+        <w:p>
+          <w:pPr>
+            <w:pStyle w:val="NoSpacing"/>
+            <w:spacing w:before="1540" w:after="240"/>
+            <w:jc w:val="center"/>
+            <w:rPr>
+              <w:color w:val="4472C4" w:themeColor="accent1"/>
+            </w:rPr>
+          </w:pPr>
+          <w:r>
+            <w:rPr>
+              <w:noProof/>
+              <w:color w:val="4472C4" w:themeColor="accent1"/>
+            </w:rPr>
+            <w:drawing>
+              <wp:inline distT="0" distB="0" distL="0" distR="0" wp14:anchorId="605F1E0C" wp14:editId="3C10A6CC">
+                <wp:extent cx="1417320" cy="750898"/>
+                <wp:effectExtent l="0" t="0" r="0" b="0"/>
+                <wp:docPr id="143" name="Picture 143"/>
+                <wp:cNvGraphicFramePr>
+                  <a:graphicFrameLocks xmlns:a="http://schemas.openxmlformats.org/drawingml/2006/main" noChangeAspect="1"/>
+                </wp:cNvGraphicFramePr>
+                <a:graphic xmlns:a="http://schemas.openxmlformats.org/drawingml/2006/main">
+                  <a:graphicData uri="http://schemas.openxmlformats.org/drawingml/2006/picture">
+                    <pic:pic xmlns:pic="http://schemas.openxmlformats.org/drawingml/2006/picture">
+                      <pic:nvPicPr>
+                        <pic:cNvPr id="3" name="t55.png"/>
+                        <pic:cNvPicPr/>
+                      </pic:nvPicPr>
+                      <pic:blipFill>
+                        <a:blip r:embed="rId9" cstate="print">
+                          <a:duotone>
+                            <a:schemeClr val="accent1">
+                              <a:shade val="45000"/>
+                              <a:satMod val="135000"/>
+                            </a:schemeClr>
+                            <a:prstClr val="white"/>
+                          </a:duotone>
+                          <a:extLst>
+                            <a:ext uri="{28A0092B-C50C-407E-A947-70E740481C1C}">
+                              <a14:useLocalDpi xmlns:a14="http://schemas.microsoft.com/office/drawing/2010/main" val="0"/>
+                            </a:ext>
+                          </a:extLst>
+                        </a:blip>
+                        <a:stretch>
+                          <a:fillRect/>
+                        </a:stretch>
+                      </pic:blipFill>
+                      <pic:spPr>
+                        <a:xfrm>
+                          <a:off x="0" y="0"/>
+                          <a:ext cx="1417320" cy="750898"/>
+                        </a:xfrm>
+                        <a:prstGeom prst="rect">
+                          <a:avLst/>
+                        </a:prstGeom>
+                        <a:noFill/>
+                        <a:ln>
+                          <a:noFill/>
+                        </a:ln>
+                      </pic:spPr>
+                    </pic:pic>
+                  </a:graphicData>
+                </a:graphic>
+              </wp:inline>
+            </w:drawing>
+          </w:r>
+        </w:p>
+        <w:sdt>
+          <w:sdtPr>
+            <w:rPr>
+              <w:rFonts w:asciiTheme="majorHAnsi" w:eastAsiaTheme="majorEastAsia" w:hAnsiTheme="majorHAnsi" w:cstheme="majorBidi"/>
+              <w:caps/>
+              <w:color w:val="4472C4" w:themeColor="accent1"/>
+              <w:sz w:val="56"/>
+              <w:szCs w:val="56"/>
+            </w:rPr>
+            <w:alias w:val="Title"/>
+            <w:tag w:val=""/>
+            <w:id w:val="1735040861"/>
+            <w:placeholder>
+              <w:docPart w:val="152D8E7EA14F4964B0626F575531DD36"/>
+            </w:placeholder>
+            <w:dataBinding w:prefixMappings="xmlns:ns0='http://purl.org/dc/elements/1.1/' xmlns:ns1='http://schemas.openxmlformats.org/package/2006/metadata/core-properties' " w:xpath="/ns1:coreProperties[1]/ns0:title[1]" w:storeItemID="{6C3C8BC8-F283-45AE-878A-BAB7291924A1}"/>
+            <w:text/>
+          </w:sdtPr>
+          <w:sdtContent>
+            <w:p>
+              <w:pPr>
+                <w:pStyle w:val="NoSpacing"/>
+                <w:pBdr>
+                  <w:top w:val="single" w:sz="6" w:space="6" w:color="4472C4" w:themeColor="accent1"/>
+                  <w:bottom w:val="single" w:sz="6" w:space="6" w:color="4472C4" w:themeColor="accent1"/>
+                </w:pBdr>
+                <w:spacing w:after="240"/>
+                <w:jc w:val="center"/>
+                <w:rPr>
+                  <w:rFonts w:asciiTheme="majorHAnsi" w:eastAsiaTheme="majorEastAsia" w:hAnsiTheme="majorHAnsi" w:cstheme="majorBidi"/>
+                  <w:caps/>
+                  <w:color w:val="4472C4" w:themeColor="accent1"/>
+                  <w:sz w:val="72"/>
+                  <w:szCs w:val="72"/>
+                </w:rPr>
+              </w:pPr>
+              <w:r>
+                <w:rPr>
+                  <w:rFonts w:asciiTheme="majorHAnsi" w:eastAsiaTheme="majorEastAsia" w:hAnsiTheme="majorHAnsi" w:cstheme="majorBidi"/>
+                  <w:caps/>
+                  <w:color w:val="4472C4" w:themeColor="accent1"/>
+                  <w:sz w:val="56"/>
+                  <w:szCs w:val="56"/>
+                </w:rPr>
+                <w:t>Rapport de stage en neurologie</w:t>
+              </w:r>
+            </w:p>
+          </w:sdtContent>
+        </w:sdt>
+        <w:sdt>
+          <w:sdtPr>
+            <w:rPr>
+              <w:color w:val="4472C4" w:themeColor="accent1"/>
+              <w:sz w:val="28"/>
+              <w:szCs w:val="28"/>
+            </w:rPr>
+            <w:alias w:val="Subtitle"/>
+            <w:tag w:val=""/>
+            <w:id w:val="328029620"/>
+            <w:placeholder>
+              <w:docPart w:val="61983E90A8E84F158763322E7998E406"/>
+            </w:placeholder>
+            <w:dataBinding w:prefixMappings="xmlns:ns0='http://purl.org/dc/elements/1.1/' xmlns:ns1='http://schemas.openxmlformats.org/package/2006/metadata/core-properties' " w:xpath="/ns1:coreProperties[1]/ns0:subject[1]" w:storeItemID="{6C3C8BC8-F283-45AE-878A-BAB7291924A1}"/>
+            <w:text/>
+          </w:sdtPr>
+          <w:sdtContent>
+            <w:p>
+              <w:pPr>
+                <w:pStyle w:val="NoSpacing"/>
+                <w:jc w:val="center"/>
+                <w:rPr>
+                  <w:color w:val="4472C4" w:themeColor="accent1"/>
+                  <w:sz w:val="28"/>
+                  <w:szCs w:val="28"/>
+                </w:rPr>
+              </w:pPr>
+              <w:r>
+                <w:rPr>
+                  <w:color w:val="4472C4" w:themeColor="accent1"/>
+                  <w:sz w:val="28"/>
+                  <w:szCs w:val="28"/>
+                </w:rPr>
+                <w:t>Tristan LE PARE</w:t>
+              </w:r>
+            </w:p>
+          </w:sdtContent>
+        </w:sdt>
+        <w:p>
+          <w:pPr>
+            <w:pStyle w:val="NoSpacing"/>
+            <w:spacing w:before="480"/>
+            <w:jc w:val="center"/>
+            <w:rPr>
+              <w:color w:val="4472C4" w:themeColor="accent1"/>
+            </w:rPr>
+          </w:pPr>
+          <w:r>
+            <w:rPr>
+              <w:noProof/>
+              <w:color w:val="4472C4" w:themeColor="accent1"/>
+            </w:rPr>
+            <mc:AlternateContent>
+              <mc:Choice Requires="wps">
+                <w:drawing>
+                  <wp:anchor distT="0" distB="0" distL="114300" distR="114300" simplePos="0" relativeHeight="251665408" behindDoc="0" locked="0" layoutInCell="1" allowOverlap="1" wp14:anchorId="65DBC449" wp14:editId="3B061F1A">
+                    <wp:simplePos x="0" y="0"/>
+                    <wp:positionH relativeFrom="margin">
+                      <wp:align>center</wp:align>
+                    </wp:positionH>
+                    <mc:AlternateContent>
+                      <mc:Choice Requires="wp14">
+                        <wp:positionV relativeFrom="page">
+                          <wp14:pctPosVOffset>85000</wp14:pctPosVOffset>
+                        </wp:positionV>
+                      </mc:Choice>
+                      <mc:Fallback>
+                        <wp:positionV relativeFrom="page">
+                          <wp:posOffset>9088120</wp:posOffset>
+                        </wp:positionV>
+                      </mc:Fallback>
+                    </mc:AlternateContent>
+                    <wp:extent cx="6553200" cy="557784"/>
+                    <wp:effectExtent l="0" t="0" r="0" b="12700"/>
+                    <wp:wrapNone/>
+                    <wp:docPr id="142" name="Text Box 142"/>
+                    <wp:cNvGraphicFramePr/>
+                    <a:graphic xmlns:a="http://schemas.openxmlformats.org/drawingml/2006/main">
+                      <a:graphicData uri="http://schemas.microsoft.com/office/word/2010/wordprocessingShape">
+                        <wps:wsp>
+                          <wps:cNvSpPr txBox="1"/>
+                          <wps:spPr>
+                            <a:xfrm>
+                              <a:off x="0" y="0"/>
+                              <a:ext cx="6553200" cy="557784"/>
+                            </a:xfrm>
+                            <a:prstGeom prst="rect">
+                              <a:avLst/>
+                            </a:prstGeom>
+                            <a:noFill/>
+                            <a:ln w="6350">
+                              <a:noFill/>
+                            </a:ln>
+                            <a:effectLst/>
+                          </wps:spPr>
+                          <wps:style>
+                            <a:lnRef idx="0">
+                              <a:schemeClr val="accent1"/>
+                            </a:lnRef>
+                            <a:fillRef idx="0">
+                              <a:schemeClr val="accent1"/>
+                            </a:fillRef>
+                            <a:effectRef idx="0">
+                              <a:schemeClr val="accent1"/>
+                            </a:effectRef>
+                            <a:fontRef idx="minor">
+                              <a:schemeClr val="dk1"/>
+                            </a:fontRef>
+                          </wps:style>
+                          <wps:txbx>
+                            <w:txbxContent>
+                              <w:sdt>
+                                <w:sdtPr>
+                                  <w:rPr>
+                                    <w:caps/>
+                                    <w:color w:val="4472C4" w:themeColor="accent1"/>
+                                    <w:sz w:val="28"/>
+                                    <w:szCs w:val="28"/>
+                                    <w:lang w:val="fr-FR"/>
+                                  </w:rPr>
+                                  <w:alias w:val="Date"/>
+                                  <w:tag w:val=""/>
+                                  <w:id w:val="197127006"/>
+                                  <w:dataBinding w:prefixMappings="xmlns:ns0='http://schemas.microsoft.com/office/2006/coverPageProps' " w:xpath="/ns0:CoverPageProperties[1]/ns0:PublishDate[1]" w:storeItemID="{55AF091B-3C7A-41E3-B477-F2FDAA23CFDA}"/>
+                                  <w:date w:fullDate="2021-10-01T00:00:00Z">
+                                    <w:dateFormat w:val="MMMM d, yyyy"/>
+                                    <w:lid w:val="en-US"/>
+                                    <w:storeMappedDataAs w:val="dateTime"/>
+                                    <w:calendar w:val="gregorian"/>
+                                  </w:date>
+                                </w:sdtPr>
+                                <w:sdtContent>
+                                  <w:p>
+                                    <w:pPr>
+                                      <w:pStyle w:val="NoSpacing"/>
+                                      <w:spacing w:after="40"/>
+                                      <w:jc w:val="center"/>
+                                      <w:rPr>
+                                        <w:caps/>
+                                        <w:color w:val="4472C4" w:themeColor="accent1"/>
+                                        <w:sz w:val="28"/>
+                                        <w:szCs w:val="28"/>
+                                        <w:lang w:val="fr-FR"/>
+                                      </w:rPr>
+                                    </w:pPr>
+                                    <w:r>
+                                      <w:rPr>
+                                        <w:caps/>
+                                        <w:color w:val="4472C4" w:themeColor="accent1"/>
+                                        <w:sz w:val="28"/>
+                                        <w:szCs w:val="28"/>
+                                        <w:lang w:val="fr-FR"/>
+                                      </w:rPr>
+                                      <w:t>Octob</w:t>
+                                    </w:r>
+                                    <w:r>
+                                      <w:rPr>
+                                        <w:caps/>
+                                        <w:color w:val="4472C4" w:themeColor="accent1"/>
+                                        <w:sz w:val="28"/>
+                                        <w:szCs w:val="28"/>
+                                        <w:lang w:val="fr-FR"/>
+                                      </w:rPr>
+                                      <w:t>RE</w:t>
+                                    </w:r>
+                                    <w:r>
+                                      <w:rPr>
+                                        <w:caps/>
+                                        <w:color w:val="4472C4" w:themeColor="accent1"/>
+                                        <w:sz w:val="28"/>
+                                        <w:szCs w:val="28"/>
+                                        <w:lang w:val="fr-FR"/>
+                                      </w:rPr>
+                                      <w:t xml:space="preserve"> 2021</w:t>
+                                    </w:r>
+                                  </w:p>
+                                </w:sdtContent>
+                              </w:sdt>
+                              <w:p>
+                                <w:pPr>
+                                  <w:pStyle w:val="NoSpacing"/>
+                                  <w:jc w:val="center"/>
+                                  <w:rPr>
+                                    <w:color w:val="4472C4" w:themeColor="accent1"/>
+                                  </w:rPr>
+                                </w:pPr>
+                                <w:sdt>
+                                  <w:sdtPr>
+                                    <w:rPr>
+                                      <w:caps/>
+                                      <w:color w:val="4472C4" w:themeColor="accent1"/>
+                                    </w:rPr>
+                                    <w:alias w:val="Company"/>
+                                    <w:tag w:val=""/>
+                                    <w:id w:val="1390145197"/>
+                                    <w:dataBinding w:prefixMappings="xmlns:ns0='http://schemas.openxmlformats.org/officeDocument/2006/extended-properties' " w:xpath="/ns0:Properties[1]/ns0:Company[1]" w:storeItemID="{6668398D-A668-4E3E-A5EB-62B293D839F1}"/>
+                                    <w:text/>
+                                  </w:sdtPr>
+                                  <w:sdtContent>
+                                    <w:r>
+                                      <w:rPr>
+                                        <w:caps/>
+                                        <w:color w:val="4472C4" w:themeColor="accent1"/>
+                                      </w:rPr>
+                                      <w:t>Centre hospitalier de châlon-sur-saone</w:t>
+                                    </w:r>
+                                  </w:sdtContent>
+                                </w:sdt>
+                              </w:p>
+                              <w:p>
+                                <w:pPr>
+                                  <w:pStyle w:val="NoSpacing"/>
+                                  <w:jc w:val="center"/>
+                                  <w:rPr>
+                                    <w:color w:val="4472C4" w:themeColor="accent1"/>
+                                  </w:rPr>
+                                </w:pPr>
+                                <w:sdt>
+                                  <w:sdtPr>
+                                    <w:rPr>
+                                      <w:color w:val="4472C4" w:themeColor="accent1"/>
+                                    </w:rPr>
+                                    <w:alias w:val="Address"/>
+                                    <w:tag w:val=""/>
+                                    <w:id w:val="-726379553"/>
+                                    <w:dataBinding w:prefixMappings="xmlns:ns0='http://schemas.microsoft.com/office/2006/coverPageProps' " w:xpath="/ns0:CoverPageProperties[1]/ns0:CompanyAddress[1]" w:storeItemID="{55AF091B-3C7A-41E3-B477-F2FDAA23CFDA}"/>
+                                    <w:text/>
+                                  </w:sdtPr>
+                                  <w:sdtContent>
+                                    <w:r>
+                                      <w:rPr>
+                                        <w:color w:val="4472C4" w:themeColor="accent1"/>
+                                      </w:rPr>
+                                      <w:t>MEDIPLUS LYON-EST</w:t>
+                                    </w:r>
+                                  </w:sdtContent>
+                                </w:sdt>
+                              </w:p>
+                            </w:txbxContent>
+                          </wps:txbx>
+                          <wps:bodyPr rot="0" spcFirstLastPara="0" vertOverflow="overflow" horzOverflow="overflow" vert="horz" wrap="square" lIns="0" tIns="0" rIns="0" bIns="0" numCol="1" spcCol="0" rtlCol="0" fromWordArt="0" anchor="b" anchorCtr="0" forceAA="0" compatLnSpc="1">
+                            <a:prstTxWarp prst="textNoShape">
+                              <a:avLst/>
+                            </a:prstTxWarp>
+                            <a:spAutoFit/>
+                          </wps:bodyPr>
+                        </wps:wsp>
+                      </a:graphicData>
+                    </a:graphic>
+                    <wp14:sizeRelH relativeFrom="margin">
+                      <wp14:pctWidth>100000</wp14:pctWidth>
+                    </wp14:sizeRelH>
+                    <wp14:sizeRelV relativeFrom="margin">
+                      <wp14:pctHeight>0</wp14:pctHeight>
+                    </wp14:sizeRelV>
+                  </wp:anchor>
+                </w:drawing>
+              </mc:Choice>
+              <mc:Fallback>
+                <w:pict>
+                  <v:shapetype w14:anchorId="65DBC449" id="_x0000_t202" coordsize="21600,21600" o:spt="202" path="m,l,21600r21600,l21600,xe">
+                    <v:stroke joinstyle="miter"/>
+                    <v:path gradientshapeok="t" o:connecttype="rect"/>
+                  </v:shapetype>
+                  <v:shape id="Text Box 142" o:spid="_x0000_s1026" type="#_x0000_t202" style="position:absolute;left:0;text-align:left;margin-left:0;margin-top:0;width:516pt;height:43.9pt;z-index:251665408;visibility:visible;mso-wrap-style:square;mso-width-percent:1000;mso-height-percent:0;mso-top-percent:850;mso-wrap-distance-left:9pt;mso-wrap-distance-top:0;mso-wrap-distance-right:9pt;mso-wrap-distance-bottom:0;mso-position-horizontal:center;mso-position-horizontal-relative:margin;mso-position-vertical-relative:page;mso-width-percent:1000;mso-height-percent:0;mso-top-percent:850;mso-width-relative:margin;mso-height-relative:margin;v-text-anchor:bottom" o:gfxdata="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" filled="f" stroked="f" strokeweight=".5pt">
+                    <v:textbox style="mso-fit-shape-to-text:t" inset="0,0,0,0">
+                      <w:txbxContent>
+                        <w:sdt>
+                          <w:sdtPr>
+                            <w:rPr>
+                              <w:caps/>
+                              <w:color w:val="4472C4" w:themeColor="accent1"/>
+                              <w:sz w:val="28"/>
+                              <w:szCs w:val="28"/>
+                              <w:lang w:val="fr-FR"/>
+                            </w:rPr>
+                            <w:alias w:val="Date"/>
+                            <w:tag w:val=""/>
+                            <w:id w:val="197127006"/>
+                            <w:dataBinding w:prefixMappings="xmlns:ns0='http://schemas.microsoft.com/office/2006/coverPageProps' " w:xpath="/ns0:CoverPageProperties[1]/ns0:PublishDate[1]" w:storeItemID="{55AF091B-3C7A-41E3-B477-F2FDAA23CFDA}"/>
+                            <w:date w:fullDate="2021-10-01T00:00:00Z">
+                              <w:dateFormat w:val="MMMM d, yyyy"/>
+                              <w:lid w:val="en-US"/>
+                              <w:storeMappedDataAs w:val="dateTime"/>
+                              <w:calendar w:val="gregorian"/>
+                            </w:date>
+                          </w:sdtPr>
+                          <w:sdtContent>
+                            <w:p>
+                              <w:pPr>
+                                <w:pStyle w:val="NoSpacing"/>
+                                <w:spacing w:after="40"/>
+                                <w:jc w:val="center"/>
+                                <w:rPr>
+                                  <w:caps/>
+                                  <w:color w:val="4472C4" w:themeColor="accent1"/>
+                                  <w:sz w:val="28"/>
+                                  <w:szCs w:val="28"/>
+                                  <w:lang w:val="fr-FR"/>
+                                </w:rPr>
+                              </w:pPr>
+                              <w:r>
+                                <w:rPr>
+                                  <w:caps/>
+                                  <w:color w:val="4472C4" w:themeColor="accent1"/>
+                                  <w:sz w:val="28"/>
+                                  <w:szCs w:val="28"/>
+                                  <w:lang w:val="fr-FR"/>
+                                </w:rPr>
+                                <w:t>Octob</w:t>
+                              </w:r>
+                              <w:r>
+                                <w:rPr>
+                                  <w:caps/>
+                                  <w:color w:val="4472C4" w:themeColor="accent1"/>
+                                  <w:sz w:val="28"/>
+                                  <w:szCs w:val="28"/>
+                                  <w:lang w:val="fr-FR"/>
+                                </w:rPr>
+                                <w:t>RE</w:t>
+                              </w:r>
+                              <w:r>
+                                <w:rPr>
+                                  <w:caps/>
+                                  <w:color w:val="4472C4" w:themeColor="accent1"/>
+                                  <w:sz w:val="28"/>
+                                  <w:szCs w:val="28"/>
+                                  <w:lang w:val="fr-FR"/>
+                                </w:rPr>
+                                <w:t xml:space="preserve"> 2021</w:t>
+                              </w:r>
+                            </w:p>
+                          </w:sdtContent>
+                        </w:sdt>
+                        <w:p>
+                          <w:pPr>
+                            <w:pStyle w:val="NoSpacing"/>
+                            <w:jc w:val="center"/>
+                            <w:rPr>
+                              <w:color w:val="4472C4" w:themeColor="accent1"/>
+                            </w:rPr>
+                          </w:pPr>
+                          <w:sdt>
+                            <w:sdtPr>
+                              <w:rPr>
+                                <w:caps/>
+                                <w:color w:val="4472C4" w:themeColor="accent1"/>
+                              </w:rPr>
+                              <w:alias w:val="Company"/>
+                              <w:tag w:val=""/>
+                              <w:id w:val="1390145197"/>
+                              <w:dataBinding w:prefixMappings="xmlns:ns0='http://schemas.openxmlformats.org/officeDocument/2006/extended-properties' " w:xpath="/ns0:Properties[1]/ns0:Company[1]" w:storeItemID="{6668398D-A668-4E3E-A5EB-62B293D839F1}"/>
+                              <w:text/>
+                            </w:sdtPr>
+                            <w:sdtContent>
+                              <w:r>
+                                <w:rPr>
+                                  <w:caps/>
+                                  <w:color w:val="4472C4" w:themeColor="accent1"/>
+                                </w:rPr>
+                                <w:t>Centre hospitalier de châlon-sur-saone</w:t>
+                              </w:r>
+                            </w:sdtContent>
+                          </w:sdt>
+                        </w:p>
+                        <w:p>
+                          <w:pPr>
+                            <w:pStyle w:val="NoSpacing"/>
+                            <w:jc w:val="center"/>
+                            <w:rPr>
+                              <w:color w:val="4472C4" w:themeColor="accent1"/>
+                            </w:rPr>
+                          </w:pPr>
+                          <w:sdt>
+                            <w:sdtPr>
+                              <w:rPr>
+                                <w:color w:val="4472C4" w:themeColor="accent1"/>
+                              </w:rPr>
+                              <w:alias w:val="Address"/>
+                              <w:tag w:val=""/>
+                              <w:id w:val="-726379553"/>
+                              <w:dataBinding w:prefixMappings="xmlns:ns0='http://schemas.microsoft.com/office/2006/coverPageProps' " w:xpath="/ns0:CoverPageProperties[1]/ns0:CompanyAddress[1]" w:storeItemID="{55AF091B-3C7A-41E3-B477-F2FDAA23CFDA}"/>
+                              <w:text/>
+                            </w:sdtPr>
+                            <w:sdtContent>
+                              <w:r>
+                                <w:rPr>
+                                  <w:color w:val="4472C4" w:themeColor="accent1"/>
+                                </w:rPr>
+                                <w:t>MEDIPLUS LYON-EST</w:t>
+                              </w:r>
+                            </w:sdtContent>
+                          </w:sdt>
+                        </w:p>
+                      </w:txbxContent>
+                    </v:textbox>
+                    <w10:wrap anchorx="margin" anchory="page"/>
+                  </v:shape>
+                </w:pict>
+              </mc:Fallback>
+            </mc:AlternateContent>
+          </w:r>
+          <w:r>
+            <w:rPr>
+              <w:noProof/>
+              <w:color w:val="4472C4" w:themeColor="accent1"/>
+            </w:rPr>
+            <w:drawing>
+              <wp:inline distT="0" distB="0" distL="0" distR="0" wp14:anchorId="74E40893" wp14:editId="6B29F153">
+                <wp:extent cx="758952" cy="478932"/>
+                <wp:effectExtent l="0" t="0" r="3175" b="0"/>
+                <wp:docPr id="144" name="Picture 144"/>
+                <wp:cNvGraphicFramePr>
+                  <a:graphicFrameLocks xmlns:a="http://schemas.openxmlformats.org/drawingml/2006/main" noChangeAspect="1"/>
+                </wp:cNvGraphicFramePr>
+                <a:graphic xmlns:a="http://schemas.openxmlformats.org/drawingml/2006/main">
+                  <a:graphicData uri="http://schemas.openxmlformats.org/drawingml/2006/picture">
+                    <pic:pic xmlns:pic="http://schemas.openxmlformats.org/drawingml/2006/picture">
+                      <pic:nvPicPr>
+                        <pic:cNvPr id="9" name="roco bottom.png"/>
+                        <pic:cNvPicPr/>
+                      </pic:nvPicPr>
+                      <pic:blipFill>
+                        <a:blip r:embed="rId10" cstate="print">
+                          <a:duotone>
+                            <a:schemeClr val="accent1">
+                              <a:shade val="45000"/>
+                              <a:satMod val="135000"/>
+                            </a:schemeClr>
+                            <a:prstClr val="white"/>
+                          </a:duotone>
+                          <a:extLst>
+                            <a:ext uri="{28A0092B-C50C-407E-A947-70E740481C1C}">
+                              <a14:useLocalDpi xmlns:a14="http://schemas.microsoft.com/office/drawing/2010/main" val="0"/>
+                            </a:ext>
+                          </a:extLst>
+                        </a:blip>
+                        <a:stretch>
+                          <a:fillRect/>
+                        </a:stretch>
+                      </pic:blipFill>
+                      <pic:spPr>
+                        <a:xfrm>
+                          <a:off x="0" y="0"/>
+                          <a:ext cx="758952" cy="478932"/>
+                        </a:xfrm>
+                        <a:prstGeom prst="rect">
+                          <a:avLst/>
+                        </a:prstGeom>
+                      </pic:spPr>
+                    </pic:pic>
+                  </a:graphicData>
+                </a:graphic>
+              </wp:inline>
+            </w:drawing>
+          </w:r>
+        </w:p>
+        <w:p>
+          <w:pPr>
+            <w:rPr>
+              <w:rFonts w:asciiTheme="majorHAnsi" w:eastAsiaTheme="majorEastAsia" w:hAnsiTheme="majorHAnsi" w:cstheme="majorBidi"/>
+              <w:b/>
+              <w:bCs/>
+              <w:spacing w:val="-10"/>
+              <w:kern w:val="28"/>
+              <w:sz w:val="48"/>
+              <w:szCs w:val="56"/>
+            </w:rPr>
+          </w:pPr>
+          <w:r>
+            <w:rPr>
+              <w:b/>
+              <w:bCs/>
+            </w:rPr>
+            <w:br w:type="page"/>
+          </w:r>
+        </w:p>
+      </w:sdtContent>
+    </w:sdt>
     <w:sdt>
       <w:sdtPr>
         <w:rPr>
@@ -4273,11 +4682,7 @@
           </mc:Choice>
           <mc:Fallback>
             <w:pict>
-              <v:shapetype w14:anchorId="2266E35C" id="_x0000_t202" coordsize="21600,21600" o:spt="202" path="m,l,21600r21600,l21600,xe">
-                <v:stroke joinstyle="miter"/>
-                <v:path gradientshapeok="t" o:connecttype="rect"/>
-              </v:shapetype>
-              <v:shape id="Zone de texte 2" o:spid="_x0000_s1026" type="#_x0000_t202" style="position:absolute;left:0;text-align:left;margin-left:0;margin-top:39.25pt;width:149.85pt;height:21.75pt;z-index:251659264;visibility:visible;mso-wrap-style:square;mso-width-percent:0;mso-height-percent:0;mso-wrap-distance-left:9pt;mso-wrap-distance-top:3.6pt;mso-wrap-distance-right:9pt;mso-wrap-distance-bottom:3.6pt;mso-position-horizontal:center;mso-position-horizontal-relative:margin;mso-position-vertical:absolute;mso-position-vertical-relative:text;mso-width-percent:0;mso-height-percent:0;mso-width-relative:margin;mso-height-relative:margin;v-text-anchor:top" o:gfxdata="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">
+              <v:shape w14:anchorId="2266E35C" id="Zone de texte 2" o:spid="_x0000_s1027" type="#_x0000_t202" style="position:absolute;left:0;text-align:left;margin-left:0;margin-top:39.25pt;width:149.85pt;height:21.75pt;z-index:251659264;visibility:visible;mso-wrap-style:square;mso-width-percent:0;mso-height-percent:0;mso-wrap-distance-left:9pt;mso-wrap-distance-top:3.6pt;mso-wrap-distance-right:9pt;mso-wrap-distance-bottom:3.6pt;mso-position-horizontal:center;mso-position-horizontal-relative:margin;mso-position-vertical:absolute;mso-position-vertical-relative:text;mso-width-percent:0;mso-height-percent:0;mso-width-relative:margin;mso-height-relative:margin;v-text-anchor:top" o:gfxdata="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">
                 <v:textbox>
                   <w:txbxContent>
                     <w:p>
@@ -4335,7 +4740,7 @@
                     </pic:cNvPicPr>
                   </pic:nvPicPr>
                   <pic:blipFill>
-                    <a:blip r:embed="rId8" cstate="print">
+                    <a:blip r:embed="rId11" cstate="print">
                       <a:extLst>
                         <a:ext uri="{28A0092B-C50C-407E-A947-70E740481C1C}">
                           <a14:useLocalDpi xmlns:a14="http://schemas.microsoft.com/office/drawing/2010/main" val="0"/>
@@ -4389,7 +4794,7 @@
                     </pic:cNvPicPr>
                   </pic:nvPicPr>
                   <pic:blipFill>
-                    <a:blip r:embed="rId9" cstate="print">
+                    <a:blip r:embed="rId12" cstate="print">
                       <a:extLst>
                         <a:ext uri="{28A0092B-C50C-407E-A947-70E740481C1C}">
                           <a14:useLocalDpi xmlns:a14="http://schemas.microsoft.com/office/drawing/2010/main" val="0"/>
@@ -4443,7 +4848,7 @@
                     </pic:cNvPicPr>
                   </pic:nvPicPr>
                   <pic:blipFill>
-                    <a:blip r:embed="rId10" cstate="print">
+                    <a:blip r:embed="rId13" cstate="print">
                       <a:extLst>
                         <a:ext uri="{28A0092B-C50C-407E-A947-70E740481C1C}">
                           <a14:useLocalDpi xmlns:a14="http://schemas.microsoft.com/office/drawing/2010/main" val="0"/>
@@ -4497,7 +4902,7 @@
                     </pic:cNvPicPr>
                   </pic:nvPicPr>
                   <pic:blipFill>
-                    <a:blip r:embed="rId11" cstate="print">
+                    <a:blip r:embed="rId14" cstate="print">
                       <a:extLst>
                         <a:ext uri="{28A0092B-C50C-407E-A947-70E740481C1C}">
                           <a14:useLocalDpi xmlns:a14="http://schemas.microsoft.com/office/drawing/2010/main" val="0"/>
@@ -4642,7 +5047,7 @@
           </mc:Choice>
           <mc:Fallback>
             <w:pict>
-              <v:shape w14:anchorId="055AC0EC" id="_x0000_s1027" type="#_x0000_t202" style="position:absolute;left:0;text-align:left;margin-left:0;margin-top:.05pt;width:242.75pt;height:23.4pt;z-index:251661312;visibility:visible;mso-wrap-style:square;mso-width-percent:0;mso-height-percent:0;mso-wrap-distance-left:9pt;mso-wrap-distance-top:3.6pt;mso-wrap-distance-right:9pt;mso-wrap-distance-bottom:3.6pt;mso-position-horizontal:center;mso-position-horizontal-relative:margin;mso-position-vertical:absolute;mso-position-vertical-relative:text;mso-width-percent:0;mso-height-percent:0;mso-width-relative:margin;mso-height-relative:margin;v-text-anchor:top" o:gfxdata="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">
+              <v:shape w14:anchorId="055AC0EC" id="_x0000_s1028" type="#_x0000_t202" style="position:absolute;left:0;text-align:left;margin-left:0;margin-top:.05pt;width:242.75pt;height:23.4pt;z-index:251661312;visibility:visible;mso-wrap-style:square;mso-width-percent:0;mso-height-percent:0;mso-wrap-distance-left:9pt;mso-wrap-distance-top:3.6pt;mso-wrap-distance-right:9pt;mso-wrap-distance-bottom:3.6pt;mso-position-horizontal:center;mso-position-horizontal-relative:margin;mso-position-vertical:absolute;mso-position-vertical-relative:text;mso-width-percent:0;mso-height-percent:0;mso-width-relative:margin;mso-height-relative:margin;v-text-anchor:top" o:gfxdata="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">
                 <v:textbox>
                   <w:txbxContent>
                     <w:p>
@@ -4704,7 +5109,7 @@
                     </pic:cNvPicPr>
                   </pic:nvPicPr>
                   <pic:blipFill>
-                    <a:blip r:embed="rId12" cstate="print">
+                    <a:blip r:embed="rId15" cstate="print">
                       <a:extLst>
                         <a:ext uri="{28A0092B-C50C-407E-A947-70E740481C1C}">
                           <a14:useLocalDpi xmlns:a14="http://schemas.microsoft.com/office/drawing/2010/main" val="0"/>
@@ -4818,7 +5223,7 @@
           </mc:Choice>
           <mc:Fallback>
             <w:pict>
-              <v:shape w14:anchorId="3724AC6A" id="_x0000_s1028" type="#_x0000_t202" style="position:absolute;left:0;text-align:left;margin-left:90.4pt;margin-top:10.85pt;width:268.7pt;height:22.6pt;z-index:251663360;visibility:visible;mso-wrap-style:square;mso-width-percent:0;mso-height-percent:0;mso-wrap-distance-left:9pt;mso-wrap-distance-top:3.6pt;mso-wrap-distance-right:9pt;mso-wrap-distance-bottom:3.6pt;mso-position-horizontal:absolute;mso-position-horizontal-relative:margin;mso-position-vertical:absolute;mso-position-vertical-relative:text;mso-width-percent:0;mso-height-percent:0;mso-width-relative:margin;mso-height-relative:margin;v-text-anchor:top" o:gfxdata="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">
+              <v:shape w14:anchorId="3724AC6A" id="_x0000_s1029" type="#_x0000_t202" style="position:absolute;left:0;text-align:left;margin-left:90.4pt;margin-top:10.85pt;width:268.7pt;height:22.6pt;z-index:251663360;visibility:visible;mso-wrap-style:square;mso-width-percent:0;mso-height-percent:0;mso-wrap-distance-left:9pt;mso-wrap-distance-top:3.6pt;mso-wrap-distance-right:9pt;mso-wrap-distance-bottom:3.6pt;mso-position-horizontal:absolute;mso-position-horizontal-relative:margin;mso-position-vertical:absolute;mso-position-vertical-relative:text;mso-width-percent:0;mso-height-percent:0;mso-width-relative:margin;mso-height-relative:margin;v-text-anchor:top" o:gfxdata="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">
                 <v:textbox>
                   <w:txbxContent>
                     <w:p>
@@ -4864,7 +5269,7 @@
                     </pic:cNvPicPr>
                   </pic:nvPicPr>
                   <pic:blipFill>
-                    <a:blip r:embed="rId13">
+                    <a:blip r:embed="rId16">
                       <a:extLst>
                         <a:ext uri="{28A0092B-C50C-407E-A947-70E740481C1C}">
                           <a14:useLocalDpi xmlns:a14="http://schemas.microsoft.com/office/drawing/2010/main" val="0"/>
@@ -4897,9 +5302,10 @@
       </w:r>
     </w:p>
     <w:sectPr>
-      <w:footerReference w:type="default" r:id="rId14"/>
+      <w:footerReference w:type="default" r:id="rId17"/>
       <w:pgSz w:w="11906" w:h="16838"/>
       <w:pgMar w:top="1440" w:right="1440" w:bottom="1440" w:left="1440" w:header="708" w:footer="708" w:gutter="0"/>
+      <w:pgNumType w:start="0"/>
       <w:cols w:space="708"/>
       <w:titlePg/>
       <w:docGrid w:linePitch="360"/>
@@ -6755,7 +7161,635 @@
       <w:lang w:val="en-GB" w:eastAsia="en-GB"/>
     </w:rPr>
   </w:style>
+  <w:style w:type="paragraph" w:styleId="NoSpacing">
+    <w:name w:val="No Spacing"/>
+    <w:link w:val="NoSpacingChar"/>
+    <w:uiPriority w:val="1"/>
+    <w:qFormat/>
+    <w:rsid w:val="00280CCC"/>
+    <w:pPr>
+      <w:spacing w:after="0" w:line="240" w:lineRule="auto"/>
+    </w:pPr>
+    <w:rPr>
+      <w:rFonts w:eastAsiaTheme="minorEastAsia"/>
+      <w:lang w:val="en-US"/>
+    </w:rPr>
+  </w:style>
+  <w:style w:type="character" w:customStyle="1" w:styleId="NoSpacingChar">
+    <w:name w:val="No Spacing Char"/>
+    <w:basedOn w:val="DefaultParagraphFont"/>
+    <w:link w:val="NoSpacing"/>
+    <w:uiPriority w:val="1"/>
+    <w:rsid w:val="00280CCC"/>
+    <w:rPr>
+      <w:rFonts w:eastAsiaTheme="minorEastAsia"/>
+      <w:lang w:val="en-US"/>
+    </w:rPr>
+  </w:style>
 </w:styles>
+</file>
+
+<file path=word/glossary/document.xml><?xml version="1.0" encoding="utf-8"?>
+<w:glossaryDocument xmlns:wpc="http://schemas.microsoft.com/office/word/2010/wordprocessingCanvas" xmlns:cx="http://schemas.microsoft.com/office/drawing/2014/chartex" xmlns:cx1="http://schemas.microsoft.com/office/drawing/2015/9/8/chartex" xmlns:cx2="http://schemas.microsoft.com/office/drawing/2015/10/21/chartex" xmlns:cx3="http://schemas.microsoft.com/office/drawing/2016/5/9/chartex" xmlns:cx4="http://schemas.microsoft.com/office/drawing/2016/5/10/chartex" xmlns:cx5="http://schemas.microsoft.com/office/drawing/2016/5/11/chartex" xmlns:cx6="http://schemas.microsoft.com/office/drawing/2016/5/12/chartex" xmlns:cx7="http://schemas.microsoft.com/office/drawing/2016/5/13/chartex" xmlns:cx8="http://schemas.microsoft.com/office/drawing/2016/5/14/chartex" xmlns:mc="http://schemas.openxmlformats.org/markup-compatibility/2006" xmlns:aink="http://schemas.microsoft.com/office/drawing/2016/ink" xmlns:am3d="http://schemas.microsoft.com/office/drawing/2017/model3d" xmlns:o="urn:schemas-microsoft-com:office:office" xmlns:r="http://schemas.openxmlformats.org/officeDocument/2006/relationships" xmlns:m="http://schemas.openxmlformats.org/officeDocument/2006/math" xmlns:v="urn:schemas-microsoft-com:vml" xmlns:wp14="http://schemas.microsoft.com/office/word/2010/wordprocessingDrawing" xmlns:wp="http://schemas.openxmlformats.org/drawingml/2006/wordprocessingDrawing" xmlns:w10="urn:schemas-microsoft-com:office:word" xmlns:w="http://schemas.openxmlformats.org/wordprocessingml/2006/main" xmlns:w14="http://schemas.microsoft.com/office/word/2010/wordml" xmlns:w15="http://schemas.microsoft.com/office/word/2012/wordml" xmlns:w16cex="http://schemas.microsoft.com/office/word/2018/wordml/cex" xmlns:w16cid="http://schemas.microsoft.com/office/word/2016/wordml/cid" xmlns:w16="http://schemas.microsoft.com/office/word/2018/wordml" xmlns:w16sdtdh="http://schemas.microsoft.com/office/word/2020/wordml/sdtdatahash" xmlns:w16se="http://schemas.microsoft.com/office/word/2015/wordml/symex" xmlns:wpg="http://schemas.microsoft.com/office/word/2010/wordprocessingGroup" xmlns:wpi="http://schemas.microsoft.com/office/word/2010/wordprocessingInk" xmlns:wne="http://schemas.microsoft.com/office/word/2006/wordml" xmlns:wps="http://schemas.microsoft.com/office/word/2010/wordprocessingShape" mc:Ignorable="w14 w15 w16se w16cid w16 w16cex w16sdtdh wp14">
+  <w:docParts>
+    <w:docPart>
+      <w:docPartPr>
+        <w:name w:val="152D8E7EA14F4964B0626F575531DD36"/>
+        <w:category>
+          <w:name w:val="General"/>
+          <w:gallery w:val="placeholder"/>
+        </w:category>
+        <w:types>
+          <w:type w:val="bbPlcHdr"/>
+        </w:types>
+        <w:behaviors>
+          <w:behavior w:val="content"/>
+        </w:behaviors>
+        <w:guid w:val="{D043D915-3A3B-48CF-98C1-AF0DBD2B8BD5}"/>
+      </w:docPartPr>
+      <w:docPartBody>
+        <w:p>
+          <w:pPr>
+            <w:pStyle w:val="152D8E7EA14F4964B0626F575531DD36"/>
+          </w:pPr>
+          <w:r>
+            <w:rPr>
+              <w:rFonts w:asciiTheme="majorHAnsi" w:eastAsiaTheme="majorEastAsia" w:hAnsiTheme="majorHAnsi" w:cstheme="majorBidi"/>
+              <w:caps/>
+              <w:color w:val="4472C4" w:themeColor="accent1"/>
+              <w:sz w:val="80"/>
+              <w:szCs w:val="80"/>
+            </w:rPr>
+            <w:t>[Document title]</w:t>
+          </w:r>
+        </w:p>
+      </w:docPartBody>
+    </w:docPart>
+    <w:docPart>
+      <w:docPartPr>
+        <w:name w:val="61983E90A8E84F158763322E7998E406"/>
+        <w:category>
+          <w:name w:val="General"/>
+          <w:gallery w:val="placeholder"/>
+        </w:category>
+        <w:types>
+          <w:type w:val="bbPlcHdr"/>
+        </w:types>
+        <w:behaviors>
+          <w:behavior w:val="content"/>
+        </w:behaviors>
+        <w:guid w:val="{79E638E4-0DA7-443D-BBA0-46F40C557E46}"/>
+      </w:docPartPr>
+      <w:docPartBody>
+        <w:p>
+          <w:pPr>
+            <w:pStyle w:val="61983E90A8E84F158763322E7998E406"/>
+          </w:pPr>
+          <w:r>
+            <w:rPr>
+              <w:color w:val="4472C4" w:themeColor="accent1"/>
+              <w:sz w:val="28"/>
+              <w:szCs w:val="28"/>
+            </w:rPr>
+            <w:t>[Document subtitle]</w:t>
+          </w:r>
+        </w:p>
+      </w:docPartBody>
+    </w:docPart>
+  </w:docParts>
+</w:glossaryDocument>
+</file>
+
+<file path=word/glossary/fontTable.xml><?xml version="1.0" encoding="utf-8"?>
+<w:fonts xmlns:mc="http://schemas.openxmlformats.org/markup-compatibility/2006" xmlns:r="http://schemas.openxmlformats.org/officeDocument/2006/relationships" xmlns:w="http://schemas.openxmlformats.org/wordprocessingml/2006/main" xmlns:w14="http://schemas.microsoft.com/office/word/2010/wordml" xmlns:w15="http://schemas.microsoft.com/office/word/2012/wordml" xmlns:w16cex="http://schemas.microsoft.com/office/word/2018/wordml/cex" xmlns:w16cid="http://schemas.microsoft.com/office/word/2016/wordml/cid" xmlns:w16="http://schemas.microsoft.com/office/word/2018/wordml" xmlns:w16sdtdh="http://schemas.microsoft.com/office/word/2020/wordml/sdtdatahash" xmlns:w16se="http://schemas.microsoft.com/office/word/2015/wordml/symex" mc:Ignorable="w14 w15 w16se w16cid w16 w16cex w16sdtdh">
+  <w:font w:name="Wingdings">
+    <w:panose1 w:val="05000000000000000000"/>
+    <w:charset w:val="02"/>
+    <w:family w:val="auto"/>
+    <w:pitch w:val="variable"/>
+    <w:sig w:usb0="00000000" w:usb1="10000000" w:usb2="00000000" w:usb3="00000000" w:csb0="80000000" w:csb1="00000000"/>
+  </w:font>
+  <w:font w:name="Calibri">
+    <w:panose1 w:val="020F0502020204030204"/>
+    <w:charset w:val="00"/>
+    <w:family w:val="swiss"/>
+    <w:pitch w:val="variable"/>
+    <w:sig w:usb0="E4002EFF" w:usb1="C000247B" w:usb2="00000009" w:usb3="00000000" w:csb0="000001FF" w:csb1="00000000"/>
+  </w:font>
+  <w:font w:name="Times New Roman">
+    <w:panose1 w:val="02020603050405020304"/>
+    <w:charset w:val="00"/>
+    <w:family w:val="roman"/>
+    <w:pitch w:val="variable"/>
+    <w:sig w:usb0="E0002EFF" w:usb1="C000785B" w:usb2="00000009" w:usb3="00000000" w:csb0="000001FF" w:csb1="00000000"/>
+  </w:font>
+  <w:font w:name="Courier New">
+    <w:panose1 w:val="02070309020205020404"/>
+    <w:charset w:val="00"/>
+    <w:family w:val="modern"/>
+    <w:pitch w:val="fixed"/>
+    <w:sig w:usb0="E0002EFF" w:usb1="C0007843" w:usb2="00000009" w:usb3="00000000" w:csb0="000001FF" w:csb1="00000000"/>
+  </w:font>
+  <w:font w:name="Symbol">
+    <w:panose1 w:val="05050102010706020507"/>
+    <w:charset w:val="02"/>
+    <w:family w:val="roman"/>
+    <w:pitch w:val="variable"/>
+    <w:sig w:usb0="00000000" w:usb1="10000000" w:usb2="00000000" w:usb3="00000000" w:csb0="80000000" w:csb1="00000000"/>
+  </w:font>
+  <w:font w:name="Calibri Light">
+    <w:panose1 w:val="020F0302020204030204"/>
+    <w:charset w:val="00"/>
+    <w:family w:val="swiss"/>
+    <w:pitch w:val="variable"/>
+    <w:sig w:usb0="E4002EFF" w:usb1="C000247B" w:usb2="00000009" w:usb3="00000000" w:csb0="000001FF" w:csb1="00000000"/>
+  </w:font>
+</w:fonts>
+</file>
+
+<file path=word/glossary/settings.xml><?xml version="1.0" encoding="utf-8"?>
+<w:settings xmlns:mc="http://schemas.openxmlformats.org/markup-compatibility/2006" xmlns:o="urn:schemas-microsoft-com:office:office" xmlns:r="http://schemas.openxmlformats.org/officeDocument/2006/relationships" xmlns:m="http://schemas.openxmlformats.org/officeDocument/2006/math" xmlns:v="urn:schemas-microsoft-com:vml" xmlns:w10="urn:schemas-microsoft-com:office:word" xmlns:w="http://schemas.openxmlformats.org/wordprocessingml/2006/main" xmlns:w14="http://schemas.microsoft.com/office/word/2010/wordml" xmlns:w15="http://schemas.microsoft.com/office/word/2012/wordml" xmlns:w16cex="http://schemas.microsoft.com/office/word/2018/wordml/cex" xmlns:w16cid="http://schemas.microsoft.com/office/word/2016/wordml/cid" xmlns:w16="http://schemas.microsoft.com/office/word/2018/wordml" xmlns:w16sdtdh="http://schemas.microsoft.com/office/word/2020/wordml/sdtdatahash" xmlns:w16se="http://schemas.microsoft.com/office/word/2015/wordml/symex" xmlns:sl="http://schemas.openxmlformats.org/schemaLibrary/2006/main" mc:Ignorable="w14 w15 w16se w16cid w16 w16cex w16sdtdh">
+  <w:view w:val="normal"/>
+  <w:defaultTabStop w:val="708"/>
+  <w:hyphenationZone w:val="425"/>
+  <w:characterSpacingControl w:val="doNotCompress"/>
+  <w:compat>
+    <w:useFELayout/>
+    <w:compatSetting w:name="compatibilityMode" w:uri="http://schemas.microsoft.com/office/word" w:val="15"/>
+    <w:compatSetting w:name="overrideTableStyleFontSizeAndJustification" w:uri="http://schemas.microsoft.com/office/word" w:val="1"/>
+    <w:compatSetting w:name="enableOpenTypeFeatures" w:uri="http://schemas.microsoft.com/office/word" w:val="1"/>
+    <w:compatSetting w:name="doNotFlipMirrorIndents" w:uri="http://schemas.microsoft.com/office/word" w:val="1"/>
+    <w:compatSetting w:name="differentiateMultirowTableHeaders" w:uri="http://schemas.microsoft.com/office/word" w:val="1"/>
+    <w:compatSetting w:name="useWord2013TrackBottomHyphenation" w:uri="http://schemas.microsoft.com/office/word" w:val="0"/>
+  </w:compat>
+  <w:rsids>
+    <w:rsidRoot w:val="006A32C9"/>
+    <w:rsid w:val="006A32C9"/>
+    <w:rsid w:val="00D22BEA"/>
+  </w:rsids>
+  <m:mathPr>
+    <m:mathFont m:val="Cambria Math"/>
+    <m:brkBin m:val="before"/>
+    <m:brkBinSub m:val="--"/>
+    <m:smallFrac m:val="0"/>
+    <m:dispDef/>
+    <m:lMargin m:val="0"/>
+    <m:rMargin m:val="0"/>
+    <m:defJc m:val="centerGroup"/>
+    <m:wrapIndent m:val="1440"/>
+    <m:intLim m:val="subSup"/>
+    <m:naryLim m:val="undOvr"/>
+  </m:mathPr>
+  <w:themeFontLang w:val="fr-FR"/>
+  <w:clrSchemeMapping w:bg1="light1" w:t1="dark1" w:bg2="light2" w:t2="dark2" w:accent1="accent1" w:accent2="accent2" w:accent3="accent3" w:accent4="accent4" w:accent5="accent5" w:accent6="accent6" w:hyperlink="hyperlink" w:followedHyperlink="followedHyperlink"/>
+  <w:decimalSymbol w:val="."/>
+  <w:listSeparator w:val=","/>
+  <w15:chartTrackingRefBased/>
+</w:settings>
+</file>
+
+<file path=word/glossary/styles.xml><?xml version="1.0" encoding="utf-8"?>
+<w:styles xmlns:mc="http://schemas.openxmlformats.org/markup-compatibility/2006" xmlns:r="http://schemas.openxmlformats.org/officeDocument/2006/relationships" xmlns:w="http://schemas.openxmlformats.org/wordprocessingml/2006/main" xmlns:w14="http://schemas.microsoft.com/office/word/2010/wordml" xmlns:w15="http://schemas.microsoft.com/office/word/2012/wordml" xmlns:w16cex="http://schemas.microsoft.com/office/word/2018/wordml/cex" xmlns:w16cid="http://schemas.microsoft.com/office/word/2016/wordml/cid" xmlns:w16="http://schemas.microsoft.com/office/word/2018/wordml" xmlns:w16sdtdh="http://schemas.microsoft.com/office/word/2020/wordml/sdtdatahash" xmlns:w16se="http://schemas.microsoft.com/office/word/2015/wordml/symex" mc:Ignorable="w14 w15 w16se w16cid w16 w16cex w16sdtdh">
+  <w:docDefaults>
+    <w:rPrDefault>
+      <w:rPr>
+        <w:rFonts w:asciiTheme="minorHAnsi" w:eastAsiaTheme="minorEastAsia" w:hAnsiTheme="minorHAnsi" w:cstheme="minorBidi"/>
+        <w:sz w:val="22"/>
+        <w:szCs w:val="22"/>
+        <w:lang w:val="fr-FR" w:eastAsia="fr-FR" w:bidi="ar-SA"/>
+      </w:rPr>
+    </w:rPrDefault>
+    <w:pPrDefault>
+      <w:pPr>
+        <w:spacing w:after="160" w:line="259" w:lineRule="auto"/>
+      </w:pPr>
+    </w:pPrDefault>
+  </w:docDefaults>
+  <w:latentStyles w:defLockedState="0" w:defUIPriority="99" w:defSemiHidden="0" w:defUnhideWhenUsed="0" w:defQFormat="0" w:count="376">
+    <w:lsdException w:name="Normal" w:uiPriority="0" w:qFormat="1"/>
+    <w:lsdException w:name="heading 1" w:uiPriority="9" w:qFormat="1"/>
+    <w:lsdException w:name="heading 2" w:semiHidden="1" w:uiPriority="9" w:unhideWhenUsed="1" w:qFormat="1"/>
+    <w:lsdException w:name="heading 3" w:semiHidden="1" w:uiPriority="9" w:unhideWhenUsed="1" w:qFormat="1"/>
+    <w:lsdException w:name="heading 4" w:semiHidden="1" w:uiPriority="9" w:unhideWhenUsed="1" w:qFormat="1"/>
+    <w:lsdException w:name="heading 5" w:semiHidden="1" w:uiPriority="9" w:unhideWhenUsed="1" w:qFormat="1"/>
+    <w:lsdException w:name="heading 6" w:semiHidden="1" w:uiPriority="9" w:unhideWhenUsed="1" w:qFormat="1"/>
+    <w:lsdException w:name="heading 7" w:semiHidden="1" w:uiPriority="9" w:unhideWhenUsed="1" w:qFormat="1"/>
+    <w:lsdException w:name="heading 8" w:semiHidden="1" w:uiPriority="9" w:unhideWhenUsed="1" w:qFormat="1"/>
+    <w:lsdException w:name="heading 9" w:semiHidden="1" w:uiPriority="9" w:unhideWhenUsed="1" w:qFormat="1"/>
+    <w:lsdException w:name="index 1" w:semiHidden="1" w:unhideWhenUsed="1"/>
+    <w:lsdException w:name="index 2" w:semiHidden="1" w:unhideWhenUsed="1"/>
+    <w:lsdException w:name="index 3" w:semiHidden="1" w:unhideWhenUsed="1"/>
+    <w:lsdException w:name="index 4" w:semiHidden="1" w:unhideWhenUsed="1"/>
+    <w:lsdException w:name="index 5" w:semiHidden="1" w:unhideWhenUsed="1"/>
+    <w:lsdException w:name="index 6" w:semiHidden="1" w:unhideWhenUsed="1"/>
+    <w:lsdException w:name="index 7" w:semiHidden="1" w:unhideWhenUsed="1"/>
+    <w:lsdException w:name="index 8" w:semiHidden="1" w:unhideWhenUsed="1"/>
+    <w:lsdException w:name="index 9" w:semiHidden="1" w:unhideWhenUsed="1"/>
+    <w:lsdException w:name="toc 1" w:semiHidden="1" w:uiPriority="39" w:unhideWhenUsed="1"/>
+    <w:lsdException w:name="toc 2" w:semiHidden="1" w:uiPriority="39" w:unhideWhenUsed="1"/>
+    <w:lsdException w:name="toc 3" w:semiHidden="1" w:uiPriority="39" w:unhideWhenUsed="1"/>
+    <w:lsdException w:name="toc 4" w:semiHidden="1" w:uiPriority="39" w:unhideWhenUsed="1"/>
+    <w:lsdException w:name="toc 5" w:semiHidden="1" w:uiPriority="39" w:unhideWhenUsed="1"/>
+    <w:lsdException w:name="toc 6" w:semiHidden="1" w:uiPriority="39" w:unhideWhenUsed="1"/>
+    <w:lsdException w:name="toc 7" w:semiHidden="1" w:uiPriority="39" w:unhideWhenUsed="1"/>
+    <w:lsdException w:name="toc 8" w:semiHidden="1" w:uiPriority="39" w:unhideWhenUsed="1"/>
+    <w:lsdException w:name="toc 9" w:semiHidden="1" w:uiPriority="39" w:unhideWhenUsed="1"/>
+    <w:lsdException w:name="Normal Indent" w:semiHidden="1" w:unhideWhenUsed="1"/>
+    <w:lsdException w:name="footnote text" w:semiHidden="1" w:unhideWhenUsed="1"/>
+    <w:lsdException w:name="annotation text" w:semiHidden="1" w:unhideWhenUsed="1"/>
+    <w:lsdException w:name="header" w:semiHidden="1" w:unhideWhenUsed="1"/>
+    <w:lsdException w:name="footer" w:semiHidden="1" w:unhideWhenUsed="1"/>
+    <w:lsdException w:name="index heading" w:semiHidden="1" w:unhideWhenUsed="1"/>
+    <w:lsdException w:name="caption" w:semiHidden="1" w:uiPriority="35" w:unhideWhenUsed="1" w:qFormat="1"/>
+    <w:lsdException w:name="table of figures" w:semiHidden="1" w:unhideWhenUsed="1"/>
+    <w:lsdException w:name="envelope address" w:semiHidden="1" w:unhideWhenUsed="1"/>
+    <w:lsdException w:name="envelope return" w:semiHidden="1" w:unhideWhenUsed="1"/>
+    <w:lsdException w:name="footnote reference" w:semiHidden="1" w:unhideWhenUsed="1"/>
+    <w:lsdException w:name="annotation reference" w:semiHidden="1" w:unhideWhenUsed="1"/>
+    <w:lsdException w:name="line number" w:semiHidden="1" w:unhideWhenUsed="1"/>
+    <w:lsdException w:name="page number" w:semiHidden="1" w:unhideWhenUsed="1"/>
+    <w:lsdException w:name="endnote reference" w:semiHidden="1" w:unhideWhenUsed="1"/>
+    <w:lsdException w:name="endnote text" w:semiHidden="1" w:unhideWhenUsed="1"/>
+    <w:lsdException w:name="table of authorities" w:semiHidden="1" w:unhideWhenUsed="1"/>
+    <w:lsdException w:name="macro" w:semiHidden="1" w:unhideWhenUsed="1"/>
+    <w:lsdException w:name="toa heading" w:semiHidden="1" w:unhideWhenUsed="1"/>
+    <w:lsdException w:name="List" w:semiHidden="1" w:unhideWhenUsed="1"/>
+    <w:lsdException w:name="List Bullet" w:semiHidden="1" w:unhideWhenUsed="1"/>
+    <w:lsdException w:name="List Number" w:semiHidden="1" w:unhideWhenUsed="1"/>
+    <w:lsdException w:name="List 2" w:semiHidden="1" w:unhideWhenUsed="1"/>
+    <w:lsdException w:name="List 3" w:semiHidden="1" w:unhideWhenUsed="1"/>
+    <w:lsdException w:name="List 4" w:semiHidden="1" w:unhideWhenUsed="1"/>
+    <w:lsdException w:name="List 5" w:semiHidden="1" w:unhideWhenUsed="1"/>
+    <w:lsdException w:name="List Bullet 2" w:semiHidden="1" w:unhideWhenUsed="1"/>
+    <w:lsdException w:name="List Bullet 3" w:semiHidden="1" w:unhideWhenUsed="1"/>
+    <w:lsdException w:name="List Bullet 4" w:semiHidden="1" w:unhideWhenUsed="1"/>
+    <w:lsdException w:name="List Bullet 5" w:semiHidden="1" w:unhideWhenUsed="1"/>
+    <w:lsdException w:name="List Number 2" w:semiHidden="1" w:unhideWhenUsed="1"/>
+    <w:lsdException w:name="List Number 3" w:semiHidden="1" w:unhideWhenUsed="1"/>
+    <w:lsdException w:name="List Number 4" w:semiHidden="1" w:unhideWhenUsed="1"/>
+    <w:lsdException w:name="List Number 5" w:semiHidden="1" w:unhideWhenUsed="1"/>
+    <w:lsdException w:name="Title" w:uiPriority="10" w:qFormat="1"/>
+    <w:lsdException w:name="Closing" w:semiHidden="1" w:unhideWhenUsed="1"/>
+    <w:lsdException w:name="Signature" w:semiHidden="1" w:unhideWhenUsed="1"/>
+    <w:lsdException w:name="Default Paragraph Font" w:semiHidden="1" w:uiPriority="1" w:unhideWhenUsed="1"/>
+    <w:lsdException w:name="Body Text" w:semiHidden="1" w:unhideWhenUsed="1"/>
+    <w:lsdException w:name="Body Text Indent" w:semiHidden="1" w:unhideWhenUsed="1"/>
+    <w:lsdException w:name="List Continue" w:semiHidden="1" w:unhideWhenUsed="1"/>
+    <w:lsdException w:name="List Continue 2" w:semiHidden="1" w:unhideWhenUsed="1"/>
+    <w:lsdException w:name="List Continue 3" w:semiHidden="1" w:unhideWhenUsed="1"/>
+    <w:lsdException w:name="List Continue 4" w:semiHidden="1" w:unhideWhenUsed="1"/>
+    <w:lsdException w:name="List Continue 5" w:semiHidden="1" w:unhideWhenUsed="1"/>
+    <w:lsdException w:name="Message Header" w:semiHidden="1" w:unhideWhenUsed="1"/>
+    <w:lsdException w:name="Subtitle" w:uiPriority="11" w:qFormat="1"/>
+    <w:lsdException w:name="Salutation" w:semiHidden="1" w:unhideWhenUsed="1"/>
+    <w:lsdException w:name="Date" w:semiHidden="1" w:unhideWhenUsed="1"/>
+    <w:lsdException w:name="Body Text First Indent" w:semiHidden="1" w:unhideWhenUsed="1"/>
+    <w:lsdException w:name="Body Text First Indent 2" w:semiHidden="1" w:unhideWhenUsed="1"/>
+    <w:lsdException w:name="Note Heading" w:semiHidden="1" w:unhideWhenUsed="1"/>
+    <w:lsdException w:name="Body Text 2" w:semiHidden="1" w:unhideWhenUsed="1"/>
+    <w:lsdException w:name="Body Text 3" w:semiHidden="1" w:unhideWhenUsed="1"/>
+    <w:lsdException w:name="Body Text Indent 2" w:semiHidden="1" w:unhideWhenUsed="1"/>
+    <w:lsdException w:name="Body Text Indent 3" w:semiHidden="1" w:unhideWhenUsed="1"/>
+    <w:lsdException w:name="Block Text" w:semiHidden="1" w:unhideWhenUsed="1"/>
+    <w:lsdException w:name="Hyperlink" w:semiHidden="1" w:unhideWhenUsed="1"/>
+    <w:lsdException w:name="FollowedHyperlink" w:semiHidden="1" w:unhideWhenUsed="1"/>
+    <w:lsdException w:name="Strong" w:uiPriority="22" w:qFormat="1"/>
+    <w:lsdException w:name="Emphasis" w:uiPriority="20" w:qFormat="1"/>
+    <w:lsdException w:name="Document Map" w:semiHidden="1" w:unhideWhenUsed="1"/>
+    <w:lsdException w:name="Plain Text" w:semiHidden="1" w:unhideWhenUsed="1"/>
+    <w:lsdException w:name="E-mail Signature" w:semiHidden="1" w:unhideWhenUsed="1"/>
+    <w:lsdException w:name="HTML Top of Form" w:semiHidden="1" w:unhideWhenUsed="1"/>
+    <w:lsdException w:name="HTML Bottom of Form" w:semiHidden="1" w:unhideWhenUsed="1"/>
+    <w:lsdException w:name="Normal (Web)" w:semiHidden="1" w:unhideWhenUsed="1"/>
+    <w:lsdException w:name="HTML Acronym" w:semiHidden="1" w:unhideWhenUsed="1"/>
+    <w:lsdException w:name="HTML Address" w:semiHidden="1" w:unhideWhenUsed="1"/>
+    <w:lsdException w:name="HTML Cite" w:semiHidden="1" w:unhideWhenUsed="1"/>
+    <w:lsdException w:name="HTML Code" w:semiHidden="1" w:unhideWhenUsed="1"/>
+    <w:lsdException w:name="HTML Definition" w:semiHidden="1" w:unhideWhenUsed="1"/>
+    <w:lsdException w:name="HTML Keyboard" w:semiHidden="1" w:unhideWhenUsed="1"/>
+    <w:lsdException w:name="HTML Preformatted" w:semiHidden="1" w:unhideWhenUsed="1"/>
+    <w:lsdException w:name="HTML Sample" w:semiHidden="1" w:unhideWhenUsed="1"/>
+    <w:lsdException w:name="HTML Typewriter" w:semiHidden="1" w:unhideWhenUsed="1"/>
+    <w:lsdException w:name="HTML Variable" w:semiHidden="1" w:unhideWhenUsed="1"/>
+    <w:lsdException w:name="Normal Table" w:semiHidden="1" w:unhideWhenUsed="1"/>
+    <w:lsdException w:name="annotation subject" w:semiHidden="1" w:unhideWhenUsed="1"/>
+    <w:lsdException w:name="No List" w:semiHidden="1" w:unhideWhenUsed="1"/>
+    <w:lsdException w:name="Outline List 1" w:semiHidden="1" w:unhideWhenUsed="1"/>
+    <w:lsdException w:name="Outline List 2" w:semiHidden="1" w:unhideWhenUsed="1"/>
+    <w:lsdException w:name="Outline List 3" w:semiHidden="1" w:unhideWhenUsed="1"/>
+    <w:lsdException w:name="Table Simple 1" w:semiHidden="1" w:unhideWhenUsed="1"/>
+    <w:lsdException w:name="Table Simple 2" w:semiHidden="1" w:unhideWhenUsed="1"/>
+    <w:lsdException w:name="Table Simple 3" w:semiHidden="1" w:unhideWhenUsed="1"/>
+    <w:lsdException w:name="Table Classic 1" w:semiHidden="1" w:unhideWhenUsed="1"/>
+    <w:lsdException w:name="Table Classic 2" w:semiHidden="1" w:unhideWhenUsed="1"/>
+    <w:lsdException w:name="Table Classic 3" w:semiHidden="1" w:unhideWhenUsed="1"/>
+    <w:lsdException w:name="Table Classic 4" w:semiHidden="1" w:unhideWhenUsed="1"/>
+    <w:lsdException w:name="Table Colorful 1" w:semiHidden="1" w:unhideWhenUsed="1"/>
+    <w:lsdException w:name="Table Colorful 2" w:semiHidden="1" w:unhideWhenUsed="1"/>
+    <w:lsdException w:name="Table Colorful 3" w:semiHidden="1" w:unhideWhenUsed="1"/>
+    <w:lsdException w:name="Table Columns 1" w:semiHidden="1" w:unhideWhenUsed="1"/>
+    <w:lsdException w:name="Table Columns 2" w:semiHidden="1" w:unhideWhenUsed="1"/>
+    <w:lsdException w:name="Table Columns 3" w:semiHidden="1" w:unhideWhenUsed="1"/>
+    <w:lsdException w:name="Table Columns 4" w:semiHidden="1" w:unhideWhenUsed="1"/>
+    <w:lsdException w:name="Table Columns 5" w:semiHidden="1" w:unhideWhenUsed="1"/>
+    <w:lsdException w:name="Table Grid 1" w:semiHidden="1" w:unhideWhenUsed="1"/>
+    <w:lsdException w:name="Table Grid 2" w:semiHidden="1" w:unhideWhenUsed="1"/>
+    <w:lsdException w:name="Table Grid 3" w:semiHidden="1" w:unhideWhenUsed="1"/>
+    <w:lsdException w:name="Table Grid 4" w:semiHidden="1" w:unhideWhenUsed="1"/>
+    <w:lsdException w:name="Table Grid 5" w:semiHidden="1" w:unhideWhenUsed="1"/>
+    <w:lsdException w:name="Table Grid 6" w:semiHidden="1" w:unhideWhenUsed="1"/>
+    <w:lsdException w:name="Table Grid 7" w:semiHidden="1" w:unhideWhenUsed="1"/>
+    <w:lsdException w:name="Table Grid 8" w:semiHidden="1" w:unhideWhenUsed="1"/>
+    <w:lsdException w:name="Table List 1" w:semiHidden="1" w:unhideWhenUsed="1"/>
+    <w:lsdException w:name="Table List 2" w:semiHidden="1" w:unhideWhenUsed="1"/>
+    <w:lsdException w:name="Table List 3" w:semiHidden="1" w:unhideWhenUsed="1"/>
+    <w:lsdException w:name="Table List 4" w:semiHidden="1" w:unhideWhenUsed="1"/>
+    <w:lsdException w:name="Table List 5" w:semiHidden="1" w:unhideWhenUsed="1"/>
+    <w:lsdException w:name="Table List 6" w:semiHidden="1" w:unhideWhenUsed="1"/>
+    <w:lsdException w:name="Table List 7" w:semiHidden="1" w:unhideWhenUsed="1"/>
+    <w:lsdException w:name="Table List 8" w:semiHidden="1" w:unhideWhenUsed="1"/>
+    <w:lsdException w:name="Table 3D effects 1" w:semiHidden="1" w:unhideWhenUsed="1"/>
+    <w:lsdException w:name="Table 3D effects 2" w:semiHidden="1" w:unhideWhenUsed="1"/>
+    <w:lsdException w:name="Table 3D effects 3" w:semiHidden="1" w:unhideWhenUsed="1"/>
+    <w:lsdException w:name="Table Contemporary" w:semiHidden="1" w:unhideWhenUsed="1"/>
+    <w:lsdException w:name="Table Elegant" w:semiHidden="1" w:unhideWhenUsed="1"/>
+    <w:lsdException w:name="Table Professional" w:semiHidden="1" w:unhideWhenUsed="1"/>
+    <w:lsdException w:name="Table Subtle 1" w:semiHidden="1" w:unhideWhenUsed="1"/>
+    <w:lsdException w:name="Table Subtle 2" w:semiHidden="1" w:unhideWhenUsed="1"/>
+    <w:lsdException w:name="Table Web 1" w:semiHidden="1" w:unhideWhenUsed="1"/>
+    <w:lsdException w:name="Table Web 2" w:semiHidden="1" w:unhideWhenUsed="1"/>
+    <w:lsdException w:name="Table Web 3" w:semiHidden="1" w:unhideWhenUsed="1"/>
+    <w:lsdException w:name="Balloon Text" w:semiHidden="1" w:unhideWhenUsed="1"/>
+    <w:lsdException w:name="Table Grid" w:uiPriority="39"/>
+    <w:lsdException w:name="Table Theme" w:semiHidden="1" w:unhideWhenUsed="1"/>
+    <w:lsdException w:name="Placeholder Text" w:semiHidden="1"/>
+    <w:lsdException w:name="No Spacing" w:uiPriority="1" w:qFormat="1"/>
+    <w:lsdException w:name="Light Shading" w:uiPriority="60"/>
+    <w:lsdException w:name="Light List" w:uiPriority="61"/>
+    <w:lsdException w:name="Light Grid" w:uiPriority="62"/>
+    <w:lsdException w:name="Medium Shading 1" w:uiPriority="63"/>
+    <w:lsdException w:name="Medium Shading 2" w:uiPriority="64"/>
+    <w:lsdException w:name="Medium List 1" w:uiPriority="65"/>
+    <w:lsdException w:name="Medium List 2" w:uiPriority="66"/>
+    <w:lsdException w:name="Medium Grid 1" w:uiPriority="67"/>
+    <w:lsdException w:name="Medium Grid 2" w:uiPriority="68"/>
+    <w:lsdException w:name="Medium Grid 3" w:uiPriority="69"/>
+    <w:lsdException w:name="Dark List" w:uiPriority="70"/>
+    <w:lsdException w:name="Colorful Shading" w:uiPriority="71"/>
+    <w:lsdException w:name="Colorful List" w:uiPriority="72"/>
+    <w:lsdException w:name="Colorful Grid" w:uiPriority="73"/>
+    <w:lsdException w:name="Light Shading Accent 1" w:uiPriority="60"/>
+    <w:lsdException w:name="Light List Accent 1" w:uiPriority="61"/>
+    <w:lsdException w:name="Light Grid Accent 1" w:uiPriority="62"/>
+    <w:lsdException w:name="Medium Shading 1 Accent 1" w:uiPriority="63"/>
+    <w:lsdException w:name="Medium Shading 2 Accent 1" w:uiPriority="64"/>
+    <w:lsdException w:name="Medium List 1 Accent 1" w:uiPriority="65"/>
+    <w:lsdException w:name="Revision" w:semiHidden="1"/>
+    <w:lsdException w:name="List Paragraph" w:uiPriority="34" w:qFormat="1"/>
+    <w:lsdException w:name="Quote" w:uiPriority="29" w:qFormat="1"/>
+    <w:lsdException w:name="Intense Quote" w:uiPriority="30" w:qFormat="1"/>
+    <w:lsdException w:name="Medium List 2 Accent 1" w:uiPriority="66"/>
+    <w:lsdException w:name="Medium Grid 1 Accent 1" w:uiPriority="67"/>
+    <w:lsdException w:name="Medium Grid 2 Accent 1" w:uiPriority="68"/>
+    <w:lsdException w:name="Medium Grid 3 Accent 1" w:uiPriority="69"/>
+    <w:lsdException w:name="Dark List Accent 1" w:uiPriority="70"/>
+    <w:lsdException w:name="Colorful Shading Accent 1" w:uiPriority="71"/>
+    <w:lsdException w:name="Colorful List Accent 1" w:uiPriority="72"/>
+    <w:lsdException w:name="Colorful Grid Accent 1" w:uiPriority="73"/>
+    <w:lsdException w:name="Light Shading Accent 2" w:uiPriority="60"/>
+    <w:lsdException w:name="Light List Accent 2" w:uiPriority="61"/>
+    <w:lsdException w:name="Light Grid Accent 2" w:uiPriority="62"/>
+    <w:lsdException w:name="Medium Shading 1 Accent 2" w:uiPriority="63"/>
+    <w:lsdException w:name="Medium Shading 2 Accent 2" w:uiPriority="64"/>
+    <w:lsdException w:name="Medium List 1 Accent 2" w:uiPriority="65"/>
+    <w:lsdException w:name="Medium List 2 Accent 2" w:uiPriority="66"/>
+    <w:lsdException w:name="Medium Grid 1 Accent 2" w:uiPriority="67"/>
+    <w:lsdException w:name="Medium Grid 2 Accent 2" w:uiPriority="68"/>
+    <w:lsdException w:name="Medium Grid 3 Accent 2" w:uiPriority="69"/>
+    <w:lsdException w:name="Dark List Accent 2" w:uiPriority="70"/>
+    <w:lsdException w:name="Colorful Shading Accent 2" w:uiPriority="71"/>
+    <w:lsdException w:name="Colorful List Accent 2" w:uiPriority="72"/>
+    <w:lsdException w:name="Colorful Grid Accent 2" w:uiPriority="73"/>
+    <w:lsdException w:name="Light Shading Accent 3" w:uiPriority="60"/>
+    <w:lsdException w:name="Light List Accent 3" w:uiPriority="61"/>
+    <w:lsdException w:name="Light Grid Accent 3" w:uiPriority="62"/>
+    <w:lsdException w:name="Medium Shading 1 Accent 3" w:uiPriority="63"/>
+    <w:lsdException w:name="Medium Shading 2 Accent 3" w:uiPriority="64"/>
+    <w:lsdException w:name="Medium List 1 Accent 3" w:uiPriority="65"/>
+    <w:lsdException w:name="Medium List 2 Accent 3" w:uiPriority="66"/>
+    <w:lsdException w:name="Medium Grid 1 Accent 3" w:uiPriority="67"/>
+    <w:lsdException w:name="Medium Grid 2 Accent 3" w:uiPriority="68"/>
+    <w:lsdException w:name="Medium Grid 3 Accent 3" w:uiPriority="69"/>
+    <w:lsdException w:name="Dark List Accent 3" w:uiPriority="70"/>
+    <w:lsdException w:name="Colorful Shading Accent 3" w:uiPriority="71"/>
+    <w:lsdException w:name="Colorful List Accent 3" w:uiPriority="72"/>
+    <w:lsdException w:name="Colorful Grid Accent 3" w:uiPriority="73"/>
+    <w:lsdException w:name="Light Shading Accent 4" w:uiPriority="60"/>
+    <w:lsdException w:name="Light List Accent 4" w:uiPriority="61"/>
+    <w:lsdException w:name="Light Grid Accent 4" w:uiPriority="62"/>
+    <w:lsdException w:name="Medium Shading 1 Accent 4" w:uiPriority="63"/>
+    <w:lsdException w:name="Medium Shading 2 Accent 4" w:uiPriority="64"/>
+    <w:lsdException w:name="Medium List 1 Accent 4" w:uiPriority="65"/>
+    <w:lsdException w:name="Medium List 2 Accent 4" w:uiPriority="66"/>
+    <w:lsdException w:name="Medium Grid 1 Accent 4" w:uiPriority="67"/>
+    <w:lsdException w:name="Medium Grid 2 Accent 4" w:uiPriority="68"/>
+    <w:lsdException w:name="Medium Grid 3 Accent 4" w:uiPriority="69"/>
+    <w:lsdException w:name="Dark List Accent 4" w:uiPriority="70"/>
+    <w:lsdException w:name="Colorful Shading Accent 4" w:uiPriority="71"/>
+    <w:lsdException w:name="Colorful List Accent 4" w:uiPriority="72"/>
+    <w:lsdException w:name="Colorful Grid Accent 4" w:uiPriority="73"/>
+    <w:lsdException w:name="Light Shading Accent 5" w:uiPriority="60"/>
+    <w:lsdException w:name="Light List Accent 5" w:uiPriority="61"/>
+    <w:lsdException w:name="Light Grid Accent 5" w:uiPriority="62"/>
+    <w:lsdException w:name="Medium Shading 1 Accent 5" w:uiPriority="63"/>
+    <w:lsdException w:name="Medium Shading 2 Accent 5" w:uiPriority="64"/>
+    <w:lsdException w:name="Medium List 1 Accent 5" w:uiPriority="65"/>
+    <w:lsdException w:name="Medium List 2 Accent 5" w:uiPriority="66"/>
+    <w:lsdException w:name="Medium Grid 1 Accent 5" w:uiPriority="67"/>
+    <w:lsdException w:name="Medium Grid 2 Accent 5" w:uiPriority="68"/>
+    <w:lsdException w:name="Medium Grid 3 Accent 5" w:uiPriority="69"/>
+    <w:lsdException w:name="Dark List Accent 5" w:uiPriority="70"/>
+    <w:lsdException w:name="Colorful Shading Accent 5" w:uiPriority="71"/>
+    <w:lsdException w:name="Colorful List Accent 5" w:uiPriority="72"/>
+    <w:lsdException w:name="Colorful Grid Accent 5" w:uiPriority="73"/>
+    <w:lsdException w:name="Light Shading Accent 6" w:uiPriority="60"/>
+    <w:lsdException w:name="Light List Accent 6" w:uiPriority="61"/>
+    <w:lsdException w:name="Light Grid Accent 6" w:uiPriority="62"/>
+    <w:lsdException w:name="Medium Shading 1 Accent 6" w:uiPriority="63"/>
+    <w:lsdException w:name="Medium Shading 2 Accent 6" w:uiPriority="64"/>
+    <w:lsdException w:name="Medium List 1 Accent 6" w:uiPriority="65"/>
+    <w:lsdException w:name="Medium List 2 Accent 6" w:uiPriority="66"/>
+    <w:lsdException w:name="Medium Grid 1 Accent 6" w:uiPriority="67"/>
+    <w:lsdException w:name="Medium Grid 2 Accent 6" w:uiPriority="68"/>
+    <w:lsdException w:name="Medium Grid 3 Accent 6" w:uiPriority="69"/>
+    <w:lsdException w:name="Dark List Accent 6" w:uiPriority="70"/>
+    <w:lsdException w:name="Colorful Shading Accent 6" w:uiPriority="71"/>
+    <w:lsdException w:name="Colorful List Accent 6" w:uiPriority="72"/>
+    <w:lsdException w:name="Colorful Grid Accent 6" w:uiPriority="73"/>
+    <w:lsdException w:name="Subtle Emphasis" w:uiPriority="19" w:qFormat="1"/>
+    <w:lsdException w:name="Intense Emphasis" w:uiPriority="21" w:qFormat="1"/>
+    <w:lsdException w:name="Subtle Reference" w:uiPriority="31" w:qFormat="1"/>
+    <w:lsdException w:name="Intense Reference" w:uiPriority="32" w:qFormat="1"/>
+    <w:lsdException w:name="Book Title" w:uiPriority="33" w:qFormat="1"/>
+    <w:lsdException w:name="Bibliography" w:semiHidden="1" w:uiPriority="37" w:unhideWhenUsed="1"/>
+    <w:lsdException w:name="TOC Heading" w:semiHidden="1" w:uiPriority="39" w:unhideWhenUsed="1" w:qFormat="1"/>
+    <w:lsdException w:name="Plain Table 1" w:uiPriority="41"/>
+    <w:lsdException w:name="Plain Table 2" w:uiPriority="42"/>
+    <w:lsdException w:name="Plain Table 3" w:uiPriority="43"/>
+    <w:lsdException w:name="Plain Table 4" w:uiPriority="44"/>
+    <w:lsdException w:name="Plain Table 5" w:uiPriority="45"/>
+    <w:lsdException w:name="Grid Table Light" w:uiPriority="40"/>
+    <w:lsdException w:name="Grid Table 1 Light" w:uiPriority="46"/>
+    <w:lsdException w:name="Grid Table 2" w:uiPriority="47"/>
+    <w:lsdException w:name="Grid Table 3" w:uiPriority="48"/>
+    <w:lsdException w:name="Grid Table 4" w:uiPriority="49"/>
+    <w:lsdException w:name="Grid Table 5 Dark" w:uiPriority="50"/>
+    <w:lsdException w:name="Grid Table 6 Colorful" w:uiPriority="51"/>
+    <w:lsdException w:name="Grid Table 7 Colorful" w:uiPriority="52"/>
+    <w:lsdException w:name="Grid Table 1 Light Accent 1" w:uiPriority="46"/>
+    <w:lsdException w:name="Grid Table 2 Accent 1" w:uiPriority="47"/>
+    <w:lsdException w:name="Grid Table 3 Accent 1" w:uiPriority="48"/>
+    <w:lsdException w:name="Grid Table 4 Accent 1" w:uiPriority="49"/>
+    <w:lsdException w:name="Grid Table 5 Dark Accent 1" w:uiPriority="50"/>
+    <w:lsdException w:name="Grid Table 6 Colorful Accent 1" w:uiPriority="51"/>
+    <w:lsdException w:name="Grid Table 7 Colorful Accent 1" w:uiPriority="52"/>
+    <w:lsdException w:name="Grid Table 1 Light Accent 2" w:uiPriority="46"/>
+    <w:lsdException w:name="Grid Table 2 Accent 2" w:uiPriority="47"/>
+    <w:lsdException w:name="Grid Table 3 Accent 2" w:uiPriority="48"/>
+    <w:lsdException w:name="Grid Table 4 Accent 2" w:uiPriority="49"/>
+    <w:lsdException w:name="Grid Table 5 Dark Accent 2" w:uiPriority="50"/>
+    <w:lsdException w:name="Grid Table 6 Colorful Accent 2" w:uiPriority="51"/>
+    <w:lsdException w:name="Grid Table 7 Colorful Accent 2" w:uiPriority="52"/>
+    <w:lsdException w:name="Grid Table 1 Light Accent 3" w:uiPriority="46"/>
+    <w:lsdException w:name="Grid Table 2 Accent 3" w:uiPriority="47"/>
+    <w:lsdException w:name="Grid Table 3 Accent 3" w:uiPriority="48"/>
+    <w:lsdException w:name="Grid Table 4 Accent 3" w:uiPriority="49"/>
+    <w:lsdException w:name="Grid Table 5 Dark Accent 3" w:uiPriority="50"/>
+    <w:lsdException w:name="Grid Table 6 Colorful Accent 3" w:uiPriority="51"/>
+    <w:lsdException w:name="Grid Table 7 Colorful Accent 3" w:uiPriority="52"/>
+    <w:lsdException w:name="Grid Table 1 Light Accent 4" w:uiPriority="46"/>
+    <w:lsdException w:name="Grid Table 2 Accent 4" w:uiPriority="47"/>
+    <w:lsdException w:name="Grid Table 3 Accent 4" w:uiPriority="48"/>
+    <w:lsdException w:name="Grid Table 4 Accent 4" w:uiPriority="49"/>
+    <w:lsdException w:name="Grid Table 5 Dark Accent 4" w:uiPriority="50"/>
+    <w:lsdException w:name="Grid Table 6 Colorful Accent 4" w:uiPriority="51"/>
+    <w:lsdException w:name="Grid Table 7 Colorful Accent 4" w:uiPriority="52"/>
+    <w:lsdException w:name="Grid Table 1 Light Accent 5" w:uiPriority="46"/>
+    <w:lsdException w:name="Grid Table 2 Accent 5" w:uiPriority="47"/>
+    <w:lsdException w:name="Grid Table 3 Accent 5" w:uiPriority="48"/>
+    <w:lsdException w:name="Grid Table 4 Accent 5" w:uiPriority="49"/>
+    <w:lsdException w:name="Grid Table 5 Dark Accent 5" w:uiPriority="50"/>
+    <w:lsdException w:name="Grid Table 6 Colorful Accent 5" w:uiPriority="51"/>
+    <w:lsdException w:name="Grid Table 7 Colorful Accent 5" w:uiPriority="52"/>
+    <w:lsdException w:name="Grid Table 1 Light Accent 6" w:uiPriority="46"/>
+    <w:lsdException w:name="Grid Table 2 Accent 6" w:uiPriority="47"/>
+    <w:lsdException w:name="Grid Table 3 Accent 6" w:uiPriority="48"/>
+    <w:lsdException w:name="Grid Table 4 Accent 6" w:uiPriority="49"/>
+    <w:lsdException w:name="Grid Table 5 Dark Accent 6" w:uiPriority="50"/>
+    <w:lsdException w:name="Grid Table 6 Colorful Accent 6" w:uiPriority="51"/>
+    <w:lsdException w:name="Grid Table 7 Colorful Accent 6" w:uiPriority="52"/>
+    <w:lsdException w:name="List Table 1 Light" w:uiPriority="46"/>
+    <w:lsdException w:name="List Table 2" w:uiPriority="47"/>
+    <w:lsdException w:name="List Table 3" w:uiPriority="48"/>
+    <w:lsdException w:name="List Table 4" w:uiPriority="49"/>
+    <w:lsdException w:name="List Table 5 Dark" w:uiPriority="50"/>
+    <w:lsdException w:name="List Table 6 Colorful" w:uiPriority="51"/>
+    <w:lsdException w:name="List Table 7 Colorful" w:uiPriority="52"/>
+    <w:lsdException w:name="List Table 1 Light Accent 1" w:uiPriority="46"/>
+    <w:lsdException w:name="List Table 2 Accent 1" w:uiPriority="47"/>
+    <w:lsdException w:name="List Table 3 Accent 1" w:uiPriority="48"/>
+    <w:lsdException w:name="List Table 4 Accent 1" w:uiPriority="49"/>
+    <w:lsdException w:name="List Table 5 Dark Accent 1" w:uiPriority="50"/>
+    <w:lsdException w:name="List Table 6 Colorful Accent 1" w:uiPriority="51"/>
+    <w:lsdException w:name="List Table 7 Colorful Accent 1" w:uiPriority="52"/>
+    <w:lsdException w:name="List Table 1 Light Accent 2" w:uiPriority="46"/>
+    <w:lsdException w:name="List Table 2 Accent 2" w:uiPriority="47"/>
+    <w:lsdException w:name="List Table 3 Accent 2" w:uiPriority="48"/>
+    <w:lsdException w:name="List Table 4 Accent 2" w:uiPriority="49"/>
+    <w:lsdException w:name="List Table 5 Dark Accent 2" w:uiPriority="50"/>
+    <w:lsdException w:name="List Table 6 Colorful Accent 2" w:uiPriority="51"/>
+    <w:lsdException w:name="List Table 7 Colorful Accent 2" w:uiPriority="52"/>
+    <w:lsdException w:name="List Table 1 Light Accent 3" w:uiPriority="46"/>
+    <w:lsdException w:name="List Table 2 Accent 3" w:uiPriority="47"/>
+    <w:lsdException w:name="List Table 3 Accent 3" w:uiPriority="48"/>
+    <w:lsdException w:name="List Table 4 Accent 3" w:uiPriority="49"/>
+    <w:lsdException w:name="List Table 5 Dark Accent 3" w:uiPriority="50"/>
+    <w:lsdException w:name="List Table 6 Colorful Accent 3" w:uiPriority="51"/>
+    <w:lsdException w:name="List Table 7 Colorful Accent 3" w:uiPriority="52"/>
+    <w:lsdException w:name="List Table 1 Light Accent 4" w:uiPriority="46"/>
+    <w:lsdException w:name="List Table 2 Accent 4" w:uiPriority="47"/>
+    <w:lsdException w:name="List Table 3 Accent 4" w:uiPriority="48"/>
+    <w:lsdException w:name="List Table 4 Accent 4" w:uiPriority="49"/>
+    <w:lsdException w:name="List Table 5 Dark Accent 4" w:uiPriority="50"/>
+    <w:lsdException w:name="List Table 6 Colorful Accent 4" w:uiPriority="51"/>
+    <w:lsdException w:name="List Table 7 Colorful Accent 4" w:uiPriority="52"/>
+    <w:lsdException w:name="List Table 1 Light Accent 5" w:uiPriority="46"/>
+    <w:lsdException w:name="List Table 2 Accent 5" w:uiPriority="47"/>
+    <w:lsdException w:name="List Table 3 Accent 5" w:uiPriority="48"/>
+    <w:lsdException w:name="List Table 4 Accent 5" w:uiPriority="49"/>
+    <w:lsdException w:name="List Table 5 Dark Accent 5" w:uiPriority="50"/>
+    <w:lsdException w:name="List Table 6 Colorful Accent 5" w:uiPriority="51"/>
+    <w:lsdException w:name="List Table 7 Colorful Accent 5" w:uiPriority="52"/>
+    <w:lsdException w:name="List Table 1 Light Accent 6" w:uiPriority="46"/>
+    <w:lsdException w:name="List Table 2 Accent 6" w:uiPriority="47"/>
+    <w:lsdException w:name="List Table 3 Accent 6" w:uiPriority="48"/>
+    <w:lsdException w:name="List Table 4 Accent 6" w:uiPriority="49"/>
+    <w:lsdException w:name="List Table 5 Dark Accent 6" w:uiPriority="50"/>
+    <w:lsdException w:name="List Table 6 Colorful Accent 6" w:uiPriority="51"/>
+    <w:lsdException w:name="List Table 7 Colorful Accent 6" w:uiPriority="52"/>
+    <w:lsdException w:name="Mention" w:semiHidden="1" w:unhideWhenUsed="1"/>
+    <w:lsdException w:name="Smart Hyperlink" w:semiHidden="1" w:unhideWhenUsed="1"/>
+    <w:lsdException w:name="Hashtag" w:semiHidden="1" w:unhideWhenUsed="1"/>
+    <w:lsdException w:name="Unresolved Mention" w:semiHidden="1" w:unhideWhenUsed="1"/>
+    <w:lsdException w:name="Smart Link" w:semiHidden="1" w:unhideWhenUsed="1"/>
+  </w:latentStyles>
+  <w:style w:type="paragraph" w:default="1" w:styleId="Normal">
+    <w:name w:val="Normal"/>
+    <w:qFormat/>
+  </w:style>
+  <w:style w:type="character" w:default="1" w:styleId="DefaultParagraphFont">
+    <w:name w:val="Default Paragraph Font"/>
+    <w:uiPriority w:val="1"/>
+    <w:semiHidden/>
+    <w:unhideWhenUsed/>
+  </w:style>
+  <w:style w:type="table" w:default="1" w:styleId="TableNormal">
+    <w:name w:val="Normal Table"/>
+    <w:uiPriority w:val="99"/>
+    <w:semiHidden/>
+    <w:unhideWhenUsed/>
+    <w:tblPr>
+      <w:tblInd w:w="0" w:type="dxa"/>
+      <w:tblCellMar>
+        <w:top w:w="0" w:type="dxa"/>
+        <w:left w:w="108" w:type="dxa"/>
+        <w:bottom w:w="0" w:type="dxa"/>
+        <w:right w:w="108" w:type="dxa"/>
+      </w:tblCellMar>
+    </w:tblPr>
+  </w:style>
+  <w:style w:type="numbering" w:default="1" w:styleId="NoList">
+    <w:name w:val="No List"/>
+    <w:uiPriority w:val="99"/>
+    <w:semiHidden/>
+    <w:unhideWhenUsed/>
+  </w:style>
+  <w:style w:type="paragraph" w:customStyle="1" w:styleId="152D8E7EA14F4964B0626F575531DD36">
+    <w:name w:val="152D8E7EA14F4964B0626F575531DD36"/>
+    <w:rsid w:val="006A32C9"/>
+  </w:style>
+  <w:style w:type="paragraph" w:customStyle="1" w:styleId="61983E90A8E84F158763322E7998E406">
+    <w:name w:val="61983E90A8E84F158763322E7998E406"/>
+    <w:rsid w:val="006A32C9"/>
+  </w:style>
+</w:styles>
+</file>
+
+<file path=word/glossary/webSettings.xml><?xml version="1.0" encoding="utf-8"?>
+<w:webSettings xmlns:mc="http://schemas.openxmlformats.org/markup-compatibility/2006" xmlns:r="http://schemas.openxmlformats.org/officeDocument/2006/relationships" xmlns:w="http://schemas.openxmlformats.org/wordprocessingml/2006/main" xmlns:w14="http://schemas.microsoft.com/office/word/2010/wordml" xmlns:w15="http://schemas.microsoft.com/office/word/2012/wordml" xmlns:w16cex="http://schemas.microsoft.com/office/word/2018/wordml/cex" xmlns:w16cid="http://schemas.microsoft.com/office/word/2016/wordml/cid" xmlns:w16="http://schemas.microsoft.com/office/word/2018/wordml" xmlns:w16sdtdh="http://schemas.microsoft.com/office/word/2020/wordml/sdtdatahash" xmlns:w16se="http://schemas.microsoft.com/office/word/2015/wordml/symex" mc:Ignorable="w14 w15 w16se w16cid w16 w16cex w16sdtdh">
+  <w:optimizeForBrowser/>
+  <w:allowPNG/>
+</w:webSettings>
 </file>
 
 <file path=word/theme/theme1.xml><?xml version="1.0" encoding="utf-8"?>
@@ -7054,10 +8088,29 @@
 </file>
 
 <file path=customXml/item1.xml><?xml version="1.0" encoding="utf-8"?>
+<CoverPageProperties xmlns="http://schemas.microsoft.com/office/2006/coverPageProps">
+  <PublishDate>2021-10-01T00:00:00</PublishDate>
+  <Abstract/>
+  <CompanyAddress>MEDIPLUS LYON-EST</CompanyAddress>
+  <CompanyPhone/>
+  <CompanyFax/>
+  <CompanyEmail/>
+</CoverPageProperties>
+</file>
+
+<file path=customXml/item2.xml><?xml version="1.0" encoding="utf-8"?>
 <b:Sources xmlns:b="http://schemas.openxmlformats.org/officeDocument/2006/bibliography" xmlns="http://schemas.openxmlformats.org/officeDocument/2006/bibliography" SelectedStyle="\APASixthEditionOfficeOnline.xsl" StyleName="APA" Version="6"/>
 </file>
 
 <file path=customXml/itemProps1.xml><?xml version="1.0" encoding="utf-8"?>
+<ds:datastoreItem xmlns:ds="http://schemas.openxmlformats.org/officeDocument/2006/customXml" ds:itemID="{55AF091B-3C7A-41E3-B477-F2FDAA23CFDA}">
+  <ds:schemaRefs>
+    <ds:schemaRef ds:uri="http://schemas.microsoft.com/office/2006/coverPageProps"/>
+  </ds:schemaRefs>
+</ds:datastoreItem>
+</file>
+
+<file path=customXml/itemProps2.xml><?xml version="1.0" encoding="utf-8"?>
 <ds:datastoreItem xmlns:ds="http://schemas.openxmlformats.org/officeDocument/2006/customXml" ds:itemID="{F6036CB0-E803-4F82-A85B-E7980B253DFA}">
   <ds:schemaRefs>
     <ds:schemaRef ds:uri="http://schemas.openxmlformats.org/officeDocument/2006/bibliography"/>

--- a/Rapport de stage neurologie.docx
+++ b/Rapport de stage neurologie.docx
@@ -5,7 +5,10 @@
     <w:sdt>
       <w:sdtPr>
         <w:rPr>
+          <w:rFonts w:eastAsiaTheme="minorHAnsi"/>
           <w:color w:val="4472C4" w:themeColor="accent1"/>
+          <w:sz w:val="24"/>
+          <w:lang w:val="fr-FR"/>
         </w:rPr>
         <w:id w:val="-1843548462"/>
         <w:docPartObj>
@@ -15,12 +18,9 @@
       </w:sdtPr>
       <w:sdtEndPr>
         <w:rPr>
-          <w:rFonts w:eastAsiaTheme="minorHAnsi"/>
           <w:b/>
           <w:bCs/>
           <w:color w:val="auto"/>
-          <w:sz w:val="24"/>
-          <w:lang w:val="fr-FR"/>
         </w:rPr>
       </w:sdtEndPr>
       <w:sdtContent>
@@ -110,6 +110,7 @@
             <w:dataBinding w:prefixMappings="xmlns:ns0='http://purl.org/dc/elements/1.1/' xmlns:ns1='http://schemas.openxmlformats.org/package/2006/metadata/core-properties' " w:xpath="/ns1:coreProperties[1]/ns0:title[1]" w:storeItemID="{6C3C8BC8-F283-45AE-878A-BAB7291924A1}"/>
             <w:text/>
           </w:sdtPr>
+          <w:sdtEndPr/>
           <w:sdtContent>
             <w:p>
               <w:pPr>
@@ -157,6 +158,7 @@
             <w:dataBinding w:prefixMappings="xmlns:ns0='http://purl.org/dc/elements/1.1/' xmlns:ns1='http://schemas.openxmlformats.org/package/2006/metadata/core-properties' " w:xpath="/ns1:coreProperties[1]/ns0:subject[1]" w:storeItemID="{6C3C8BC8-F283-45AE-878A-BAB7291924A1}"/>
             <w:text/>
           </w:sdtPr>
+          <w:sdtEndPr/>
           <w:sdtContent>
             <w:p>
               <w:pPr>
@@ -252,8 +254,11 @@
                           </wps:style>
                           <wps:txbx>
                             <w:txbxContent>
-                              <w:sdt>
-                                <w:sdtPr>
+                              <w:p>
+                                <w:pPr>
+                                  <w:pStyle w:val="NoSpacing"/>
+                                  <w:spacing w:after="40"/>
+                                  <w:jc w:val="center"/>
                                   <w:rPr>
                                     <w:caps/>
                                     <w:color w:val="4472C4" w:themeColor="accent1"/>
@@ -261,64 +266,26 @@
                                     <w:szCs w:val="28"/>
                                     <w:lang w:val="fr-FR"/>
                                   </w:rPr>
-                                  <w:alias w:val="Date"/>
-                                  <w:tag w:val=""/>
-                                  <w:id w:val="197127006"/>
-                                  <w:dataBinding w:prefixMappings="xmlns:ns0='http://schemas.microsoft.com/office/2006/coverPageProps' " w:xpath="/ns0:CoverPageProperties[1]/ns0:PublishDate[1]" w:storeItemID="{55AF091B-3C7A-41E3-B477-F2FDAA23CFDA}"/>
-                                  <w:date w:fullDate="2021-10-01T00:00:00Z">
-                                    <w:dateFormat w:val="MMMM d, yyyy"/>
-                                    <w:lid w:val="en-US"/>
-                                    <w:storeMappedDataAs w:val="dateTime"/>
-                                    <w:calendar w:val="gregorian"/>
-                                  </w:date>
-                                </w:sdtPr>
-                                <w:sdtContent>
-                                  <w:p>
-                                    <w:pPr>
-                                      <w:pStyle w:val="NoSpacing"/>
-                                      <w:spacing w:after="40"/>
-                                      <w:jc w:val="center"/>
-                                      <w:rPr>
-                                        <w:caps/>
-                                        <w:color w:val="4472C4" w:themeColor="accent1"/>
-                                        <w:sz w:val="28"/>
-                                        <w:szCs w:val="28"/>
-                                        <w:lang w:val="fr-FR"/>
-                                      </w:rPr>
-                                    </w:pPr>
-                                    <w:r>
-                                      <w:rPr>
-                                        <w:caps/>
-                                        <w:color w:val="4472C4" w:themeColor="accent1"/>
-                                        <w:sz w:val="28"/>
-                                        <w:szCs w:val="28"/>
-                                        <w:lang w:val="fr-FR"/>
-                                      </w:rPr>
-                                      <w:t>Octob</w:t>
-                                    </w:r>
-                                    <w:r>
-                                      <w:rPr>
-                                        <w:caps/>
-                                        <w:color w:val="4472C4" w:themeColor="accent1"/>
-                                        <w:sz w:val="28"/>
-                                        <w:szCs w:val="28"/>
-                                        <w:lang w:val="fr-FR"/>
-                                      </w:rPr>
-                                      <w:t>RE</w:t>
-                                    </w:r>
-                                    <w:r>
-                                      <w:rPr>
-                                        <w:caps/>
-                                        <w:color w:val="4472C4" w:themeColor="accent1"/>
-                                        <w:sz w:val="28"/>
-                                        <w:szCs w:val="28"/>
-                                        <w:lang w:val="fr-FR"/>
-                                      </w:rPr>
-                                      <w:t xml:space="preserve"> 2021</w:t>
-                                    </w:r>
-                                  </w:p>
-                                </w:sdtContent>
-                              </w:sdt>
+                                </w:pPr>
+                                <w:r>
+                                  <w:rPr>
+                                    <w:caps/>
+                                    <w:color w:val="4472C4" w:themeColor="accent1"/>
+                                    <w:sz w:val="28"/>
+                                    <w:szCs w:val="28"/>
+                                  </w:rPr>
+                                  <w:t xml:space="preserve">Du 25 au 29 </w:t>
+                                </w:r>
+                                <w:r>
+                                  <w:rPr>
+                                    <w:caps/>
+                                    <w:color w:val="4472C4" w:themeColor="accent1"/>
+                                    <w:sz w:val="28"/>
+                                    <w:szCs w:val="28"/>
+                                  </w:rPr>
+                                  <w:t>OctobRE 2021</w:t>
+                                </w:r>
+                              </w:p>
                               <w:p>
                                 <w:pPr>
                                   <w:pStyle w:val="NoSpacing"/>
@@ -339,6 +306,7 @@
                                     <w:dataBinding w:prefixMappings="xmlns:ns0='http://schemas.openxmlformats.org/officeDocument/2006/extended-properties' " w:xpath="/ns0:Properties[1]/ns0:Company[1]" w:storeItemID="{6668398D-A668-4E3E-A5EB-62B293D839F1}"/>
                                     <w:text/>
                                   </w:sdtPr>
+                                  <w:sdtEndPr/>
                                   <w:sdtContent>
                                     <w:r>
                                       <w:rPr>
@@ -369,6 +337,7 @@
                                     <w:dataBinding w:prefixMappings="xmlns:ns0='http://schemas.microsoft.com/office/2006/coverPageProps' " w:xpath="/ns0:CoverPageProperties[1]/ns0:CompanyAddress[1]" w:storeItemID="{55AF091B-3C7A-41E3-B477-F2FDAA23CFDA}"/>
                                     <w:text/>
                                   </w:sdtPr>
+                                  <w:sdtEndPr/>
                                   <w:sdtContent>
                                     <w:r>
                                       <w:rPr>
@@ -408,8 +377,11 @@
                   <v:shape id="Text Box 142" o:spid="_x0000_s1026" type="#_x0000_t202" style="position:absolute;left:0;text-align:left;margin-left:0;margin-top:0;width:516pt;height:43.9pt;z-index:251665408;visibility:visible;mso-wrap-style:square;mso-width-percent:1000;mso-height-percent:0;mso-top-percent:850;mso-wrap-distance-left:9pt;mso-wrap-distance-top:0;mso-wrap-distance-right:9pt;mso-wrap-distance-bottom:0;mso-position-horizontal:center;mso-position-horizontal-relative:margin;mso-position-vertical-relative:page;mso-width-percent:1000;mso-height-percent:0;mso-top-percent:850;mso-width-relative:margin;mso-height-relative:margin;v-text-anchor:bottom" o:gfxdata="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" filled="f" stroked="f" strokeweight=".5pt">
                     <v:textbox style="mso-fit-shape-to-text:t" inset="0,0,0,0">
                       <w:txbxContent>
-                        <w:sdt>
-                          <w:sdtPr>
+                        <w:p>
+                          <w:pPr>
+                            <w:pStyle w:val="NoSpacing"/>
+                            <w:spacing w:after="40"/>
+                            <w:jc w:val="center"/>
                             <w:rPr>
                               <w:caps/>
                               <w:color w:val="4472C4" w:themeColor="accent1"/>
@@ -417,64 +389,26 @@
                               <w:szCs w:val="28"/>
                               <w:lang w:val="fr-FR"/>
                             </w:rPr>
-                            <w:alias w:val="Date"/>
-                            <w:tag w:val=""/>
-                            <w:id w:val="197127006"/>
-                            <w:dataBinding w:prefixMappings="xmlns:ns0='http://schemas.microsoft.com/office/2006/coverPageProps' " w:xpath="/ns0:CoverPageProperties[1]/ns0:PublishDate[1]" w:storeItemID="{55AF091B-3C7A-41E3-B477-F2FDAA23CFDA}"/>
-                            <w:date w:fullDate="2021-10-01T00:00:00Z">
-                              <w:dateFormat w:val="MMMM d, yyyy"/>
-                              <w:lid w:val="en-US"/>
-                              <w:storeMappedDataAs w:val="dateTime"/>
-                              <w:calendar w:val="gregorian"/>
-                            </w:date>
-                          </w:sdtPr>
-                          <w:sdtContent>
-                            <w:p>
-                              <w:pPr>
-                                <w:pStyle w:val="NoSpacing"/>
-                                <w:spacing w:after="40"/>
-                                <w:jc w:val="center"/>
-                                <w:rPr>
-                                  <w:caps/>
-                                  <w:color w:val="4472C4" w:themeColor="accent1"/>
-                                  <w:sz w:val="28"/>
-                                  <w:szCs w:val="28"/>
-                                  <w:lang w:val="fr-FR"/>
-                                </w:rPr>
-                              </w:pPr>
-                              <w:r>
-                                <w:rPr>
-                                  <w:caps/>
-                                  <w:color w:val="4472C4" w:themeColor="accent1"/>
-                                  <w:sz w:val="28"/>
-                                  <w:szCs w:val="28"/>
-                                  <w:lang w:val="fr-FR"/>
-                                </w:rPr>
-                                <w:t>Octob</w:t>
-                              </w:r>
-                              <w:r>
-                                <w:rPr>
-                                  <w:caps/>
-                                  <w:color w:val="4472C4" w:themeColor="accent1"/>
-                                  <w:sz w:val="28"/>
-                                  <w:szCs w:val="28"/>
-                                  <w:lang w:val="fr-FR"/>
-                                </w:rPr>
-                                <w:t>RE</w:t>
-                              </w:r>
-                              <w:r>
-                                <w:rPr>
-                                  <w:caps/>
-                                  <w:color w:val="4472C4" w:themeColor="accent1"/>
-                                  <w:sz w:val="28"/>
-                                  <w:szCs w:val="28"/>
-                                  <w:lang w:val="fr-FR"/>
-                                </w:rPr>
-                                <w:t xml:space="preserve"> 2021</w:t>
-                              </w:r>
-                            </w:p>
-                          </w:sdtContent>
-                        </w:sdt>
+                          </w:pPr>
+                          <w:r>
+                            <w:rPr>
+                              <w:caps/>
+                              <w:color w:val="4472C4" w:themeColor="accent1"/>
+                              <w:sz w:val="28"/>
+                              <w:szCs w:val="28"/>
+                            </w:rPr>
+                            <w:t xml:space="preserve">Du 25 au 29 </w:t>
+                          </w:r>
+                          <w:r>
+                            <w:rPr>
+                              <w:caps/>
+                              <w:color w:val="4472C4" w:themeColor="accent1"/>
+                              <w:sz w:val="28"/>
+                              <w:szCs w:val="28"/>
+                            </w:rPr>
+                            <w:t>OctobRE 2021</w:t>
+                          </w:r>
+                        </w:p>
                         <w:p>
                           <w:pPr>
                             <w:pStyle w:val="NoSpacing"/>
@@ -495,6 +429,7 @@
                               <w:dataBinding w:prefixMappings="xmlns:ns0='http://schemas.openxmlformats.org/officeDocument/2006/extended-properties' " w:xpath="/ns0:Properties[1]/ns0:Company[1]" w:storeItemID="{6668398D-A668-4E3E-A5EB-62B293D839F1}"/>
                               <w:text/>
                             </w:sdtPr>
+                            <w:sdtEndPr/>
                             <w:sdtContent>
                               <w:r>
                                 <w:rPr>
@@ -525,6 +460,7 @@
                               <w:dataBinding w:prefixMappings="xmlns:ns0='http://schemas.microsoft.com/office/2006/coverPageProps' " w:xpath="/ns0:CoverPageProperties[1]/ns0:CompanyAddress[1]" w:storeItemID="{55AF091B-3C7A-41E3-B477-F2FDAA23CFDA}"/>
                               <w:text/>
                             </w:sdtPr>
+                            <w:sdtEndPr/>
                             <w:sdtContent>
                               <w:r>
                                 <w:rPr>
@@ -668,8 +604,8 @@
         <w:p>
           <w:pPr>
             <w:rPr>
-              <w:sz w:val="28"/>
-              <w:szCs w:val="24"/>
+              <w:sz w:val="32"/>
+              <w:szCs w:val="28"/>
               <w:lang w:eastAsia="en-GB"/>
             </w:rPr>
           </w:pPr>
@@ -682,8 +618,6 @@
             </w:tabs>
             <w:rPr>
               <w:rFonts w:eastAsiaTheme="minorEastAsia"/>
-              <w:b/>
-              <w:bCs/>
               <w:noProof/>
               <w:szCs w:val="24"/>
               <w:lang w:eastAsia="fr-FR"/>
@@ -693,8 +627,8 @@
             <w:rPr>
               <w:b/>
               <w:bCs/>
-              <w:sz w:val="36"/>
-              <w:szCs w:val="32"/>
+              <w:sz w:val="40"/>
+              <w:szCs w:val="36"/>
             </w:rPr>
             <w:fldChar w:fldCharType="begin"/>
           </w:r>
@@ -702,8 +636,8 @@
             <w:rPr>
               <w:b/>
               <w:bCs/>
-              <w:sz w:val="36"/>
-              <w:szCs w:val="32"/>
+              <w:sz w:val="40"/>
+              <w:szCs w:val="36"/>
             </w:rPr>
             <w:instrText xml:space="preserve"> TOC \o "1-3" \h \z \u </w:instrText>
           </w:r>
@@ -711,12 +645,12 @@
             <w:rPr>
               <w:b/>
               <w:bCs/>
-              <w:sz w:val="36"/>
-              <w:szCs w:val="32"/>
+              <w:sz w:val="40"/>
+              <w:szCs w:val="36"/>
             </w:rPr>
             <w:fldChar w:fldCharType="separate"/>
           </w:r>
-          <w:hyperlink w:anchor="_Toc87025299" w:history="1">
+          <w:hyperlink w:anchor="_Toc87029495" w:history="1">
             <w:r>
               <w:rPr>
                 <w:rStyle w:val="Hyperlink"/>
@@ -725,14 +659,11 @@
                 <w:noProof/>
                 <w:sz w:val="28"/>
                 <w:szCs w:val="24"/>
-                <w:u w:val="none"/>
               </w:rPr>
               <w:t>Remerciements</w:t>
             </w:r>
             <w:r>
               <w:rPr>
-                <w:b/>
-                <w:bCs/>
                 <w:noProof/>
                 <w:webHidden/>
                 <w:sz w:val="28"/>
@@ -742,8 +673,6 @@
             </w:r>
             <w:r>
               <w:rPr>
-                <w:b/>
-                <w:bCs/>
                 <w:noProof/>
                 <w:webHidden/>
                 <w:sz w:val="28"/>
@@ -753,19 +682,15 @@
             </w:r>
             <w:r>
               <w:rPr>
-                <w:b/>
-                <w:bCs/>
                 <w:noProof/>
                 <w:webHidden/>
                 <w:sz w:val="28"/>
                 <w:szCs w:val="24"/>
               </w:rPr>
-              <w:instrText xml:space="preserve"> PAGEREF _Toc87025299 \h </w:instrText>
+              <w:instrText xml:space="preserve"> PAGEREF _Toc87029495 \h </w:instrText>
             </w:r>
             <w:r>
               <w:rPr>
-                <w:b/>
-                <w:bCs/>
                 <w:noProof/>
                 <w:webHidden/>
                 <w:sz w:val="28"/>
@@ -774,8 +699,6 @@
             </w:r>
             <w:r>
               <w:rPr>
-                <w:b/>
-                <w:bCs/>
                 <w:noProof/>
                 <w:webHidden/>
                 <w:sz w:val="28"/>
@@ -785,19 +708,15 @@
             </w:r>
             <w:r>
               <w:rPr>
-                <w:b/>
-                <w:bCs/>
                 <w:noProof/>
                 <w:webHidden/>
                 <w:sz w:val="28"/>
                 <w:szCs w:val="24"/>
               </w:rPr>
-              <w:t>3</w:t>
+              <w:t>2</w:t>
             </w:r>
             <w:r>
               <w:rPr>
-                <w:b/>
-                <w:bCs/>
                 <w:noProof/>
                 <w:webHidden/>
                 <w:sz w:val="28"/>
@@ -815,14 +734,12 @@
             </w:tabs>
             <w:rPr>
               <w:rFonts w:eastAsiaTheme="minorEastAsia"/>
-              <w:b/>
-              <w:bCs/>
               <w:noProof/>
               <w:szCs w:val="24"/>
               <w:lang w:eastAsia="fr-FR"/>
             </w:rPr>
           </w:pPr>
-          <w:hyperlink w:anchor="_Toc87025300" w:history="1">
+          <w:hyperlink w:anchor="_Toc87029496" w:history="1">
             <w:r>
               <w:rPr>
                 <w:rStyle w:val="Hyperlink"/>
@@ -831,14 +748,11 @@
                 <w:noProof/>
                 <w:sz w:val="28"/>
                 <w:szCs w:val="24"/>
-                <w:u w:val="none"/>
               </w:rPr>
               <w:t>Introduction</w:t>
             </w:r>
             <w:r>
               <w:rPr>
-                <w:b/>
-                <w:bCs/>
                 <w:noProof/>
                 <w:webHidden/>
                 <w:sz w:val="28"/>
@@ -848,8 +762,6 @@
             </w:r>
             <w:r>
               <w:rPr>
-                <w:b/>
-                <w:bCs/>
                 <w:noProof/>
                 <w:webHidden/>
                 <w:sz w:val="28"/>
@@ -859,19 +771,15 @@
             </w:r>
             <w:r>
               <w:rPr>
-                <w:b/>
-                <w:bCs/>
                 <w:noProof/>
                 <w:webHidden/>
                 <w:sz w:val="28"/>
                 <w:szCs w:val="24"/>
               </w:rPr>
-              <w:instrText xml:space="preserve"> PAGEREF _Toc87025300 \h </w:instrText>
+              <w:instrText xml:space="preserve"> PAGEREF _Toc87029496 \h </w:instrText>
             </w:r>
             <w:r>
               <w:rPr>
-                <w:b/>
-                <w:bCs/>
                 <w:noProof/>
                 <w:webHidden/>
                 <w:sz w:val="28"/>
@@ -880,8 +788,6 @@
             </w:r>
             <w:r>
               <w:rPr>
-                <w:b/>
-                <w:bCs/>
                 <w:noProof/>
                 <w:webHidden/>
                 <w:sz w:val="28"/>
@@ -891,19 +797,15 @@
             </w:r>
             <w:r>
               <w:rPr>
-                <w:b/>
-                <w:bCs/>
                 <w:noProof/>
                 <w:webHidden/>
                 <w:sz w:val="28"/>
                 <w:szCs w:val="24"/>
               </w:rPr>
-              <w:t>4</w:t>
+              <w:t>3</w:t>
             </w:r>
             <w:r>
               <w:rPr>
-                <w:b/>
-                <w:bCs/>
                 <w:noProof/>
                 <w:webHidden/>
                 <w:sz w:val="28"/>
@@ -921,14 +823,12 @@
             </w:tabs>
             <w:rPr>
               <w:rFonts w:eastAsiaTheme="minorEastAsia"/>
-              <w:b/>
-              <w:bCs/>
               <w:noProof/>
               <w:szCs w:val="24"/>
               <w:lang w:eastAsia="fr-FR"/>
             </w:rPr>
           </w:pPr>
-          <w:hyperlink w:anchor="_Toc87025301" w:history="1">
+          <w:hyperlink w:anchor="_Toc87029497" w:history="1">
             <w:r>
               <w:rPr>
                 <w:rStyle w:val="Hyperlink"/>
@@ -937,14 +837,11 @@
                 <w:noProof/>
                 <w:sz w:val="28"/>
                 <w:szCs w:val="24"/>
-                <w:u w:val="none"/>
               </w:rPr>
               <w:t>Organisation de l’hôpital et du service neurologie</w:t>
             </w:r>
             <w:r>
               <w:rPr>
-                <w:b/>
-                <w:bCs/>
                 <w:noProof/>
                 <w:webHidden/>
                 <w:sz w:val="28"/>
@@ -954,8 +851,6 @@
             </w:r>
             <w:r>
               <w:rPr>
-                <w:b/>
-                <w:bCs/>
                 <w:noProof/>
                 <w:webHidden/>
                 <w:sz w:val="28"/>
@@ -965,19 +860,15 @@
             </w:r>
             <w:r>
               <w:rPr>
-                <w:b/>
-                <w:bCs/>
                 <w:noProof/>
                 <w:webHidden/>
                 <w:sz w:val="28"/>
                 <w:szCs w:val="24"/>
               </w:rPr>
-              <w:instrText xml:space="preserve"> PAGEREF _Toc87025301 \h </w:instrText>
+              <w:instrText xml:space="preserve"> PAGEREF _Toc87029497 \h </w:instrText>
             </w:r>
             <w:r>
               <w:rPr>
-                <w:b/>
-                <w:bCs/>
                 <w:noProof/>
                 <w:webHidden/>
                 <w:sz w:val="28"/>
@@ -986,8 +877,6 @@
             </w:r>
             <w:r>
               <w:rPr>
-                <w:b/>
-                <w:bCs/>
                 <w:noProof/>
                 <w:webHidden/>
                 <w:sz w:val="28"/>
@@ -997,19 +886,15 @@
             </w:r>
             <w:r>
               <w:rPr>
-                <w:b/>
-                <w:bCs/>
                 <w:noProof/>
                 <w:webHidden/>
                 <w:sz w:val="28"/>
                 <w:szCs w:val="24"/>
               </w:rPr>
-              <w:t>5</w:t>
+              <w:t>4</w:t>
             </w:r>
             <w:r>
               <w:rPr>
-                <w:b/>
-                <w:bCs/>
                 <w:noProof/>
                 <w:webHidden/>
                 <w:sz w:val="28"/>
@@ -1027,14 +912,12 @@
             </w:tabs>
             <w:rPr>
               <w:rFonts w:eastAsiaTheme="minorEastAsia"/>
-              <w:b/>
-              <w:bCs/>
               <w:noProof/>
               <w:szCs w:val="24"/>
               <w:lang w:eastAsia="fr-FR"/>
             </w:rPr>
           </w:pPr>
-          <w:hyperlink w:anchor="_Toc87025302" w:history="1">
+          <w:hyperlink w:anchor="_Toc87029498" w:history="1">
             <w:r>
               <w:rPr>
                 <w:rStyle w:val="Hyperlink"/>
@@ -1043,14 +926,11 @@
                 <w:noProof/>
                 <w:sz w:val="28"/>
                 <w:szCs w:val="24"/>
-                <w:u w:val="none"/>
               </w:rPr>
               <w:t>Protocoles d’évaluation des fonctions cognitives</w:t>
             </w:r>
             <w:r>
               <w:rPr>
-                <w:b/>
-                <w:bCs/>
                 <w:noProof/>
                 <w:webHidden/>
                 <w:sz w:val="28"/>
@@ -1060,8 +940,6 @@
             </w:r>
             <w:r>
               <w:rPr>
-                <w:b/>
-                <w:bCs/>
                 <w:noProof/>
                 <w:webHidden/>
                 <w:sz w:val="28"/>
@@ -1071,19 +949,15 @@
             </w:r>
             <w:r>
               <w:rPr>
-                <w:b/>
-                <w:bCs/>
                 <w:noProof/>
                 <w:webHidden/>
                 <w:sz w:val="28"/>
                 <w:szCs w:val="24"/>
               </w:rPr>
-              <w:instrText xml:space="preserve"> PAGEREF _Toc87025302 \h </w:instrText>
+              <w:instrText xml:space="preserve"> PAGEREF _Toc87029498 \h </w:instrText>
             </w:r>
             <w:r>
               <w:rPr>
-                <w:b/>
-                <w:bCs/>
                 <w:noProof/>
                 <w:webHidden/>
                 <w:sz w:val="28"/>
@@ -1092,8 +966,6 @@
             </w:r>
             <w:r>
               <w:rPr>
-                <w:b/>
-                <w:bCs/>
                 <w:noProof/>
                 <w:webHidden/>
                 <w:sz w:val="28"/>
@@ -1103,19 +975,15 @@
             </w:r>
             <w:r>
               <w:rPr>
-                <w:b/>
-                <w:bCs/>
                 <w:noProof/>
                 <w:webHidden/>
                 <w:sz w:val="28"/>
                 <w:szCs w:val="24"/>
               </w:rPr>
-              <w:t>8</w:t>
+              <w:t>6</w:t>
             </w:r>
             <w:r>
               <w:rPr>
-                <w:b/>
-                <w:bCs/>
                 <w:noProof/>
                 <w:webHidden/>
                 <w:sz w:val="28"/>
@@ -1133,14 +1001,12 @@
             </w:tabs>
             <w:rPr>
               <w:rFonts w:eastAsiaTheme="minorEastAsia"/>
-              <w:b/>
-              <w:bCs/>
               <w:noProof/>
               <w:szCs w:val="24"/>
               <w:lang w:eastAsia="fr-FR"/>
             </w:rPr>
           </w:pPr>
-          <w:hyperlink w:anchor="_Toc87025303" w:history="1">
+          <w:hyperlink w:anchor="_Toc87029499" w:history="1">
             <w:r>
               <w:rPr>
                 <w:rStyle w:val="Hyperlink"/>
@@ -1149,14 +1015,11 @@
                 <w:noProof/>
                 <w:sz w:val="28"/>
                 <w:szCs w:val="24"/>
-                <w:u w:val="none"/>
               </w:rPr>
               <w:t>Pathologies rencontrées et traitements</w:t>
             </w:r>
             <w:r>
               <w:rPr>
-                <w:b/>
-                <w:bCs/>
                 <w:noProof/>
                 <w:webHidden/>
                 <w:sz w:val="28"/>
@@ -1166,8 +1029,6 @@
             </w:r>
             <w:r>
               <w:rPr>
-                <w:b/>
-                <w:bCs/>
                 <w:noProof/>
                 <w:webHidden/>
                 <w:sz w:val="28"/>
@@ -1177,19 +1038,15 @@
             </w:r>
             <w:r>
               <w:rPr>
-                <w:b/>
-                <w:bCs/>
                 <w:noProof/>
                 <w:webHidden/>
                 <w:sz w:val="28"/>
                 <w:szCs w:val="24"/>
               </w:rPr>
-              <w:instrText xml:space="preserve"> PAGEREF _Toc87025303 \h </w:instrText>
+              <w:instrText xml:space="preserve"> PAGEREF _Toc87029499 \h </w:instrText>
             </w:r>
             <w:r>
               <w:rPr>
-                <w:b/>
-                <w:bCs/>
                 <w:noProof/>
                 <w:webHidden/>
                 <w:sz w:val="28"/>
@@ -1198,8 +1055,6 @@
             </w:r>
             <w:r>
               <w:rPr>
-                <w:b/>
-                <w:bCs/>
                 <w:noProof/>
                 <w:webHidden/>
                 <w:sz w:val="28"/>
@@ -1209,19 +1064,15 @@
             </w:r>
             <w:r>
               <w:rPr>
-                <w:b/>
-                <w:bCs/>
                 <w:noProof/>
                 <w:webHidden/>
                 <w:sz w:val="28"/>
                 <w:szCs w:val="24"/>
               </w:rPr>
-              <w:t>9</w:t>
+              <w:t>7</w:t>
             </w:r>
             <w:r>
               <w:rPr>
-                <w:b/>
-                <w:bCs/>
                 <w:noProof/>
                 <w:webHidden/>
                 <w:sz w:val="28"/>
@@ -1239,14 +1090,12 @@
             </w:tabs>
             <w:rPr>
               <w:rFonts w:eastAsiaTheme="minorEastAsia"/>
-              <w:b/>
-              <w:bCs/>
               <w:noProof/>
               <w:szCs w:val="24"/>
               <w:lang w:eastAsia="fr-FR"/>
             </w:rPr>
           </w:pPr>
-          <w:hyperlink w:anchor="_Toc87025304" w:history="1">
+          <w:hyperlink w:anchor="_Toc87029500" w:history="1">
             <w:r>
               <w:rPr>
                 <w:rStyle w:val="Hyperlink"/>
@@ -1255,14 +1104,11 @@
                 <w:noProof/>
                 <w:sz w:val="28"/>
                 <w:szCs w:val="24"/>
-                <w:u w:val="none"/>
               </w:rPr>
               <w:t>Conclusion</w:t>
             </w:r>
             <w:r>
               <w:rPr>
-                <w:b/>
-                <w:bCs/>
                 <w:noProof/>
                 <w:webHidden/>
                 <w:sz w:val="28"/>
@@ -1272,8 +1118,6 @@
             </w:r>
             <w:r>
               <w:rPr>
-                <w:b/>
-                <w:bCs/>
                 <w:noProof/>
                 <w:webHidden/>
                 <w:sz w:val="28"/>
@@ -1283,19 +1127,15 @@
             </w:r>
             <w:r>
               <w:rPr>
-                <w:b/>
-                <w:bCs/>
                 <w:noProof/>
                 <w:webHidden/>
                 <w:sz w:val="28"/>
                 <w:szCs w:val="24"/>
               </w:rPr>
-              <w:instrText xml:space="preserve"> PAGEREF _Toc87025304 \h </w:instrText>
+              <w:instrText xml:space="preserve"> PAGEREF _Toc87029500 \h </w:instrText>
             </w:r>
             <w:r>
               <w:rPr>
-                <w:b/>
-                <w:bCs/>
                 <w:noProof/>
                 <w:webHidden/>
                 <w:sz w:val="28"/>
@@ -1304,8 +1144,6 @@
             </w:r>
             <w:r>
               <w:rPr>
-                <w:b/>
-                <w:bCs/>
                 <w:noProof/>
                 <w:webHidden/>
                 <w:sz w:val="28"/>
@@ -1315,19 +1153,15 @@
             </w:r>
             <w:r>
               <w:rPr>
-                <w:b/>
-                <w:bCs/>
                 <w:noProof/>
                 <w:webHidden/>
                 <w:sz w:val="28"/>
                 <w:szCs w:val="24"/>
               </w:rPr>
-              <w:t>13</w:t>
+              <w:t>11</w:t>
             </w:r>
             <w:r>
               <w:rPr>
-                <w:b/>
-                <w:bCs/>
                 <w:noProof/>
                 <w:webHidden/>
                 <w:sz w:val="28"/>
@@ -1345,14 +1179,12 @@
             </w:tabs>
             <w:rPr>
               <w:rFonts w:eastAsiaTheme="minorEastAsia"/>
-              <w:b/>
-              <w:bCs/>
               <w:noProof/>
               <w:szCs w:val="24"/>
               <w:lang w:eastAsia="fr-FR"/>
             </w:rPr>
           </w:pPr>
-          <w:hyperlink w:anchor="_Toc87025305" w:history="1">
+          <w:hyperlink w:anchor="_Toc87029501" w:history="1">
             <w:r>
               <w:rPr>
                 <w:rStyle w:val="Hyperlink"/>
@@ -1361,14 +1193,11 @@
                 <w:noProof/>
                 <w:sz w:val="28"/>
                 <w:szCs w:val="24"/>
-                <w:u w:val="none"/>
               </w:rPr>
               <w:t>Annexes</w:t>
             </w:r>
             <w:r>
               <w:rPr>
-                <w:b/>
-                <w:bCs/>
                 <w:noProof/>
                 <w:webHidden/>
                 <w:sz w:val="28"/>
@@ -1378,8 +1207,6 @@
             </w:r>
             <w:r>
               <w:rPr>
-                <w:b/>
-                <w:bCs/>
                 <w:noProof/>
                 <w:webHidden/>
                 <w:sz w:val="28"/>
@@ -1389,19 +1216,15 @@
             </w:r>
             <w:r>
               <w:rPr>
-                <w:b/>
-                <w:bCs/>
                 <w:noProof/>
                 <w:webHidden/>
                 <w:sz w:val="28"/>
                 <w:szCs w:val="24"/>
               </w:rPr>
-              <w:instrText xml:space="preserve"> PAGEREF _Toc87025305 \h </w:instrText>
+              <w:instrText xml:space="preserve"> PAGEREF _Toc87029501 \h </w:instrText>
             </w:r>
             <w:r>
               <w:rPr>
-                <w:b/>
-                <w:bCs/>
                 <w:noProof/>
                 <w:webHidden/>
                 <w:sz w:val="28"/>
@@ -1410,8 +1233,6 @@
             </w:r>
             <w:r>
               <w:rPr>
-                <w:b/>
-                <w:bCs/>
                 <w:noProof/>
                 <w:webHidden/>
                 <w:sz w:val="28"/>
@@ -1421,19 +1242,15 @@
             </w:r>
             <w:r>
               <w:rPr>
-                <w:b/>
-                <w:bCs/>
                 <w:noProof/>
                 <w:webHidden/>
                 <w:sz w:val="28"/>
                 <w:szCs w:val="24"/>
               </w:rPr>
-              <w:t>14</w:t>
+              <w:t>12</w:t>
             </w:r>
             <w:r>
               <w:rPr>
-                <w:b/>
-                <w:bCs/>
                 <w:noProof/>
                 <w:webHidden/>
                 <w:sz w:val="28"/>
@@ -1448,8 +1265,8 @@
             <w:rPr>
               <w:b/>
               <w:bCs/>
-              <w:sz w:val="36"/>
-              <w:szCs w:val="32"/>
+              <w:sz w:val="40"/>
+              <w:szCs w:val="36"/>
             </w:rPr>
             <w:fldChar w:fldCharType="end"/>
           </w:r>
@@ -1563,7 +1380,7 @@
           <w:bCs/>
         </w:rPr>
       </w:pPr>
-      <w:bookmarkStart w:id="0" w:name="_Toc87025299"/>
+      <w:bookmarkStart w:id="0" w:name="_Toc87029495"/>
       <w:r>
         <w:rPr>
           <w:b/>
@@ -1749,7 +1566,7 @@
           <w:bCs/>
         </w:rPr>
       </w:pPr>
-      <w:bookmarkStart w:id="1" w:name="_Toc87025300"/>
+      <w:bookmarkStart w:id="1" w:name="_Toc87029496"/>
       <w:r>
         <w:rPr>
           <w:b/>
@@ -2004,7 +1821,7 @@
           <w:bCs/>
         </w:rPr>
       </w:pPr>
-      <w:bookmarkStart w:id="2" w:name="_Toc87025301"/>
+      <w:bookmarkStart w:id="2" w:name="_Toc87029497"/>
       <w:r>
         <w:rPr>
           <w:b/>
@@ -2080,21 +1897,7 @@
         <w:rPr>
           <w:color w:val="000000" w:themeColor="text1"/>
         </w:rPr>
-        <w:t xml:space="preserve">résultat du déménagement de l’ancien hôpital de la ville: il </w:t>
-      </w:r>
-      <w:proofErr w:type="gramStart"/>
-      <w:r>
-        <w:rPr>
-          <w:color w:val="000000" w:themeColor="text1"/>
-        </w:rPr>
-        <w:t>a</w:t>
-      </w:r>
-      <w:proofErr w:type="gramEnd"/>
-      <w:r>
-        <w:rPr>
-          <w:color w:val="000000" w:themeColor="text1"/>
-        </w:rPr>
-        <w:t xml:space="preserve"> ouvert</w:t>
+        <w:t>résultat du déménagement de l’ancien hôpital de la ville: il a ouvert</w:t>
       </w:r>
       <w:r>
         <w:rPr>
@@ -2171,23 +1974,10 @@
     <w:p>
       <w:pPr>
         <w:jc w:val="both"/>
-        <w:rPr>
-          <w:color w:val="FF0000"/>
-        </w:rPr>
-      </w:pPr>
-    </w:p>
-    <w:p>
-      <w:pPr>
-        <w:jc w:val="both"/>
       </w:pPr>
       <w:r>
         <w:t>J’ai pu constater un manque de lits à disposition au sein du service de Neurologie, certains patients ont dû être accueillis dans des chambres des services voisins.</w:t>
       </w:r>
-    </w:p>
-    <w:p>
-      <w:pPr>
-        <w:jc w:val="both"/>
-      </w:pPr>
     </w:p>
     <w:p>
       <w:pPr>
@@ -2521,6 +2311,11 @@
       </w:r>
     </w:p>
     <w:p>
+      <w:r>
+        <w:br w:type="page"/>
+      </w:r>
+    </w:p>
+    <w:p>
       <w:pPr>
         <w:jc w:val="both"/>
       </w:pPr>
@@ -2571,11 +2366,6 @@
     <w:p>
       <w:pPr>
         <w:jc w:val="both"/>
-      </w:pPr>
-    </w:p>
-    <w:p>
-      <w:pPr>
-        <w:jc w:val="both"/>
         <w:rPr>
           <w:lang w:val="en-GB"/>
         </w:rPr>
@@ -2691,11 +2481,6 @@
       <w:pPr>
         <w:jc w:val="both"/>
       </w:pPr>
-    </w:p>
-    <w:p>
-      <w:pPr>
-        <w:jc w:val="both"/>
-      </w:pPr>
       <w:r>
         <w:t>Lors de mon séjour dans son service, j’ai pu être témoin de l’engagement du Dr. MINIER envers ses patients et ses collègues. J</w:t>
       </w:r>
@@ -2809,11 +2594,7 @@
         <w:t xml:space="preserve">. </w:t>
       </w:r>
       <w:r>
-        <w:t xml:space="preserve">Sur son </w:t>
-      </w:r>
-      <w:r>
-        <w:lastRenderedPageBreak/>
-        <w:t xml:space="preserve">temps libre, le Dr. MINIER </w:t>
+        <w:t xml:space="preserve">Sur son temps libre, le Dr. MINIER </w:t>
       </w:r>
       <w:r>
         <w:t xml:space="preserve">participe également à des expertises pour une assurance hospitalière, avec pour objectif </w:t>
@@ -2823,20 +2604,6 @@
       </w:r>
       <w:r>
         <w:t>définir les erreurs évitables ou non ainsi que la responsabilité des partis.</w:t>
-      </w:r>
-    </w:p>
-    <w:p>
-      <w:pPr>
-        <w:jc w:val="both"/>
-        <w:rPr>
-          <w:lang w:val="en-GB"/>
-        </w:rPr>
-      </w:pPr>
-      <w:r>
-        <w:rPr>
-          <w:lang w:val="en-GB"/>
-        </w:rPr>
-        <w:br w:type="page"/>
       </w:r>
     </w:p>
     <w:p>
@@ -2847,7 +2614,7 @@
           <w:bCs/>
         </w:rPr>
       </w:pPr>
-      <w:bookmarkStart w:id="3" w:name="_Toc87025302"/>
+      <w:bookmarkStart w:id="3" w:name="_Toc87029498"/>
       <w:r>
         <w:rPr>
           <w:b/>
@@ -3164,23 +2931,19 @@
     </w:p>
     <w:p>
       <w:pPr>
-        <w:jc w:val="both"/>
-      </w:pPr>
-    </w:p>
-    <w:p>
-      <w:pPr>
         <w:pStyle w:val="Heading1"/>
         <w:rPr>
           <w:b/>
           <w:bCs/>
         </w:rPr>
       </w:pPr>
-      <w:bookmarkStart w:id="4" w:name="_Toc87025303"/>
+      <w:bookmarkStart w:id="4" w:name="_Toc87029499"/>
       <w:r>
         <w:rPr>
           <w:b/>
           <w:bCs/>
         </w:rPr>
+        <w:lastRenderedPageBreak/>
         <w:t>Pathologies rencontrées</w:t>
       </w:r>
       <w:r>
@@ -3439,6 +3202,15 @@
       <w:pPr>
         <w:jc w:val="both"/>
         <w:rPr>
+          <w:rFonts w:cstheme="minorHAnsi"/>
+          <w:color w:val="000000"/>
+        </w:rPr>
+      </w:pPr>
+    </w:p>
+    <w:p>
+      <w:pPr>
+        <w:jc w:val="both"/>
+        <w:rPr>
           <w:color w:val="000000" w:themeColor="text1"/>
         </w:rPr>
       </w:pPr>
@@ -3459,7 +3231,7 @@
         <w:rPr>
           <w:color w:val="000000" w:themeColor="text1"/>
         </w:rPr>
-        <w:t>cependant les plus communs sont :</w:t>
+        <w:t>cependant les plus communs sont:</w:t>
       </w:r>
     </w:p>
     <w:p>
@@ -4085,6 +3857,11 @@
       </w:r>
     </w:p>
     <w:p>
+      <w:r>
+        <w:br w:type="page"/>
+      </w:r>
+    </w:p>
+    <w:p>
       <w:pPr>
         <w:pStyle w:val="NormalWeb"/>
         <w:spacing w:before="240" w:beforeAutospacing="0" w:after="240" w:afterAutospacing="0" w:line="276" w:lineRule="auto"/>
@@ -4102,6 +3879,7 @@
           <w:color w:val="000000"/>
           <w:lang w:val="fr-FR"/>
         </w:rPr>
+        <w:lastRenderedPageBreak/>
         <w:t>J’ai rencontré un p</w:t>
       </w:r>
       <w:r>
@@ -4243,113 +4021,7 @@
           <w:color w:val="000000"/>
           <w:lang w:val="fr-FR"/>
         </w:rPr>
-        <w:t xml:space="preserve"> Il nous indique souhaiter </w:t>
-      </w:r>
-      <w:r>
-        <w:rPr>
-          <w:rFonts w:asciiTheme="minorHAnsi" w:hAnsiTheme="minorHAnsi" w:cstheme="minorHAnsi"/>
-          <w:color w:val="000000"/>
-          <w:lang w:val="fr-FR"/>
-        </w:rPr>
-        <w:lastRenderedPageBreak/>
-        <w:t>continuer à conduire malgré son état, le Dr. MINIER a su faire preuve de pédagogie afin de lui faire comprendre que cela ne pourrait être possible, tout en le ménageant.</w:t>
-      </w:r>
-    </w:p>
-    <w:p>
-      <w:pPr>
-        <w:jc w:val="both"/>
-        <w:rPr>
-          <w:color w:val="000000" w:themeColor="text1"/>
-        </w:rPr>
-      </w:pPr>
-    </w:p>
-    <w:p>
-      <w:pPr>
-        <w:jc w:val="both"/>
-        <w:rPr>
-          <w:color w:val="000000" w:themeColor="text1"/>
-        </w:rPr>
-      </w:pPr>
-      <w:r>
-        <w:rPr>
-          <w:color w:val="000000" w:themeColor="text1"/>
-        </w:rPr>
-        <w:t>J’ai également rencontré u</w:t>
-      </w:r>
-      <w:r>
-        <w:rPr>
-          <w:rFonts w:cstheme="minorHAnsi"/>
-          <w:color w:val="000000" w:themeColor="text1"/>
-        </w:rPr>
-        <w:t>ne patiente d’environ 70ans souffrant de dépression chronique avec un traitement lourd par neuroleptique (Loxapac 50mg, entre autres).</w:t>
-      </w:r>
-      <w:r>
-        <w:rPr>
-          <w:rFonts w:cstheme="minorHAnsi"/>
-          <w:color w:val="000000" w:themeColor="text1"/>
-        </w:rPr>
-        <w:br/>
-        <w:t>Elle présente un syndrome parkinsonien : akinésie (lenteur), que le Dr. MINIER juge être probablement un effet secondaire de son traitement neuroleptique. Il décide de le réduire de moitié et de la placer sous observation.</w:t>
-      </w:r>
-      <w:r>
-        <w:rPr>
-          <w:rFonts w:cstheme="minorHAnsi"/>
-          <w:color w:val="000000" w:themeColor="text1"/>
-        </w:rPr>
-        <w:t xml:space="preserve"> Quelques jours plus tard, l’akinésie semble se réduire, confirmant son hypothèse.</w:t>
-      </w:r>
-    </w:p>
-    <w:p>
-      <w:pPr>
-        <w:jc w:val="both"/>
-        <w:rPr>
-          <w:color w:val="000000" w:themeColor="text1"/>
-          <w:u w:val="single"/>
-        </w:rPr>
-      </w:pPr>
-    </w:p>
-    <w:p>
-      <w:pPr>
-        <w:jc w:val="both"/>
-        <w:rPr>
-          <w:color w:val="000000" w:themeColor="text1"/>
-        </w:rPr>
-      </w:pPr>
-      <w:r>
-        <w:rPr>
-          <w:color w:val="000000" w:themeColor="text1"/>
-        </w:rPr>
-        <w:t>La m</w:t>
-      </w:r>
-      <w:r>
-        <w:rPr>
-          <w:color w:val="000000" w:themeColor="text1"/>
-        </w:rPr>
-        <w:t>aladie de Parkinson</w:t>
-      </w:r>
-      <w:r>
-        <w:rPr>
-          <w:color w:val="000000" w:themeColor="text1"/>
-        </w:rPr>
-        <w:t xml:space="preserve"> est une m</w:t>
-      </w:r>
-      <w:r>
-        <w:rPr>
-          <w:color w:val="000000" w:themeColor="text1"/>
-        </w:rPr>
-        <w:t xml:space="preserve">aladie neurologique dégénérative (destruction progressive de neurones) qui affecte le système nerveux central et </w:t>
-      </w:r>
-      <w:r>
-        <w:rPr>
-          <w:color w:val="000000" w:themeColor="text1"/>
-        </w:rPr>
-        <w:t>provoque</w:t>
-      </w:r>
-      <w:r>
-        <w:rPr>
-          <w:color w:val="000000" w:themeColor="text1"/>
-        </w:rPr>
-        <w:t xml:space="preserve"> le ralentissement des mouvements, des tremblements incontrôlables, une rigidité musculaire ainsi que des troubles cognitifs.</w:t>
+        <w:t xml:space="preserve"> Il nous indique souhaiter continuer à conduire malgré son état, le Dr. MINIER a su faire preuve de pédagogie afin de lui faire comprendre que cela ne pourrait être possible, tout en le ménageant.</w:t>
       </w:r>
     </w:p>
     <w:p>
@@ -4367,6 +4039,238 @@
     </w:p>
     <w:p>
       <w:pPr>
+        <w:pStyle w:val="NormalWeb"/>
+        <w:spacing w:before="240" w:beforeAutospacing="0" w:after="240" w:afterAutospacing="0" w:line="276" w:lineRule="auto"/>
+        <w:ind w:right="170"/>
+        <w:jc w:val="both"/>
+        <w:rPr>
+          <w:rFonts w:asciiTheme="minorHAnsi" w:hAnsiTheme="minorHAnsi" w:cstheme="minorHAnsi"/>
+          <w:lang w:val="fr-FR"/>
+        </w:rPr>
+      </w:pPr>
+      <w:r>
+        <w:rPr>
+          <w:rFonts w:asciiTheme="minorHAnsi" w:hAnsiTheme="minorHAnsi" w:cstheme="minorHAnsi"/>
+          <w:lang w:val="fr-FR"/>
+        </w:rPr>
+        <w:t>Il arrive que les traitements de certains troubles aient des effets secondaires</w:t>
+      </w:r>
+      <w:r>
+        <w:rPr>
+          <w:rFonts w:asciiTheme="minorHAnsi" w:hAnsiTheme="minorHAnsi" w:cstheme="minorHAnsi"/>
+          <w:lang w:val="fr-FR"/>
+        </w:rPr>
+        <w:t> </w:t>
+      </w:r>
+      <w:r>
+        <w:rPr>
+          <w:rFonts w:asciiTheme="minorHAnsi" w:hAnsiTheme="minorHAnsi" w:cstheme="minorHAnsi"/>
+          <w:lang w:val="fr-FR"/>
+        </w:rPr>
+        <w:t>importants, mimant parfois les symptômes d’autres maladies</w:t>
+      </w:r>
+      <w:r>
+        <w:rPr>
+          <w:rFonts w:asciiTheme="minorHAnsi" w:hAnsiTheme="minorHAnsi" w:cstheme="minorHAnsi"/>
+          <w:lang w:val="fr-FR"/>
+        </w:rPr>
+        <w:t xml:space="preserve">. </w:t>
+      </w:r>
+      <w:r>
+        <w:rPr>
+          <w:rFonts w:asciiTheme="minorHAnsi" w:hAnsiTheme="minorHAnsi" w:cstheme="minorHAnsi"/>
+          <w:lang w:val="fr-FR"/>
+        </w:rPr>
+        <w:t xml:space="preserve">C'est le cas du syndrome </w:t>
+      </w:r>
+      <w:r>
+        <w:rPr>
+          <w:rFonts w:asciiTheme="minorHAnsi" w:hAnsiTheme="minorHAnsi" w:cstheme="minorHAnsi"/>
+          <w:lang w:val="fr-FR"/>
+        </w:rPr>
+        <w:t>P</w:t>
+      </w:r>
+      <w:r>
+        <w:rPr>
+          <w:rFonts w:asciiTheme="minorHAnsi" w:hAnsiTheme="minorHAnsi" w:cstheme="minorHAnsi"/>
+          <w:lang w:val="fr-FR"/>
+        </w:rPr>
+        <w:t xml:space="preserve">arkinsonien que j'ai pu </w:t>
+      </w:r>
+      <w:r>
+        <w:rPr>
+          <w:rFonts w:asciiTheme="minorHAnsi" w:hAnsiTheme="minorHAnsi" w:cstheme="minorHAnsi"/>
+          <w:lang w:val="fr-FR"/>
+        </w:rPr>
+        <w:t>observ</w:t>
+      </w:r>
+      <w:r>
+        <w:rPr>
+          <w:rFonts w:asciiTheme="minorHAnsi" w:hAnsiTheme="minorHAnsi" w:cstheme="minorHAnsi"/>
+          <w:lang w:val="fr-FR"/>
+        </w:rPr>
+        <w:t>er</w:t>
+      </w:r>
+      <w:r>
+        <w:rPr>
+          <w:rFonts w:asciiTheme="minorHAnsi" w:hAnsiTheme="minorHAnsi" w:cstheme="minorHAnsi"/>
+          <w:lang w:val="fr-FR"/>
+        </w:rPr>
+        <w:t xml:space="preserve"> :</w:t>
+      </w:r>
+    </w:p>
+    <w:p>
+      <w:pPr>
+        <w:pStyle w:val="NormalWeb"/>
+        <w:spacing w:before="240" w:beforeAutospacing="0" w:after="240" w:afterAutospacing="0" w:line="276" w:lineRule="auto"/>
+        <w:ind w:right="170"/>
+        <w:jc w:val="both"/>
+        <w:rPr>
+          <w:rFonts w:asciiTheme="minorHAnsi" w:hAnsiTheme="minorHAnsi" w:cstheme="minorHAnsi"/>
+          <w:lang w:val="fr-FR"/>
+        </w:rPr>
+      </w:pPr>
+      <w:r>
+        <w:rPr>
+          <w:rFonts w:asciiTheme="minorHAnsi" w:hAnsiTheme="minorHAnsi" w:cstheme="minorHAnsi"/>
+          <w:u w:val="single"/>
+          <w:lang w:val="fr-FR"/>
+        </w:rPr>
+        <w:t xml:space="preserve">Syndrome </w:t>
+      </w:r>
+      <w:r>
+        <w:rPr>
+          <w:rFonts w:asciiTheme="minorHAnsi" w:hAnsiTheme="minorHAnsi" w:cstheme="minorHAnsi"/>
+          <w:u w:val="single"/>
+          <w:lang w:val="fr-FR"/>
+        </w:rPr>
+        <w:t>P</w:t>
+      </w:r>
+      <w:r>
+        <w:rPr>
+          <w:rFonts w:asciiTheme="minorHAnsi" w:hAnsiTheme="minorHAnsi" w:cstheme="minorHAnsi"/>
+          <w:u w:val="single"/>
+          <w:lang w:val="fr-FR"/>
+        </w:rPr>
+        <w:t>arkinsonien :</w:t>
+      </w:r>
+      <w:r>
+        <w:rPr>
+          <w:rFonts w:asciiTheme="minorHAnsi" w:hAnsiTheme="minorHAnsi" w:cstheme="minorHAnsi"/>
+          <w:lang w:val="fr-FR"/>
+        </w:rPr>
+        <w:t xml:space="preserve"> ensemble de symptômes identiques aux symptômes causés par la maladie de Parkinson, mais qui ne découlent pas de cette maladie. La maladie de Parkinson est une maladie neurologique dégénérative (destruction progressive de neurones) qui affecte le système nerveux central et provoque le ralentissement des mouvements</w:t>
+      </w:r>
+      <w:r>
+        <w:rPr>
+          <w:rFonts w:asciiTheme="minorHAnsi" w:hAnsiTheme="minorHAnsi" w:cstheme="minorHAnsi"/>
+          <w:lang w:val="fr-FR"/>
+        </w:rPr>
+        <w:t xml:space="preserve"> (akinésie)</w:t>
+      </w:r>
+      <w:r>
+        <w:rPr>
+          <w:rFonts w:asciiTheme="minorHAnsi" w:hAnsiTheme="minorHAnsi" w:cstheme="minorHAnsi"/>
+          <w:lang w:val="fr-FR"/>
+        </w:rPr>
+        <w:t>, des tremblements incontrôlables, une rigidité musculaire ainsi que des troubles cognitifs</w:t>
+      </w:r>
+    </w:p>
+    <w:p>
+      <w:pPr>
+        <w:pStyle w:val="NormalWeb"/>
+        <w:spacing w:before="240" w:beforeAutospacing="0" w:after="240" w:afterAutospacing="0" w:line="276" w:lineRule="auto"/>
+        <w:ind w:left="283" w:right="170"/>
+        <w:jc w:val="both"/>
+        <w:rPr>
+          <w:rFonts w:asciiTheme="minorHAnsi" w:hAnsiTheme="minorHAnsi" w:cstheme="minorHAnsi"/>
+          <w:color w:val="000000" w:themeColor="text1"/>
+          <w:lang w:val="fr-FR"/>
+        </w:rPr>
+      </w:pPr>
+      <w:r>
+        <w:rPr>
+          <w:rFonts w:asciiTheme="minorHAnsi" w:hAnsiTheme="minorHAnsi" w:cstheme="minorHAnsi"/>
+          <w:color w:val="000000" w:themeColor="text1"/>
+          <w:lang w:val="fr-FR"/>
+        </w:rPr>
+        <w:t>J’ai rencontré une patiente d’environ 70</w:t>
+      </w:r>
+      <w:r>
+        <w:rPr>
+          <w:rFonts w:asciiTheme="minorHAnsi" w:hAnsiTheme="minorHAnsi" w:cstheme="minorHAnsi"/>
+          <w:color w:val="000000" w:themeColor="text1"/>
+          <w:lang w:val="fr-FR"/>
+        </w:rPr>
+        <w:t xml:space="preserve"> </w:t>
+      </w:r>
+      <w:r>
+        <w:rPr>
+          <w:rFonts w:asciiTheme="minorHAnsi" w:hAnsiTheme="minorHAnsi" w:cstheme="minorHAnsi"/>
+          <w:color w:val="000000" w:themeColor="text1"/>
+          <w:lang w:val="fr-FR"/>
+        </w:rPr>
+        <w:t>ans souffrant de dépression chronique avec un traitement lourd par neuroleptique (Loxapac 50mg, entre autres).</w:t>
+      </w:r>
+      <w:r>
+        <w:rPr>
+          <w:rFonts w:asciiTheme="minorHAnsi" w:hAnsiTheme="minorHAnsi" w:cstheme="minorHAnsi"/>
+          <w:color w:val="000000" w:themeColor="text1"/>
+          <w:lang w:val="fr-FR"/>
+        </w:rPr>
+        <w:t xml:space="preserve"> Celle-ci</w:t>
+      </w:r>
+      <w:r>
+        <w:rPr>
+          <w:rFonts w:asciiTheme="minorHAnsi" w:hAnsiTheme="minorHAnsi" w:cstheme="minorHAnsi"/>
+          <w:color w:val="000000" w:themeColor="text1"/>
+          <w:lang w:val="fr-FR"/>
+        </w:rPr>
+        <w:t xml:space="preserve"> présente un syndrome parkinsonien</w:t>
+      </w:r>
+      <w:r>
+        <w:rPr>
+          <w:rFonts w:asciiTheme="minorHAnsi" w:hAnsiTheme="minorHAnsi" w:cstheme="minorHAnsi"/>
+          <w:color w:val="000000" w:themeColor="text1"/>
+          <w:lang w:val="fr-FR"/>
+        </w:rPr>
+        <w:t xml:space="preserve"> </w:t>
+      </w:r>
+      <w:r>
+        <w:rPr>
+          <w:rFonts w:asciiTheme="minorHAnsi" w:hAnsiTheme="minorHAnsi" w:cstheme="minorHAnsi"/>
+          <w:color w:val="000000" w:themeColor="text1"/>
+          <w:lang w:val="fr-FR"/>
+        </w:rPr>
+        <w:t>que le Dr. MINIER juge être probablement un effet secondaire de son traitement neuroleptique. Il décide</w:t>
+      </w:r>
+      <w:r>
+        <w:rPr>
+          <w:rFonts w:asciiTheme="minorHAnsi" w:hAnsiTheme="minorHAnsi" w:cstheme="minorHAnsi"/>
+          <w:color w:val="000000" w:themeColor="text1"/>
+          <w:lang w:val="fr-FR"/>
+        </w:rPr>
+        <w:t xml:space="preserve"> alors</w:t>
+      </w:r>
+      <w:r>
+        <w:rPr>
+          <w:rFonts w:asciiTheme="minorHAnsi" w:hAnsiTheme="minorHAnsi" w:cstheme="minorHAnsi"/>
+          <w:color w:val="000000" w:themeColor="text1"/>
+          <w:lang w:val="fr-FR"/>
+        </w:rPr>
+        <w:t xml:space="preserve"> de le réduire de moitié et de la placer sous observation.</w:t>
+      </w:r>
+      <w:r>
+        <w:rPr>
+          <w:rFonts w:asciiTheme="minorHAnsi" w:hAnsiTheme="minorHAnsi" w:cstheme="minorHAnsi"/>
+          <w:color w:val="000000" w:themeColor="text1"/>
+          <w:lang w:val="fr-FR"/>
+        </w:rPr>
+        <w:t xml:space="preserve"> Quelques jours plus tard, l’akinésie semble se réduire, confirmant son hypothèse.</w:t>
+      </w:r>
+    </w:p>
+    <w:p>
+      <w:pPr>
         <w:jc w:val="both"/>
       </w:pPr>
     </w:p>
@@ -4386,7 +4290,7 @@
           <w:bCs/>
         </w:rPr>
       </w:pPr>
-      <w:bookmarkStart w:id="5" w:name="_Toc87025304"/>
+      <w:bookmarkStart w:id="5" w:name="_Toc87029500"/>
       <w:r>
         <w:rPr>
           <w:b/>
@@ -4698,7 +4602,7 @@
           </mc:Fallback>
         </mc:AlternateContent>
       </w:r>
-      <w:bookmarkStart w:id="6" w:name="_Toc87025305"/>
+      <w:bookmarkStart w:id="6" w:name="_Toc87029501"/>
       <w:r>
         <w:rPr>
           <w:rStyle w:val="Heading1Char"/>
@@ -7324,8 +7228,13 @@
   </w:compat>
   <w:rsids>
     <w:rsidRoot w:val="006A32C9"/>
+    <w:rsid w:val="002D08E3"/>
     <w:rsid w:val="006A32C9"/>
+    <w:rsid w:val="007E7457"/>
+    <w:rsid w:val="009E2161"/>
+    <w:rsid w:val="00A37F2F"/>
     <w:rsid w:val="00D22BEA"/>
+    <w:rsid w:val="00F71430"/>
   </w:rsids>
   <m:mathPr>
     <m:mathFont m:val="Cambria Math"/>

--- a/Rapport de stage neurologie.docx
+++ b/Rapport de stage neurologie.docx
@@ -2366,9 +2366,6 @@
     <w:p>
       <w:pPr>
         <w:jc w:val="both"/>
-        <w:rPr>
-          <w:lang w:val="en-GB"/>
-        </w:rPr>
       </w:pPr>
       <w:r>
         <w:t>Le service de neurologie dans lequel j’ai été accueilli comprend 11 neurologues et 3 internes avec à sa tête le Dr. MINIER, chef de service</w:t>
@@ -2508,13 +2505,12 @@
       <w:r>
         <w:t>, pour lesquels la communication est difficile voire impossible.</w:t>
       </w:r>
-    </w:p>
-    <w:p>
-      <w:pPr>
-        <w:jc w:val="both"/>
-      </w:pPr>
-      <w:r>
-        <w:t>Il n’a également pas hésité à demander l’avi</w:t>
+      <w:r>
+        <w:br/>
+        <w:t>I</w:t>
+      </w:r>
+      <w:r>
+        <w:t>l n’a également pas hésité à demander l’avi</w:t>
       </w:r>
       <w:r>
         <w:t>s de collègues</w:t>
@@ -2533,6 +2529,9 @@
       </w:r>
       <w:r>
         <w:t xml:space="preserve"> après avoir obtenu des marqueurs d’inflammation dans les résultats d’une ponction lombaire)</w:t>
+      </w:r>
+      <w:r>
+        <w:t>.</w:t>
       </w:r>
     </w:p>
     <w:p>
@@ -7229,10 +7228,12 @@
   <w:rsids>
     <w:rsidRoot w:val="006A32C9"/>
     <w:rsid w:val="002D08E3"/>
+    <w:rsid w:val="00483472"/>
     <w:rsid w:val="006A32C9"/>
     <w:rsid w:val="007E7457"/>
     <w:rsid w:val="009E2161"/>
     <w:rsid w:val="00A37F2F"/>
+    <w:rsid w:val="00A57EA4"/>
     <w:rsid w:val="00D22BEA"/>
     <w:rsid w:val="00F71430"/>
   </w:rsids>

--- a/Rapport de stage neurologie.docx
+++ b/Rapport de stage neurologie.docx
@@ -650,7 +650,7 @@
             </w:rPr>
             <w:fldChar w:fldCharType="separate"/>
           </w:r>
-          <w:hyperlink w:anchor="_Toc87029495" w:history="1">
+          <w:hyperlink w:anchor="_Toc87033821" w:history="1">
             <w:r>
               <w:rPr>
                 <w:rStyle w:val="Hyperlink"/>
@@ -687,7 +687,7 @@
                 <w:sz w:val="28"/>
                 <w:szCs w:val="24"/>
               </w:rPr>
-              <w:instrText xml:space="preserve"> PAGEREF _Toc87029495 \h </w:instrText>
+              <w:instrText xml:space="preserve"> PAGEREF _Toc87033821 \h </w:instrText>
             </w:r>
             <w:r>
               <w:rPr>
@@ -739,7 +739,7 @@
               <w:lang w:eastAsia="fr-FR"/>
             </w:rPr>
           </w:pPr>
-          <w:hyperlink w:anchor="_Toc87029496" w:history="1">
+          <w:hyperlink w:anchor="_Toc87033822" w:history="1">
             <w:r>
               <w:rPr>
                 <w:rStyle w:val="Hyperlink"/>
@@ -776,7 +776,7 @@
                 <w:sz w:val="28"/>
                 <w:szCs w:val="24"/>
               </w:rPr>
-              <w:instrText xml:space="preserve"> PAGEREF _Toc87029496 \h </w:instrText>
+              <w:instrText xml:space="preserve"> PAGEREF _Toc87033822 \h </w:instrText>
             </w:r>
             <w:r>
               <w:rPr>
@@ -828,7 +828,7 @@
               <w:lang w:eastAsia="fr-FR"/>
             </w:rPr>
           </w:pPr>
-          <w:hyperlink w:anchor="_Toc87029497" w:history="1">
+          <w:hyperlink w:anchor="_Toc87033823" w:history="1">
             <w:r>
               <w:rPr>
                 <w:rStyle w:val="Hyperlink"/>
@@ -865,7 +865,7 @@
                 <w:sz w:val="28"/>
                 <w:szCs w:val="24"/>
               </w:rPr>
-              <w:instrText xml:space="preserve"> PAGEREF _Toc87029497 \h </w:instrText>
+              <w:instrText xml:space="preserve"> PAGEREF _Toc87033823 \h </w:instrText>
             </w:r>
             <w:r>
               <w:rPr>
@@ -917,7 +917,7 @@
               <w:lang w:eastAsia="fr-FR"/>
             </w:rPr>
           </w:pPr>
-          <w:hyperlink w:anchor="_Toc87029498" w:history="1">
+          <w:hyperlink w:anchor="_Toc87033824" w:history="1">
             <w:r>
               <w:rPr>
                 <w:rStyle w:val="Hyperlink"/>
@@ -954,7 +954,7 @@
                 <w:sz w:val="28"/>
                 <w:szCs w:val="24"/>
               </w:rPr>
-              <w:instrText xml:space="preserve"> PAGEREF _Toc87029498 \h </w:instrText>
+              <w:instrText xml:space="preserve"> PAGEREF _Toc87033824 \h </w:instrText>
             </w:r>
             <w:r>
               <w:rPr>
@@ -1006,7 +1006,7 @@
               <w:lang w:eastAsia="fr-FR"/>
             </w:rPr>
           </w:pPr>
-          <w:hyperlink w:anchor="_Toc87029499" w:history="1">
+          <w:hyperlink w:anchor="_Toc87033825" w:history="1">
             <w:r>
               <w:rPr>
                 <w:rStyle w:val="Hyperlink"/>
@@ -1043,7 +1043,7 @@
                 <w:sz w:val="28"/>
                 <w:szCs w:val="24"/>
               </w:rPr>
-              <w:instrText xml:space="preserve"> PAGEREF _Toc87029499 \h </w:instrText>
+              <w:instrText xml:space="preserve"> PAGEREF _Toc87033825 \h </w:instrText>
             </w:r>
             <w:r>
               <w:rPr>
@@ -1095,7 +1095,7 @@
               <w:lang w:eastAsia="fr-FR"/>
             </w:rPr>
           </w:pPr>
-          <w:hyperlink w:anchor="_Toc87029500" w:history="1">
+          <w:hyperlink w:anchor="_Toc87033826" w:history="1">
             <w:r>
               <w:rPr>
                 <w:rStyle w:val="Hyperlink"/>
@@ -1132,7 +1132,7 @@
                 <w:sz w:val="28"/>
                 <w:szCs w:val="24"/>
               </w:rPr>
-              <w:instrText xml:space="preserve"> PAGEREF _Toc87029500 \h </w:instrText>
+              <w:instrText xml:space="preserve"> PAGEREF _Toc87033826 \h </w:instrText>
             </w:r>
             <w:r>
               <w:rPr>
@@ -1184,7 +1184,7 @@
               <w:lang w:eastAsia="fr-FR"/>
             </w:rPr>
           </w:pPr>
-          <w:hyperlink w:anchor="_Toc87029501" w:history="1">
+          <w:hyperlink w:anchor="_Toc87033827" w:history="1">
             <w:r>
               <w:rPr>
                 <w:rStyle w:val="Hyperlink"/>
@@ -1221,7 +1221,7 @@
                 <w:sz w:val="28"/>
                 <w:szCs w:val="24"/>
               </w:rPr>
-              <w:instrText xml:space="preserve"> PAGEREF _Toc87029501 \h </w:instrText>
+              <w:instrText xml:space="preserve"> PAGEREF _Toc87033827 \h </w:instrText>
             </w:r>
             <w:r>
               <w:rPr>
@@ -1380,7 +1380,7 @@
           <w:bCs/>
         </w:rPr>
       </w:pPr>
-      <w:bookmarkStart w:id="0" w:name="_Toc87029495"/>
+      <w:bookmarkStart w:id="0" w:name="_Toc87033821"/>
       <w:r>
         <w:rPr>
           <w:b/>
@@ -1566,7 +1566,7 @@
           <w:bCs/>
         </w:rPr>
       </w:pPr>
-      <w:bookmarkStart w:id="1" w:name="_Toc87029496"/>
+      <w:bookmarkStart w:id="1" w:name="_Toc87033822"/>
       <w:r>
         <w:rPr>
           <w:b/>
@@ -1596,7 +1596,13 @@
         <w:t xml:space="preserve"> dédiée à un stage d’observation dans le milieu médical. </w:t>
       </w:r>
       <w:r>
-        <w:t xml:space="preserve">J’ai décroché un stage au </w:t>
+        <w:t xml:space="preserve">J’ai </w:t>
+      </w:r>
+      <w:r>
+        <w:t>obtenu</w:t>
+      </w:r>
+      <w:r>
+        <w:t xml:space="preserve"> un stage au </w:t>
       </w:r>
       <w:r>
         <w:t>centre hospitalier</w:t>
@@ -1740,7 +1746,13 @@
         <w:t>. Puis dans un dernier temps,</w:t>
       </w:r>
       <w:r>
-        <w:t xml:space="preserve"> les différentes maladies que j’ai eu l’occasion de rencontrer, ainsi que leurs traitements potentiels.</w:t>
+        <w:t xml:space="preserve"> les différentes </w:t>
+      </w:r>
+      <w:r>
+        <w:t>pathologie</w:t>
+      </w:r>
+      <w:r>
+        <w:t>s que j’ai eu l’occasion de rencontrer, ainsi que leurs traitements potentiels.</w:t>
       </w:r>
     </w:p>
     <w:p>
@@ -1821,7 +1833,7 @@
           <w:bCs/>
         </w:rPr>
       </w:pPr>
-      <w:bookmarkStart w:id="2" w:name="_Toc87029497"/>
+      <w:bookmarkStart w:id="2" w:name="_Toc87033823"/>
       <w:r>
         <w:rPr>
           <w:b/>
@@ -1897,7 +1909,21 @@
         <w:rPr>
           <w:color w:val="000000" w:themeColor="text1"/>
         </w:rPr>
-        <w:t>résultat du déménagement de l’ancien hôpital de la ville: il a ouvert</w:t>
+        <w:t xml:space="preserve">résultat du déménagement de l’ancien hôpital de la ville: il </w:t>
+      </w:r>
+      <w:proofErr w:type="gramStart"/>
+      <w:r>
+        <w:rPr>
+          <w:color w:val="000000" w:themeColor="text1"/>
+        </w:rPr>
+        <w:t>a</w:t>
+      </w:r>
+      <w:proofErr w:type="gramEnd"/>
+      <w:r>
+        <w:rPr>
+          <w:color w:val="000000" w:themeColor="text1"/>
+        </w:rPr>
+        <w:t xml:space="preserve"> ouvert</w:t>
       </w:r>
       <w:r>
         <w:rPr>
@@ -1924,6 +1950,7 @@
           <w:ilvl w:val="0"/>
           <w:numId w:val="7"/>
         </w:numPr>
+        <w:spacing w:line="240" w:lineRule="auto"/>
         <w:jc w:val="both"/>
       </w:pPr>
       <w:r>
@@ -1952,6 +1979,7 @@
           <w:ilvl w:val="0"/>
           <w:numId w:val="7"/>
         </w:numPr>
+        <w:spacing w:line="240" w:lineRule="auto"/>
         <w:jc w:val="both"/>
       </w:pPr>
       <w:r>
@@ -1965,6 +1993,7 @@
           <w:ilvl w:val="0"/>
           <w:numId w:val="7"/>
         </w:numPr>
+        <w:spacing w:line="240" w:lineRule="auto"/>
         <w:jc w:val="both"/>
       </w:pPr>
       <w:r>
@@ -1997,7 +2026,7 @@
           <w:ilvl w:val="0"/>
           <w:numId w:val="8"/>
         </w:numPr>
-        <w:spacing w:line="276" w:lineRule="auto"/>
+        <w:spacing w:line="240" w:lineRule="auto"/>
         <w:jc w:val="both"/>
         <w:rPr>
           <w:rFonts w:cstheme="minorHAnsi"/>
@@ -2047,7 +2076,7 @@
           <w:ilvl w:val="0"/>
           <w:numId w:val="8"/>
         </w:numPr>
-        <w:spacing w:line="276" w:lineRule="auto"/>
+        <w:spacing w:line="240" w:lineRule="auto"/>
         <w:jc w:val="both"/>
         <w:rPr>
           <w:rFonts w:cstheme="minorHAnsi"/>
@@ -2083,7 +2112,7 @@
           <w:ilvl w:val="0"/>
           <w:numId w:val="8"/>
         </w:numPr>
-        <w:spacing w:line="276" w:lineRule="auto"/>
+        <w:spacing w:line="240" w:lineRule="auto"/>
         <w:jc w:val="both"/>
         <w:rPr>
           <w:rFonts w:cstheme="minorHAnsi"/>
@@ -2105,7 +2134,7 @@
           <w:ilvl w:val="0"/>
           <w:numId w:val="8"/>
         </w:numPr>
-        <w:spacing w:line="276" w:lineRule="auto"/>
+        <w:spacing w:line="240" w:lineRule="auto"/>
         <w:jc w:val="both"/>
         <w:rPr>
           <w:rFonts w:cstheme="minorHAnsi"/>
@@ -2141,7 +2170,7 @@
           <w:ilvl w:val="0"/>
           <w:numId w:val="8"/>
         </w:numPr>
-        <w:spacing w:line="276" w:lineRule="auto"/>
+        <w:spacing w:line="240" w:lineRule="auto"/>
         <w:jc w:val="both"/>
         <w:rPr>
           <w:rFonts w:cstheme="minorHAnsi"/>
@@ -2195,19 +2224,17 @@
         <w:t xml:space="preserve">un cadre de santé, « chef de service paramédical » </w:t>
       </w:r>
       <w:r>
-        <w:t>encadrant le personnel paramédical (infirmiers…)</w:t>
+        <w:t>encadrant le personnel paramédical (infirmiers…</w:t>
+      </w:r>
+      <w:r>
+        <w:t>).</w:t>
       </w:r>
       <w:r>
         <w:rPr>
           <w:color w:val="FF0000"/>
         </w:rPr>
-        <w:t>.</w:t>
-      </w:r>
-    </w:p>
-    <w:p>
-      <w:pPr>
-        <w:jc w:val="both"/>
-      </w:pPr>
+        <w:t xml:space="preserve"> </w:t>
+      </w:r>
       <w:r>
         <w:t>L’hôpital manque cependant encore de personnel</w:t>
       </w:r>
@@ -2278,6 +2305,7 @@
           <w:ilvl w:val="0"/>
           <w:numId w:val="10"/>
         </w:numPr>
+        <w:spacing w:line="240" w:lineRule="auto"/>
         <w:jc w:val="both"/>
       </w:pPr>
       <w:r>
@@ -2291,6 +2319,7 @@
           <w:ilvl w:val="0"/>
           <w:numId w:val="10"/>
         </w:numPr>
+        <w:spacing w:line="240" w:lineRule="auto"/>
         <w:jc w:val="both"/>
       </w:pPr>
       <w:r>
@@ -2304,6 +2333,7 @@
           <w:ilvl w:val="0"/>
           <w:numId w:val="10"/>
         </w:numPr>
+        <w:spacing w:line="240" w:lineRule="auto"/>
         <w:jc w:val="both"/>
       </w:pPr>
       <w:r>
@@ -2311,8 +2341,23 @@
       </w:r>
     </w:p>
     <w:p>
-      <w:r>
-        <w:br w:type="page"/>
+      <w:pPr>
+        <w:jc w:val="both"/>
+      </w:pPr>
+      <w:r>
+        <w:t xml:space="preserve">Certains problèmes informatiques m’ont cependant été rapportés, comme des problèmes de lenteur du réseau engendrant une perte de temps pour les médecins, ou encore le fait </w:t>
+      </w:r>
+      <w:r>
+        <w:rPr>
+          <w:color w:val="000000" w:themeColor="text1"/>
+        </w:rPr>
+        <w:t xml:space="preserve">que le numéro de sécurité sociale </w:t>
+      </w:r>
+      <w:r>
+        <w:t>des patients ne soit pas inscrit dans leur dossier malgré l’utilité que cela pourrait avoir (par exemple pour vérifier leur statut vaccinal, notamment contre le SARS-COV2).</w:t>
+      </w:r>
+      <w:r>
+        <w:t xml:space="preserve"> </w:t>
       </w:r>
     </w:p>
     <w:p>
@@ -2321,118 +2366,116 @@
       </w:pPr>
       <w:r>
         <w:lastRenderedPageBreak/>
-        <w:t xml:space="preserve">Certains problèmes informatiques m’ont cependant été rapportés, comme des problèmes de lenteur du réseau engendrant une perte de temps pour les médecins, ou encore le fait </w:t>
+        <w:t>Le service informatique de l’</w:t>
+      </w:r>
+      <w:r>
+        <w:t>hôpital</w:t>
+      </w:r>
+      <w:r>
+        <w:t xml:space="preserve"> est également fréqu</w:t>
+      </w:r>
+      <w:r>
+        <w:t>e</w:t>
+      </w:r>
+      <w:r>
+        <w:t>mment victime d’attaque</w:t>
+      </w:r>
+      <w:r>
+        <w:t>s</w:t>
+      </w:r>
+      <w:r>
+        <w:t xml:space="preserve">, par exemple par </w:t>
+      </w:r>
+      <w:r>
+        <w:t>rançongiciel</w:t>
+      </w:r>
+      <w:r>
+        <w:t xml:space="preserve"> (ransomware</w:t>
+      </w:r>
+      <w:r>
+        <w:t xml:space="preserve">, virus informatique bloquant totalement un ordinateur ou un réseau, rendant ses données inaccessibles et demandant une rançon afin de débloquer l’accès). </w:t>
+      </w:r>
+    </w:p>
+    <w:p>
+      <w:pPr>
+        <w:jc w:val="both"/>
+      </w:pPr>
+    </w:p>
+    <w:p>
+      <w:pPr>
+        <w:jc w:val="both"/>
+      </w:pPr>
+    </w:p>
+    <w:p>
+      <w:pPr>
+        <w:jc w:val="both"/>
+      </w:pPr>
+      <w:r>
+        <w:t>Le service de neurologie dans lequel j’ai été accueilli comprend 11 neurologues et 3 internes avec à sa tête le Dr. MINIER, chef de service</w:t>
+      </w:r>
+      <w:r>
+        <w:t>, qui a été mon maître de stage</w:t>
+      </w:r>
+      <w:r>
+        <w:t>, que j’ai observé tout au long de cette semaine.</w:t>
+      </w:r>
+    </w:p>
+    <w:p>
+      <w:pPr>
+        <w:jc w:val="both"/>
+      </w:pPr>
+      <w:r>
+        <w:t>Après</w:t>
+      </w:r>
+      <w:r>
+        <w:t xml:space="preserve"> 2 ans d'exercice au CHU de Dijon, le Dr. MINIER exerce actuellement dans le centre hospitalier William Morey </w:t>
+      </w:r>
+      <w:r>
+        <w:t xml:space="preserve">et </w:t>
       </w:r>
       <w:r>
         <w:rPr>
           <w:color w:val="000000" w:themeColor="text1"/>
         </w:rPr>
-        <w:t xml:space="preserve">que le numéro de sécurité sociale </w:t>
-      </w:r>
-      <w:r>
-        <w:t>des patients ne soit pas inscrit dans leur dossier malgré l’utilité que cela pourrait avoir (par exemple pour vérifier leur statut vaccinal, notamment contre le SARS-COV2).</w:t>
-      </w:r>
-      <w:r>
-        <w:t xml:space="preserve"> Le service informatique de l’</w:t>
-      </w:r>
-      <w:r>
-        <w:t>hôpital</w:t>
-      </w:r>
-      <w:r>
-        <w:t xml:space="preserve"> est également fréqu</w:t>
-      </w:r>
-      <w:r>
-        <w:t>e</w:t>
-      </w:r>
-      <w:r>
-        <w:t>mment victime d’attaque</w:t>
+        <w:t>ce depuis 2003</w:t>
+      </w:r>
+      <w:r>
+        <w:t>.</w:t>
+      </w:r>
+      <w:r>
+        <w:t xml:space="preserve"> Il est devenu chef de service suite au déménagement de l’hôpital en 2011.</w:t>
+      </w:r>
+      <w:r>
+        <w:t xml:space="preserve"> Le service était</w:t>
+      </w:r>
+      <w:r>
+        <w:t xml:space="preserve"> alors</w:t>
+      </w:r>
+      <w:r>
+        <w:t xml:space="preserve"> constitué </w:t>
+      </w:r>
+      <w:r>
+        <w:t xml:space="preserve">de 2 neurologues, sa présence a </w:t>
+      </w:r>
+      <w:r>
+        <w:t>permi</w:t>
       </w:r>
       <w:r>
         <w:t>s</w:t>
       </w:r>
       <w:r>
-        <w:t xml:space="preserve">, par exemple par </w:t>
-      </w:r>
-      <w:r>
-        <w:t>rançongiciel</w:t>
-      </w:r>
-      <w:r>
-        <w:t xml:space="preserve"> (ransomware</w:t>
-      </w:r>
-      <w:r>
-        <w:t xml:space="preserve">, virus informatique bloquant totalement un ordinateur ou un réseau, rendant ses données inaccessibles et demandant une rançon afin de débloquer l’accès). </w:t>
-      </w:r>
-    </w:p>
-    <w:p>
-      <w:pPr>
-        <w:jc w:val="both"/>
-      </w:pPr>
-      <w:r>
-        <w:t>Le service de neurologie dans lequel j’ai été accueilli comprend 11 neurologues et 3 internes avec à sa tête le Dr. MINIER, chef de service</w:t>
-      </w:r>
-      <w:r>
-        <w:t>, qui a été mon maître de stage</w:t>
-      </w:r>
-      <w:r>
-        <w:t>, que j’ai observé tout au long de cette semaine.</w:t>
-      </w:r>
-    </w:p>
-    <w:p>
-      <w:pPr>
-        <w:jc w:val="both"/>
-      </w:pPr>
-      <w:r>
-        <w:t>Après</w:t>
-      </w:r>
-      <w:r>
-        <w:t xml:space="preserve"> 2 ans d'exercice au CHU de Dijon, le Dr. MINIER exerce actuellement dans le centre hospitalier William Morey </w:t>
-      </w:r>
-      <w:r>
-        <w:t xml:space="preserve">et </w:t>
-      </w:r>
-      <w:r>
-        <w:rPr>
-          <w:color w:val="000000" w:themeColor="text1"/>
-        </w:rPr>
-        <w:t>ce depuis 2003</w:t>
-      </w:r>
-      <w:r>
-        <w:t>.</w:t>
-      </w:r>
-      <w:r>
-        <w:t xml:space="preserve"> Il est devenu chef de service suite au déménagement de l’hôpital en 2011.</w:t>
-      </w:r>
-      <w:r>
-        <w:t xml:space="preserve"> Le service était</w:t>
-      </w:r>
-      <w:r>
-        <w:t xml:space="preserve"> alors</w:t>
-      </w:r>
-      <w:r>
-        <w:t xml:space="preserve"> constitué </w:t>
-      </w:r>
-      <w:r>
-        <w:t xml:space="preserve">de 2 neurologues, sa présence a </w:t>
-      </w:r>
-      <w:r>
-        <w:t>permi</w:t>
+        <w:t xml:space="preserve"> une amélioration du service, d’une part quantitative grâce à la présence actuelle de 11 praticiens, et d’autre part qualitative de par l’instauration de nouveau</w:t>
+      </w:r>
+      <w:r>
+        <w:t>x</w:t>
+      </w:r>
+      <w:r>
+        <w:t xml:space="preserve"> protocoles tel</w:t>
       </w:r>
       <w:r>
         <w:t>s</w:t>
       </w:r>
       <w:r>
-        <w:t xml:space="preserve"> une amélioration du service, d’une part quantitative grâce à la présence actuelle de 11 praticiens, et d’autre part qualitative de par l’instauration de nouveau</w:t>
-      </w:r>
-      <w:r>
-        <w:t>x</w:t>
-      </w:r>
-      <w:r>
-        <w:t xml:space="preserve"> protocoles tel</w:t>
-      </w:r>
-      <w:r>
-        <w:t>s</w:t>
-      </w:r>
-      <w:r>
         <w:t xml:space="preserve"> que les “consultations mémoires"</w:t>
       </w:r>
       <w:r>
@@ -2454,16 +2497,20 @@
         <w:t>et</w:t>
       </w:r>
       <w:r>
-        <w:t xml:space="preserve"> d’autres maladies apparentées,</w:t>
+        <w:t xml:space="preserve"> d’autres </w:t>
+      </w:r>
+      <w:r>
+        <w:t>pathologies</w:t>
+      </w:r>
+      <w:r>
+        <w:t xml:space="preserve"> apparentées,</w:t>
       </w:r>
       <w:r>
         <w:t xml:space="preserve"> ainsi que la mise en place de gardes neurologiques.</w:t>
       </w:r>
-    </w:p>
-    <w:p>
-      <w:pPr>
-        <w:jc w:val="both"/>
-      </w:pPr>
+      <w:r>
+        <w:t xml:space="preserve"> </w:t>
+      </w:r>
       <w:r>
         <w:t xml:space="preserve">Parmi les améliorations qu’il a apporté au service, on peut noter la mise en place de </w:t>
       </w:r>
@@ -2613,7 +2660,7 @@
           <w:bCs/>
         </w:rPr>
       </w:pPr>
-      <w:bookmarkStart w:id="3" w:name="_Toc87029498"/>
+      <w:bookmarkStart w:id="3" w:name="_Toc87033824"/>
       <w:r>
         <w:rPr>
           <w:b/>
@@ -2936,7 +2983,7 @@
           <w:bCs/>
         </w:rPr>
       </w:pPr>
-      <w:bookmarkStart w:id="4" w:name="_Toc87029499"/>
+      <w:bookmarkStart w:id="4" w:name="_Toc87033825"/>
       <w:r>
         <w:rPr>
           <w:b/>
@@ -3230,8 +3277,16 @@
         <w:rPr>
           <w:color w:val="000000" w:themeColor="text1"/>
         </w:rPr>
-        <w:t>cependant les plus communs sont:</w:t>
-      </w:r>
+        <w:t xml:space="preserve">cependant les plus communs </w:t>
+      </w:r>
+      <w:proofErr w:type="gramStart"/>
+      <w:r>
+        <w:rPr>
+          <w:color w:val="000000" w:themeColor="text1"/>
+        </w:rPr>
+        <w:t>sont:</w:t>
+      </w:r>
+      <w:proofErr w:type="gramEnd"/>
     </w:p>
     <w:p>
       <w:pPr>
@@ -3327,7 +3382,13 @@
         <w:t>de</w:t>
       </w:r>
       <w:r>
-        <w:t xml:space="preserve"> soigner certaines maladies.</w:t>
+        <w:t xml:space="preserve"> soigner certaines </w:t>
+      </w:r>
+      <w:r>
+        <w:t>pathologies</w:t>
+      </w:r>
+      <w:r>
+        <w:t>.</w:t>
       </w:r>
       <w:r>
         <w:t xml:space="preserve"> Elle peut cependant être dangereuse si </w:t>
@@ -4066,7 +4127,14 @@
           <w:rFonts w:asciiTheme="minorHAnsi" w:hAnsiTheme="minorHAnsi" w:cstheme="minorHAnsi"/>
           <w:lang w:val="fr-FR"/>
         </w:rPr>
-        <w:t>importants, mimant parfois les symptômes d’autres maladies</w:t>
+        <w:t xml:space="preserve">importants, mimant parfois les symptômes d’autres </w:t>
+      </w:r>
+      <w:r>
+        <w:rPr>
+          <w:rFonts w:asciiTheme="minorHAnsi" w:hAnsiTheme="minorHAnsi" w:cstheme="minorHAnsi"/>
+          <w:lang w:val="fr-FR"/>
+        </w:rPr>
+        <w:t>pathologies</w:t>
       </w:r>
       <w:r>
         <w:rPr>
@@ -4289,7 +4357,7 @@
           <w:bCs/>
         </w:rPr>
       </w:pPr>
-      <w:bookmarkStart w:id="5" w:name="_Toc87029500"/>
+      <w:bookmarkStart w:id="5" w:name="_Toc87033826"/>
       <w:r>
         <w:rPr>
           <w:b/>
@@ -4460,7 +4528,13 @@
         <w:jc w:val="both"/>
       </w:pPr>
       <w:r>
-        <w:t>J’ai trouvé le domaine de la neurologie particulièrement intéressant, notamment de par la diversité des répercussions que peuvent avoir les maladies rencontrées et la complexité de chaque cas</w:t>
+        <w:t xml:space="preserve">J’ai trouvé le domaine de la neurologie particulièrement intéressant, notamment de par la diversité des répercussions que peuvent avoir les </w:t>
+      </w:r>
+      <w:r>
+        <w:t>pathologies</w:t>
+      </w:r>
+      <w:r>
+        <w:t xml:space="preserve"> rencontrées et la complexité de chaque cas</w:t>
       </w:r>
       <w:r>
         <w:t>, pouvant présenter des symptômes variés en fonction de la zone du système nerveux touchée.</w:t>
@@ -4563,7 +4637,15 @@
                         <w:txbxContent>
                           <w:p>
                             <w:r>
-                              <w:t>Annexe 1: Test de Folstein</w:t>
+                              <w:t xml:space="preserve">Annexe </w:t>
+                            </w:r>
+                            <w:proofErr w:type="gramStart"/>
+                            <w:r>
+                              <w:t>1:</w:t>
+                            </w:r>
+                            <w:proofErr w:type="gramEnd"/>
+                            <w:r>
+                              <w:t xml:space="preserve"> Test de Folstein</w:t>
                             </w:r>
                           </w:p>
                         </w:txbxContent>
@@ -4590,7 +4672,15 @@
                   <w:txbxContent>
                     <w:p>
                       <w:r>
-                        <w:t>Annexe 1: Test de Folstein</w:t>
+                        <w:t xml:space="preserve">Annexe </w:t>
+                      </w:r>
+                      <w:proofErr w:type="gramStart"/>
+                      <w:r>
+                        <w:t>1:</w:t>
+                      </w:r>
+                      <w:proofErr w:type="gramEnd"/>
+                      <w:r>
+                        <w:t xml:space="preserve"> Test de Folstein</w:t>
                       </w:r>
                     </w:p>
                   </w:txbxContent>
@@ -4601,7 +4691,7 @@
           </mc:Fallback>
         </mc:AlternateContent>
       </w:r>
-      <w:bookmarkStart w:id="6" w:name="_Toc87029501"/>
+      <w:bookmarkStart w:id="6" w:name="_Toc87033827"/>
       <w:r>
         <w:rPr>
           <w:rStyle w:val="Heading1Char"/>
@@ -4904,7 +4994,15 @@
                         <w:txbxContent>
                           <w:p>
                             <w:r>
-                              <w:t xml:space="preserve">Annexe 2: </w:t>
+                              <w:t xml:space="preserve">Annexe </w:t>
+                            </w:r>
+                            <w:proofErr w:type="gramStart"/>
+                            <w:r>
+                              <w:t>2:</w:t>
+                            </w:r>
+                            <w:proofErr w:type="gramEnd"/>
+                            <w:r>
+                              <w:t xml:space="preserve"> </w:t>
                             </w:r>
                             <w:r>
                               <w:rPr>
@@ -4955,7 +5053,15 @@
                   <w:txbxContent>
                     <w:p>
                       <w:r>
-                        <w:t xml:space="preserve">Annexe 2: </w:t>
+                        <w:t xml:space="preserve">Annexe </w:t>
+                      </w:r>
+                      <w:proofErr w:type="gramStart"/>
+                      <w:r>
+                        <w:t>2:</w:t>
+                      </w:r>
+                      <w:proofErr w:type="gramEnd"/>
+                      <w:r>
+                        <w:t xml:space="preserve"> </w:t>
                       </w:r>
                       <w:r>
                         <w:rPr>
@@ -5101,7 +5207,15 @@
                         <w:txbxContent>
                           <w:p>
                             <w:r>
-                              <w:t xml:space="preserve">Annexe 3: </w:t>
+                              <w:t xml:space="preserve">Annexe </w:t>
+                            </w:r>
+                            <w:proofErr w:type="gramStart"/>
+                            <w:r>
+                              <w:t>3:</w:t>
+                            </w:r>
+                            <w:proofErr w:type="gramEnd"/>
+                            <w:r>
+                              <w:t xml:space="preserve"> </w:t>
                             </w:r>
                             <w:r>
                               <w:t>National Institute of Health Stroke Score</w:t>
@@ -5131,7 +5245,15 @@
                   <w:txbxContent>
                     <w:p>
                       <w:r>
-                        <w:t xml:space="preserve">Annexe 3: </w:t>
+                        <w:t xml:space="preserve">Annexe </w:t>
+                      </w:r>
+                      <w:proofErr w:type="gramStart"/>
+                      <w:r>
+                        <w:t>3:</w:t>
+                      </w:r>
+                      <w:proofErr w:type="gramEnd"/>
+                      <w:r>
+                        <w:t xml:space="preserve"> </w:t>
                       </w:r>
                       <w:r>
                         <w:t>National Institute of Health Stroke Score</w:t>
@@ -7234,6 +7356,7 @@
     <w:rsid w:val="009E2161"/>
     <w:rsid w:val="00A37F2F"/>
     <w:rsid w:val="00A57EA4"/>
+    <w:rsid w:val="00BA72FE"/>
     <w:rsid w:val="00D22BEA"/>
     <w:rsid w:val="00F71430"/>
   </w:rsids>
